--- a/ReactJS_NPM_WebPack/Npm介绍.docx
+++ b/ReactJS_NPM_WebPack/Npm介绍.docx
@@ -28,14 +28,7 @@
           <w:rFonts w:asciiTheme="majorEastAsia" w:eastAsiaTheme="majorEastAsia" w:hAnsiTheme="majorEastAsia" w:hint="eastAsia"/>
           <w:lang w:val="en-CA"/>
         </w:rPr>
-        <w:t>全称是</w:t>
-      </w:r>
-      <w:r>
-        <w:rPr>
-          <w:rFonts w:asciiTheme="majorEastAsia" w:eastAsiaTheme="majorEastAsia" w:hAnsiTheme="majorEastAsia" w:hint="eastAsia"/>
-          <w:lang w:val="en-CA"/>
-        </w:rPr>
-        <w:t>Node Package(包) Manager(管理器)。</w:t>
+        <w:t>全称是Node Package(包) Manager(管理器)。</w:t>
       </w:r>
       <w:r>
         <w:rPr>
@@ -91,745 +84,780 @@
           <w:rFonts w:asciiTheme="majorEastAsia" w:eastAsiaTheme="majorEastAsia" w:hAnsiTheme="majorEastAsia" w:hint="eastAsia"/>
           <w:lang w:val="en-CA"/>
         </w:rPr>
-        <w:t>在发展过程中选择的内置包款利器</w:t>
-      </w:r>
-      <w:r>
-        <w:rPr>
-          <w:rFonts w:asciiTheme="majorEastAsia" w:eastAsiaTheme="majorEastAsia" w:hAnsiTheme="majorEastAsia" w:hint="eastAsia"/>
-          <w:lang w:val="en-CA"/>
-        </w:rPr>
-        <w:t>,现在</w:t>
-      </w:r>
-      <w:r>
-        <w:rPr>
-          <w:rFonts w:asciiTheme="majorEastAsia" w:eastAsiaTheme="majorEastAsia" w:hAnsiTheme="majorEastAsia"/>
-          <w:lang w:val="en-CA"/>
-        </w:rPr>
-        <w:t>Node.js</w:t>
-      </w:r>
-      <w:r>
-        <w:rPr>
-          <w:rFonts w:asciiTheme="majorEastAsia" w:eastAsiaTheme="majorEastAsia" w:hAnsiTheme="majorEastAsia" w:hint="eastAsia"/>
-          <w:lang w:val="en-CA"/>
-        </w:rPr>
-        <w:t>已经内置</w:t>
-      </w:r>
-      <w:r>
-        <w:rPr>
-          <w:rFonts w:asciiTheme="majorEastAsia" w:eastAsiaTheme="majorEastAsia" w:hAnsiTheme="majorEastAsia"/>
-          <w:lang w:val="en-CA"/>
-        </w:rPr>
-        <w:t>npm</w:t>
-      </w:r>
-      <w:r>
-        <w:rPr>
-          <w:rFonts w:asciiTheme="majorEastAsia" w:eastAsiaTheme="majorEastAsia" w:hAnsiTheme="majorEastAsia" w:hint="eastAsia"/>
-          <w:lang w:val="en-CA"/>
-        </w:rPr>
-        <w:t>安装包</w:t>
-      </w:r>
-      <w:r>
-        <w:rPr>
-          <w:rFonts w:asciiTheme="majorEastAsia" w:eastAsiaTheme="majorEastAsia" w:hAnsiTheme="majorEastAsia" w:hint="eastAsia"/>
-          <w:lang w:val="en-CA"/>
-        </w:rPr>
-        <w:t>。</w:t>
-      </w:r>
-    </w:p>
-    <w:p>
-      <w:pPr>
-        <w:rPr>
-          <w:rFonts w:asciiTheme="majorEastAsia" w:eastAsiaTheme="majorEastAsia" w:hAnsiTheme="majorEastAsia"/>
-          <w:lang w:val="en-CA"/>
-        </w:rPr>
-      </w:pPr>
-    </w:p>
-    <w:p>
-      <w:pPr>
-        <w:rPr>
-          <w:rFonts w:asciiTheme="majorEastAsia" w:eastAsiaTheme="majorEastAsia" w:hAnsiTheme="majorEastAsia"/>
-          <w:lang w:val="en-CA"/>
-        </w:rPr>
-      </w:pPr>
-      <w:r>
-        <w:rPr>
-          <w:rFonts w:asciiTheme="majorEastAsia" w:eastAsiaTheme="majorEastAsia" w:hAnsiTheme="majorEastAsia"/>
-          <w:lang w:val="en-CA"/>
-        </w:rPr>
-        <w:t xml:space="preserve">2. </w:t>
-      </w:r>
-      <w:r>
-        <w:rPr>
-          <w:rFonts w:asciiTheme="majorEastAsia" w:eastAsiaTheme="majorEastAsia" w:hAnsiTheme="majorEastAsia" w:hint="eastAsia"/>
-          <w:lang w:val="en-CA"/>
-        </w:rPr>
-        <w:t>NPM的官网可以搜索所有的</w:t>
-      </w:r>
-      <w:r>
-        <w:rPr>
-          <w:rFonts w:asciiTheme="majorEastAsia" w:eastAsiaTheme="majorEastAsia" w:hAnsiTheme="majorEastAsia"/>
-          <w:lang w:val="en-CA"/>
-        </w:rPr>
-        <w:t>NPM</w:t>
-      </w:r>
-      <w:r>
-        <w:rPr>
-          <w:rFonts w:asciiTheme="majorEastAsia" w:eastAsiaTheme="majorEastAsia" w:hAnsiTheme="majorEastAsia" w:hint="eastAsia"/>
-          <w:lang w:val="en-CA"/>
-        </w:rPr>
-        <w:t>所存储的前端包。</w:t>
-      </w:r>
-    </w:p>
-    <w:p>
-      <w:pPr>
-        <w:rPr>
-          <w:rFonts w:asciiTheme="majorEastAsia" w:eastAsiaTheme="majorEastAsia" w:hAnsiTheme="majorEastAsia" w:hint="eastAsia"/>
-          <w:lang w:val="en-CA"/>
-        </w:rPr>
-      </w:pPr>
-    </w:p>
-    <w:p>
-      <w:pPr>
-        <w:rPr>
-          <w:rFonts w:asciiTheme="majorEastAsia" w:eastAsiaTheme="majorEastAsia" w:hAnsiTheme="majorEastAsia"/>
-          <w:lang w:val="en-CA"/>
-        </w:rPr>
-      </w:pPr>
-    </w:p>
-    <w:p>
-      <w:pPr>
-        <w:rPr>
-          <w:rFonts w:asciiTheme="majorEastAsia" w:eastAsiaTheme="majorEastAsia" w:hAnsiTheme="majorEastAsia"/>
-          <w:lang w:val="en-CA"/>
-        </w:rPr>
-      </w:pPr>
-      <w:r>
-        <w:rPr>
-          <w:rFonts w:asciiTheme="majorEastAsia" w:eastAsiaTheme="majorEastAsia" w:hAnsiTheme="majorEastAsia"/>
-          <w:lang w:val="en-CA"/>
-        </w:rPr>
-        <w:t xml:space="preserve">3. </w:t>
-      </w:r>
-      <w:r>
-        <w:rPr>
-          <w:rFonts w:asciiTheme="majorEastAsia" w:eastAsiaTheme="majorEastAsia" w:hAnsiTheme="majorEastAsia"/>
-          <w:lang w:val="en-CA"/>
-        </w:rPr>
-        <w:t>NPM</w:t>
-      </w:r>
-      <w:r>
-        <w:rPr>
-          <w:rFonts w:asciiTheme="majorEastAsia" w:eastAsiaTheme="majorEastAsia" w:hAnsiTheme="majorEastAsia" w:hint="eastAsia"/>
-          <w:lang w:val="en-CA"/>
-        </w:rPr>
-        <w:t>管理流程：</w:t>
-      </w:r>
-    </w:p>
-    <w:p>
-      <w:pPr>
-        <w:rPr>
-          <w:rFonts w:asciiTheme="majorEastAsia" w:eastAsiaTheme="majorEastAsia" w:hAnsiTheme="majorEastAsia" w:hint="eastAsia"/>
-          <w:lang w:val="en-CA"/>
-        </w:rPr>
-      </w:pPr>
-      <w:r>
-        <w:rPr>
-          <w:rFonts w:asciiTheme="majorEastAsia" w:eastAsiaTheme="majorEastAsia" w:hAnsiTheme="majorEastAsia" w:hint="eastAsia"/>
-          <w:lang w:val="en-CA"/>
-        </w:rPr>
-        <w:t>-</w:t>
-      </w:r>
-      <w:r>
-        <w:rPr>
-          <w:rFonts w:asciiTheme="majorEastAsia" w:eastAsiaTheme="majorEastAsia" w:hAnsiTheme="majorEastAsia"/>
-          <w:lang w:val="en-CA"/>
-        </w:rPr>
-        <w:t>-</w:t>
-      </w:r>
-      <w:r>
-        <w:rPr>
-          <w:rFonts w:asciiTheme="majorEastAsia" w:eastAsiaTheme="majorEastAsia" w:hAnsiTheme="majorEastAsia" w:hint="eastAsia"/>
-          <w:lang w:val="en-CA"/>
-        </w:rPr>
-        <w:t>通过</w:t>
-      </w:r>
-      <w:r>
-        <w:rPr>
-          <w:rFonts w:asciiTheme="majorEastAsia" w:eastAsiaTheme="majorEastAsia" w:hAnsiTheme="majorEastAsia" w:hint="eastAsia"/>
-          <w:lang w:val="en-CA"/>
-        </w:rPr>
-        <w:t>服务器作为代码仓库（registry），在里面放所有需要被共享的代码</w:t>
-      </w:r>
-    </w:p>
-    <w:p>
-      <w:pPr>
-        <w:rPr>
-          <w:rFonts w:asciiTheme="majorEastAsia" w:eastAsiaTheme="majorEastAsia" w:hAnsiTheme="majorEastAsia"/>
-          <w:lang w:val="en-CA"/>
-        </w:rPr>
-      </w:pPr>
-    </w:p>
-    <w:p>
-      <w:pPr>
-        <w:rPr>
-          <w:rFonts w:asciiTheme="majorEastAsia" w:eastAsiaTheme="majorEastAsia" w:hAnsiTheme="majorEastAsia" w:hint="eastAsia"/>
-          <w:lang w:val="en-CA"/>
-        </w:rPr>
-      </w:pPr>
-      <w:r>
-        <w:rPr>
-          <w:rFonts w:asciiTheme="majorEastAsia" w:eastAsiaTheme="majorEastAsia" w:hAnsiTheme="majorEastAsia" w:hint="eastAsia"/>
-          <w:lang w:val="en-CA"/>
-        </w:rPr>
-        <w:t>-</w:t>
-      </w:r>
-      <w:r>
-        <w:rPr>
-          <w:rFonts w:asciiTheme="majorEastAsia" w:eastAsiaTheme="majorEastAsia" w:hAnsiTheme="majorEastAsia"/>
-          <w:lang w:val="en-CA"/>
-        </w:rPr>
-        <w:t>-</w:t>
-      </w:r>
-      <w:r>
-        <w:rPr>
-          <w:rFonts w:asciiTheme="majorEastAsia" w:eastAsiaTheme="majorEastAsia" w:hAnsiTheme="majorEastAsia" w:hint="eastAsia"/>
-          <w:lang w:val="en-CA"/>
-        </w:rPr>
-        <w:t>发邮件通知</w:t>
-      </w:r>
-      <w:r>
-        <w:rPr>
-          <w:rFonts w:asciiTheme="majorEastAsia" w:eastAsiaTheme="majorEastAsia" w:hAnsiTheme="majorEastAsia" w:hint="eastAsia"/>
-          <w:lang w:val="en-CA"/>
-        </w:rPr>
-        <w:t>，例如</w:t>
-      </w:r>
-      <w:r>
-        <w:rPr>
-          <w:rFonts w:asciiTheme="majorEastAsia" w:eastAsiaTheme="majorEastAsia" w:hAnsiTheme="majorEastAsia" w:hint="eastAsia"/>
-          <w:lang w:val="en-CA"/>
-        </w:rPr>
-        <w:t xml:space="preserve"> jQuery、Bootstrap、Underscore 作者使用 npm publish 把代码提交到 registry 上，分别取名 jquery、bootstrap 和 underscore</w:t>
-      </w:r>
-      <w:r>
-        <w:rPr>
-          <w:rFonts w:asciiTheme="majorEastAsia" w:eastAsiaTheme="majorEastAsia" w:hAnsiTheme="majorEastAsia" w:hint="eastAsia"/>
-          <w:lang w:val="en-CA"/>
-        </w:rPr>
-        <w:t>。</w:t>
-      </w:r>
-    </w:p>
-    <w:p>
-      <w:pPr>
-        <w:rPr>
-          <w:rFonts w:asciiTheme="majorEastAsia" w:eastAsiaTheme="majorEastAsia" w:hAnsiTheme="majorEastAsia"/>
-          <w:lang w:val="en-CA"/>
-        </w:rPr>
-      </w:pPr>
-    </w:p>
-    <w:p>
-      <w:pPr>
-        <w:rPr>
-          <w:rFonts w:asciiTheme="majorEastAsia" w:eastAsiaTheme="majorEastAsia" w:hAnsiTheme="majorEastAsia" w:hint="eastAsia"/>
-          <w:lang w:val="en-CA"/>
-        </w:rPr>
-      </w:pPr>
-      <w:r>
-        <w:rPr>
-          <w:rFonts w:asciiTheme="majorEastAsia" w:eastAsiaTheme="majorEastAsia" w:hAnsiTheme="majorEastAsia" w:hint="eastAsia"/>
-          <w:lang w:val="en-CA"/>
-        </w:rPr>
-        <w:t>-</w:t>
-      </w:r>
-      <w:r>
-        <w:rPr>
-          <w:rFonts w:asciiTheme="majorEastAsia" w:eastAsiaTheme="majorEastAsia" w:hAnsiTheme="majorEastAsia"/>
-          <w:lang w:val="en-CA"/>
-        </w:rPr>
-        <w:t>-</w:t>
-      </w:r>
-      <w:r>
-        <w:rPr>
-          <w:rFonts w:asciiTheme="majorEastAsia" w:eastAsiaTheme="majorEastAsia" w:hAnsiTheme="majorEastAsia" w:hint="eastAsia"/>
-          <w:lang w:val="en-CA"/>
-        </w:rPr>
-        <w:t>使用</w:t>
-      </w:r>
-      <w:r>
-        <w:rPr>
-          <w:rFonts w:asciiTheme="majorEastAsia" w:eastAsiaTheme="majorEastAsia" w:hAnsiTheme="majorEastAsia"/>
-          <w:lang w:val="en-CA"/>
-        </w:rPr>
-        <w:t>npm CLI</w:t>
-      </w:r>
-      <w:r>
-        <w:rPr>
-          <w:rFonts w:asciiTheme="majorEastAsia" w:eastAsiaTheme="majorEastAsia" w:hAnsiTheme="majorEastAsia" w:hint="eastAsia"/>
-          <w:lang w:val="en-CA"/>
-        </w:rPr>
-        <w:t>进行安装模块等命令，</w:t>
-      </w:r>
-      <w:r>
-        <w:rPr>
-          <w:rFonts w:asciiTheme="majorEastAsia" w:eastAsiaTheme="majorEastAsia" w:hAnsiTheme="majorEastAsia" w:hint="eastAsia"/>
-          <w:lang w:val="en-CA"/>
-        </w:rPr>
-        <w:t>npm 就会帮他们下载代码</w:t>
-      </w:r>
-    </w:p>
-    <w:p>
-      <w:pPr>
-        <w:rPr>
-          <w:rFonts w:asciiTheme="majorEastAsia" w:eastAsiaTheme="majorEastAsia" w:hAnsiTheme="majorEastAsia"/>
-          <w:lang w:val="en-CA"/>
-        </w:rPr>
-      </w:pPr>
-    </w:p>
-    <w:p>
-      <w:pPr>
-        <w:rPr>
-          <w:rFonts w:asciiTheme="majorEastAsia" w:eastAsiaTheme="majorEastAsia" w:hAnsiTheme="majorEastAsia"/>
-          <w:lang w:val="en-CA"/>
-        </w:rPr>
-      </w:pPr>
-      <w:r>
-        <w:rPr>
-          <w:rFonts w:asciiTheme="majorEastAsia" w:eastAsiaTheme="majorEastAsia" w:hAnsiTheme="majorEastAsia" w:hint="eastAsia"/>
-          <w:lang w:val="en-CA"/>
-        </w:rPr>
-        <w:t>下载完的代码出现在 node_modules 目录里，可以随意使用了。</w:t>
-      </w:r>
-    </w:p>
-    <w:p>
-      <w:pPr>
-        <w:rPr>
-          <w:rFonts w:asciiTheme="majorEastAsia" w:eastAsiaTheme="majorEastAsia" w:hAnsiTheme="majorEastAsia"/>
-          <w:lang w:val="en-CA"/>
-        </w:rPr>
-      </w:pPr>
-    </w:p>
-    <w:p>
-      <w:pPr>
-        <w:rPr>
-          <w:rFonts w:asciiTheme="majorEastAsia" w:eastAsiaTheme="majorEastAsia" w:hAnsiTheme="majorEastAsia"/>
-          <w:lang w:val="en-CA"/>
-        </w:rPr>
-      </w:pPr>
-      <w:r>
-        <w:rPr>
-          <w:rFonts w:asciiTheme="majorEastAsia" w:eastAsiaTheme="majorEastAsia" w:hAnsiTheme="majorEastAsia"/>
-          <w:lang w:val="en-CA"/>
-        </w:rPr>
-        <w:t xml:space="preserve">4. </w:t>
-      </w:r>
-      <w:r>
-        <w:rPr>
-          <w:rFonts w:asciiTheme="majorEastAsia" w:eastAsiaTheme="majorEastAsia" w:hAnsiTheme="majorEastAsia" w:hint="eastAsia"/>
-          <w:lang w:val="en-CA"/>
-        </w:rPr>
-        <w:t>NPM</w:t>
-      </w:r>
-      <w:r>
-        <w:rPr>
-          <w:rFonts w:asciiTheme="majorEastAsia" w:eastAsiaTheme="majorEastAsia" w:hAnsiTheme="majorEastAsia"/>
-          <w:lang w:val="en-CA"/>
-        </w:rPr>
-        <w:t xml:space="preserve"> CLI</w:t>
-      </w:r>
-      <w:r>
-        <w:rPr>
-          <w:rFonts w:asciiTheme="majorEastAsia" w:eastAsiaTheme="majorEastAsia" w:hAnsiTheme="majorEastAsia" w:hint="eastAsia"/>
-          <w:lang w:val="en-CA"/>
-        </w:rPr>
-        <w:t>命令：</w:t>
-      </w:r>
-    </w:p>
-    <w:p>
-      <w:pPr>
-        <w:rPr>
-          <w:rFonts w:asciiTheme="majorEastAsia" w:eastAsiaTheme="majorEastAsia" w:hAnsiTheme="majorEastAsia"/>
-          <w:lang w:val="en-CA"/>
-        </w:rPr>
-      </w:pPr>
-    </w:p>
-    <w:p>
-      <w:pPr>
-        <w:rPr>
-          <w:rFonts w:asciiTheme="majorEastAsia" w:eastAsiaTheme="majorEastAsia" w:hAnsiTheme="majorEastAsia"/>
-          <w:lang w:val="en-CA"/>
-        </w:rPr>
-      </w:pPr>
-      <w:r>
-        <w:rPr>
-          <w:rFonts w:asciiTheme="majorEastAsia" w:eastAsiaTheme="majorEastAsia" w:hAnsiTheme="majorEastAsia"/>
-          <w:lang w:val="en-CA"/>
-        </w:rPr>
-        <w:t>npm -v :</w:t>
-      </w:r>
-      <w:r>
-        <w:rPr>
-          <w:rFonts w:asciiTheme="majorEastAsia" w:eastAsiaTheme="majorEastAsia" w:hAnsiTheme="majorEastAsia" w:hint="eastAsia"/>
-          <w:lang w:val="en-CA"/>
-        </w:rPr>
-        <w:t>测试是否安装</w:t>
-      </w:r>
-      <w:r>
-        <w:rPr>
-          <w:rFonts w:asciiTheme="majorEastAsia" w:eastAsiaTheme="majorEastAsia" w:hAnsiTheme="majorEastAsia"/>
-          <w:lang w:val="en-CA"/>
-        </w:rPr>
-        <w:t>npm</w:t>
-      </w:r>
-      <w:r>
-        <w:rPr>
-          <w:rFonts w:asciiTheme="majorEastAsia" w:eastAsiaTheme="majorEastAsia" w:hAnsiTheme="majorEastAsia" w:hint="eastAsia"/>
-          <w:lang w:val="en-CA"/>
-        </w:rPr>
-        <w:t>，以及显示安装的版本好。</w:t>
-      </w:r>
-    </w:p>
-    <w:p>
-      <w:pPr>
-        <w:rPr>
-          <w:rFonts w:asciiTheme="majorEastAsia" w:eastAsiaTheme="majorEastAsia" w:hAnsiTheme="majorEastAsia"/>
-          <w:lang w:val="en-CA"/>
-        </w:rPr>
-      </w:pPr>
-    </w:p>
-    <w:p>
-      <w:pPr>
-        <w:rPr>
-          <w:rFonts w:asciiTheme="majorEastAsia" w:eastAsiaTheme="majorEastAsia" w:hAnsiTheme="majorEastAsia"/>
-          <w:lang w:val="en-CA"/>
-        </w:rPr>
-      </w:pPr>
-      <w:r>
-        <w:rPr>
-          <w:rFonts w:asciiTheme="majorEastAsia" w:eastAsiaTheme="majorEastAsia" w:hAnsiTheme="majorEastAsia"/>
-          <w:lang w:val="en-CA"/>
-        </w:rPr>
-        <w:t xml:space="preserve">npm install npm -g : </w:t>
-      </w:r>
-      <w:r>
-        <w:rPr>
-          <w:rFonts w:asciiTheme="majorEastAsia" w:eastAsiaTheme="majorEastAsia" w:hAnsiTheme="majorEastAsia" w:hint="eastAsia"/>
-          <w:lang w:val="en-CA"/>
-        </w:rPr>
-        <w:t>升级</w:t>
-      </w:r>
-      <w:r>
-        <w:rPr>
-          <w:rFonts w:asciiTheme="majorEastAsia" w:eastAsiaTheme="majorEastAsia" w:hAnsiTheme="majorEastAsia"/>
-          <w:lang w:val="en-CA"/>
-        </w:rPr>
-        <w:t>npm</w:t>
-      </w:r>
-      <w:r>
-        <w:rPr>
-          <w:rFonts w:asciiTheme="majorEastAsia" w:eastAsiaTheme="majorEastAsia" w:hAnsiTheme="majorEastAsia" w:hint="eastAsia"/>
-          <w:lang w:val="en-CA"/>
-        </w:rPr>
-        <w:t>版本</w:t>
-      </w:r>
-    </w:p>
-    <w:p>
-      <w:pPr>
-        <w:rPr>
-          <w:rFonts w:asciiTheme="majorEastAsia" w:eastAsiaTheme="majorEastAsia" w:hAnsiTheme="majorEastAsia"/>
-          <w:lang w:val="en-CA"/>
-        </w:rPr>
-      </w:pPr>
-    </w:p>
-    <w:p>
-      <w:pPr>
-        <w:rPr>
-          <w:rFonts w:asciiTheme="majorEastAsia" w:eastAsiaTheme="majorEastAsia" w:hAnsiTheme="majorEastAsia"/>
-          <w:lang w:val="en-CA"/>
-        </w:rPr>
-      </w:pPr>
-      <w:r>
-        <w:rPr>
-          <w:rFonts w:asciiTheme="majorEastAsia" w:eastAsiaTheme="majorEastAsia" w:hAnsiTheme="majorEastAsia" w:hint="eastAsia"/>
-          <w:lang w:val="en-CA"/>
-        </w:rPr>
-        <w:t>n</w:t>
-      </w:r>
-      <w:r>
-        <w:rPr>
-          <w:rFonts w:asciiTheme="majorEastAsia" w:eastAsiaTheme="majorEastAsia" w:hAnsiTheme="majorEastAsia"/>
-          <w:lang w:val="en-CA"/>
-        </w:rPr>
-        <w:t>pm install &lt;</w:t>
-      </w:r>
-      <w:r>
-        <w:rPr>
-          <w:rFonts w:asciiTheme="majorEastAsia" w:eastAsiaTheme="majorEastAsia" w:hAnsiTheme="majorEastAsia" w:hint="eastAsia"/>
-          <w:lang w:val="en-CA"/>
-        </w:rPr>
-        <w:t>模块名</w:t>
-      </w:r>
-      <w:r>
-        <w:rPr>
-          <w:rFonts w:asciiTheme="majorEastAsia" w:eastAsiaTheme="majorEastAsia" w:hAnsiTheme="majorEastAsia"/>
-          <w:lang w:val="en-CA"/>
-        </w:rPr>
-        <w:t xml:space="preserve">&gt; : </w:t>
-      </w:r>
-      <w:r>
-        <w:rPr>
-          <w:rFonts w:asciiTheme="majorEastAsia" w:eastAsiaTheme="majorEastAsia" w:hAnsiTheme="majorEastAsia" w:hint="eastAsia"/>
-          <w:lang w:val="en-CA"/>
-        </w:rPr>
-        <w:t>本地安装模块</w:t>
-      </w:r>
-    </w:p>
-    <w:p>
-      <w:pPr>
-        <w:rPr>
-          <w:rFonts w:asciiTheme="majorEastAsia" w:eastAsiaTheme="majorEastAsia" w:hAnsiTheme="majorEastAsia"/>
-          <w:lang w:val="en-CA"/>
-        </w:rPr>
-      </w:pPr>
-    </w:p>
-    <w:p>
-      <w:pPr>
-        <w:rPr>
-          <w:rFonts w:asciiTheme="majorEastAsia" w:eastAsiaTheme="majorEastAsia" w:hAnsiTheme="majorEastAsia"/>
-          <w:lang w:val="en-CA"/>
-        </w:rPr>
-      </w:pPr>
-      <w:r>
-        <w:rPr>
-          <w:rFonts w:asciiTheme="majorEastAsia" w:eastAsiaTheme="majorEastAsia" w:hAnsiTheme="majorEastAsia"/>
-          <w:lang w:val="en-CA"/>
-        </w:rPr>
-        <w:t>npm install &lt;</w:t>
-      </w:r>
-      <w:r>
-        <w:rPr>
-          <w:rFonts w:asciiTheme="majorEastAsia" w:eastAsiaTheme="majorEastAsia" w:hAnsiTheme="majorEastAsia" w:hint="eastAsia"/>
-          <w:lang w:val="en-CA"/>
-        </w:rPr>
-        <w:t>模块名</w:t>
-      </w:r>
-      <w:r>
-        <w:rPr>
-          <w:rFonts w:asciiTheme="majorEastAsia" w:eastAsiaTheme="majorEastAsia" w:hAnsiTheme="majorEastAsia"/>
-          <w:lang w:val="en-CA"/>
-        </w:rPr>
-        <w:t xml:space="preserve">&gt; -g : </w:t>
-      </w:r>
-      <w:r>
-        <w:rPr>
-          <w:rFonts w:asciiTheme="majorEastAsia" w:eastAsiaTheme="majorEastAsia" w:hAnsiTheme="majorEastAsia" w:hint="eastAsia"/>
-          <w:lang w:val="en-CA"/>
-        </w:rPr>
-        <w:t>全局安装模块</w:t>
-      </w:r>
-    </w:p>
-    <w:p>
-      <w:pPr>
-        <w:rPr>
-          <w:rFonts w:asciiTheme="majorEastAsia" w:eastAsiaTheme="majorEastAsia" w:hAnsiTheme="majorEastAsia"/>
-          <w:lang w:val="en-CA"/>
-        </w:rPr>
-      </w:pPr>
-    </w:p>
-    <w:p>
-      <w:pPr>
-        <w:rPr>
-          <w:rFonts w:asciiTheme="majorEastAsia" w:eastAsiaTheme="majorEastAsia" w:hAnsiTheme="majorEastAsia"/>
-          <w:lang w:val="en-CA"/>
-        </w:rPr>
-      </w:pPr>
-      <w:r>
-        <w:rPr>
-          <w:rFonts w:asciiTheme="majorEastAsia" w:eastAsiaTheme="majorEastAsia" w:hAnsiTheme="majorEastAsia" w:hint="eastAsia"/>
-          <w:lang w:val="en-CA"/>
-        </w:rPr>
-        <w:t>npm</w:t>
-      </w:r>
-      <w:r>
-        <w:rPr>
-          <w:rFonts w:asciiTheme="majorEastAsia" w:eastAsiaTheme="majorEastAsia" w:hAnsiTheme="majorEastAsia"/>
-          <w:lang w:val="en-CA"/>
-        </w:rPr>
-        <w:t xml:space="preserve"> list -g : </w:t>
-      </w:r>
-      <w:r>
-        <w:rPr>
-          <w:rFonts w:asciiTheme="majorEastAsia" w:eastAsiaTheme="majorEastAsia" w:hAnsiTheme="majorEastAsia" w:hint="eastAsia"/>
-          <w:lang w:val="en-CA"/>
-        </w:rPr>
-        <w:t>展示</w:t>
-      </w:r>
-      <w:r>
-        <w:rPr>
-          <w:rFonts w:asciiTheme="majorEastAsia" w:eastAsiaTheme="majorEastAsia" w:hAnsiTheme="majorEastAsia"/>
-          <w:lang w:val="en-CA"/>
-        </w:rPr>
-        <w:t>npm</w:t>
-      </w:r>
-      <w:r>
-        <w:rPr>
-          <w:rFonts w:asciiTheme="majorEastAsia" w:eastAsiaTheme="majorEastAsia" w:hAnsiTheme="majorEastAsia" w:hint="eastAsia"/>
-          <w:lang w:val="en-CA"/>
-        </w:rPr>
-        <w:t>所安装的全局模块</w:t>
-      </w:r>
-    </w:p>
-    <w:p>
-      <w:pPr>
-        <w:rPr>
-          <w:rFonts w:asciiTheme="majorEastAsia" w:eastAsiaTheme="majorEastAsia" w:hAnsiTheme="majorEastAsia"/>
-          <w:lang w:val="en-CA"/>
-        </w:rPr>
-      </w:pPr>
-    </w:p>
-    <w:p>
-      <w:pPr>
-        <w:rPr>
-          <w:rFonts w:asciiTheme="majorEastAsia" w:eastAsiaTheme="majorEastAsia" w:hAnsiTheme="majorEastAsia"/>
-          <w:lang w:val="en-CA"/>
-        </w:rPr>
-      </w:pPr>
-      <w:r>
-        <w:rPr>
-          <w:rFonts w:asciiTheme="majorEastAsia" w:eastAsiaTheme="majorEastAsia" w:hAnsiTheme="majorEastAsia"/>
-          <w:lang w:val="en-CA"/>
-        </w:rPr>
-        <w:t>npm uninstall &lt;</w:t>
-      </w:r>
-      <w:r>
-        <w:rPr>
-          <w:rFonts w:asciiTheme="majorEastAsia" w:eastAsiaTheme="majorEastAsia" w:hAnsiTheme="majorEastAsia" w:hint="eastAsia"/>
-          <w:lang w:val="en-CA"/>
-        </w:rPr>
-        <w:t>模块名</w:t>
-      </w:r>
-      <w:r>
-        <w:rPr>
-          <w:rFonts w:asciiTheme="majorEastAsia" w:eastAsiaTheme="majorEastAsia" w:hAnsiTheme="majorEastAsia"/>
-          <w:lang w:val="en-CA"/>
-        </w:rPr>
-        <w:t xml:space="preserve">&gt;: </w:t>
-      </w:r>
-      <w:r>
-        <w:rPr>
-          <w:rFonts w:asciiTheme="majorEastAsia" w:eastAsiaTheme="majorEastAsia" w:hAnsiTheme="majorEastAsia" w:hint="eastAsia"/>
-          <w:lang w:val="en-CA"/>
-        </w:rPr>
-        <w:t>卸载</w:t>
-      </w:r>
-      <w:r>
-        <w:rPr>
-          <w:rFonts w:asciiTheme="majorEastAsia" w:eastAsiaTheme="majorEastAsia" w:hAnsiTheme="majorEastAsia"/>
-          <w:lang w:val="en-CA"/>
-        </w:rPr>
-        <w:t>npm</w:t>
-      </w:r>
-      <w:r>
-        <w:rPr>
-          <w:rFonts w:asciiTheme="majorEastAsia" w:eastAsiaTheme="majorEastAsia" w:hAnsiTheme="majorEastAsia" w:hint="eastAsia"/>
-          <w:lang w:val="en-CA"/>
-        </w:rPr>
-        <w:t>包</w:t>
-      </w:r>
-    </w:p>
-    <w:p>
-      <w:pPr>
-        <w:rPr>
-          <w:rFonts w:asciiTheme="majorEastAsia" w:eastAsiaTheme="majorEastAsia" w:hAnsiTheme="majorEastAsia"/>
-          <w:lang w:val="en-CA"/>
-        </w:rPr>
-      </w:pPr>
-    </w:p>
-    <w:p>
-      <w:pPr>
-        <w:rPr>
-          <w:rFonts w:asciiTheme="majorEastAsia" w:eastAsiaTheme="majorEastAsia" w:hAnsiTheme="majorEastAsia"/>
-          <w:lang w:val="en-CA"/>
-        </w:rPr>
-      </w:pPr>
-      <w:r>
-        <w:rPr>
-          <w:rFonts w:asciiTheme="majorEastAsia" w:eastAsiaTheme="majorEastAsia" w:hAnsiTheme="majorEastAsia"/>
-          <w:lang w:val="en-CA"/>
-        </w:rPr>
-        <w:t>npm update &lt;</w:t>
-      </w:r>
-      <w:r>
-        <w:rPr>
-          <w:rFonts w:asciiTheme="majorEastAsia" w:eastAsiaTheme="majorEastAsia" w:hAnsiTheme="majorEastAsia" w:hint="eastAsia"/>
-          <w:lang w:val="en-CA"/>
-        </w:rPr>
-        <w:t>模块名</w:t>
-      </w:r>
-      <w:r>
-        <w:rPr>
-          <w:rFonts w:asciiTheme="majorEastAsia" w:eastAsiaTheme="majorEastAsia" w:hAnsiTheme="majorEastAsia"/>
-          <w:lang w:val="en-CA"/>
-        </w:rPr>
-        <w:t xml:space="preserve">&gt;: </w:t>
-      </w:r>
-      <w:r>
-        <w:rPr>
-          <w:rFonts w:asciiTheme="majorEastAsia" w:eastAsiaTheme="majorEastAsia" w:hAnsiTheme="majorEastAsia" w:hint="eastAsia"/>
-          <w:lang w:val="en-CA"/>
-        </w:rPr>
-        <w:t>更新制定的模块</w:t>
-      </w:r>
-    </w:p>
-    <w:p>
-      <w:pPr>
-        <w:rPr>
-          <w:rFonts w:asciiTheme="majorEastAsia" w:eastAsiaTheme="majorEastAsia" w:hAnsiTheme="majorEastAsia"/>
-          <w:lang w:val="en-CA"/>
-        </w:rPr>
-      </w:pPr>
-    </w:p>
-    <w:p>
-      <w:pPr>
-        <w:rPr>
-          <w:rFonts w:asciiTheme="majorEastAsia" w:eastAsiaTheme="majorEastAsia" w:hAnsiTheme="majorEastAsia" w:hint="eastAsia"/>
-          <w:lang w:val="en-CA"/>
-        </w:rPr>
-      </w:pPr>
-      <w:r>
-        <w:rPr>
-          <w:rFonts w:asciiTheme="majorEastAsia" w:eastAsiaTheme="majorEastAsia" w:hAnsiTheme="majorEastAsia"/>
-          <w:lang w:val="en-CA"/>
-        </w:rPr>
-        <w:t xml:space="preserve">npm help &lt;command&gt;: </w:t>
-      </w:r>
-      <w:r>
-        <w:rPr>
-          <w:rFonts w:asciiTheme="majorEastAsia" w:eastAsiaTheme="majorEastAsia" w:hAnsiTheme="majorEastAsia" w:hint="eastAsia"/>
-          <w:lang w:val="en-CA"/>
-        </w:rPr>
-        <w:t>查询某条</w:t>
-      </w:r>
-      <w:r>
-        <w:rPr>
-          <w:rFonts w:asciiTheme="majorEastAsia" w:eastAsiaTheme="majorEastAsia" w:hAnsiTheme="majorEastAsia"/>
-          <w:lang w:val="en-CA"/>
-        </w:rPr>
-        <w:t>npm</w:t>
-      </w:r>
-      <w:r>
-        <w:rPr>
-          <w:rFonts w:asciiTheme="majorEastAsia" w:eastAsiaTheme="majorEastAsia" w:hAnsiTheme="majorEastAsia" w:hint="eastAsia"/>
-          <w:lang w:val="en-CA"/>
-        </w:rPr>
-        <w:t>命令</w:t>
+        <w:t>在发展过程中选择的内置包</w:t>
+      </w:r>
+      <w:r>
+        <w:rPr>
+          <w:rFonts w:asciiTheme="majorEastAsia" w:eastAsiaTheme="majorEastAsia" w:hAnsiTheme="majorEastAsia" w:hint="eastAsia"/>
+          <w:lang w:val="en-CA"/>
+        </w:rPr>
+        <w:t>管理</w:t>
       </w:r>
       <w:bookmarkStart w:id="0" w:name="_GoBack"/>
       <w:bookmarkEnd w:id="0"/>
-    </w:p>
-    <w:p>
-      <w:pPr>
-        <w:rPr>
-          <w:rFonts w:asciiTheme="majorEastAsia" w:eastAsiaTheme="majorEastAsia" w:hAnsiTheme="majorEastAsia" w:hint="eastAsia"/>
+      <w:r>
+        <w:rPr>
+          <w:rFonts w:asciiTheme="majorEastAsia" w:eastAsiaTheme="majorEastAsia" w:hAnsiTheme="majorEastAsia" w:hint="eastAsia"/>
+          <w:lang w:val="en-CA"/>
+        </w:rPr>
+        <w:t>器</w:t>
+      </w:r>
+      <w:r>
+        <w:rPr>
+          <w:rFonts w:asciiTheme="majorEastAsia" w:eastAsiaTheme="majorEastAsia" w:hAnsiTheme="majorEastAsia"/>
+          <w:lang w:val="en-CA"/>
+        </w:rPr>
+        <w:t>,</w:t>
+      </w:r>
+      <w:r>
+        <w:rPr>
+          <w:rFonts w:asciiTheme="majorEastAsia" w:eastAsiaTheme="majorEastAsia" w:hAnsiTheme="majorEastAsia" w:hint="eastAsia"/>
+          <w:lang w:val="en-CA"/>
+        </w:rPr>
+        <w:t xml:space="preserve"> 现在</w:t>
+      </w:r>
+      <w:r>
+        <w:rPr>
+          <w:rFonts w:asciiTheme="majorEastAsia" w:eastAsiaTheme="majorEastAsia" w:hAnsiTheme="majorEastAsia"/>
+          <w:lang w:val="en-CA"/>
+        </w:rPr>
+        <w:t>Node.js</w:t>
+      </w:r>
+      <w:r>
+        <w:rPr>
+          <w:rFonts w:asciiTheme="majorEastAsia" w:eastAsiaTheme="majorEastAsia" w:hAnsiTheme="majorEastAsia" w:hint="eastAsia"/>
+          <w:lang w:val="en-CA"/>
+        </w:rPr>
+        <w:t>已经内置</w:t>
+      </w:r>
+      <w:r>
+        <w:rPr>
+          <w:rFonts w:asciiTheme="majorEastAsia" w:eastAsiaTheme="majorEastAsia" w:hAnsiTheme="majorEastAsia"/>
+          <w:lang w:val="en-CA"/>
+        </w:rPr>
+        <w:t>npm</w:t>
+      </w:r>
+      <w:r>
+        <w:rPr>
+          <w:rFonts w:asciiTheme="majorEastAsia" w:eastAsiaTheme="majorEastAsia" w:hAnsiTheme="majorEastAsia" w:hint="eastAsia"/>
+          <w:lang w:val="en-CA"/>
+        </w:rPr>
+        <w:t>安装包</w:t>
+      </w:r>
+      <w:r>
+        <w:rPr>
+          <w:rFonts w:asciiTheme="majorEastAsia" w:eastAsiaTheme="majorEastAsia" w:hAnsiTheme="majorEastAsia" w:hint="eastAsia"/>
+          <w:lang w:val="en-CA"/>
+        </w:rPr>
+        <w:t>。</w:t>
+      </w:r>
+    </w:p>
+    <w:p>
+      <w:pPr>
+        <w:rPr>
+          <w:rFonts w:asciiTheme="majorEastAsia" w:eastAsiaTheme="majorEastAsia" w:hAnsiTheme="majorEastAsia"/>
+          <w:lang w:val="en-CA"/>
+        </w:rPr>
+      </w:pPr>
+    </w:p>
+    <w:p>
+      <w:pPr>
+        <w:rPr>
+          <w:rFonts w:asciiTheme="majorEastAsia" w:eastAsiaTheme="majorEastAsia" w:hAnsiTheme="majorEastAsia"/>
+          <w:lang w:val="en-CA"/>
+        </w:rPr>
+      </w:pPr>
+      <w:r>
+        <w:rPr>
+          <w:rFonts w:asciiTheme="majorEastAsia" w:eastAsiaTheme="majorEastAsia" w:hAnsiTheme="majorEastAsia"/>
+          <w:lang w:val="en-CA"/>
+        </w:rPr>
+        <w:t xml:space="preserve">2. </w:t>
+      </w:r>
+      <w:r>
+        <w:rPr>
+          <w:rFonts w:asciiTheme="majorEastAsia" w:eastAsiaTheme="majorEastAsia" w:hAnsiTheme="majorEastAsia" w:hint="eastAsia"/>
+          <w:lang w:val="en-CA"/>
+        </w:rPr>
+        <w:t>NPM的官网可以搜索所有的</w:t>
+      </w:r>
+      <w:r>
+        <w:rPr>
+          <w:rFonts w:asciiTheme="majorEastAsia" w:eastAsiaTheme="majorEastAsia" w:hAnsiTheme="majorEastAsia"/>
+          <w:lang w:val="en-CA"/>
+        </w:rPr>
+        <w:t>NPM</w:t>
+      </w:r>
+      <w:r>
+        <w:rPr>
+          <w:rFonts w:asciiTheme="majorEastAsia" w:eastAsiaTheme="majorEastAsia" w:hAnsiTheme="majorEastAsia" w:hint="eastAsia"/>
+          <w:lang w:val="en-CA"/>
+        </w:rPr>
+        <w:t>所存储的前端包。</w:t>
+      </w:r>
+    </w:p>
+    <w:p>
+      <w:pPr>
+        <w:rPr>
+          <w:rFonts w:asciiTheme="majorEastAsia" w:eastAsiaTheme="majorEastAsia" w:hAnsiTheme="majorEastAsia"/>
+          <w:lang w:val="en-CA"/>
+        </w:rPr>
+      </w:pPr>
+    </w:p>
+    <w:p>
+      <w:pPr>
+        <w:rPr>
+          <w:rFonts w:asciiTheme="majorEastAsia" w:eastAsiaTheme="majorEastAsia" w:hAnsiTheme="majorEastAsia"/>
+          <w:lang w:val="en-CA"/>
+        </w:rPr>
+      </w:pPr>
+    </w:p>
+    <w:p>
+      <w:pPr>
+        <w:rPr>
+          <w:rFonts w:asciiTheme="majorEastAsia" w:eastAsiaTheme="majorEastAsia" w:hAnsiTheme="majorEastAsia"/>
+          <w:lang w:val="en-CA"/>
+        </w:rPr>
+      </w:pPr>
+      <w:r>
+        <w:rPr>
+          <w:rFonts w:asciiTheme="majorEastAsia" w:eastAsiaTheme="majorEastAsia" w:hAnsiTheme="majorEastAsia"/>
+          <w:lang w:val="en-CA"/>
+        </w:rPr>
+        <w:t xml:space="preserve">3. </w:t>
+      </w:r>
+      <w:r>
+        <w:rPr>
+          <w:rFonts w:asciiTheme="majorEastAsia" w:eastAsiaTheme="majorEastAsia" w:hAnsiTheme="majorEastAsia"/>
+          <w:lang w:val="en-CA"/>
+        </w:rPr>
+        <w:t>NPM</w:t>
+      </w:r>
+      <w:r>
+        <w:rPr>
+          <w:rFonts w:asciiTheme="majorEastAsia" w:eastAsiaTheme="majorEastAsia" w:hAnsiTheme="majorEastAsia" w:hint="eastAsia"/>
+          <w:lang w:val="en-CA"/>
+        </w:rPr>
+        <w:t>管理流程：</w:t>
+      </w:r>
+    </w:p>
+    <w:p>
+      <w:pPr>
+        <w:rPr>
+          <w:rFonts w:asciiTheme="majorEastAsia" w:eastAsiaTheme="majorEastAsia" w:hAnsiTheme="majorEastAsia"/>
+          <w:lang w:val="en-CA"/>
+        </w:rPr>
+      </w:pPr>
+      <w:r>
+        <w:rPr>
+          <w:rFonts w:asciiTheme="majorEastAsia" w:eastAsiaTheme="majorEastAsia" w:hAnsiTheme="majorEastAsia" w:hint="eastAsia"/>
+          <w:lang w:val="en-CA"/>
+        </w:rPr>
+        <w:t>-</w:t>
+      </w:r>
+      <w:r>
+        <w:rPr>
+          <w:rFonts w:asciiTheme="majorEastAsia" w:eastAsiaTheme="majorEastAsia" w:hAnsiTheme="majorEastAsia"/>
+          <w:lang w:val="en-CA"/>
+        </w:rPr>
+        <w:t>-</w:t>
+      </w:r>
+      <w:r>
+        <w:rPr>
+          <w:rFonts w:asciiTheme="majorEastAsia" w:eastAsiaTheme="majorEastAsia" w:hAnsiTheme="majorEastAsia" w:hint="eastAsia"/>
+          <w:lang w:val="en-CA"/>
+        </w:rPr>
+        <w:t>通过</w:t>
+      </w:r>
+      <w:r>
+        <w:rPr>
+          <w:rFonts w:asciiTheme="majorEastAsia" w:eastAsiaTheme="majorEastAsia" w:hAnsiTheme="majorEastAsia" w:hint="eastAsia"/>
+          <w:lang w:val="en-CA"/>
+        </w:rPr>
+        <w:t>服务器作为代码仓库（registry），在里面放所有需要被共享的代码</w:t>
+      </w:r>
+    </w:p>
+    <w:p>
+      <w:pPr>
+        <w:rPr>
+          <w:rFonts w:asciiTheme="majorEastAsia" w:eastAsiaTheme="majorEastAsia" w:hAnsiTheme="majorEastAsia"/>
+          <w:lang w:val="en-CA"/>
+        </w:rPr>
+      </w:pPr>
+    </w:p>
+    <w:p>
+      <w:pPr>
+        <w:rPr>
+          <w:rFonts w:asciiTheme="majorEastAsia" w:eastAsiaTheme="majorEastAsia" w:hAnsiTheme="majorEastAsia"/>
+          <w:lang w:val="en-CA"/>
+        </w:rPr>
+      </w:pPr>
+      <w:r>
+        <w:rPr>
+          <w:rFonts w:asciiTheme="majorEastAsia" w:eastAsiaTheme="majorEastAsia" w:hAnsiTheme="majorEastAsia" w:hint="eastAsia"/>
+          <w:lang w:val="en-CA"/>
+        </w:rPr>
+        <w:t>-</w:t>
+      </w:r>
+      <w:r>
+        <w:rPr>
+          <w:rFonts w:asciiTheme="majorEastAsia" w:eastAsiaTheme="majorEastAsia" w:hAnsiTheme="majorEastAsia"/>
+          <w:lang w:val="en-CA"/>
+        </w:rPr>
+        <w:t>-</w:t>
+      </w:r>
+      <w:r>
+        <w:rPr>
+          <w:rFonts w:asciiTheme="majorEastAsia" w:eastAsiaTheme="majorEastAsia" w:hAnsiTheme="majorEastAsia" w:hint="eastAsia"/>
+          <w:lang w:val="en-CA"/>
+        </w:rPr>
+        <w:t>发邮件通知</w:t>
+      </w:r>
+      <w:r>
+        <w:rPr>
+          <w:rFonts w:asciiTheme="majorEastAsia" w:eastAsiaTheme="majorEastAsia" w:hAnsiTheme="majorEastAsia" w:hint="eastAsia"/>
+          <w:lang w:val="en-CA"/>
+        </w:rPr>
+        <w:t>，例如</w:t>
+      </w:r>
+      <w:r>
+        <w:rPr>
+          <w:rFonts w:asciiTheme="majorEastAsia" w:eastAsiaTheme="majorEastAsia" w:hAnsiTheme="majorEastAsia" w:hint="eastAsia"/>
+          <w:lang w:val="en-CA"/>
+        </w:rPr>
+        <w:t xml:space="preserve"> jQuery、Bootstrap、Underscore 作者使用 npm publish 把代码提交到 registry 上，分别取名 jquery、bootstrap 和 underscore</w:t>
+      </w:r>
+      <w:r>
+        <w:rPr>
+          <w:rFonts w:asciiTheme="majorEastAsia" w:eastAsiaTheme="majorEastAsia" w:hAnsiTheme="majorEastAsia" w:hint="eastAsia"/>
+          <w:lang w:val="en-CA"/>
+        </w:rPr>
+        <w:t>。</w:t>
+      </w:r>
+    </w:p>
+    <w:p>
+      <w:pPr>
+        <w:rPr>
+          <w:rFonts w:asciiTheme="majorEastAsia" w:eastAsiaTheme="majorEastAsia" w:hAnsiTheme="majorEastAsia"/>
+          <w:lang w:val="en-CA"/>
+        </w:rPr>
+      </w:pPr>
+    </w:p>
+    <w:p>
+      <w:pPr>
+        <w:rPr>
+          <w:rFonts w:asciiTheme="majorEastAsia" w:eastAsiaTheme="majorEastAsia" w:hAnsiTheme="majorEastAsia"/>
+          <w:lang w:val="en-CA"/>
+        </w:rPr>
+      </w:pPr>
+      <w:r>
+        <w:rPr>
+          <w:rFonts w:asciiTheme="majorEastAsia" w:eastAsiaTheme="majorEastAsia" w:hAnsiTheme="majorEastAsia" w:hint="eastAsia"/>
+          <w:lang w:val="en-CA"/>
+        </w:rPr>
+        <w:t>-</w:t>
+      </w:r>
+      <w:r>
+        <w:rPr>
+          <w:rFonts w:asciiTheme="majorEastAsia" w:eastAsiaTheme="majorEastAsia" w:hAnsiTheme="majorEastAsia"/>
+          <w:lang w:val="en-CA"/>
+        </w:rPr>
+        <w:t>-</w:t>
+      </w:r>
+      <w:r>
+        <w:rPr>
+          <w:rFonts w:asciiTheme="majorEastAsia" w:eastAsiaTheme="majorEastAsia" w:hAnsiTheme="majorEastAsia" w:hint="eastAsia"/>
+          <w:lang w:val="en-CA"/>
+        </w:rPr>
+        <w:t>使用</w:t>
+      </w:r>
+      <w:r>
+        <w:rPr>
+          <w:rFonts w:asciiTheme="majorEastAsia" w:eastAsiaTheme="majorEastAsia" w:hAnsiTheme="majorEastAsia"/>
+          <w:lang w:val="en-CA"/>
+        </w:rPr>
+        <w:t>npm CLI</w:t>
+      </w:r>
+      <w:r>
+        <w:rPr>
+          <w:rFonts w:asciiTheme="majorEastAsia" w:eastAsiaTheme="majorEastAsia" w:hAnsiTheme="majorEastAsia" w:hint="eastAsia"/>
+          <w:lang w:val="en-CA"/>
+        </w:rPr>
+        <w:t>进行安装模块等命令，</w:t>
+      </w:r>
+      <w:r>
+        <w:rPr>
+          <w:rFonts w:asciiTheme="majorEastAsia" w:eastAsiaTheme="majorEastAsia" w:hAnsiTheme="majorEastAsia" w:hint="eastAsia"/>
+          <w:lang w:val="en-CA"/>
+        </w:rPr>
+        <w:t>npm 就会帮他们下载代码</w:t>
+      </w:r>
+    </w:p>
+    <w:p>
+      <w:pPr>
+        <w:rPr>
+          <w:rFonts w:asciiTheme="majorEastAsia" w:eastAsiaTheme="majorEastAsia" w:hAnsiTheme="majorEastAsia"/>
+          <w:lang w:val="en-CA"/>
+        </w:rPr>
+      </w:pPr>
+    </w:p>
+    <w:p>
+      <w:pPr>
+        <w:rPr>
+          <w:rFonts w:asciiTheme="majorEastAsia" w:eastAsiaTheme="majorEastAsia" w:hAnsiTheme="majorEastAsia"/>
+          <w:lang w:val="en-CA"/>
+        </w:rPr>
+      </w:pPr>
+      <w:r>
+        <w:rPr>
+          <w:rFonts w:asciiTheme="majorEastAsia" w:eastAsiaTheme="majorEastAsia" w:hAnsiTheme="majorEastAsia" w:hint="eastAsia"/>
+          <w:lang w:val="en-CA"/>
+        </w:rPr>
+        <w:t>下载完的代码出现在 node_modules 目录里，可以随意使用了。</w:t>
+      </w:r>
+    </w:p>
+    <w:p>
+      <w:pPr>
+        <w:rPr>
+          <w:rFonts w:asciiTheme="majorEastAsia" w:eastAsiaTheme="majorEastAsia" w:hAnsiTheme="majorEastAsia"/>
+          <w:lang w:val="en-CA"/>
+        </w:rPr>
+      </w:pPr>
+    </w:p>
+    <w:p>
+      <w:pPr>
+        <w:rPr>
+          <w:rFonts w:asciiTheme="majorEastAsia" w:eastAsiaTheme="majorEastAsia" w:hAnsiTheme="majorEastAsia"/>
+          <w:lang w:val="en-CA"/>
+        </w:rPr>
+      </w:pPr>
+      <w:r>
+        <w:rPr>
+          <w:rFonts w:asciiTheme="majorEastAsia" w:eastAsiaTheme="majorEastAsia" w:hAnsiTheme="majorEastAsia"/>
+          <w:lang w:val="en-CA"/>
+        </w:rPr>
+        <w:t xml:space="preserve">4. </w:t>
+      </w:r>
+      <w:r>
+        <w:rPr>
+          <w:rFonts w:asciiTheme="majorEastAsia" w:eastAsiaTheme="majorEastAsia" w:hAnsiTheme="majorEastAsia" w:hint="eastAsia"/>
+          <w:lang w:val="en-CA"/>
+        </w:rPr>
+        <w:t>NPM</w:t>
+      </w:r>
+      <w:r>
+        <w:rPr>
+          <w:rFonts w:asciiTheme="majorEastAsia" w:eastAsiaTheme="majorEastAsia" w:hAnsiTheme="majorEastAsia"/>
+          <w:lang w:val="en-CA"/>
+        </w:rPr>
+        <w:t xml:space="preserve"> CLI</w:t>
+      </w:r>
+      <w:r>
+        <w:rPr>
+          <w:rFonts w:asciiTheme="majorEastAsia" w:eastAsiaTheme="majorEastAsia" w:hAnsiTheme="majorEastAsia" w:hint="eastAsia"/>
+          <w:lang w:val="en-CA"/>
+        </w:rPr>
+        <w:t>命令：</w:t>
+      </w:r>
+    </w:p>
+    <w:p>
+      <w:pPr>
+        <w:rPr>
+          <w:rFonts w:asciiTheme="majorEastAsia" w:eastAsiaTheme="majorEastAsia" w:hAnsiTheme="majorEastAsia"/>
+          <w:lang w:val="en-CA"/>
+        </w:rPr>
+      </w:pPr>
+    </w:p>
+    <w:p>
+      <w:pPr>
+        <w:rPr>
+          <w:rFonts w:asciiTheme="majorEastAsia" w:eastAsiaTheme="majorEastAsia" w:hAnsiTheme="majorEastAsia"/>
+          <w:lang w:val="en-CA"/>
+        </w:rPr>
+      </w:pPr>
+      <w:r>
+        <w:rPr>
+          <w:rFonts w:asciiTheme="majorEastAsia" w:eastAsiaTheme="majorEastAsia" w:hAnsiTheme="majorEastAsia"/>
+          <w:lang w:val="en-CA"/>
+        </w:rPr>
+        <w:t>npm -v :</w:t>
+      </w:r>
+      <w:r>
+        <w:rPr>
+          <w:rFonts w:asciiTheme="majorEastAsia" w:eastAsiaTheme="majorEastAsia" w:hAnsiTheme="majorEastAsia" w:hint="eastAsia"/>
+          <w:lang w:val="en-CA"/>
+        </w:rPr>
+        <w:t>测试是否安装</w:t>
+      </w:r>
+      <w:r>
+        <w:rPr>
+          <w:rFonts w:asciiTheme="majorEastAsia" w:eastAsiaTheme="majorEastAsia" w:hAnsiTheme="majorEastAsia"/>
+          <w:lang w:val="en-CA"/>
+        </w:rPr>
+        <w:t>npm</w:t>
+      </w:r>
+      <w:r>
+        <w:rPr>
+          <w:rFonts w:asciiTheme="majorEastAsia" w:eastAsiaTheme="majorEastAsia" w:hAnsiTheme="majorEastAsia" w:hint="eastAsia"/>
+          <w:lang w:val="en-CA"/>
+        </w:rPr>
+        <w:t>，以及显示安装的版本</w:t>
+      </w:r>
+      <w:r>
+        <w:rPr>
+          <w:rFonts w:asciiTheme="majorEastAsia" w:eastAsiaTheme="majorEastAsia" w:hAnsiTheme="majorEastAsia" w:hint="eastAsia"/>
+          <w:lang w:val="en-CA"/>
+        </w:rPr>
+        <w:t>号</w:t>
+      </w:r>
+      <w:r>
+        <w:rPr>
+          <w:rFonts w:asciiTheme="majorEastAsia" w:eastAsiaTheme="majorEastAsia" w:hAnsiTheme="majorEastAsia" w:hint="eastAsia"/>
+          <w:lang w:val="en-CA"/>
+        </w:rPr>
+        <w:t>。</w:t>
+      </w:r>
+    </w:p>
+    <w:p>
+      <w:pPr>
+        <w:rPr>
+          <w:rFonts w:asciiTheme="majorEastAsia" w:eastAsiaTheme="majorEastAsia" w:hAnsiTheme="majorEastAsia"/>
+          <w:lang w:val="en-CA"/>
+        </w:rPr>
+      </w:pPr>
+    </w:p>
+    <w:p>
+      <w:pPr>
+        <w:rPr>
+          <w:rFonts w:asciiTheme="majorEastAsia" w:eastAsiaTheme="majorEastAsia" w:hAnsiTheme="majorEastAsia"/>
+          <w:lang w:val="en-CA"/>
+        </w:rPr>
+      </w:pPr>
+      <w:r>
+        <w:rPr>
+          <w:rFonts w:asciiTheme="majorEastAsia" w:eastAsiaTheme="majorEastAsia" w:hAnsiTheme="majorEastAsia"/>
+          <w:lang w:val="en-CA"/>
+        </w:rPr>
+        <w:t xml:space="preserve">npm install npm -g : </w:t>
+      </w:r>
+      <w:r>
+        <w:rPr>
+          <w:rFonts w:asciiTheme="majorEastAsia" w:eastAsiaTheme="majorEastAsia" w:hAnsiTheme="majorEastAsia" w:hint="eastAsia"/>
+          <w:lang w:val="en-CA"/>
+        </w:rPr>
+        <w:t>升级</w:t>
+      </w:r>
+      <w:r>
+        <w:rPr>
+          <w:rFonts w:asciiTheme="majorEastAsia" w:eastAsiaTheme="majorEastAsia" w:hAnsiTheme="majorEastAsia"/>
+          <w:lang w:val="en-CA"/>
+        </w:rPr>
+        <w:t>npm</w:t>
+      </w:r>
+      <w:r>
+        <w:rPr>
+          <w:rFonts w:asciiTheme="majorEastAsia" w:eastAsiaTheme="majorEastAsia" w:hAnsiTheme="majorEastAsia" w:hint="eastAsia"/>
+          <w:lang w:val="en-CA"/>
+        </w:rPr>
+        <w:t>版本</w:t>
+      </w:r>
+    </w:p>
+    <w:p>
+      <w:pPr>
+        <w:rPr>
+          <w:rFonts w:asciiTheme="majorEastAsia" w:eastAsiaTheme="majorEastAsia" w:hAnsiTheme="majorEastAsia"/>
+          <w:lang w:val="en-CA"/>
+        </w:rPr>
+      </w:pPr>
+    </w:p>
+    <w:p>
+      <w:pPr>
+        <w:rPr>
+          <w:rFonts w:asciiTheme="majorEastAsia" w:eastAsiaTheme="majorEastAsia" w:hAnsiTheme="majorEastAsia"/>
+          <w:lang w:val="en-CA"/>
+        </w:rPr>
+      </w:pPr>
+      <w:r>
+        <w:rPr>
+          <w:rFonts w:asciiTheme="majorEastAsia" w:eastAsiaTheme="majorEastAsia" w:hAnsiTheme="majorEastAsia" w:hint="eastAsia"/>
+          <w:lang w:val="en-CA"/>
+        </w:rPr>
+        <w:t>n</w:t>
+      </w:r>
+      <w:r>
+        <w:rPr>
+          <w:rFonts w:asciiTheme="majorEastAsia" w:eastAsiaTheme="majorEastAsia" w:hAnsiTheme="majorEastAsia"/>
+          <w:lang w:val="en-CA"/>
+        </w:rPr>
+        <w:t>pm install &lt;</w:t>
+      </w:r>
+      <w:r>
+        <w:rPr>
+          <w:rFonts w:asciiTheme="majorEastAsia" w:eastAsiaTheme="majorEastAsia" w:hAnsiTheme="majorEastAsia" w:hint="eastAsia"/>
+          <w:lang w:val="en-CA"/>
+        </w:rPr>
+        <w:t>模块名</w:t>
+      </w:r>
+      <w:r>
+        <w:rPr>
+          <w:rFonts w:asciiTheme="majorEastAsia" w:eastAsiaTheme="majorEastAsia" w:hAnsiTheme="majorEastAsia"/>
+          <w:lang w:val="en-CA"/>
+        </w:rPr>
+        <w:t xml:space="preserve">&gt; : </w:t>
+      </w:r>
+      <w:r>
+        <w:rPr>
+          <w:rFonts w:asciiTheme="majorEastAsia" w:eastAsiaTheme="majorEastAsia" w:hAnsiTheme="majorEastAsia" w:hint="eastAsia"/>
+          <w:lang w:val="en-CA"/>
+        </w:rPr>
+        <w:t>本地安装模块</w:t>
+      </w:r>
+    </w:p>
+    <w:p>
+      <w:pPr>
+        <w:rPr>
+          <w:rFonts w:asciiTheme="majorEastAsia" w:eastAsiaTheme="majorEastAsia" w:hAnsiTheme="majorEastAsia"/>
+          <w:lang w:val="en-CA"/>
+        </w:rPr>
+      </w:pPr>
+    </w:p>
+    <w:p>
+      <w:pPr>
+        <w:rPr>
+          <w:rFonts w:asciiTheme="majorEastAsia" w:eastAsiaTheme="majorEastAsia" w:hAnsiTheme="majorEastAsia"/>
+          <w:lang w:val="en-CA"/>
+        </w:rPr>
+      </w:pPr>
+      <w:r>
+        <w:rPr>
+          <w:rFonts w:asciiTheme="majorEastAsia" w:eastAsiaTheme="majorEastAsia" w:hAnsiTheme="majorEastAsia"/>
+          <w:lang w:val="en-CA"/>
+        </w:rPr>
+        <w:t>npm install &lt;</w:t>
+      </w:r>
+      <w:r>
+        <w:rPr>
+          <w:rFonts w:asciiTheme="majorEastAsia" w:eastAsiaTheme="majorEastAsia" w:hAnsiTheme="majorEastAsia" w:hint="eastAsia"/>
+          <w:lang w:val="en-CA"/>
+        </w:rPr>
+        <w:t>模块名</w:t>
+      </w:r>
+      <w:r>
+        <w:rPr>
+          <w:rFonts w:asciiTheme="majorEastAsia" w:eastAsiaTheme="majorEastAsia" w:hAnsiTheme="majorEastAsia"/>
+          <w:lang w:val="en-CA"/>
+        </w:rPr>
+        <w:t xml:space="preserve">&gt; -g : </w:t>
+      </w:r>
+      <w:r>
+        <w:rPr>
+          <w:rFonts w:asciiTheme="majorEastAsia" w:eastAsiaTheme="majorEastAsia" w:hAnsiTheme="majorEastAsia" w:hint="eastAsia"/>
+          <w:lang w:val="en-CA"/>
+        </w:rPr>
+        <w:t>全局安装模块</w:t>
+      </w:r>
+    </w:p>
+    <w:p>
+      <w:pPr>
+        <w:rPr>
+          <w:rFonts w:asciiTheme="majorEastAsia" w:eastAsiaTheme="majorEastAsia" w:hAnsiTheme="majorEastAsia"/>
+          <w:lang w:val="en-CA"/>
+        </w:rPr>
+      </w:pPr>
+    </w:p>
+    <w:p>
+      <w:pPr>
+        <w:rPr>
+          <w:rFonts w:asciiTheme="majorEastAsia" w:eastAsiaTheme="majorEastAsia" w:hAnsiTheme="majorEastAsia"/>
+          <w:lang w:val="en-CA"/>
+        </w:rPr>
+      </w:pPr>
+      <w:r>
+        <w:rPr>
+          <w:rFonts w:asciiTheme="majorEastAsia" w:eastAsiaTheme="majorEastAsia" w:hAnsiTheme="majorEastAsia" w:hint="eastAsia"/>
+          <w:lang w:val="en-CA"/>
+        </w:rPr>
+        <w:t>npm</w:t>
+      </w:r>
+      <w:r>
+        <w:rPr>
+          <w:rFonts w:asciiTheme="majorEastAsia" w:eastAsiaTheme="majorEastAsia" w:hAnsiTheme="majorEastAsia"/>
+          <w:lang w:val="en-CA"/>
+        </w:rPr>
+        <w:t xml:space="preserve"> list -g : </w:t>
+      </w:r>
+      <w:r>
+        <w:rPr>
+          <w:rFonts w:asciiTheme="majorEastAsia" w:eastAsiaTheme="majorEastAsia" w:hAnsiTheme="majorEastAsia" w:hint="eastAsia"/>
+          <w:lang w:val="en-CA"/>
+        </w:rPr>
+        <w:t>展示</w:t>
+      </w:r>
+      <w:r>
+        <w:rPr>
+          <w:rFonts w:asciiTheme="majorEastAsia" w:eastAsiaTheme="majorEastAsia" w:hAnsiTheme="majorEastAsia"/>
+          <w:lang w:val="en-CA"/>
+        </w:rPr>
+        <w:t>npm</w:t>
+      </w:r>
+      <w:r>
+        <w:rPr>
+          <w:rFonts w:asciiTheme="majorEastAsia" w:eastAsiaTheme="majorEastAsia" w:hAnsiTheme="majorEastAsia" w:hint="eastAsia"/>
+          <w:lang w:val="en-CA"/>
+        </w:rPr>
+        <w:t>所安装的全局模块</w:t>
+      </w:r>
+    </w:p>
+    <w:p>
+      <w:pPr>
+        <w:rPr>
+          <w:rFonts w:asciiTheme="majorEastAsia" w:eastAsiaTheme="majorEastAsia" w:hAnsiTheme="majorEastAsia"/>
+          <w:lang w:val="en-CA"/>
+        </w:rPr>
+      </w:pPr>
+    </w:p>
+    <w:p>
+      <w:pPr>
+        <w:rPr>
+          <w:rFonts w:asciiTheme="majorEastAsia" w:eastAsiaTheme="majorEastAsia" w:hAnsiTheme="majorEastAsia"/>
+          <w:lang w:val="en-CA"/>
+        </w:rPr>
+      </w:pPr>
+      <w:r>
+        <w:rPr>
+          <w:rFonts w:asciiTheme="majorEastAsia" w:eastAsiaTheme="majorEastAsia" w:hAnsiTheme="majorEastAsia"/>
+          <w:lang w:val="en-CA"/>
+        </w:rPr>
+        <w:t>npm uninstall &lt;</w:t>
+      </w:r>
+      <w:r>
+        <w:rPr>
+          <w:rFonts w:asciiTheme="majorEastAsia" w:eastAsiaTheme="majorEastAsia" w:hAnsiTheme="majorEastAsia" w:hint="eastAsia"/>
+          <w:lang w:val="en-CA"/>
+        </w:rPr>
+        <w:t>模块名</w:t>
+      </w:r>
+      <w:r>
+        <w:rPr>
+          <w:rFonts w:asciiTheme="majorEastAsia" w:eastAsiaTheme="majorEastAsia" w:hAnsiTheme="majorEastAsia"/>
+          <w:lang w:val="en-CA"/>
+        </w:rPr>
+        <w:t xml:space="preserve">&gt;: </w:t>
+      </w:r>
+      <w:r>
+        <w:rPr>
+          <w:rFonts w:asciiTheme="majorEastAsia" w:eastAsiaTheme="majorEastAsia" w:hAnsiTheme="majorEastAsia" w:hint="eastAsia"/>
+          <w:lang w:val="en-CA"/>
+        </w:rPr>
+        <w:t>卸载</w:t>
+      </w:r>
+      <w:r>
+        <w:rPr>
+          <w:rFonts w:asciiTheme="majorEastAsia" w:eastAsiaTheme="majorEastAsia" w:hAnsiTheme="majorEastAsia"/>
+          <w:lang w:val="en-CA"/>
+        </w:rPr>
+        <w:t>npm</w:t>
+      </w:r>
+      <w:r>
+        <w:rPr>
+          <w:rFonts w:asciiTheme="majorEastAsia" w:eastAsiaTheme="majorEastAsia" w:hAnsiTheme="majorEastAsia" w:hint="eastAsia"/>
+          <w:lang w:val="en-CA"/>
+        </w:rPr>
+        <w:t>包</w:t>
+      </w:r>
+    </w:p>
+    <w:p>
+      <w:pPr>
+        <w:rPr>
+          <w:rFonts w:asciiTheme="majorEastAsia" w:eastAsiaTheme="majorEastAsia" w:hAnsiTheme="majorEastAsia"/>
+          <w:lang w:val="en-CA"/>
+        </w:rPr>
+      </w:pPr>
+    </w:p>
+    <w:p>
+      <w:pPr>
+        <w:rPr>
+          <w:rFonts w:asciiTheme="majorEastAsia" w:eastAsiaTheme="majorEastAsia" w:hAnsiTheme="majorEastAsia"/>
+          <w:lang w:val="en-CA"/>
+        </w:rPr>
+      </w:pPr>
+      <w:r>
+        <w:rPr>
+          <w:rFonts w:asciiTheme="majorEastAsia" w:eastAsiaTheme="majorEastAsia" w:hAnsiTheme="majorEastAsia"/>
+          <w:lang w:val="en-CA"/>
+        </w:rPr>
+        <w:t>npm update &lt;</w:t>
+      </w:r>
+      <w:r>
+        <w:rPr>
+          <w:rFonts w:asciiTheme="majorEastAsia" w:eastAsiaTheme="majorEastAsia" w:hAnsiTheme="majorEastAsia" w:hint="eastAsia"/>
+          <w:lang w:val="en-CA"/>
+        </w:rPr>
+        <w:t>模块名</w:t>
+      </w:r>
+      <w:r>
+        <w:rPr>
+          <w:rFonts w:asciiTheme="majorEastAsia" w:eastAsiaTheme="majorEastAsia" w:hAnsiTheme="majorEastAsia"/>
+          <w:lang w:val="en-CA"/>
+        </w:rPr>
+        <w:t xml:space="preserve">&gt;: </w:t>
+      </w:r>
+      <w:r>
+        <w:rPr>
+          <w:rFonts w:asciiTheme="majorEastAsia" w:eastAsiaTheme="majorEastAsia" w:hAnsiTheme="majorEastAsia" w:hint="eastAsia"/>
+          <w:lang w:val="en-CA"/>
+        </w:rPr>
+        <w:t>更新制定的模块</w:t>
+      </w:r>
+    </w:p>
+    <w:p>
+      <w:pPr>
+        <w:rPr>
+          <w:rFonts w:asciiTheme="majorEastAsia" w:eastAsiaTheme="majorEastAsia" w:hAnsiTheme="majorEastAsia"/>
+          <w:lang w:val="en-CA"/>
+        </w:rPr>
+      </w:pPr>
+    </w:p>
+    <w:p>
+      <w:pPr>
+        <w:rPr>
+          <w:rFonts w:asciiTheme="majorEastAsia" w:eastAsiaTheme="majorEastAsia" w:hAnsiTheme="majorEastAsia"/>
+          <w:lang w:val="en-CA"/>
+        </w:rPr>
+      </w:pPr>
+      <w:r>
+        <w:rPr>
+          <w:rFonts w:asciiTheme="majorEastAsia" w:eastAsiaTheme="majorEastAsia" w:hAnsiTheme="majorEastAsia"/>
+          <w:lang w:val="en-CA"/>
+        </w:rPr>
+        <w:t xml:space="preserve">npm help &lt;command&gt;: </w:t>
+      </w:r>
+      <w:r>
+        <w:rPr>
+          <w:rFonts w:asciiTheme="majorEastAsia" w:eastAsiaTheme="majorEastAsia" w:hAnsiTheme="majorEastAsia" w:hint="eastAsia"/>
+          <w:lang w:val="en-CA"/>
+        </w:rPr>
+        <w:t>查询某条</w:t>
+      </w:r>
+      <w:r>
+        <w:rPr>
+          <w:rFonts w:asciiTheme="majorEastAsia" w:eastAsiaTheme="majorEastAsia" w:hAnsiTheme="majorEastAsia"/>
+          <w:lang w:val="en-CA"/>
+        </w:rPr>
+        <w:t>npm</w:t>
+      </w:r>
+      <w:r>
+        <w:rPr>
+          <w:rFonts w:asciiTheme="majorEastAsia" w:eastAsiaTheme="majorEastAsia" w:hAnsiTheme="majorEastAsia" w:hint="eastAsia"/>
+          <w:lang w:val="en-CA"/>
+        </w:rPr>
+        <w:t>命令</w:t>
+      </w:r>
+    </w:p>
+    <w:p>
+      <w:pPr>
+        <w:rPr>
+          <w:rFonts w:asciiTheme="majorEastAsia" w:eastAsiaTheme="majorEastAsia" w:hAnsiTheme="majorEastAsia"/>
           <w:lang w:val="en-CA"/>
         </w:rPr>
       </w:pPr>
@@ -852,7 +880,7 @@
     <w:p>
       <w:pPr>
         <w:rPr>
-          <w:rFonts w:asciiTheme="majorEastAsia" w:eastAsiaTheme="majorEastAsia" w:hAnsiTheme="majorEastAsia" w:hint="eastAsia"/>
+          <w:rFonts w:asciiTheme="majorEastAsia" w:eastAsiaTheme="majorEastAsia" w:hAnsiTheme="majorEastAsia"/>
           <w:b/>
           <w:lang w:val="en-CA"/>
         </w:rPr>
@@ -1019,7 +1047,7 @@
     <w:p>
       <w:pPr>
         <w:rPr>
-          <w:rFonts w:asciiTheme="majorEastAsia" w:eastAsiaTheme="majorEastAsia" w:hAnsiTheme="majorEastAsia" w:hint="eastAsia"/>
+          <w:rFonts w:asciiTheme="majorEastAsia" w:eastAsiaTheme="majorEastAsia" w:hAnsiTheme="majorEastAsia"/>
           <w:lang w:val="en-CA"/>
         </w:rPr>
       </w:pPr>
@@ -1189,40 +1217,40 @@
           <w:rFonts w:asciiTheme="majorEastAsia" w:eastAsiaTheme="majorEastAsia" w:hAnsiTheme="majorEastAsia" w:hint="eastAsia"/>
           <w:lang w:val="en-CA"/>
         </w:rPr>
+        <w:t>n， 里面含有的信息是对这个包的描述。</w:t>
+      </w:r>
+    </w:p>
+    <w:p>
+      <w:pPr>
+        <w:rPr>
+          <w:rFonts w:asciiTheme="majorEastAsia" w:eastAsiaTheme="majorEastAsia" w:hAnsiTheme="majorEastAsia"/>
+          <w:lang w:val="en-CA"/>
+        </w:rPr>
+      </w:pPr>
+      <w:r>
+        <w:rPr>
+          <w:rFonts w:asciiTheme="majorEastAsia" w:eastAsiaTheme="majorEastAsia" w:hAnsiTheme="majorEastAsia" w:hint="eastAsia"/>
+          <w:lang w:val="en-CA"/>
+        </w:rPr>
+        <w:t>其中的属性包括：</w:t>
+      </w:r>
+    </w:p>
+    <w:p>
+      <w:pPr>
+        <w:rPr>
+          <w:rFonts w:asciiTheme="majorEastAsia" w:eastAsiaTheme="majorEastAsia" w:hAnsiTheme="majorEastAsia"/>
+          <w:lang w:val="en-CA"/>
+        </w:rPr>
+      </w:pPr>
+      <w:r>
+        <w:rPr>
+          <w:rFonts w:asciiTheme="majorEastAsia" w:eastAsiaTheme="majorEastAsia" w:hAnsiTheme="majorEastAsia" w:hint="eastAsia"/>
+          <w:lang w:val="en-CA"/>
+        </w:rPr>
         <w:t>n</w:t>
       </w:r>
       <w:r>
         <w:rPr>
-          <w:rFonts w:asciiTheme="majorEastAsia" w:eastAsiaTheme="majorEastAsia" w:hAnsiTheme="majorEastAsia" w:hint="eastAsia"/>
-          <w:lang w:val="en-CA"/>
-        </w:rPr>
-        <w:t>， 里面含有的信息是对这个包的描述。</w:t>
-      </w:r>
-    </w:p>
-    <w:p>
-      <w:pPr>
-        <w:rPr>
-          <w:rFonts w:asciiTheme="majorEastAsia" w:eastAsiaTheme="majorEastAsia" w:hAnsiTheme="majorEastAsia"/>
-          <w:lang w:val="en-CA"/>
-        </w:rPr>
-      </w:pPr>
-      <w:r>
-        <w:rPr>
-          <w:rFonts w:asciiTheme="majorEastAsia" w:eastAsiaTheme="majorEastAsia" w:hAnsiTheme="majorEastAsia" w:hint="eastAsia"/>
-          <w:lang w:val="en-CA"/>
-        </w:rPr>
-        <w:t>其中的属性包括：</w:t>
-      </w:r>
-    </w:p>
-    <w:p>
-      <w:pPr>
-        <w:rPr>
-          <w:rFonts w:asciiTheme="majorEastAsia" w:eastAsiaTheme="majorEastAsia" w:hAnsiTheme="majorEastAsia"/>
-          <w:lang w:val="en-CA"/>
-        </w:rPr>
-      </w:pPr>
-      <w:r>
-        <w:rPr>
           <w:rFonts w:asciiTheme="majorEastAsia" w:eastAsiaTheme="majorEastAsia" w:hAnsiTheme="majorEastAsia"/>
           <w:lang w:val="en-CA"/>
         </w:rPr>
@@ -1665,7 +1693,7 @@
     <w:p>
       <w:pPr>
         <w:rPr>
-          <w:rFonts w:asciiTheme="majorEastAsia" w:eastAsiaTheme="majorEastAsia" w:hAnsiTheme="majorEastAsia" w:hint="eastAsia"/>
+          <w:rFonts w:asciiTheme="majorEastAsia" w:eastAsiaTheme="majorEastAsia" w:hAnsiTheme="majorEastAsia"/>
           <w:lang w:val="en-CA"/>
         </w:rPr>
       </w:pPr>
@@ -1745,7 +1773,7 @@
     <w:p>
       <w:pPr>
         <w:rPr>
-          <w:rFonts w:ascii="Times New Roman" w:eastAsia="Times New Roman" w:hAnsi="Times New Roman" w:cs="Times New Roman" w:hint="eastAsia"/>
+          <w:rFonts w:ascii="Times New Roman" w:eastAsia="Times New Roman" w:hAnsi="Times New Roman" w:cs="Times New Roman"/>
           <w:lang w:val="en-CA"/>
         </w:rPr>
       </w:pPr>

--- a/ReactJS_NPM_WebPack/Npm介绍.docx
+++ b/ReactJS_NPM_WebPack/Npm介绍.docx
@@ -2473,17 +2473,475 @@
         </w:rPr>
         <w:t>关键字</w:t>
       </w:r>
-    </w:p>
-    <w:p>
-      <w:pPr>
-        <w:ind w:left="720"/>
-        <w:rPr>
-          <w:rFonts w:asciiTheme="majorEastAsia" w:eastAsiaTheme="majorEastAsia" w:hAnsiTheme="majorEastAsia"/>
-          <w:sz w:val="18"/>
-          <w:szCs w:val="18"/>
-          <w:lang w:val="en-CA"/>
-        </w:rPr>
-      </w:pPr>
+      <w:r>
+        <w:rPr>
+          <w:rFonts w:asciiTheme="majorEastAsia" w:eastAsiaTheme="majorEastAsia" w:hAnsiTheme="majorEastAsia" w:hint="eastAsia"/>
+          <w:sz w:val="18"/>
+          <w:szCs w:val="18"/>
+          <w:lang w:val="en-CA"/>
+        </w:rPr>
+        <w:t>.</w:t>
+      </w:r>
+    </w:p>
+    <w:p>
+      <w:pPr>
+        <w:spacing w:before="100" w:beforeAutospacing="1" w:after="100" w:afterAutospacing="1"/>
+        <w:rPr>
+          <w:rFonts w:asciiTheme="majorEastAsia" w:eastAsiaTheme="majorEastAsia" w:hAnsiTheme="majorEastAsia"/>
+          <w:sz w:val="18"/>
+          <w:szCs w:val="18"/>
+          <w:lang w:val="en-CA"/>
+        </w:rPr>
+      </w:pPr>
+      <w:r>
+        <w:rPr>
+          <w:rFonts w:asciiTheme="majorEastAsia" w:eastAsiaTheme="majorEastAsia" w:hAnsiTheme="majorEastAsia"/>
+          <w:sz w:val="18"/>
+          <w:szCs w:val="18"/>
+          <w:lang w:val="en-CA"/>
+        </w:rPr>
+        <w:lastRenderedPageBreak/>
+        <w:t>scripts</w:t>
+      </w:r>
+      <w:r>
+        <w:rPr>
+          <w:rFonts w:asciiTheme="majorEastAsia" w:eastAsiaTheme="majorEastAsia" w:hAnsiTheme="majorEastAsia" w:hint="eastAsia"/>
+          <w:sz w:val="18"/>
+          <w:szCs w:val="18"/>
+          <w:lang w:val="en-CA"/>
+        </w:rPr>
+        <w:t>：指定运行脚本命令的</w:t>
+      </w:r>
+      <w:proofErr w:type="spellStart"/>
+      <w:r>
+        <w:rPr>
+          <w:rFonts w:asciiTheme="majorEastAsia" w:eastAsiaTheme="majorEastAsia" w:hAnsiTheme="majorEastAsia"/>
+          <w:sz w:val="18"/>
+          <w:szCs w:val="18"/>
+          <w:lang w:val="en-CA"/>
+        </w:rPr>
+        <w:t>npm</w:t>
+      </w:r>
+      <w:proofErr w:type="spellEnd"/>
+      <w:r>
+        <w:rPr>
+          <w:rFonts w:asciiTheme="majorEastAsia" w:eastAsiaTheme="majorEastAsia" w:hAnsiTheme="majorEastAsia" w:hint="eastAsia"/>
+          <w:sz w:val="18"/>
+          <w:szCs w:val="18"/>
+          <w:lang w:val="en-CA"/>
+        </w:rPr>
+        <w:t>命令行的缩写。如</w:t>
+      </w:r>
+      <w:r>
+        <w:rPr>
+          <w:rFonts w:asciiTheme="majorEastAsia" w:eastAsiaTheme="majorEastAsia" w:hAnsiTheme="majorEastAsia"/>
+          <w:sz w:val="18"/>
+          <w:szCs w:val="18"/>
+          <w:lang w:val="en-CA"/>
+        </w:rPr>
+        <w:t>：</w:t>
+      </w:r>
+    </w:p>
+    <w:p>
+      <w:pPr>
+        <w:spacing w:before="100" w:beforeAutospacing="1" w:after="100" w:afterAutospacing="1"/>
+        <w:rPr>
+          <w:rFonts w:asciiTheme="majorEastAsia" w:eastAsiaTheme="majorEastAsia" w:hAnsiTheme="majorEastAsia"/>
+          <w:sz w:val="18"/>
+          <w:szCs w:val="18"/>
+          <w:lang w:val="en-CA"/>
+        </w:rPr>
+      </w:pPr>
+      <w:r>
+        <w:rPr>
+          <w:rFonts w:asciiTheme="majorEastAsia" w:eastAsiaTheme="majorEastAsia" w:hAnsiTheme="majorEastAsia"/>
+          <w:sz w:val="18"/>
+          <w:szCs w:val="18"/>
+          <w:lang w:val="en-CA"/>
+        </w:rPr>
+        <w:t>    "scripts</w:t>
+      </w:r>
+      <w:proofErr w:type="gramStart"/>
+      <w:r>
+        <w:rPr>
+          <w:rFonts w:asciiTheme="majorEastAsia" w:eastAsiaTheme="majorEastAsia" w:hAnsiTheme="majorEastAsia"/>
+          <w:sz w:val="18"/>
+          <w:szCs w:val="18"/>
+          <w:lang w:val="en-CA"/>
+        </w:rPr>
+        <w:t>":{</w:t>
+      </w:r>
+      <w:proofErr w:type="gramEnd"/>
+    </w:p>
+    <w:p>
+      <w:pPr>
+        <w:spacing w:before="100" w:beforeAutospacing="1" w:after="100" w:afterAutospacing="1"/>
+        <w:rPr>
+          <w:rFonts w:asciiTheme="majorEastAsia" w:eastAsiaTheme="majorEastAsia" w:hAnsiTheme="majorEastAsia"/>
+          <w:sz w:val="18"/>
+          <w:szCs w:val="18"/>
+          <w:lang w:val="en-CA"/>
+        </w:rPr>
+      </w:pPr>
+      <w:r>
+        <w:rPr>
+          <w:rFonts w:asciiTheme="majorEastAsia" w:eastAsiaTheme="majorEastAsia" w:hAnsiTheme="majorEastAsia"/>
+          <w:sz w:val="18"/>
+          <w:szCs w:val="18"/>
+          <w:lang w:val="en-CA"/>
+        </w:rPr>
+        <w:t>        "start": "node index.js", //</w:t>
+      </w:r>
+      <w:r>
+        <w:rPr>
+          <w:rFonts w:asciiTheme="majorEastAsia" w:eastAsiaTheme="majorEastAsia" w:hAnsiTheme="majorEastAsia" w:hint="eastAsia"/>
+          <w:sz w:val="18"/>
+          <w:szCs w:val="18"/>
+          <w:lang w:val="en-CA"/>
+        </w:rPr>
+        <w:t>运行时使用：</w:t>
+      </w:r>
+      <w:r>
+        <w:rPr>
+          <w:rFonts w:asciiTheme="majorEastAsia" w:eastAsiaTheme="majorEastAsia" w:hAnsiTheme="majorEastAsia"/>
+          <w:sz w:val="18"/>
+          <w:szCs w:val="18"/>
+          <w:lang w:val="en-CA"/>
+        </w:rPr>
+        <w:t>$</w:t>
+      </w:r>
+      <w:proofErr w:type="spellStart"/>
+      <w:r>
+        <w:rPr>
+          <w:rFonts w:asciiTheme="majorEastAsia" w:eastAsiaTheme="majorEastAsia" w:hAnsiTheme="majorEastAsia"/>
+          <w:sz w:val="18"/>
+          <w:szCs w:val="18"/>
+          <w:lang w:val="en-CA"/>
+        </w:rPr>
+        <w:t>npm</w:t>
+      </w:r>
+      <w:proofErr w:type="spellEnd"/>
+      <w:r>
+        <w:rPr>
+          <w:rFonts w:asciiTheme="majorEastAsia" w:eastAsiaTheme="majorEastAsia" w:hAnsiTheme="majorEastAsia"/>
+          <w:sz w:val="18"/>
+          <w:szCs w:val="18"/>
+          <w:lang w:val="en-CA"/>
+        </w:rPr>
+        <w:t xml:space="preserve"> run start</w:t>
+      </w:r>
+      <w:r>
+        <w:rPr>
+          <w:rFonts w:asciiTheme="majorEastAsia" w:eastAsiaTheme="majorEastAsia" w:hAnsiTheme="majorEastAsia" w:hint="eastAsia"/>
+          <w:sz w:val="18"/>
+          <w:szCs w:val="18"/>
+          <w:lang w:val="en-CA"/>
+        </w:rPr>
+        <w:t>，就相当于执行了</w:t>
+      </w:r>
+      <w:r>
+        <w:rPr>
+          <w:rFonts w:asciiTheme="majorEastAsia" w:eastAsiaTheme="majorEastAsia" w:hAnsiTheme="majorEastAsia"/>
+          <w:sz w:val="18"/>
+          <w:szCs w:val="18"/>
+          <w:lang w:val="en-CA"/>
+        </w:rPr>
+        <w:t>node index.js</w:t>
+      </w:r>
+    </w:p>
+    <w:p>
+      <w:pPr>
+        <w:spacing w:before="100" w:beforeAutospacing="1" w:after="100" w:afterAutospacing="1"/>
+        <w:rPr>
+          <w:rFonts w:asciiTheme="majorEastAsia" w:eastAsiaTheme="majorEastAsia" w:hAnsiTheme="majorEastAsia"/>
+          <w:sz w:val="18"/>
+          <w:szCs w:val="18"/>
+          <w:lang w:val="en-CA"/>
+        </w:rPr>
+      </w:pPr>
+      <w:r>
+        <w:rPr>
+          <w:rFonts w:asciiTheme="majorEastAsia" w:eastAsiaTheme="majorEastAsia" w:hAnsiTheme="majorEastAsia"/>
+          <w:sz w:val="18"/>
+          <w:szCs w:val="18"/>
+          <w:lang w:val="en-CA"/>
+        </w:rPr>
+        <w:t>        "test": "tap test/*.</w:t>
+      </w:r>
+      <w:proofErr w:type="spellStart"/>
+      <w:r>
+        <w:rPr>
+          <w:rFonts w:asciiTheme="majorEastAsia" w:eastAsiaTheme="majorEastAsia" w:hAnsiTheme="majorEastAsia"/>
+          <w:sz w:val="18"/>
+          <w:szCs w:val="18"/>
+          <w:lang w:val="en-CA"/>
+        </w:rPr>
+        <w:t>js</w:t>
+      </w:r>
+      <w:proofErr w:type="spellEnd"/>
+      <w:r>
+        <w:rPr>
+          <w:rFonts w:asciiTheme="majorEastAsia" w:eastAsiaTheme="majorEastAsia" w:hAnsiTheme="majorEastAsia"/>
+          <w:sz w:val="18"/>
+          <w:szCs w:val="18"/>
+          <w:lang w:val="en-CA"/>
+        </w:rPr>
+        <w:t>" //</w:t>
+      </w:r>
+      <w:r>
+        <w:rPr>
+          <w:rFonts w:asciiTheme="majorEastAsia" w:eastAsiaTheme="majorEastAsia" w:hAnsiTheme="majorEastAsia" w:hint="eastAsia"/>
+          <w:sz w:val="18"/>
+          <w:szCs w:val="18"/>
+          <w:lang w:val="en-CA"/>
+        </w:rPr>
+        <w:t>运行时使用：</w:t>
+      </w:r>
+      <w:r>
+        <w:rPr>
+          <w:rFonts w:asciiTheme="majorEastAsia" w:eastAsiaTheme="majorEastAsia" w:hAnsiTheme="majorEastAsia"/>
+          <w:sz w:val="18"/>
+          <w:szCs w:val="18"/>
+          <w:lang w:val="en-CA"/>
+        </w:rPr>
+        <w:t>$</w:t>
+      </w:r>
+      <w:proofErr w:type="spellStart"/>
+      <w:r>
+        <w:rPr>
+          <w:rFonts w:asciiTheme="majorEastAsia" w:eastAsiaTheme="majorEastAsia" w:hAnsiTheme="majorEastAsia"/>
+          <w:sz w:val="18"/>
+          <w:szCs w:val="18"/>
+          <w:lang w:val="en-CA"/>
+        </w:rPr>
+        <w:t>npm</w:t>
+      </w:r>
+      <w:proofErr w:type="spellEnd"/>
+      <w:r>
+        <w:rPr>
+          <w:rFonts w:asciiTheme="majorEastAsia" w:eastAsiaTheme="majorEastAsia" w:hAnsiTheme="majorEastAsia"/>
+          <w:sz w:val="18"/>
+          <w:szCs w:val="18"/>
+          <w:lang w:val="en-CA"/>
+        </w:rPr>
+        <w:t xml:space="preserve"> run test</w:t>
+      </w:r>
+    </w:p>
+    <w:p>
+      <w:pPr>
+        <w:spacing w:before="100" w:beforeAutospacing="1" w:after="100" w:afterAutospacing="1"/>
+        <w:rPr>
+          <w:rFonts w:asciiTheme="majorEastAsia" w:eastAsiaTheme="majorEastAsia" w:hAnsiTheme="majorEastAsia"/>
+          <w:sz w:val="18"/>
+          <w:szCs w:val="18"/>
+          <w:lang w:val="en-CA"/>
+        </w:rPr>
+      </w:pPr>
+      <w:r>
+        <w:rPr>
+          <w:rFonts w:asciiTheme="majorEastAsia" w:eastAsiaTheme="majorEastAsia" w:hAnsiTheme="majorEastAsia"/>
+          <w:sz w:val="18"/>
+          <w:szCs w:val="18"/>
+          <w:lang w:val="en-CA"/>
+        </w:rPr>
+        <w:t>        "</w:t>
+      </w:r>
+      <w:proofErr w:type="spellStart"/>
+      <w:r>
+        <w:rPr>
+          <w:rFonts w:asciiTheme="majorEastAsia" w:eastAsiaTheme="majorEastAsia" w:hAnsiTheme="majorEastAsia"/>
+          <w:sz w:val="18"/>
+          <w:szCs w:val="18"/>
+          <w:lang w:val="en-CA"/>
+        </w:rPr>
+        <w:t>prepublish</w:t>
+      </w:r>
+      <w:proofErr w:type="spellEnd"/>
+      <w:r>
+        <w:rPr>
+          <w:rFonts w:asciiTheme="majorEastAsia" w:eastAsiaTheme="majorEastAsia" w:hAnsiTheme="majorEastAsia"/>
+          <w:sz w:val="18"/>
+          <w:szCs w:val="18"/>
+          <w:lang w:val="en-CA"/>
+        </w:rPr>
+        <w:t>": "</w:t>
+      </w:r>
+      <w:proofErr w:type="spellStart"/>
+      <w:r>
+        <w:rPr>
+          <w:rFonts w:asciiTheme="majorEastAsia" w:eastAsiaTheme="majorEastAsia" w:hAnsiTheme="majorEastAsia"/>
+          <w:sz w:val="18"/>
+          <w:szCs w:val="18"/>
+          <w:lang w:val="en-CA"/>
+        </w:rPr>
+        <w:t>npm</w:t>
+      </w:r>
+      <w:proofErr w:type="spellEnd"/>
+      <w:r>
+        <w:rPr>
+          <w:rFonts w:asciiTheme="majorEastAsia" w:eastAsiaTheme="majorEastAsia" w:hAnsiTheme="majorEastAsia"/>
+          <w:sz w:val="18"/>
+          <w:szCs w:val="18"/>
+          <w:lang w:val="en-CA"/>
+        </w:rPr>
+        <w:t xml:space="preserve"> run test &amp;&amp; </w:t>
+      </w:r>
+      <w:proofErr w:type="spellStart"/>
+      <w:r>
+        <w:rPr>
+          <w:rFonts w:asciiTheme="majorEastAsia" w:eastAsiaTheme="majorEastAsia" w:hAnsiTheme="majorEastAsia"/>
+          <w:sz w:val="18"/>
+          <w:szCs w:val="18"/>
+          <w:lang w:val="en-CA"/>
+        </w:rPr>
+        <w:t>npm</w:t>
+      </w:r>
+      <w:proofErr w:type="spellEnd"/>
+      <w:r>
+        <w:rPr>
+          <w:rFonts w:asciiTheme="majorEastAsia" w:eastAsiaTheme="majorEastAsia" w:hAnsiTheme="majorEastAsia"/>
+          <w:sz w:val="18"/>
+          <w:szCs w:val="18"/>
+          <w:lang w:val="en-CA"/>
+        </w:rPr>
+        <w:t xml:space="preserve"> run start",// $</w:t>
+      </w:r>
+      <w:proofErr w:type="spellStart"/>
+      <w:r>
+        <w:rPr>
+          <w:rFonts w:asciiTheme="majorEastAsia" w:eastAsiaTheme="majorEastAsia" w:hAnsiTheme="majorEastAsia"/>
+          <w:sz w:val="18"/>
+          <w:szCs w:val="18"/>
+          <w:lang w:val="en-CA"/>
+        </w:rPr>
+        <w:t>npm</w:t>
+      </w:r>
+      <w:proofErr w:type="spellEnd"/>
+      <w:r>
+        <w:rPr>
+          <w:rFonts w:asciiTheme="majorEastAsia" w:eastAsiaTheme="majorEastAsia" w:hAnsiTheme="majorEastAsia"/>
+          <w:sz w:val="18"/>
+          <w:szCs w:val="18"/>
+          <w:lang w:val="en-CA"/>
+        </w:rPr>
+        <w:t xml:space="preserve"> run </w:t>
+      </w:r>
+      <w:proofErr w:type="spellStart"/>
+      <w:r>
+        <w:rPr>
+          <w:rFonts w:asciiTheme="majorEastAsia" w:eastAsiaTheme="majorEastAsia" w:hAnsiTheme="majorEastAsia"/>
+          <w:sz w:val="18"/>
+          <w:szCs w:val="18"/>
+          <w:lang w:val="en-CA"/>
+        </w:rPr>
+        <w:t>prepublish</w:t>
+      </w:r>
+      <w:proofErr w:type="spellEnd"/>
+      <w:r>
+        <w:rPr>
+          <w:rFonts w:asciiTheme="majorEastAsia" w:eastAsiaTheme="majorEastAsia" w:hAnsiTheme="majorEastAsia"/>
+          <w:sz w:val="18"/>
+          <w:szCs w:val="18"/>
+          <w:lang w:val="en-CA"/>
+        </w:rPr>
+        <w:t xml:space="preserve"> </w:t>
+      </w:r>
+      <w:r>
+        <w:rPr>
+          <w:rFonts w:asciiTheme="majorEastAsia" w:eastAsiaTheme="majorEastAsia" w:hAnsiTheme="majorEastAsia" w:hint="eastAsia"/>
+          <w:sz w:val="18"/>
+          <w:szCs w:val="18"/>
+          <w:lang w:val="en-CA"/>
+        </w:rPr>
+        <w:t>相当于执行了</w:t>
+      </w:r>
+      <w:proofErr w:type="spellStart"/>
+      <w:r>
+        <w:rPr>
+          <w:rFonts w:asciiTheme="majorEastAsia" w:eastAsiaTheme="majorEastAsia" w:hAnsiTheme="majorEastAsia"/>
+          <w:sz w:val="18"/>
+          <w:szCs w:val="18"/>
+          <w:lang w:val="en-CA"/>
+        </w:rPr>
+        <w:t>npm</w:t>
+      </w:r>
+      <w:proofErr w:type="spellEnd"/>
+      <w:r>
+        <w:rPr>
+          <w:rFonts w:asciiTheme="majorEastAsia" w:eastAsiaTheme="majorEastAsia" w:hAnsiTheme="majorEastAsia"/>
+          <w:sz w:val="18"/>
+          <w:szCs w:val="18"/>
+          <w:lang w:val="en-CA"/>
+        </w:rPr>
+        <w:t xml:space="preserve"> run test</w:t>
+      </w:r>
+      <w:r>
+        <w:rPr>
+          <w:rFonts w:asciiTheme="majorEastAsia" w:eastAsiaTheme="majorEastAsia" w:hAnsiTheme="majorEastAsia" w:hint="eastAsia"/>
+          <w:sz w:val="18"/>
+          <w:szCs w:val="18"/>
+          <w:lang w:val="en-CA"/>
+        </w:rPr>
+        <w:t>和</w:t>
+      </w:r>
+      <w:proofErr w:type="spellStart"/>
+      <w:r>
+        <w:rPr>
+          <w:rFonts w:asciiTheme="majorEastAsia" w:eastAsiaTheme="majorEastAsia" w:hAnsiTheme="majorEastAsia"/>
+          <w:sz w:val="18"/>
+          <w:szCs w:val="18"/>
+          <w:lang w:val="en-CA"/>
+        </w:rPr>
+        <w:t>npm</w:t>
+      </w:r>
+      <w:proofErr w:type="spellEnd"/>
+      <w:r>
+        <w:rPr>
+          <w:rFonts w:asciiTheme="majorEastAsia" w:eastAsiaTheme="majorEastAsia" w:hAnsiTheme="majorEastAsia"/>
+          <w:sz w:val="18"/>
+          <w:szCs w:val="18"/>
+          <w:lang w:val="en-CA"/>
+        </w:rPr>
+        <w:t xml:space="preserve"> run start</w:t>
+      </w:r>
+      <w:r>
+        <w:rPr>
+          <w:rFonts w:asciiTheme="majorEastAsia" w:eastAsiaTheme="majorEastAsia" w:hAnsiTheme="majorEastAsia" w:hint="eastAsia"/>
+          <w:sz w:val="18"/>
+          <w:szCs w:val="18"/>
+          <w:lang w:val="en-CA"/>
+        </w:rPr>
+        <w:t>两条命</w:t>
+      </w:r>
+      <w:r>
+        <w:rPr>
+          <w:rFonts w:asciiTheme="majorEastAsia" w:eastAsiaTheme="majorEastAsia" w:hAnsiTheme="majorEastAsia"/>
+          <w:sz w:val="18"/>
+          <w:szCs w:val="18"/>
+          <w:lang w:val="en-CA"/>
+        </w:rPr>
+        <w:t>令</w:t>
+      </w:r>
+    </w:p>
+    <w:p>
+      <w:pPr>
+        <w:spacing w:before="100" w:beforeAutospacing="1" w:after="100" w:afterAutospacing="1"/>
+        <w:rPr>
+          <w:rFonts w:asciiTheme="majorEastAsia" w:eastAsiaTheme="majorEastAsia" w:hAnsiTheme="majorEastAsia"/>
+          <w:sz w:val="18"/>
+          <w:szCs w:val="18"/>
+          <w:lang w:val="en-CA"/>
+        </w:rPr>
+      </w:pPr>
+      <w:r>
+        <w:rPr>
+          <w:rFonts w:asciiTheme="majorEastAsia" w:eastAsiaTheme="majorEastAsia" w:hAnsiTheme="majorEastAsia"/>
+          <w:sz w:val="18"/>
+          <w:szCs w:val="18"/>
+          <w:lang w:val="en-CA"/>
+        </w:rPr>
+        <w:t>    }</w:t>
+      </w:r>
     </w:p>
     <w:p>
       <w:pPr>
@@ -2789,6 +3247,397 @@
       </w:pPr>
       <w:r>
         <w:rPr>
+          <w:rFonts w:asciiTheme="majorEastAsia" w:eastAsiaTheme="majorEastAsia" w:hAnsiTheme="majorEastAsia" w:hint="eastAsia"/>
+          <w:sz w:val="18"/>
+          <w:szCs w:val="18"/>
+          <w:lang w:val="en-CA"/>
+        </w:rPr>
+        <w:t>我们在使用</w:t>
+      </w:r>
+      <w:r>
+        <w:rPr>
+          <w:rFonts w:asciiTheme="majorEastAsia" w:eastAsiaTheme="majorEastAsia" w:hAnsiTheme="majorEastAsia"/>
+          <w:sz w:val="18"/>
+          <w:szCs w:val="18"/>
+          <w:lang w:val="en-CA"/>
+        </w:rPr>
+        <w:t xml:space="preserve"> </w:t>
+      </w:r>
+      <w:proofErr w:type="spellStart"/>
+      <w:r>
+        <w:rPr>
+          <w:rFonts w:asciiTheme="majorEastAsia" w:eastAsiaTheme="majorEastAsia" w:hAnsiTheme="majorEastAsia"/>
+          <w:sz w:val="18"/>
+          <w:szCs w:val="18"/>
+          <w:lang w:val="en-CA"/>
+        </w:rPr>
+        <w:t>npm</w:t>
+      </w:r>
+      <w:proofErr w:type="spellEnd"/>
+      <w:r>
+        <w:rPr>
+          <w:rFonts w:asciiTheme="majorEastAsia" w:eastAsiaTheme="majorEastAsia" w:hAnsiTheme="majorEastAsia"/>
+          <w:sz w:val="18"/>
+          <w:szCs w:val="18"/>
+          <w:lang w:val="en-CA"/>
+        </w:rPr>
+        <w:t xml:space="preserve"> install </w:t>
+      </w:r>
+      <w:r>
+        <w:rPr>
+          <w:rFonts w:asciiTheme="majorEastAsia" w:eastAsiaTheme="majorEastAsia" w:hAnsiTheme="majorEastAsia" w:hint="eastAsia"/>
+          <w:sz w:val="18"/>
+          <w:szCs w:val="18"/>
+          <w:lang w:val="en-CA"/>
+        </w:rPr>
+        <w:t>安装模块的模块的时候</w:t>
+      </w:r>
+      <w:r>
+        <w:rPr>
+          <w:rFonts w:asciiTheme="majorEastAsia" w:eastAsiaTheme="majorEastAsia" w:hAnsiTheme="majorEastAsia"/>
+          <w:sz w:val="18"/>
+          <w:szCs w:val="18"/>
+          <w:lang w:val="en-CA"/>
+        </w:rPr>
+        <w:t xml:space="preserve"> </w:t>
+      </w:r>
+      <w:r>
+        <w:rPr>
+          <w:rFonts w:asciiTheme="majorEastAsia" w:eastAsiaTheme="majorEastAsia" w:hAnsiTheme="majorEastAsia" w:hint="eastAsia"/>
+          <w:sz w:val="18"/>
+          <w:szCs w:val="18"/>
+          <w:lang w:val="en-CA"/>
+        </w:rPr>
+        <w:t>，一般会使用下面这</w:t>
+      </w:r>
+      <w:proofErr w:type="spellStart"/>
+      <w:r>
+        <w:rPr>
+          <w:rFonts w:asciiTheme="majorEastAsia" w:eastAsiaTheme="majorEastAsia" w:hAnsiTheme="majorEastAsia" w:hint="eastAsia"/>
+          <w:sz w:val="18"/>
+          <w:szCs w:val="18"/>
+          <w:lang w:val="en-CA"/>
+        </w:rPr>
+        <w:t>n</w:t>
+      </w:r>
+      <w:r>
+        <w:rPr>
+          <w:rFonts w:asciiTheme="majorEastAsia" w:eastAsiaTheme="majorEastAsia" w:hAnsiTheme="majorEastAsia"/>
+          <w:sz w:val="18"/>
+          <w:szCs w:val="18"/>
+          <w:lang w:val="en-CA"/>
+        </w:rPr>
+        <w:t>pm</w:t>
+      </w:r>
+      <w:proofErr w:type="spellEnd"/>
+      <w:r>
+        <w:rPr>
+          <w:rFonts w:asciiTheme="majorEastAsia" w:eastAsiaTheme="majorEastAsia" w:hAnsiTheme="majorEastAsia" w:hint="eastAsia"/>
+          <w:sz w:val="18"/>
+          <w:szCs w:val="18"/>
+          <w:lang w:val="en-CA"/>
+        </w:rPr>
+        <w:t>命令形式：</w:t>
+      </w:r>
+    </w:p>
+    <w:p>
+      <w:pPr>
+        <w:rPr>
+          <w:rFonts w:asciiTheme="majorEastAsia" w:eastAsiaTheme="majorEastAsia" w:hAnsiTheme="majorEastAsia"/>
+          <w:sz w:val="18"/>
+          <w:szCs w:val="18"/>
+          <w:lang w:val="en-CA"/>
+        </w:rPr>
+      </w:pPr>
+      <w:proofErr w:type="spellStart"/>
+      <w:r>
+        <w:rPr>
+          <w:rFonts w:asciiTheme="majorEastAsia" w:eastAsiaTheme="majorEastAsia" w:hAnsiTheme="majorEastAsia"/>
+          <w:sz w:val="18"/>
+          <w:szCs w:val="18"/>
+          <w:lang w:val="en-CA"/>
+        </w:rPr>
+        <w:t>npm</w:t>
+      </w:r>
+      <w:proofErr w:type="spellEnd"/>
+      <w:r>
+        <w:rPr>
+          <w:rFonts w:asciiTheme="majorEastAsia" w:eastAsiaTheme="majorEastAsia" w:hAnsiTheme="majorEastAsia"/>
+          <w:sz w:val="18"/>
+          <w:szCs w:val="18"/>
+          <w:lang w:val="en-CA"/>
+        </w:rPr>
+        <w:t xml:space="preserve"> </w:t>
+      </w:r>
+      <w:proofErr w:type="spellStart"/>
+      <w:r>
+        <w:rPr>
+          <w:rFonts w:asciiTheme="majorEastAsia" w:eastAsiaTheme="majorEastAsia" w:hAnsiTheme="majorEastAsia"/>
+          <w:sz w:val="18"/>
+          <w:szCs w:val="18"/>
+          <w:lang w:val="en-CA"/>
+        </w:rPr>
+        <w:t>init</w:t>
+      </w:r>
+      <w:proofErr w:type="spellEnd"/>
+      <w:r>
+        <w:rPr>
+          <w:rFonts w:asciiTheme="majorEastAsia" w:eastAsiaTheme="majorEastAsia" w:hAnsiTheme="majorEastAsia"/>
+          <w:sz w:val="18"/>
+          <w:szCs w:val="18"/>
+          <w:lang w:val="en-CA"/>
+        </w:rPr>
+        <w:t xml:space="preserve"> # </w:t>
+      </w:r>
+      <w:r>
+        <w:rPr>
+          <w:rFonts w:asciiTheme="majorEastAsia" w:eastAsiaTheme="majorEastAsia" w:hAnsiTheme="majorEastAsia" w:hint="eastAsia"/>
+          <w:sz w:val="18"/>
+          <w:szCs w:val="18"/>
+          <w:lang w:val="en-CA"/>
+        </w:rPr>
+        <w:t>如果</w:t>
+      </w:r>
+      <w:proofErr w:type="spellStart"/>
+      <w:r>
+        <w:rPr>
+          <w:rFonts w:asciiTheme="majorEastAsia" w:eastAsiaTheme="majorEastAsia" w:hAnsiTheme="majorEastAsia"/>
+          <w:sz w:val="18"/>
+          <w:szCs w:val="18"/>
+          <w:lang w:val="en-CA"/>
+        </w:rPr>
+        <w:t>oacjage.json</w:t>
+      </w:r>
+      <w:proofErr w:type="spellEnd"/>
+      <w:r>
+        <w:rPr>
+          <w:rFonts w:asciiTheme="majorEastAsia" w:eastAsiaTheme="majorEastAsia" w:hAnsiTheme="majorEastAsia" w:hint="eastAsia"/>
+          <w:sz w:val="18"/>
+          <w:szCs w:val="18"/>
+          <w:lang w:val="en-CA"/>
+        </w:rPr>
+        <w:t>不存在时，自动生成package</w:t>
+      </w:r>
+      <w:r>
+        <w:rPr>
+          <w:rFonts w:asciiTheme="majorEastAsia" w:eastAsiaTheme="majorEastAsia" w:hAnsiTheme="majorEastAsia"/>
+          <w:sz w:val="18"/>
+          <w:szCs w:val="18"/>
+          <w:lang w:val="en-CA"/>
+        </w:rPr>
+        <w:t>.json</w:t>
+      </w:r>
+      <w:bookmarkStart w:id="0" w:name="_GoBack"/>
+      <w:bookmarkEnd w:id="0"/>
+    </w:p>
+    <w:p>
+      <w:pPr>
+        <w:rPr>
+          <w:rFonts w:asciiTheme="majorEastAsia" w:eastAsiaTheme="majorEastAsia" w:hAnsiTheme="majorEastAsia" w:hint="eastAsia"/>
+          <w:sz w:val="18"/>
+          <w:szCs w:val="18"/>
+          <w:lang w:val="en-CA"/>
+        </w:rPr>
+      </w:pPr>
+    </w:p>
+    <w:p>
+      <w:pPr>
+        <w:rPr>
+          <w:rFonts w:asciiTheme="majorEastAsia" w:eastAsiaTheme="majorEastAsia" w:hAnsiTheme="majorEastAsia"/>
+          <w:sz w:val="18"/>
+          <w:szCs w:val="18"/>
+          <w:lang w:val="en-CA"/>
+        </w:rPr>
+      </w:pPr>
+      <w:proofErr w:type="spellStart"/>
+      <w:r>
+        <w:rPr>
+          <w:rFonts w:asciiTheme="majorEastAsia" w:eastAsiaTheme="majorEastAsia" w:hAnsiTheme="majorEastAsia"/>
+          <w:sz w:val="18"/>
+          <w:szCs w:val="18"/>
+          <w:lang w:val="en-CA"/>
+        </w:rPr>
+        <w:t>npm</w:t>
+      </w:r>
+      <w:proofErr w:type="spellEnd"/>
+      <w:r>
+        <w:rPr>
+          <w:rFonts w:asciiTheme="majorEastAsia" w:eastAsiaTheme="majorEastAsia" w:hAnsiTheme="majorEastAsia"/>
+          <w:sz w:val="18"/>
+          <w:szCs w:val="18"/>
+          <w:lang w:val="en-CA"/>
+        </w:rPr>
+        <w:t xml:space="preserve"> install #</w:t>
+      </w:r>
+      <w:r>
+        <w:rPr>
+          <w:rFonts w:asciiTheme="majorEastAsia" w:eastAsiaTheme="majorEastAsia" w:hAnsiTheme="majorEastAsia" w:hint="eastAsia"/>
+          <w:sz w:val="18"/>
+          <w:szCs w:val="18"/>
+          <w:lang w:val="en-CA"/>
+        </w:rPr>
+        <w:t>根据目录下的</w:t>
+      </w:r>
+      <w:proofErr w:type="spellStart"/>
+      <w:r>
+        <w:rPr>
+          <w:rFonts w:asciiTheme="majorEastAsia" w:eastAsiaTheme="majorEastAsia" w:hAnsiTheme="majorEastAsia"/>
+          <w:sz w:val="18"/>
+          <w:szCs w:val="18"/>
+          <w:lang w:val="en-CA"/>
+        </w:rPr>
+        <w:t>package.json</w:t>
+      </w:r>
+      <w:proofErr w:type="spellEnd"/>
+      <w:r>
+        <w:rPr>
+          <w:rFonts w:asciiTheme="majorEastAsia" w:eastAsiaTheme="majorEastAsia" w:hAnsiTheme="majorEastAsia" w:hint="eastAsia"/>
+          <w:sz w:val="18"/>
+          <w:szCs w:val="18"/>
+          <w:lang w:val="en-CA"/>
+        </w:rPr>
+        <w:t>来安装需要的模块</w:t>
+      </w:r>
+    </w:p>
+    <w:p>
+      <w:pPr>
+        <w:rPr>
+          <w:rFonts w:asciiTheme="majorEastAsia" w:eastAsiaTheme="majorEastAsia" w:hAnsiTheme="majorEastAsia"/>
+          <w:sz w:val="18"/>
+          <w:szCs w:val="18"/>
+          <w:lang w:val="en-CA"/>
+        </w:rPr>
+      </w:pPr>
+    </w:p>
+    <w:p>
+      <w:pPr>
+        <w:rPr>
+          <w:rFonts w:asciiTheme="majorEastAsia" w:eastAsiaTheme="majorEastAsia" w:hAnsiTheme="majorEastAsia"/>
+          <w:sz w:val="18"/>
+          <w:szCs w:val="18"/>
+          <w:lang w:val="en-CA"/>
+        </w:rPr>
+      </w:pPr>
+      <w:proofErr w:type="spellStart"/>
+      <w:r>
+        <w:rPr>
+          <w:rFonts w:asciiTheme="majorEastAsia" w:eastAsiaTheme="majorEastAsia" w:hAnsiTheme="majorEastAsia"/>
+          <w:sz w:val="18"/>
+          <w:szCs w:val="18"/>
+          <w:lang w:val="en-CA"/>
+        </w:rPr>
+        <w:t>npm</w:t>
+      </w:r>
+      <w:proofErr w:type="spellEnd"/>
+      <w:r>
+        <w:rPr>
+          <w:rFonts w:asciiTheme="majorEastAsia" w:eastAsiaTheme="majorEastAsia" w:hAnsiTheme="majorEastAsia"/>
+          <w:sz w:val="18"/>
+          <w:szCs w:val="18"/>
+          <w:lang w:val="en-CA"/>
+        </w:rPr>
+        <w:t> install </w:t>
+      </w:r>
+      <w:proofErr w:type="spellStart"/>
+      <w:r>
+        <w:rPr>
+          <w:rFonts w:asciiTheme="majorEastAsia" w:eastAsiaTheme="majorEastAsia" w:hAnsiTheme="majorEastAsia"/>
+          <w:sz w:val="18"/>
+          <w:szCs w:val="18"/>
+          <w:lang w:val="en-CA"/>
+        </w:rPr>
+        <w:t>moduleName</w:t>
+      </w:r>
+      <w:proofErr w:type="spellEnd"/>
+      <w:r>
+        <w:rPr>
+          <w:rFonts w:asciiTheme="majorEastAsia" w:eastAsiaTheme="majorEastAsia" w:hAnsiTheme="majorEastAsia"/>
+          <w:sz w:val="18"/>
+          <w:szCs w:val="18"/>
+          <w:lang w:val="en-CA"/>
+        </w:rPr>
+        <w:t> # </w:t>
+      </w:r>
+      <w:r>
+        <w:rPr>
+          <w:rFonts w:asciiTheme="majorEastAsia" w:eastAsiaTheme="majorEastAsia" w:hAnsiTheme="majorEastAsia" w:hint="eastAsia"/>
+          <w:sz w:val="18"/>
+          <w:szCs w:val="18"/>
+          <w:lang w:val="en-CA"/>
+        </w:rPr>
+        <w:t>安装模块到项目目录下</w:t>
+      </w:r>
+    </w:p>
+    <w:p>
+      <w:pPr>
+        <w:rPr>
+          <w:rFonts w:asciiTheme="majorEastAsia" w:eastAsiaTheme="majorEastAsia" w:hAnsiTheme="majorEastAsia"/>
+          <w:sz w:val="18"/>
+          <w:szCs w:val="18"/>
+          <w:lang w:val="en-CA"/>
+        </w:rPr>
+      </w:pPr>
+    </w:p>
+    <w:p>
+      <w:pPr>
+        <w:rPr>
+          <w:rFonts w:asciiTheme="majorEastAsia" w:eastAsiaTheme="majorEastAsia" w:hAnsiTheme="majorEastAsia"/>
+          <w:sz w:val="18"/>
+          <w:szCs w:val="18"/>
+          <w:lang w:val="en-CA"/>
+        </w:rPr>
+      </w:pPr>
+      <w:proofErr w:type="spellStart"/>
+      <w:r>
+        <w:rPr>
+          <w:rFonts w:asciiTheme="majorEastAsia" w:eastAsiaTheme="majorEastAsia" w:hAnsiTheme="majorEastAsia"/>
+          <w:sz w:val="18"/>
+          <w:szCs w:val="18"/>
+          <w:lang w:val="en-CA"/>
+        </w:rPr>
+        <w:t>npm</w:t>
+      </w:r>
+      <w:proofErr w:type="spellEnd"/>
+      <w:r>
+        <w:rPr>
+          <w:rFonts w:asciiTheme="majorEastAsia" w:eastAsiaTheme="majorEastAsia" w:hAnsiTheme="majorEastAsia"/>
+          <w:sz w:val="18"/>
+          <w:szCs w:val="18"/>
+          <w:lang w:val="en-CA"/>
+        </w:rPr>
+        <w:t> install -g </w:t>
+      </w:r>
+      <w:proofErr w:type="spellStart"/>
+      <w:r>
+        <w:rPr>
+          <w:rFonts w:asciiTheme="majorEastAsia" w:eastAsiaTheme="majorEastAsia" w:hAnsiTheme="majorEastAsia"/>
+          <w:sz w:val="18"/>
+          <w:szCs w:val="18"/>
+          <w:lang w:val="en-CA"/>
+        </w:rPr>
+        <w:t>moduleName</w:t>
+      </w:r>
+      <w:proofErr w:type="spellEnd"/>
+      <w:r>
+        <w:rPr>
+          <w:rFonts w:asciiTheme="majorEastAsia" w:eastAsiaTheme="majorEastAsia" w:hAnsiTheme="majorEastAsia"/>
+          <w:sz w:val="18"/>
+          <w:szCs w:val="18"/>
+          <w:lang w:val="en-CA"/>
+        </w:rPr>
+        <w:t> # -g </w:t>
+      </w:r>
+      <w:r>
+        <w:rPr>
+          <w:rFonts w:asciiTheme="majorEastAsia" w:eastAsiaTheme="majorEastAsia" w:hAnsiTheme="majorEastAsia" w:hint="eastAsia"/>
+          <w:sz w:val="18"/>
+          <w:szCs w:val="18"/>
+          <w:lang w:val="en-CA"/>
+        </w:rPr>
+        <w:t>的意思是将模块安装到全局，具体安装到磁盘哪个位置，要看</w:t>
+      </w:r>
+      <w:r>
+        <w:rPr>
           <w:rFonts w:asciiTheme="majorEastAsia" w:eastAsiaTheme="majorEastAsia" w:hAnsiTheme="majorEastAsia"/>
           <w:sz w:val="18"/>
           <w:szCs w:val="18"/>
@@ -2796,24 +3645,6 @@
         </w:rPr>
         <w:t> </w:t>
       </w:r>
-      <w:r>
-        <w:rPr>
-          <w:rFonts w:asciiTheme="majorEastAsia" w:eastAsiaTheme="majorEastAsia" w:hAnsiTheme="majorEastAsia" w:hint="eastAsia"/>
-          <w:sz w:val="18"/>
-          <w:szCs w:val="18"/>
-          <w:lang w:val="en-CA"/>
-        </w:rPr>
-        <w:t>我们在使用</w:t>
-      </w:r>
-      <w:r>
-        <w:rPr>
-          <w:rFonts w:asciiTheme="majorEastAsia" w:eastAsiaTheme="majorEastAsia" w:hAnsiTheme="majorEastAsia"/>
-          <w:sz w:val="18"/>
-          <w:szCs w:val="18"/>
-          <w:lang w:val="en-CA"/>
-        </w:rPr>
-        <w:t xml:space="preserve"> </w:t>
-      </w:r>
       <w:proofErr w:type="spellStart"/>
       <w:r>
         <w:rPr>
@@ -2832,200 +3663,6 @@
           <w:szCs w:val="18"/>
           <w:lang w:val="en-CA"/>
         </w:rPr>
-        <w:t xml:space="preserve"> install </w:t>
-      </w:r>
-      <w:r>
-        <w:rPr>
-          <w:rFonts w:asciiTheme="majorEastAsia" w:eastAsiaTheme="majorEastAsia" w:hAnsiTheme="majorEastAsia" w:hint="eastAsia"/>
-          <w:sz w:val="18"/>
-          <w:szCs w:val="18"/>
-          <w:lang w:val="en-CA"/>
-        </w:rPr>
-        <w:t>安装模块的模块的时候</w:t>
-      </w:r>
-      <w:r>
-        <w:rPr>
-          <w:rFonts w:asciiTheme="majorEastAsia" w:eastAsiaTheme="majorEastAsia" w:hAnsiTheme="majorEastAsia"/>
-          <w:sz w:val="18"/>
-          <w:szCs w:val="18"/>
-          <w:lang w:val="en-CA"/>
-        </w:rPr>
-        <w:t xml:space="preserve"> </w:t>
-      </w:r>
-      <w:r>
-        <w:rPr>
-          <w:rFonts w:asciiTheme="majorEastAsia" w:eastAsiaTheme="majorEastAsia" w:hAnsiTheme="majorEastAsia" w:hint="eastAsia"/>
-          <w:sz w:val="18"/>
-          <w:szCs w:val="18"/>
-          <w:lang w:val="en-CA"/>
-        </w:rPr>
-        <w:t>，一般会使用下面这几种命令形式：</w:t>
-      </w:r>
-    </w:p>
-    <w:p>
-      <w:pPr>
-        <w:rPr>
-          <w:rFonts w:asciiTheme="majorEastAsia" w:eastAsiaTheme="majorEastAsia" w:hAnsiTheme="majorEastAsia"/>
-          <w:sz w:val="18"/>
-          <w:szCs w:val="18"/>
-          <w:lang w:val="en-CA"/>
-        </w:rPr>
-      </w:pPr>
-    </w:p>
-    <w:p>
-      <w:pPr>
-        <w:rPr>
-          <w:rFonts w:asciiTheme="majorEastAsia" w:eastAsiaTheme="majorEastAsia" w:hAnsiTheme="majorEastAsia"/>
-          <w:sz w:val="18"/>
-          <w:szCs w:val="18"/>
-          <w:lang w:val="en-CA"/>
-        </w:rPr>
-      </w:pPr>
-      <w:proofErr w:type="spellStart"/>
-      <w:r>
-        <w:rPr>
-          <w:rFonts w:asciiTheme="majorEastAsia" w:eastAsiaTheme="majorEastAsia" w:hAnsiTheme="majorEastAsia"/>
-          <w:sz w:val="18"/>
-          <w:szCs w:val="18"/>
-          <w:lang w:val="en-CA"/>
-        </w:rPr>
-        <w:t>npm</w:t>
-      </w:r>
-      <w:proofErr w:type="spellEnd"/>
-      <w:r>
-        <w:rPr>
-          <w:rFonts w:asciiTheme="majorEastAsia" w:eastAsiaTheme="majorEastAsia" w:hAnsiTheme="majorEastAsia"/>
-          <w:sz w:val="18"/>
-          <w:szCs w:val="18"/>
-          <w:lang w:val="en-CA"/>
-        </w:rPr>
-        <w:t> install </w:t>
-      </w:r>
-      <w:proofErr w:type="spellStart"/>
-      <w:r>
-        <w:rPr>
-          <w:rFonts w:asciiTheme="majorEastAsia" w:eastAsiaTheme="majorEastAsia" w:hAnsiTheme="majorEastAsia"/>
-          <w:sz w:val="18"/>
-          <w:szCs w:val="18"/>
-          <w:lang w:val="en-CA"/>
-        </w:rPr>
-        <w:t>moduleName</w:t>
-      </w:r>
-      <w:proofErr w:type="spellEnd"/>
-      <w:r>
-        <w:rPr>
-          <w:rFonts w:asciiTheme="majorEastAsia" w:eastAsiaTheme="majorEastAsia" w:hAnsiTheme="majorEastAsia"/>
-          <w:sz w:val="18"/>
-          <w:szCs w:val="18"/>
-          <w:lang w:val="en-CA"/>
-        </w:rPr>
-        <w:t> # </w:t>
-      </w:r>
-      <w:r>
-        <w:rPr>
-          <w:rFonts w:asciiTheme="majorEastAsia" w:eastAsiaTheme="majorEastAsia" w:hAnsiTheme="majorEastAsia" w:hint="eastAsia"/>
-          <w:sz w:val="18"/>
-          <w:szCs w:val="18"/>
-          <w:lang w:val="en-CA"/>
-        </w:rPr>
-        <w:t>安装模块到项目目录下</w:t>
-      </w:r>
-    </w:p>
-    <w:p>
-      <w:pPr>
-        <w:rPr>
-          <w:rFonts w:asciiTheme="majorEastAsia" w:eastAsiaTheme="majorEastAsia" w:hAnsiTheme="majorEastAsia" w:hint="eastAsia"/>
-          <w:sz w:val="18"/>
-          <w:szCs w:val="18"/>
-          <w:lang w:val="en-CA"/>
-        </w:rPr>
-      </w:pPr>
-    </w:p>
-    <w:p>
-      <w:pPr>
-        <w:rPr>
-          <w:rFonts w:asciiTheme="majorEastAsia" w:eastAsiaTheme="majorEastAsia" w:hAnsiTheme="majorEastAsia"/>
-          <w:sz w:val="18"/>
-          <w:szCs w:val="18"/>
-          <w:lang w:val="en-CA"/>
-        </w:rPr>
-      </w:pPr>
-      <w:proofErr w:type="spellStart"/>
-      <w:r>
-        <w:rPr>
-          <w:rFonts w:asciiTheme="majorEastAsia" w:eastAsiaTheme="majorEastAsia" w:hAnsiTheme="majorEastAsia"/>
-          <w:sz w:val="18"/>
-          <w:szCs w:val="18"/>
-          <w:lang w:val="en-CA"/>
-        </w:rPr>
-        <w:t>npm</w:t>
-      </w:r>
-      <w:proofErr w:type="spellEnd"/>
-      <w:r>
-        <w:rPr>
-          <w:rFonts w:asciiTheme="majorEastAsia" w:eastAsiaTheme="majorEastAsia" w:hAnsiTheme="majorEastAsia"/>
-          <w:sz w:val="18"/>
-          <w:szCs w:val="18"/>
-          <w:lang w:val="en-CA"/>
-        </w:rPr>
-        <w:t> install -g </w:t>
-      </w:r>
-      <w:proofErr w:type="spellStart"/>
-      <w:r>
-        <w:rPr>
-          <w:rFonts w:asciiTheme="majorEastAsia" w:eastAsiaTheme="majorEastAsia" w:hAnsiTheme="majorEastAsia"/>
-          <w:sz w:val="18"/>
-          <w:szCs w:val="18"/>
-          <w:lang w:val="en-CA"/>
-        </w:rPr>
-        <w:t>moduleName</w:t>
-      </w:r>
-      <w:proofErr w:type="spellEnd"/>
-      <w:r>
-        <w:rPr>
-          <w:rFonts w:asciiTheme="majorEastAsia" w:eastAsiaTheme="majorEastAsia" w:hAnsiTheme="majorEastAsia"/>
-          <w:sz w:val="18"/>
-          <w:szCs w:val="18"/>
-          <w:lang w:val="en-CA"/>
-        </w:rPr>
-        <w:t> # -g </w:t>
-      </w:r>
-      <w:r>
-        <w:rPr>
-          <w:rFonts w:asciiTheme="majorEastAsia" w:eastAsiaTheme="majorEastAsia" w:hAnsiTheme="majorEastAsia" w:hint="eastAsia"/>
-          <w:sz w:val="18"/>
-          <w:szCs w:val="18"/>
-          <w:lang w:val="en-CA"/>
-        </w:rPr>
-        <w:t>的意思是将模块安装到全局，具体安装到磁盘哪个位置，要看</w:t>
-      </w:r>
-      <w:r>
-        <w:rPr>
-          <w:rFonts w:asciiTheme="majorEastAsia" w:eastAsiaTheme="majorEastAsia" w:hAnsiTheme="majorEastAsia"/>
-          <w:sz w:val="18"/>
-          <w:szCs w:val="18"/>
-          <w:lang w:val="en-CA"/>
-        </w:rPr>
-        <w:t> </w:t>
-      </w:r>
-      <w:proofErr w:type="spellStart"/>
-      <w:r>
-        <w:rPr>
-          <w:rFonts w:asciiTheme="majorEastAsia" w:eastAsiaTheme="majorEastAsia" w:hAnsiTheme="majorEastAsia"/>
-          <w:sz w:val="18"/>
-          <w:szCs w:val="18"/>
-          <w:lang w:val="en-CA"/>
-        </w:rPr>
-        <w:t>npm</w:t>
-      </w:r>
-      <w:proofErr w:type="spellEnd"/>
-      <w:r>
-        <w:rPr>
-          <w:rFonts w:asciiTheme="majorEastAsia" w:eastAsiaTheme="majorEastAsia" w:hAnsiTheme="majorEastAsia"/>
-          <w:sz w:val="18"/>
-          <w:szCs w:val="18"/>
-          <w:lang w:val="en-CA"/>
-        </w:rPr>
         <w:t> config prefix </w:t>
       </w:r>
       <w:r>
@@ -3041,7 +3678,7 @@
     <w:p>
       <w:pPr>
         <w:rPr>
-          <w:rFonts w:asciiTheme="majorEastAsia" w:eastAsiaTheme="majorEastAsia" w:hAnsiTheme="majorEastAsia" w:hint="eastAsia"/>
+          <w:rFonts w:asciiTheme="majorEastAsia" w:eastAsiaTheme="majorEastAsia" w:hAnsiTheme="majorEastAsia"/>
           <w:sz w:val="18"/>
           <w:szCs w:val="18"/>
           <w:lang w:val="en-CA"/>
@@ -3490,6 +4127,16 @@
           <w:lang w:val="en-CA"/>
         </w:rPr>
       </w:pPr>
+    </w:p>
+    <w:p>
+      <w:pPr>
+        <w:rPr>
+          <w:rFonts w:asciiTheme="majorEastAsia" w:eastAsiaTheme="majorEastAsia" w:hAnsiTheme="majorEastAsia"/>
+          <w:sz w:val="18"/>
+          <w:szCs w:val="18"/>
+          <w:lang w:val="en-CA"/>
+        </w:rPr>
+      </w:pPr>
       <w:proofErr w:type="spellStart"/>
       <w:r>
         <w:rPr>
@@ -3705,7 +4352,7 @@
     <w:p>
       <w:pPr>
         <w:rPr>
-          <w:rFonts w:asciiTheme="majorEastAsia" w:eastAsiaTheme="majorEastAsia" w:hAnsiTheme="majorEastAsia" w:hint="eastAsia"/>
+          <w:rFonts w:asciiTheme="majorEastAsia" w:eastAsiaTheme="majorEastAsia" w:hAnsiTheme="majorEastAsia"/>
           <w:sz w:val="18"/>
           <w:szCs w:val="18"/>
           <w:lang w:val="en-CA"/>
@@ -3780,8 +4427,6 @@
           <w:lang w:val="en-CA"/>
         </w:rPr>
       </w:pPr>
-      <w:bookmarkStart w:id="0" w:name="_GoBack"/>
-      <w:bookmarkEnd w:id="0"/>
       <w:r>
         <w:rPr>
           <w:rFonts w:asciiTheme="majorEastAsia" w:eastAsiaTheme="majorEastAsia" w:hAnsiTheme="majorEastAsia"/>
@@ -4344,6 +4989,15 @@
           <w:lang w:val="en-CA"/>
         </w:rPr>
         <w:br/>
+      </w:r>
+      <w:r>
+        <w:rPr>
+          <w:rFonts w:asciiTheme="majorEastAsia" w:eastAsiaTheme="majorEastAsia" w:hAnsiTheme="majorEastAsia"/>
+          <w:sz w:val="18"/>
+          <w:szCs w:val="18"/>
+          <w:lang w:val="en-CA"/>
+        </w:rPr>
+        <w:lastRenderedPageBreak/>
         <w:t xml:space="preserve">4. </w:t>
       </w:r>
       <w:r>

--- a/ReactJS_NPM_WebPack/Npm介绍.docx
+++ b/ReactJS_NPM_WebPack/Npm介绍.docx
@@ -18,7 +18,17 @@
           <w:szCs w:val="18"/>
           <w:lang w:val="en-CA"/>
         </w:rPr>
-        <w:t>1. n</w:t>
+        <w:t xml:space="preserve">1. </w:t>
+      </w:r>
+      <w:proofErr w:type="spellStart"/>
+      <w:r>
+        <w:rPr>
+          <w:rFonts w:asciiTheme="majorEastAsia" w:eastAsiaTheme="majorEastAsia" w:hAnsiTheme="majorEastAsia"/>
+          <w:sz w:val="18"/>
+          <w:szCs w:val="18"/>
+          <w:lang w:val="en-CA"/>
+        </w:rPr>
+        <w:t>n</w:t>
       </w:r>
       <w:r>
         <w:rPr>
@@ -29,6 +39,7 @@
         </w:rPr>
         <w:t>pm</w:t>
       </w:r>
+      <w:proofErr w:type="spellEnd"/>
       <w:r>
         <w:rPr>
           <w:rFonts w:asciiTheme="majorEastAsia" w:eastAsiaTheme="majorEastAsia" w:hAnsiTheme="majorEastAsia" w:hint="eastAsia"/>
@@ -47,6 +58,7 @@
         </w:rPr>
         <w:t>可以通过</w:t>
       </w:r>
+      <w:proofErr w:type="spellStart"/>
       <w:r>
         <w:rPr>
           <w:rFonts w:asciiTheme="majorEastAsia" w:eastAsiaTheme="majorEastAsia" w:hAnsiTheme="majorEastAsia"/>
@@ -56,6 +68,7 @@
         </w:rPr>
         <w:t>npm</w:t>
       </w:r>
+      <w:proofErr w:type="spellEnd"/>
       <w:r>
         <w:rPr>
           <w:rFonts w:asciiTheme="majorEastAsia" w:eastAsiaTheme="majorEastAsia" w:hAnsiTheme="majorEastAsia" w:hint="eastAsia"/>
@@ -164,6 +177,7 @@
         </w:rPr>
         <w:t>已经内置</w:t>
       </w:r>
+      <w:proofErr w:type="spellStart"/>
       <w:r>
         <w:rPr>
           <w:rFonts w:asciiTheme="majorEastAsia" w:eastAsiaTheme="majorEastAsia" w:hAnsiTheme="majorEastAsia"/>
@@ -173,6 +187,7 @@
         </w:rPr>
         <w:t>npm</w:t>
       </w:r>
+      <w:proofErr w:type="spellEnd"/>
       <w:r>
         <w:rPr>
           <w:rFonts w:asciiTheme="majorEastAsia" w:eastAsiaTheme="majorEastAsia" w:hAnsiTheme="majorEastAsia" w:hint="eastAsia"/>
@@ -413,7 +428,47 @@
           <w:szCs w:val="18"/>
           <w:lang w:val="en-CA"/>
         </w:rPr>
-        <w:t xml:space="preserve"> jQuery、Bootstrap、Underscore 作者使用 npm publish 把代码提交到 registry 上，分别取名 jquery、bootstrap 和 underscore</w:t>
+        <w:t xml:space="preserve"> jQuery、Bootstrap、Underscore 作者使用 </w:t>
+      </w:r>
+      <w:proofErr w:type="spellStart"/>
+      <w:r>
+        <w:rPr>
+          <w:rFonts w:asciiTheme="majorEastAsia" w:eastAsiaTheme="majorEastAsia" w:hAnsiTheme="majorEastAsia" w:hint="eastAsia"/>
+          <w:sz w:val="18"/>
+          <w:szCs w:val="18"/>
+          <w:lang w:val="en-CA"/>
+        </w:rPr>
+        <w:t>npm</w:t>
+      </w:r>
+      <w:proofErr w:type="spellEnd"/>
+      <w:r>
+        <w:rPr>
+          <w:rFonts w:asciiTheme="majorEastAsia" w:eastAsiaTheme="majorEastAsia" w:hAnsiTheme="majorEastAsia" w:hint="eastAsia"/>
+          <w:sz w:val="18"/>
+          <w:szCs w:val="18"/>
+          <w:lang w:val="en-CA"/>
+        </w:rPr>
+        <w:t xml:space="preserve"> publish 把代码提交到 registry 上，分别取名 </w:t>
+      </w:r>
+      <w:proofErr w:type="spellStart"/>
+      <w:r>
+        <w:rPr>
+          <w:rFonts w:asciiTheme="majorEastAsia" w:eastAsiaTheme="majorEastAsia" w:hAnsiTheme="majorEastAsia" w:hint="eastAsia"/>
+          <w:sz w:val="18"/>
+          <w:szCs w:val="18"/>
+          <w:lang w:val="en-CA"/>
+        </w:rPr>
+        <w:t>jquery</w:t>
+      </w:r>
+      <w:proofErr w:type="spellEnd"/>
+      <w:r>
+        <w:rPr>
+          <w:rFonts w:asciiTheme="majorEastAsia" w:eastAsiaTheme="majorEastAsia" w:hAnsiTheme="majorEastAsia" w:hint="eastAsia"/>
+          <w:sz w:val="18"/>
+          <w:szCs w:val="18"/>
+          <w:lang w:val="en-CA"/>
+        </w:rPr>
+        <w:t>、bootstrap 和 underscore</w:t>
       </w:r>
       <w:r>
         <w:rPr>
@@ -471,14 +526,25 @@
         </w:rPr>
         <w:t>使用</w:t>
       </w:r>
-      <w:r>
-        <w:rPr>
-          <w:rFonts w:asciiTheme="majorEastAsia" w:eastAsiaTheme="majorEastAsia" w:hAnsiTheme="majorEastAsia"/>
-          <w:sz w:val="18"/>
-          <w:szCs w:val="18"/>
-          <w:lang w:val="en-CA"/>
-        </w:rPr>
-        <w:t>npm CLI</w:t>
+      <w:proofErr w:type="spellStart"/>
+      <w:r>
+        <w:rPr>
+          <w:rFonts w:asciiTheme="majorEastAsia" w:eastAsiaTheme="majorEastAsia" w:hAnsiTheme="majorEastAsia"/>
+          <w:sz w:val="18"/>
+          <w:szCs w:val="18"/>
+          <w:lang w:val="en-CA"/>
+        </w:rPr>
+        <w:t>npm</w:t>
+      </w:r>
+      <w:proofErr w:type="spellEnd"/>
+      <w:r>
+        <w:rPr>
+          <w:rFonts w:asciiTheme="majorEastAsia" w:eastAsiaTheme="majorEastAsia" w:hAnsiTheme="majorEastAsia"/>
+          <w:sz w:val="18"/>
+          <w:szCs w:val="18"/>
+          <w:lang w:val="en-CA"/>
+        </w:rPr>
+        <w:t xml:space="preserve"> CLI</w:t>
       </w:r>
       <w:r>
         <w:rPr>
@@ -489,43 +555,74 @@
         </w:rPr>
         <w:t>进行安装模块等命令，</w:t>
       </w:r>
-      <w:r>
-        <w:rPr>
-          <w:rFonts w:asciiTheme="majorEastAsia" w:eastAsiaTheme="majorEastAsia" w:hAnsiTheme="majorEastAsia" w:hint="eastAsia"/>
-          <w:sz w:val="18"/>
-          <w:szCs w:val="18"/>
-          <w:lang w:val="en-CA"/>
-        </w:rPr>
-        <w:t>npm 就会帮他们下载代码</w:t>
-      </w:r>
-    </w:p>
-    <w:p>
-      <w:pPr>
-        <w:rPr>
-          <w:rFonts w:asciiTheme="majorEastAsia" w:eastAsiaTheme="majorEastAsia" w:hAnsiTheme="majorEastAsia"/>
-          <w:sz w:val="18"/>
-          <w:szCs w:val="18"/>
-          <w:lang w:val="en-CA"/>
-        </w:rPr>
-      </w:pPr>
-    </w:p>
-    <w:p>
-      <w:pPr>
-        <w:rPr>
-          <w:rFonts w:asciiTheme="majorEastAsia" w:eastAsiaTheme="majorEastAsia" w:hAnsiTheme="majorEastAsia"/>
-          <w:sz w:val="18"/>
-          <w:szCs w:val="18"/>
-          <w:lang w:val="en-CA"/>
-        </w:rPr>
-      </w:pPr>
-      <w:r>
-        <w:rPr>
-          <w:rFonts w:asciiTheme="majorEastAsia" w:eastAsiaTheme="majorEastAsia" w:hAnsiTheme="majorEastAsia" w:hint="eastAsia"/>
-          <w:sz w:val="18"/>
-          <w:szCs w:val="18"/>
-          <w:lang w:val="en-CA"/>
-        </w:rPr>
-        <w:t>下载完的代码出现在 node_modules 目录里，可以随意使用了。</w:t>
+      <w:proofErr w:type="spellStart"/>
+      <w:r>
+        <w:rPr>
+          <w:rFonts w:asciiTheme="majorEastAsia" w:eastAsiaTheme="majorEastAsia" w:hAnsiTheme="majorEastAsia" w:hint="eastAsia"/>
+          <w:sz w:val="18"/>
+          <w:szCs w:val="18"/>
+          <w:lang w:val="en-CA"/>
+        </w:rPr>
+        <w:t>npm</w:t>
+      </w:r>
+      <w:proofErr w:type="spellEnd"/>
+      <w:r>
+        <w:rPr>
+          <w:rFonts w:asciiTheme="majorEastAsia" w:eastAsiaTheme="majorEastAsia" w:hAnsiTheme="majorEastAsia" w:hint="eastAsia"/>
+          <w:sz w:val="18"/>
+          <w:szCs w:val="18"/>
+          <w:lang w:val="en-CA"/>
+        </w:rPr>
+        <w:t xml:space="preserve"> 就会帮他们下载代码</w:t>
+      </w:r>
+    </w:p>
+    <w:p>
+      <w:pPr>
+        <w:rPr>
+          <w:rFonts w:asciiTheme="majorEastAsia" w:eastAsiaTheme="majorEastAsia" w:hAnsiTheme="majorEastAsia"/>
+          <w:sz w:val="18"/>
+          <w:szCs w:val="18"/>
+          <w:lang w:val="en-CA"/>
+        </w:rPr>
+      </w:pPr>
+    </w:p>
+    <w:p>
+      <w:pPr>
+        <w:rPr>
+          <w:rFonts w:asciiTheme="majorEastAsia" w:eastAsiaTheme="majorEastAsia" w:hAnsiTheme="majorEastAsia"/>
+          <w:sz w:val="18"/>
+          <w:szCs w:val="18"/>
+          <w:lang w:val="en-CA"/>
+        </w:rPr>
+      </w:pPr>
+      <w:r>
+        <w:rPr>
+          <w:rFonts w:asciiTheme="majorEastAsia" w:eastAsiaTheme="majorEastAsia" w:hAnsiTheme="majorEastAsia" w:hint="eastAsia"/>
+          <w:sz w:val="18"/>
+          <w:szCs w:val="18"/>
+          <w:lang w:val="en-CA"/>
+        </w:rPr>
+        <w:t xml:space="preserve">下载完的代码出现在 </w:t>
+      </w:r>
+      <w:proofErr w:type="spellStart"/>
+      <w:r>
+        <w:rPr>
+          <w:rFonts w:asciiTheme="majorEastAsia" w:eastAsiaTheme="majorEastAsia" w:hAnsiTheme="majorEastAsia" w:hint="eastAsia"/>
+          <w:sz w:val="18"/>
+          <w:szCs w:val="18"/>
+          <w:lang w:val="en-CA"/>
+        </w:rPr>
+        <w:t>node_modules</w:t>
+      </w:r>
+      <w:proofErr w:type="spellEnd"/>
+      <w:r>
+        <w:rPr>
+          <w:rFonts w:asciiTheme="majorEastAsia" w:eastAsiaTheme="majorEastAsia" w:hAnsiTheme="majorEastAsia" w:hint="eastAsia"/>
+          <w:sz w:val="18"/>
+          <w:szCs w:val="18"/>
+          <w:lang w:val="en-CA"/>
+        </w:rPr>
+        <w:t xml:space="preserve"> 目录里，可以随意使用了。</w:t>
       </w:r>
     </w:p>
     <w:p>
@@ -603,14 +700,25 @@
           <w:lang w:val="en-CA"/>
         </w:rPr>
       </w:pPr>
-      <w:r>
-        <w:rPr>
-          <w:rFonts w:asciiTheme="majorEastAsia" w:eastAsiaTheme="majorEastAsia" w:hAnsiTheme="majorEastAsia"/>
-          <w:sz w:val="18"/>
-          <w:szCs w:val="18"/>
-          <w:lang w:val="en-CA"/>
-        </w:rPr>
-        <w:t>npm -v :</w:t>
+      <w:proofErr w:type="spellStart"/>
+      <w:r>
+        <w:rPr>
+          <w:rFonts w:asciiTheme="majorEastAsia" w:eastAsiaTheme="majorEastAsia" w:hAnsiTheme="majorEastAsia"/>
+          <w:sz w:val="18"/>
+          <w:szCs w:val="18"/>
+          <w:lang w:val="en-CA"/>
+        </w:rPr>
+        <w:t>npm</w:t>
+      </w:r>
+      <w:proofErr w:type="spellEnd"/>
+      <w:r>
+        <w:rPr>
+          <w:rFonts w:asciiTheme="majorEastAsia" w:eastAsiaTheme="majorEastAsia" w:hAnsiTheme="majorEastAsia"/>
+          <w:sz w:val="18"/>
+          <w:szCs w:val="18"/>
+          <w:lang w:val="en-CA"/>
+        </w:rPr>
+        <w:t xml:space="preserve"> -v :</w:t>
       </w:r>
       <w:r>
         <w:rPr>
@@ -621,6 +729,7 @@
         </w:rPr>
         <w:t>测试是否安装</w:t>
       </w:r>
+      <w:proofErr w:type="spellStart"/>
       <w:r>
         <w:rPr>
           <w:rFonts w:asciiTheme="majorEastAsia" w:eastAsiaTheme="majorEastAsia" w:hAnsiTheme="majorEastAsia"/>
@@ -630,6 +739,7 @@
         </w:rPr>
         <w:t>npm</w:t>
       </w:r>
+      <w:proofErr w:type="spellEnd"/>
       <w:r>
         <w:rPr>
           <w:rFonts w:asciiTheme="majorEastAsia" w:eastAsiaTheme="majorEastAsia" w:hAnsiTheme="majorEastAsia" w:hint="eastAsia"/>
@@ -677,14 +787,45 @@
           <w:lang w:val="en-CA"/>
         </w:rPr>
       </w:pPr>
-      <w:r>
-        <w:rPr>
-          <w:rFonts w:asciiTheme="majorEastAsia" w:eastAsiaTheme="majorEastAsia" w:hAnsiTheme="majorEastAsia"/>
-          <w:sz w:val="18"/>
-          <w:szCs w:val="18"/>
-          <w:lang w:val="en-CA"/>
-        </w:rPr>
-        <w:t xml:space="preserve">npm install npm -g : </w:t>
+      <w:proofErr w:type="spellStart"/>
+      <w:r>
+        <w:rPr>
+          <w:rFonts w:asciiTheme="majorEastAsia" w:eastAsiaTheme="majorEastAsia" w:hAnsiTheme="majorEastAsia"/>
+          <w:sz w:val="18"/>
+          <w:szCs w:val="18"/>
+          <w:lang w:val="en-CA"/>
+        </w:rPr>
+        <w:t>npm</w:t>
+      </w:r>
+      <w:proofErr w:type="spellEnd"/>
+      <w:r>
+        <w:rPr>
+          <w:rFonts w:asciiTheme="majorEastAsia" w:eastAsiaTheme="majorEastAsia" w:hAnsiTheme="majorEastAsia"/>
+          <w:sz w:val="18"/>
+          <w:szCs w:val="18"/>
+          <w:lang w:val="en-CA"/>
+        </w:rPr>
+        <w:t xml:space="preserve"> install </w:t>
+      </w:r>
+      <w:proofErr w:type="spellStart"/>
+      <w:r>
+        <w:rPr>
+          <w:rFonts w:asciiTheme="majorEastAsia" w:eastAsiaTheme="majorEastAsia" w:hAnsiTheme="majorEastAsia"/>
+          <w:sz w:val="18"/>
+          <w:szCs w:val="18"/>
+          <w:lang w:val="en-CA"/>
+        </w:rPr>
+        <w:t>npm</w:t>
+      </w:r>
+      <w:proofErr w:type="spellEnd"/>
+      <w:r>
+        <w:rPr>
+          <w:rFonts w:asciiTheme="majorEastAsia" w:eastAsiaTheme="majorEastAsia" w:hAnsiTheme="majorEastAsia"/>
+          <w:sz w:val="18"/>
+          <w:szCs w:val="18"/>
+          <w:lang w:val="en-CA"/>
+        </w:rPr>
+        <w:t xml:space="preserve"> -g : </w:t>
       </w:r>
       <w:r>
         <w:rPr>
@@ -695,6 +836,7 @@
         </w:rPr>
         <w:t>升级</w:t>
       </w:r>
+      <w:proofErr w:type="spellStart"/>
       <w:r>
         <w:rPr>
           <w:rFonts w:asciiTheme="majorEastAsia" w:eastAsiaTheme="majorEastAsia" w:hAnsiTheme="majorEastAsia"/>
@@ -704,6 +846,7 @@
         </w:rPr>
         <w:t>npm</w:t>
       </w:r>
+      <w:proofErr w:type="spellEnd"/>
       <w:r>
         <w:rPr>
           <w:rFonts w:asciiTheme="majorEastAsia" w:eastAsiaTheme="majorEastAsia" w:hAnsiTheme="majorEastAsia" w:hint="eastAsia"/>
@@ -733,6 +876,7 @@
           <w:lang w:val="en-CA"/>
         </w:rPr>
       </w:pPr>
+      <w:proofErr w:type="spellStart"/>
       <w:r>
         <w:rPr>
           <w:rFonts w:asciiTheme="majorEastAsia" w:eastAsiaTheme="majorEastAsia" w:hAnsiTheme="majorEastAsia" w:hint="eastAsia"/>
@@ -749,7 +893,17 @@
           <w:szCs w:val="18"/>
           <w:lang w:val="en-CA"/>
         </w:rPr>
-        <w:t>pm install &lt;</w:t>
+        <w:t>pm</w:t>
+      </w:r>
+      <w:proofErr w:type="spellEnd"/>
+      <w:r>
+        <w:rPr>
+          <w:rFonts w:asciiTheme="majorEastAsia" w:eastAsiaTheme="majorEastAsia" w:hAnsiTheme="majorEastAsia"/>
+          <w:sz w:val="18"/>
+          <w:szCs w:val="18"/>
+          <w:lang w:val="en-CA"/>
+        </w:rPr>
+        <w:t xml:space="preserve"> install &lt;</w:t>
       </w:r>
       <w:r>
         <w:rPr>
@@ -798,14 +952,25 @@
           <w:lang w:val="en-CA"/>
         </w:rPr>
       </w:pPr>
-      <w:r>
-        <w:rPr>
-          <w:rFonts w:asciiTheme="majorEastAsia" w:eastAsiaTheme="majorEastAsia" w:hAnsiTheme="majorEastAsia"/>
-          <w:sz w:val="18"/>
-          <w:szCs w:val="18"/>
-          <w:lang w:val="en-CA"/>
-        </w:rPr>
-        <w:t>npm install &lt;</w:t>
+      <w:proofErr w:type="spellStart"/>
+      <w:r>
+        <w:rPr>
+          <w:rFonts w:asciiTheme="majorEastAsia" w:eastAsiaTheme="majorEastAsia" w:hAnsiTheme="majorEastAsia"/>
+          <w:sz w:val="18"/>
+          <w:szCs w:val="18"/>
+          <w:lang w:val="en-CA"/>
+        </w:rPr>
+        <w:t>npm</w:t>
+      </w:r>
+      <w:proofErr w:type="spellEnd"/>
+      <w:r>
+        <w:rPr>
+          <w:rFonts w:asciiTheme="majorEastAsia" w:eastAsiaTheme="majorEastAsia" w:hAnsiTheme="majorEastAsia"/>
+          <w:sz w:val="18"/>
+          <w:szCs w:val="18"/>
+          <w:lang w:val="en-CA"/>
+        </w:rPr>
+        <w:t xml:space="preserve"> install &lt;</w:t>
       </w:r>
       <w:r>
         <w:rPr>
@@ -874,6 +1039,7 @@
           <w:lang w:val="en-CA"/>
         </w:rPr>
       </w:pPr>
+      <w:proofErr w:type="spellStart"/>
       <w:r>
         <w:rPr>
           <w:rFonts w:asciiTheme="majorEastAsia" w:eastAsiaTheme="majorEastAsia" w:hAnsiTheme="majorEastAsia" w:hint="eastAsia"/>
@@ -883,6 +1049,7 @@
         </w:rPr>
         <w:t>npm</w:t>
       </w:r>
+      <w:proofErr w:type="spellEnd"/>
       <w:r>
         <w:rPr>
           <w:rFonts w:asciiTheme="majorEastAsia" w:eastAsiaTheme="majorEastAsia" w:hAnsiTheme="majorEastAsia"/>
@@ -901,6 +1068,7 @@
         </w:rPr>
         <w:t>展示</w:t>
       </w:r>
+      <w:proofErr w:type="spellStart"/>
       <w:r>
         <w:rPr>
           <w:rFonts w:asciiTheme="majorEastAsia" w:eastAsiaTheme="majorEastAsia" w:hAnsiTheme="majorEastAsia"/>
@@ -910,6 +1078,7 @@
         </w:rPr>
         <w:t>npm</w:t>
       </w:r>
+      <w:proofErr w:type="spellEnd"/>
       <w:r>
         <w:rPr>
           <w:rFonts w:asciiTheme="majorEastAsia" w:eastAsiaTheme="majorEastAsia" w:hAnsiTheme="majorEastAsia" w:hint="eastAsia"/>
@@ -939,14 +1108,25 @@
           <w:lang w:val="en-CA"/>
         </w:rPr>
       </w:pPr>
-      <w:r>
-        <w:rPr>
-          <w:rFonts w:asciiTheme="majorEastAsia" w:eastAsiaTheme="majorEastAsia" w:hAnsiTheme="majorEastAsia"/>
-          <w:sz w:val="18"/>
-          <w:szCs w:val="18"/>
-          <w:lang w:val="en-CA"/>
-        </w:rPr>
-        <w:t>npm uninstall &lt;</w:t>
+      <w:proofErr w:type="spellStart"/>
+      <w:r>
+        <w:rPr>
+          <w:rFonts w:asciiTheme="majorEastAsia" w:eastAsiaTheme="majorEastAsia" w:hAnsiTheme="majorEastAsia"/>
+          <w:sz w:val="18"/>
+          <w:szCs w:val="18"/>
+          <w:lang w:val="en-CA"/>
+        </w:rPr>
+        <w:t>npm</w:t>
+      </w:r>
+      <w:proofErr w:type="spellEnd"/>
+      <w:r>
+        <w:rPr>
+          <w:rFonts w:asciiTheme="majorEastAsia" w:eastAsiaTheme="majorEastAsia" w:hAnsiTheme="majorEastAsia"/>
+          <w:sz w:val="18"/>
+          <w:szCs w:val="18"/>
+          <w:lang w:val="en-CA"/>
+        </w:rPr>
+        <w:t xml:space="preserve"> uninstall &lt;</w:t>
       </w:r>
       <w:r>
         <w:rPr>
@@ -975,6 +1155,7 @@
         </w:rPr>
         <w:t>卸载</w:t>
       </w:r>
+      <w:proofErr w:type="spellStart"/>
       <w:r>
         <w:rPr>
           <w:rFonts w:asciiTheme="majorEastAsia" w:eastAsiaTheme="majorEastAsia" w:hAnsiTheme="majorEastAsia"/>
@@ -984,6 +1165,7 @@
         </w:rPr>
         <w:t>npm</w:t>
       </w:r>
+      <w:proofErr w:type="spellEnd"/>
       <w:r>
         <w:rPr>
           <w:rFonts w:asciiTheme="majorEastAsia" w:eastAsiaTheme="majorEastAsia" w:hAnsiTheme="majorEastAsia" w:hint="eastAsia"/>
@@ -1013,14 +1195,25 @@
           <w:lang w:val="en-CA"/>
         </w:rPr>
       </w:pPr>
-      <w:r>
-        <w:rPr>
-          <w:rFonts w:asciiTheme="majorEastAsia" w:eastAsiaTheme="majorEastAsia" w:hAnsiTheme="majorEastAsia"/>
-          <w:sz w:val="18"/>
-          <w:szCs w:val="18"/>
-          <w:lang w:val="en-CA"/>
-        </w:rPr>
-        <w:t>npm update &lt;</w:t>
+      <w:proofErr w:type="spellStart"/>
+      <w:r>
+        <w:rPr>
+          <w:rFonts w:asciiTheme="majorEastAsia" w:eastAsiaTheme="majorEastAsia" w:hAnsiTheme="majorEastAsia"/>
+          <w:sz w:val="18"/>
+          <w:szCs w:val="18"/>
+          <w:lang w:val="en-CA"/>
+        </w:rPr>
+        <w:t>npm</w:t>
+      </w:r>
+      <w:proofErr w:type="spellEnd"/>
+      <w:r>
+        <w:rPr>
+          <w:rFonts w:asciiTheme="majorEastAsia" w:eastAsiaTheme="majorEastAsia" w:hAnsiTheme="majorEastAsia"/>
+          <w:sz w:val="18"/>
+          <w:szCs w:val="18"/>
+          <w:lang w:val="en-CA"/>
+        </w:rPr>
+        <w:t xml:space="preserve"> update &lt;</w:t>
       </w:r>
       <w:r>
         <w:rPr>
@@ -1069,14 +1262,25 @@
           <w:lang w:val="en-CA"/>
         </w:rPr>
       </w:pPr>
-      <w:r>
-        <w:rPr>
-          <w:rFonts w:asciiTheme="majorEastAsia" w:eastAsiaTheme="majorEastAsia" w:hAnsiTheme="majorEastAsia"/>
-          <w:sz w:val="18"/>
-          <w:szCs w:val="18"/>
-          <w:lang w:val="en-CA"/>
-        </w:rPr>
-        <w:t xml:space="preserve">npm help &lt;command&gt;: </w:t>
+      <w:proofErr w:type="spellStart"/>
+      <w:r>
+        <w:rPr>
+          <w:rFonts w:asciiTheme="majorEastAsia" w:eastAsiaTheme="majorEastAsia" w:hAnsiTheme="majorEastAsia"/>
+          <w:sz w:val="18"/>
+          <w:szCs w:val="18"/>
+          <w:lang w:val="en-CA"/>
+        </w:rPr>
+        <w:t>npm</w:t>
+      </w:r>
+      <w:proofErr w:type="spellEnd"/>
+      <w:r>
+        <w:rPr>
+          <w:rFonts w:asciiTheme="majorEastAsia" w:eastAsiaTheme="majorEastAsia" w:hAnsiTheme="majorEastAsia"/>
+          <w:sz w:val="18"/>
+          <w:szCs w:val="18"/>
+          <w:lang w:val="en-CA"/>
+        </w:rPr>
+        <w:t xml:space="preserve"> help &lt;command&gt;: </w:t>
       </w:r>
       <w:r>
         <w:rPr>
@@ -1087,6 +1291,7 @@
         </w:rPr>
         <w:t>查询某条</w:t>
       </w:r>
+      <w:proofErr w:type="spellStart"/>
       <w:r>
         <w:rPr>
           <w:rFonts w:asciiTheme="majorEastAsia" w:eastAsiaTheme="majorEastAsia" w:hAnsiTheme="majorEastAsia"/>
@@ -1096,6 +1301,7 @@
         </w:rPr>
         <w:t>npm</w:t>
       </w:r>
+      <w:proofErr w:type="spellEnd"/>
       <w:r>
         <w:rPr>
           <w:rFonts w:asciiTheme="majorEastAsia" w:eastAsiaTheme="majorEastAsia" w:hAnsiTheme="majorEastAsia" w:hint="eastAsia"/>
@@ -1145,6 +1351,7 @@
           <w:lang w:val="en-CA"/>
         </w:rPr>
       </w:pPr>
+      <w:proofErr w:type="spellStart"/>
       <w:r>
         <w:rPr>
           <w:rFonts w:asciiTheme="majorEastAsia" w:eastAsiaTheme="majorEastAsia" w:hAnsiTheme="majorEastAsia" w:hint="eastAsia"/>
@@ -1153,7 +1360,18 @@
           <w:szCs w:val="18"/>
           <w:lang w:val="en-CA"/>
         </w:rPr>
-        <w:t>npm安装分为本地安装和全局安装</w:t>
+        <w:t>npm</w:t>
+      </w:r>
+      <w:proofErr w:type="spellEnd"/>
+      <w:r>
+        <w:rPr>
+          <w:rFonts w:asciiTheme="majorEastAsia" w:eastAsiaTheme="majorEastAsia" w:hAnsiTheme="majorEastAsia" w:hint="eastAsia"/>
+          <w:b/>
+          <w:sz w:val="18"/>
+          <w:szCs w:val="18"/>
+          <w:lang w:val="en-CA"/>
+        </w:rPr>
+        <w:t>安装分为本地安装和全局安装</w:t>
       </w:r>
     </w:p>
     <w:p>
@@ -1209,7 +1427,27 @@
           <w:szCs w:val="18"/>
           <w:lang w:val="en-CA"/>
         </w:rPr>
-        <w:t xml:space="preserve"> ./node_modules </w:t>
+        <w:t xml:space="preserve"> ./</w:t>
+      </w:r>
+      <w:proofErr w:type="spellStart"/>
+      <w:r>
+        <w:rPr>
+          <w:rFonts w:asciiTheme="majorEastAsia" w:eastAsiaTheme="majorEastAsia" w:hAnsiTheme="majorEastAsia"/>
+          <w:sz w:val="18"/>
+          <w:szCs w:val="18"/>
+          <w:lang w:val="en-CA"/>
+        </w:rPr>
+        <w:t>node_modules</w:t>
+      </w:r>
+      <w:proofErr w:type="spellEnd"/>
+      <w:r>
+        <w:rPr>
+          <w:rFonts w:asciiTheme="majorEastAsia" w:eastAsiaTheme="majorEastAsia" w:hAnsiTheme="majorEastAsia"/>
+          <w:sz w:val="18"/>
+          <w:szCs w:val="18"/>
+          <w:lang w:val="en-CA"/>
+        </w:rPr>
+        <w:t xml:space="preserve"> </w:t>
       </w:r>
       <w:r>
         <w:rPr>
@@ -1227,7 +1465,27 @@
           <w:szCs w:val="18"/>
           <w:lang w:val="en-CA"/>
         </w:rPr>
-        <w:t xml:space="preserve"> npm </w:t>
+        <w:t xml:space="preserve"> </w:t>
+      </w:r>
+      <w:proofErr w:type="spellStart"/>
+      <w:r>
+        <w:rPr>
+          <w:rFonts w:asciiTheme="majorEastAsia" w:eastAsiaTheme="majorEastAsia" w:hAnsiTheme="majorEastAsia"/>
+          <w:sz w:val="18"/>
+          <w:szCs w:val="18"/>
+          <w:lang w:val="en-CA"/>
+        </w:rPr>
+        <w:t>npm</w:t>
+      </w:r>
+      <w:proofErr w:type="spellEnd"/>
+      <w:r>
+        <w:rPr>
+          <w:rFonts w:asciiTheme="majorEastAsia" w:eastAsiaTheme="majorEastAsia" w:hAnsiTheme="majorEastAsia"/>
+          <w:sz w:val="18"/>
+          <w:szCs w:val="18"/>
+          <w:lang w:val="en-CA"/>
+        </w:rPr>
+        <w:t xml:space="preserve"> </w:t>
       </w:r>
       <w:r>
         <w:rPr>
@@ -1245,7 +1503,27 @@
           <w:szCs w:val="18"/>
           <w:lang w:val="en-CA"/>
         </w:rPr>
-        <w:t xml:space="preserve"> node_modules </w:t>
+        <w:t xml:space="preserve"> </w:t>
+      </w:r>
+      <w:proofErr w:type="spellStart"/>
+      <w:r>
+        <w:rPr>
+          <w:rFonts w:asciiTheme="majorEastAsia" w:eastAsiaTheme="majorEastAsia" w:hAnsiTheme="majorEastAsia"/>
+          <w:sz w:val="18"/>
+          <w:szCs w:val="18"/>
+          <w:lang w:val="en-CA"/>
+        </w:rPr>
+        <w:t>node_modules</w:t>
+      </w:r>
+      <w:proofErr w:type="spellEnd"/>
+      <w:r>
+        <w:rPr>
+          <w:rFonts w:asciiTheme="majorEastAsia" w:eastAsiaTheme="majorEastAsia" w:hAnsiTheme="majorEastAsia"/>
+          <w:sz w:val="18"/>
+          <w:szCs w:val="18"/>
+          <w:lang w:val="en-CA"/>
+        </w:rPr>
+        <w:t xml:space="preserve"> </w:t>
       </w:r>
       <w:r>
         <w:rPr>
@@ -1263,7 +1541,27 @@
           <w:szCs w:val="18"/>
           <w:lang w:val="en-CA"/>
         </w:rPr>
-        <w:t xml:space="preserve"> npm </w:t>
+        <w:t xml:space="preserve"> </w:t>
+      </w:r>
+      <w:proofErr w:type="spellStart"/>
+      <w:r>
+        <w:rPr>
+          <w:rFonts w:asciiTheme="majorEastAsia" w:eastAsiaTheme="majorEastAsia" w:hAnsiTheme="majorEastAsia"/>
+          <w:sz w:val="18"/>
+          <w:szCs w:val="18"/>
+          <w:lang w:val="en-CA"/>
+        </w:rPr>
+        <w:t>npm</w:t>
+      </w:r>
+      <w:proofErr w:type="spellEnd"/>
+      <w:r>
+        <w:rPr>
+          <w:rFonts w:asciiTheme="majorEastAsia" w:eastAsiaTheme="majorEastAsia" w:hAnsiTheme="majorEastAsia"/>
+          <w:sz w:val="18"/>
+          <w:szCs w:val="18"/>
+          <w:lang w:val="en-CA"/>
+        </w:rPr>
+        <w:t xml:space="preserve"> </w:t>
       </w:r>
       <w:r>
         <w:rPr>
@@ -1281,7 +1579,27 @@
           <w:szCs w:val="18"/>
           <w:lang w:val="en-CA"/>
         </w:rPr>
-        <w:t xml:space="preserve"> node_modules </w:t>
+        <w:t xml:space="preserve"> </w:t>
+      </w:r>
+      <w:proofErr w:type="spellStart"/>
+      <w:r>
+        <w:rPr>
+          <w:rFonts w:asciiTheme="majorEastAsia" w:eastAsiaTheme="majorEastAsia" w:hAnsiTheme="majorEastAsia"/>
+          <w:sz w:val="18"/>
+          <w:szCs w:val="18"/>
+          <w:lang w:val="en-CA"/>
+        </w:rPr>
+        <w:t>node_modules</w:t>
+      </w:r>
+      <w:proofErr w:type="spellEnd"/>
+      <w:r>
+        <w:rPr>
+          <w:rFonts w:asciiTheme="majorEastAsia" w:eastAsiaTheme="majorEastAsia" w:hAnsiTheme="majorEastAsia"/>
+          <w:sz w:val="18"/>
+          <w:szCs w:val="18"/>
+          <w:lang w:val="en-CA"/>
+        </w:rPr>
+        <w:t xml:space="preserve"> </w:t>
       </w:r>
       <w:r>
         <w:rPr>
@@ -1411,17 +1729,48 @@
           <w:szCs w:val="18"/>
           <w:lang w:val="en-CA"/>
         </w:rPr>
-        <w:t xml:space="preserve"> /usr/local</w:t>
-      </w:r>
-      <w:r>
-        <w:rPr>
-          <w:rFonts w:asciiTheme="majorEastAsia" w:eastAsiaTheme="majorEastAsia" w:hAnsiTheme="majorEastAsia"/>
-          <w:sz w:val="18"/>
-          <w:szCs w:val="18"/>
-          <w:lang w:val="en-CA"/>
-        </w:rPr>
-        <w:t>/node_modules</w:t>
-      </w:r>
+        <w:t xml:space="preserve"> /</w:t>
+      </w:r>
+      <w:proofErr w:type="spellStart"/>
+      <w:r>
+        <w:rPr>
+          <w:rFonts w:asciiTheme="majorEastAsia" w:eastAsiaTheme="majorEastAsia" w:hAnsiTheme="majorEastAsia"/>
+          <w:sz w:val="18"/>
+          <w:szCs w:val="18"/>
+          <w:lang w:val="en-CA"/>
+        </w:rPr>
+        <w:t>usr</w:t>
+      </w:r>
+      <w:proofErr w:type="spellEnd"/>
+      <w:r>
+        <w:rPr>
+          <w:rFonts w:asciiTheme="majorEastAsia" w:eastAsiaTheme="majorEastAsia" w:hAnsiTheme="majorEastAsia"/>
+          <w:sz w:val="18"/>
+          <w:szCs w:val="18"/>
+          <w:lang w:val="en-CA"/>
+        </w:rPr>
+        <w:t>/local</w:t>
+      </w:r>
+      <w:r>
+        <w:rPr>
+          <w:rFonts w:asciiTheme="majorEastAsia" w:eastAsiaTheme="majorEastAsia" w:hAnsiTheme="majorEastAsia"/>
+          <w:sz w:val="18"/>
+          <w:szCs w:val="18"/>
+          <w:lang w:val="en-CA"/>
+        </w:rPr>
+        <w:t>/</w:t>
+      </w:r>
+      <w:proofErr w:type="spellStart"/>
+      <w:r>
+        <w:rPr>
+          <w:rFonts w:asciiTheme="majorEastAsia" w:eastAsiaTheme="majorEastAsia" w:hAnsiTheme="majorEastAsia"/>
+          <w:sz w:val="18"/>
+          <w:szCs w:val="18"/>
+          <w:lang w:val="en-CA"/>
+        </w:rPr>
+        <w:t>node_modules</w:t>
+      </w:r>
+      <w:proofErr w:type="spellEnd"/>
       <w:r>
         <w:rPr>
           <w:rFonts w:asciiTheme="majorEastAsia" w:eastAsiaTheme="majorEastAsia" w:hAnsiTheme="majorEastAsia"/>
@@ -1543,6 +1892,7 @@
         </w:rPr>
         <w:t>在下载安装的包中含有文件</w:t>
       </w:r>
+      <w:proofErr w:type="spellStart"/>
       <w:r>
         <w:rPr>
           <w:rFonts w:asciiTheme="majorEastAsia" w:eastAsiaTheme="majorEastAsia" w:hAnsiTheme="majorEastAsia"/>
@@ -1559,7 +1909,17 @@
           <w:szCs w:val="18"/>
           <w:lang w:val="en-CA"/>
         </w:rPr>
-        <w:t>n， 里面含有的信息是对这个包的描述。</w:t>
+        <w:t>n</w:t>
+      </w:r>
+      <w:proofErr w:type="spellEnd"/>
+      <w:r>
+        <w:rPr>
+          <w:rFonts w:asciiTheme="majorEastAsia" w:eastAsiaTheme="majorEastAsia" w:hAnsiTheme="majorEastAsia" w:hint="eastAsia"/>
+          <w:sz w:val="18"/>
+          <w:szCs w:val="18"/>
+          <w:lang w:val="en-CA"/>
+        </w:rPr>
+        <w:t>， 里面含有的信息是对这个包的描述。</w:t>
       </w:r>
     </w:p>
     <w:p>
@@ -1708,7 +2068,27 @@
           <w:szCs w:val="18"/>
           <w:lang w:val="en-CA"/>
         </w:rPr>
-        <w:t xml:space="preserve"> url </w:t>
+        <w:t xml:space="preserve"> </w:t>
+      </w:r>
+      <w:proofErr w:type="spellStart"/>
+      <w:r>
+        <w:rPr>
+          <w:rFonts w:asciiTheme="majorEastAsia" w:eastAsiaTheme="majorEastAsia" w:hAnsiTheme="majorEastAsia"/>
+          <w:sz w:val="18"/>
+          <w:szCs w:val="18"/>
+          <w:lang w:val="en-CA"/>
+        </w:rPr>
+        <w:t>url</w:t>
+      </w:r>
+      <w:proofErr w:type="spellEnd"/>
+      <w:r>
+        <w:rPr>
+          <w:rFonts w:asciiTheme="majorEastAsia" w:eastAsiaTheme="majorEastAsia" w:hAnsiTheme="majorEastAsia"/>
+          <w:sz w:val="18"/>
+          <w:szCs w:val="18"/>
+          <w:lang w:val="en-CA"/>
+        </w:rPr>
+        <w:t xml:space="preserve"> </w:t>
       </w:r>
       <w:r>
         <w:rPr>
@@ -1803,14 +2183,25 @@
         </w:rPr>
         <w:t>依赖包列表。如果依赖包没有安装，</w:t>
       </w:r>
-      <w:r>
-        <w:rPr>
-          <w:rFonts w:asciiTheme="majorEastAsia" w:eastAsiaTheme="majorEastAsia" w:hAnsiTheme="majorEastAsia"/>
-          <w:sz w:val="18"/>
-          <w:szCs w:val="18"/>
-          <w:lang w:val="en-CA"/>
-        </w:rPr>
-        <w:t xml:space="preserve">npm </w:t>
+      <w:proofErr w:type="spellStart"/>
+      <w:r>
+        <w:rPr>
+          <w:rFonts w:asciiTheme="majorEastAsia" w:eastAsiaTheme="majorEastAsia" w:hAnsiTheme="majorEastAsia"/>
+          <w:sz w:val="18"/>
+          <w:szCs w:val="18"/>
+          <w:lang w:val="en-CA"/>
+        </w:rPr>
+        <w:t>npm</w:t>
+      </w:r>
+      <w:proofErr w:type="spellEnd"/>
+      <w:r>
+        <w:rPr>
+          <w:rFonts w:asciiTheme="majorEastAsia" w:eastAsiaTheme="majorEastAsia" w:hAnsiTheme="majorEastAsia"/>
+          <w:sz w:val="18"/>
+          <w:szCs w:val="18"/>
+          <w:lang w:val="en-CA"/>
+        </w:rPr>
+        <w:t xml:space="preserve"> </w:t>
       </w:r>
       <w:r>
         <w:rPr>
@@ -1828,7 +2219,27 @@
           <w:szCs w:val="18"/>
           <w:lang w:val="en-CA"/>
         </w:rPr>
-        <w:t xml:space="preserve"> node_module </w:t>
+        <w:t xml:space="preserve"> </w:t>
+      </w:r>
+      <w:proofErr w:type="spellStart"/>
+      <w:r>
+        <w:rPr>
+          <w:rFonts w:asciiTheme="majorEastAsia" w:eastAsiaTheme="majorEastAsia" w:hAnsiTheme="majorEastAsia"/>
+          <w:sz w:val="18"/>
+          <w:szCs w:val="18"/>
+          <w:lang w:val="en-CA"/>
+        </w:rPr>
+        <w:t>node_module</w:t>
+      </w:r>
+      <w:proofErr w:type="spellEnd"/>
+      <w:r>
+        <w:rPr>
+          <w:rFonts w:asciiTheme="majorEastAsia" w:eastAsiaTheme="majorEastAsia" w:hAnsiTheme="majorEastAsia"/>
+          <w:sz w:val="18"/>
+          <w:szCs w:val="18"/>
+          <w:lang w:val="en-CA"/>
+        </w:rPr>
+        <w:t xml:space="preserve"> </w:t>
       </w:r>
       <w:r>
         <w:rPr>
@@ -1892,8 +2303,19 @@
           <w:szCs w:val="18"/>
           <w:lang w:val="en-CA"/>
         </w:rPr>
-        <w:t xml:space="preserve"> svn</w:t>
-      </w:r>
+        <w:t xml:space="preserve"> </w:t>
+      </w:r>
+      <w:proofErr w:type="spellStart"/>
+      <w:r>
+        <w:rPr>
+          <w:rFonts w:asciiTheme="majorEastAsia" w:eastAsiaTheme="majorEastAsia" w:hAnsiTheme="majorEastAsia"/>
+          <w:sz w:val="18"/>
+          <w:szCs w:val="18"/>
+          <w:lang w:val="en-CA"/>
+        </w:rPr>
+        <w:t>svn</w:t>
+      </w:r>
+      <w:proofErr w:type="spellEnd"/>
       <w:r>
         <w:rPr>
           <w:rFonts w:asciiTheme="majorEastAsia" w:eastAsiaTheme="majorEastAsia" w:hAnsiTheme="majorEastAsia" w:hint="eastAsia"/>
@@ -1974,7 +2396,27 @@
           <w:szCs w:val="18"/>
           <w:lang w:val="en-CA"/>
         </w:rPr>
-        <w:t xml:space="preserve">require('moduleName') </w:t>
+        <w:t>require('</w:t>
+      </w:r>
+      <w:proofErr w:type="spellStart"/>
+      <w:r>
+        <w:rPr>
+          <w:rFonts w:asciiTheme="majorEastAsia" w:eastAsiaTheme="majorEastAsia" w:hAnsiTheme="majorEastAsia"/>
+          <w:sz w:val="18"/>
+          <w:szCs w:val="18"/>
+          <w:lang w:val="en-CA"/>
+        </w:rPr>
+        <w:t>moduleName</w:t>
+      </w:r>
+      <w:proofErr w:type="spellEnd"/>
+      <w:r>
+        <w:rPr>
+          <w:rFonts w:asciiTheme="majorEastAsia" w:eastAsiaTheme="majorEastAsia" w:hAnsiTheme="majorEastAsia"/>
+          <w:sz w:val="18"/>
+          <w:szCs w:val="18"/>
+          <w:lang w:val="en-CA"/>
+        </w:rPr>
+        <w:t xml:space="preserve">') </w:t>
       </w:r>
       <w:r>
         <w:rPr>
@@ -2044,7 +2486,7 @@
     <w:p>
       <w:pPr>
         <w:rPr>
-          <w:rFonts w:asciiTheme="majorEastAsia" w:eastAsiaTheme="majorEastAsia" w:hAnsiTheme="majorEastAsia" w:hint="eastAsia"/>
+          <w:rFonts w:asciiTheme="majorEastAsia" w:eastAsiaTheme="majorEastAsia" w:hAnsiTheme="majorEastAsia"/>
           <w:sz w:val="18"/>
           <w:szCs w:val="18"/>
           <w:lang w:val="en-CA"/>
@@ -2067,16 +2509,56 @@
           <w:szCs w:val="18"/>
           <w:lang w:val="en-CA"/>
         </w:rPr>
-        <w:t>如果再</w:t>
-      </w:r>
-      <w:r>
-        <w:rPr>
-          <w:rFonts w:asciiTheme="majorEastAsia" w:eastAsiaTheme="majorEastAsia" w:hAnsiTheme="majorEastAsia" w:hint="eastAsia"/>
-          <w:sz w:val="18"/>
-          <w:szCs w:val="18"/>
-          <w:lang w:val="en-CA"/>
-        </w:rPr>
-        <w:t>package.json中设置，那么npm将拒绝发布它。</w:t>
+        <w:t>如果</w:t>
+      </w:r>
+      <w:r>
+        <w:rPr>
+          <w:rFonts w:asciiTheme="majorEastAsia" w:eastAsiaTheme="majorEastAsia" w:hAnsiTheme="majorEastAsia" w:hint="eastAsia"/>
+          <w:sz w:val="18"/>
+          <w:szCs w:val="18"/>
+          <w:lang w:val="en-CA"/>
+        </w:rPr>
+        <w:t>在</w:t>
+      </w:r>
+      <w:proofErr w:type="spellStart"/>
+      <w:r>
+        <w:rPr>
+          <w:rFonts w:asciiTheme="majorEastAsia" w:eastAsiaTheme="majorEastAsia" w:hAnsiTheme="majorEastAsia" w:hint="eastAsia"/>
+          <w:sz w:val="18"/>
+          <w:szCs w:val="18"/>
+          <w:lang w:val="en-CA"/>
+        </w:rPr>
+        <w:t>package.json</w:t>
+      </w:r>
+      <w:proofErr w:type="spellEnd"/>
+      <w:r>
+        <w:rPr>
+          <w:rFonts w:asciiTheme="majorEastAsia" w:eastAsiaTheme="majorEastAsia" w:hAnsiTheme="majorEastAsia" w:hint="eastAsia"/>
+          <w:sz w:val="18"/>
+          <w:szCs w:val="18"/>
+          <w:lang w:val="en-CA"/>
+        </w:rPr>
+        <w:t>中设置，那么</w:t>
+      </w:r>
+      <w:proofErr w:type="spellStart"/>
+      <w:r>
+        <w:rPr>
+          <w:rFonts w:asciiTheme="majorEastAsia" w:eastAsiaTheme="majorEastAsia" w:hAnsiTheme="majorEastAsia" w:hint="eastAsia"/>
+          <w:sz w:val="18"/>
+          <w:szCs w:val="18"/>
+          <w:lang w:val="en-CA"/>
+        </w:rPr>
+        <w:t>npm</w:t>
+      </w:r>
+      <w:proofErr w:type="spellEnd"/>
+      <w:r>
+        <w:rPr>
+          <w:rFonts w:asciiTheme="majorEastAsia" w:eastAsiaTheme="majorEastAsia" w:hAnsiTheme="majorEastAsia" w:hint="eastAsia"/>
+          <w:sz w:val="18"/>
+          <w:szCs w:val="18"/>
+          <w:lang w:val="en-CA"/>
+        </w:rPr>
+        <w:t>将拒绝发布它。</w:t>
       </w:r>
       <w:r>
         <w:rPr>
@@ -2115,6 +2597,7 @@
         </w:rPr>
         <w:t>：指定运行脚本命令的</w:t>
       </w:r>
+      <w:proofErr w:type="spellStart"/>
       <w:r>
         <w:rPr>
           <w:rFonts w:asciiTheme="majorEastAsia" w:eastAsiaTheme="majorEastAsia" w:hAnsiTheme="majorEastAsia"/>
@@ -2124,6 +2607,7 @@
         </w:rPr>
         <w:t>npm</w:t>
       </w:r>
+      <w:proofErr w:type="spellEnd"/>
       <w:r>
         <w:rPr>
           <w:rFonts w:asciiTheme="majorEastAsia" w:eastAsiaTheme="majorEastAsia" w:hAnsiTheme="majorEastAsia" w:hint="eastAsia"/>
@@ -2159,26 +2643,37 @@
           <w:szCs w:val="18"/>
           <w:lang w:val="en-CA"/>
         </w:rPr>
-        <w:t>    "scripts":{</w:t>
-      </w:r>
-    </w:p>
-    <w:p>
-      <w:pPr>
-        <w:rPr>
-          <w:rFonts w:asciiTheme="majorEastAsia" w:eastAsiaTheme="majorEastAsia" w:hAnsiTheme="majorEastAsia"/>
-          <w:sz w:val="18"/>
-          <w:szCs w:val="18"/>
-          <w:lang w:val="en-CA"/>
-        </w:rPr>
-      </w:pPr>
-      <w:r>
-        <w:rPr>
-          <w:rFonts w:asciiTheme="majorEastAsia" w:eastAsiaTheme="majorEastAsia" w:hAnsiTheme="majorEastAsia"/>
-          <w:sz w:val="18"/>
-          <w:szCs w:val="18"/>
-          <w:lang w:val="en-CA"/>
-        </w:rPr>
-        <w:t>        "start": "node index.js", //</w:t>
+        <w:t>"scripts</w:t>
+      </w:r>
+      <w:proofErr w:type="gramStart"/>
+      <w:r>
+        <w:rPr>
+          <w:rFonts w:asciiTheme="majorEastAsia" w:eastAsiaTheme="majorEastAsia" w:hAnsiTheme="majorEastAsia"/>
+          <w:sz w:val="18"/>
+          <w:szCs w:val="18"/>
+          <w:lang w:val="en-CA"/>
+        </w:rPr>
+        <w:t>":{</w:t>
+      </w:r>
+      <w:proofErr w:type="gramEnd"/>
+    </w:p>
+    <w:p>
+      <w:pPr>
+        <w:rPr>
+          <w:rFonts w:asciiTheme="majorEastAsia" w:eastAsiaTheme="majorEastAsia" w:hAnsiTheme="majorEastAsia"/>
+          <w:sz w:val="18"/>
+          <w:szCs w:val="18"/>
+          <w:lang w:val="en-CA"/>
+        </w:rPr>
+      </w:pPr>
+      <w:r>
+        <w:rPr>
+          <w:rFonts w:asciiTheme="majorEastAsia" w:eastAsiaTheme="majorEastAsia" w:hAnsiTheme="majorEastAsia"/>
+          <w:sz w:val="18"/>
+          <w:szCs w:val="18"/>
+          <w:lang w:val="en-CA"/>
+        </w:rPr>
+        <w:t>   "start": "node index.js", //</w:t>
       </w:r>
       <w:r>
         <w:rPr>
@@ -2196,7 +2691,27 @@
           <w:szCs w:val="18"/>
           <w:lang w:val="en-CA"/>
         </w:rPr>
-        <w:t>$npm run start</w:t>
+        <w:t>$</w:t>
+      </w:r>
+      <w:proofErr w:type="spellStart"/>
+      <w:r>
+        <w:rPr>
+          <w:rFonts w:asciiTheme="majorEastAsia" w:eastAsiaTheme="majorEastAsia" w:hAnsiTheme="majorEastAsia"/>
+          <w:sz w:val="18"/>
+          <w:szCs w:val="18"/>
+          <w:lang w:val="en-CA"/>
+        </w:rPr>
+        <w:t>npm</w:t>
+      </w:r>
+      <w:proofErr w:type="spellEnd"/>
+      <w:r>
+        <w:rPr>
+          <w:rFonts w:asciiTheme="majorEastAsia" w:eastAsiaTheme="majorEastAsia" w:hAnsiTheme="majorEastAsia"/>
+          <w:sz w:val="18"/>
+          <w:szCs w:val="18"/>
+          <w:lang w:val="en-CA"/>
+        </w:rPr>
+        <w:t xml:space="preserve"> run start</w:t>
       </w:r>
       <w:r>
         <w:rPr>
@@ -2233,7 +2748,27 @@
           <w:szCs w:val="18"/>
           <w:lang w:val="en-CA"/>
         </w:rPr>
-        <w:t>        "test": "tap test/*.js" //</w:t>
+        <w:t>   "test": "tap test/*.</w:t>
+      </w:r>
+      <w:proofErr w:type="spellStart"/>
+      <w:r>
+        <w:rPr>
+          <w:rFonts w:asciiTheme="majorEastAsia" w:eastAsiaTheme="majorEastAsia" w:hAnsiTheme="majorEastAsia"/>
+          <w:sz w:val="18"/>
+          <w:szCs w:val="18"/>
+          <w:lang w:val="en-CA"/>
+        </w:rPr>
+        <w:t>js</w:t>
+      </w:r>
+      <w:proofErr w:type="spellEnd"/>
+      <w:r>
+        <w:rPr>
+          <w:rFonts w:asciiTheme="majorEastAsia" w:eastAsiaTheme="majorEastAsia" w:hAnsiTheme="majorEastAsia"/>
+          <w:sz w:val="18"/>
+          <w:szCs w:val="18"/>
+          <w:lang w:val="en-CA"/>
+        </w:rPr>
+        <w:t>" //</w:t>
       </w:r>
       <w:r>
         <w:rPr>
@@ -2251,26 +2786,146 @@
           <w:szCs w:val="18"/>
           <w:lang w:val="en-CA"/>
         </w:rPr>
-        <w:t>$npm run test</w:t>
-      </w:r>
-    </w:p>
-    <w:p>
-      <w:pPr>
-        <w:rPr>
-          <w:rFonts w:asciiTheme="majorEastAsia" w:eastAsiaTheme="majorEastAsia" w:hAnsiTheme="majorEastAsia"/>
-          <w:sz w:val="18"/>
-          <w:szCs w:val="18"/>
-          <w:lang w:val="en-CA"/>
-        </w:rPr>
-      </w:pPr>
-      <w:r>
-        <w:rPr>
-          <w:rFonts w:asciiTheme="majorEastAsia" w:eastAsiaTheme="majorEastAsia" w:hAnsiTheme="majorEastAsia"/>
-          <w:sz w:val="18"/>
-          <w:szCs w:val="18"/>
-          <w:lang w:val="en-CA"/>
-        </w:rPr>
-        <w:t xml:space="preserve">        "prepublish": "npm run test &amp;&amp; npm run start",// $npm run prepublish </w:t>
+        <w:t>$</w:t>
+      </w:r>
+      <w:proofErr w:type="spellStart"/>
+      <w:r>
+        <w:rPr>
+          <w:rFonts w:asciiTheme="majorEastAsia" w:eastAsiaTheme="majorEastAsia" w:hAnsiTheme="majorEastAsia"/>
+          <w:sz w:val="18"/>
+          <w:szCs w:val="18"/>
+          <w:lang w:val="en-CA"/>
+        </w:rPr>
+        <w:t>npm</w:t>
+      </w:r>
+      <w:proofErr w:type="spellEnd"/>
+      <w:r>
+        <w:rPr>
+          <w:rFonts w:asciiTheme="majorEastAsia" w:eastAsiaTheme="majorEastAsia" w:hAnsiTheme="majorEastAsia"/>
+          <w:sz w:val="18"/>
+          <w:szCs w:val="18"/>
+          <w:lang w:val="en-CA"/>
+        </w:rPr>
+        <w:t xml:space="preserve"> run test</w:t>
+      </w:r>
+    </w:p>
+    <w:p>
+      <w:pPr>
+        <w:rPr>
+          <w:rFonts w:asciiTheme="majorEastAsia" w:eastAsiaTheme="majorEastAsia" w:hAnsiTheme="majorEastAsia"/>
+          <w:sz w:val="18"/>
+          <w:szCs w:val="18"/>
+          <w:lang w:val="en-CA"/>
+        </w:rPr>
+      </w:pPr>
+      <w:r>
+        <w:rPr>
+          <w:rFonts w:asciiTheme="majorEastAsia" w:eastAsiaTheme="majorEastAsia" w:hAnsiTheme="majorEastAsia"/>
+          <w:sz w:val="18"/>
+          <w:szCs w:val="18"/>
+          <w:lang w:val="en-CA"/>
+        </w:rPr>
+        <w:t>   "</w:t>
+      </w:r>
+      <w:proofErr w:type="spellStart"/>
+      <w:r>
+        <w:rPr>
+          <w:rFonts w:asciiTheme="majorEastAsia" w:eastAsiaTheme="majorEastAsia" w:hAnsiTheme="majorEastAsia"/>
+          <w:sz w:val="18"/>
+          <w:szCs w:val="18"/>
+          <w:lang w:val="en-CA"/>
+        </w:rPr>
+        <w:t>prepublish</w:t>
+      </w:r>
+      <w:proofErr w:type="spellEnd"/>
+      <w:r>
+        <w:rPr>
+          <w:rFonts w:asciiTheme="majorEastAsia" w:eastAsiaTheme="majorEastAsia" w:hAnsiTheme="majorEastAsia"/>
+          <w:sz w:val="18"/>
+          <w:szCs w:val="18"/>
+          <w:lang w:val="en-CA"/>
+        </w:rPr>
+        <w:t>": "</w:t>
+      </w:r>
+      <w:proofErr w:type="spellStart"/>
+      <w:r>
+        <w:rPr>
+          <w:rFonts w:asciiTheme="majorEastAsia" w:eastAsiaTheme="majorEastAsia" w:hAnsiTheme="majorEastAsia"/>
+          <w:sz w:val="18"/>
+          <w:szCs w:val="18"/>
+          <w:lang w:val="en-CA"/>
+        </w:rPr>
+        <w:t>npm</w:t>
+      </w:r>
+      <w:proofErr w:type="spellEnd"/>
+      <w:r>
+        <w:rPr>
+          <w:rFonts w:asciiTheme="majorEastAsia" w:eastAsiaTheme="majorEastAsia" w:hAnsiTheme="majorEastAsia"/>
+          <w:sz w:val="18"/>
+          <w:szCs w:val="18"/>
+          <w:lang w:val="en-CA"/>
+        </w:rPr>
+        <w:t xml:space="preserve"> run test &amp;&amp; </w:t>
+      </w:r>
+      <w:proofErr w:type="spellStart"/>
+      <w:r>
+        <w:rPr>
+          <w:rFonts w:asciiTheme="majorEastAsia" w:eastAsiaTheme="majorEastAsia" w:hAnsiTheme="majorEastAsia"/>
+          <w:sz w:val="18"/>
+          <w:szCs w:val="18"/>
+          <w:lang w:val="en-CA"/>
+        </w:rPr>
+        <w:t>npm</w:t>
+      </w:r>
+      <w:proofErr w:type="spellEnd"/>
+      <w:r>
+        <w:rPr>
+          <w:rFonts w:asciiTheme="majorEastAsia" w:eastAsiaTheme="majorEastAsia" w:hAnsiTheme="majorEastAsia"/>
+          <w:sz w:val="18"/>
+          <w:szCs w:val="18"/>
+          <w:lang w:val="en-CA"/>
+        </w:rPr>
+        <w:t xml:space="preserve"> run start",// $</w:t>
+      </w:r>
+      <w:proofErr w:type="spellStart"/>
+      <w:r>
+        <w:rPr>
+          <w:rFonts w:asciiTheme="majorEastAsia" w:eastAsiaTheme="majorEastAsia" w:hAnsiTheme="majorEastAsia"/>
+          <w:sz w:val="18"/>
+          <w:szCs w:val="18"/>
+          <w:lang w:val="en-CA"/>
+        </w:rPr>
+        <w:t>npm</w:t>
+      </w:r>
+      <w:proofErr w:type="spellEnd"/>
+      <w:r>
+        <w:rPr>
+          <w:rFonts w:asciiTheme="majorEastAsia" w:eastAsiaTheme="majorEastAsia" w:hAnsiTheme="majorEastAsia"/>
+          <w:sz w:val="18"/>
+          <w:szCs w:val="18"/>
+          <w:lang w:val="en-CA"/>
+        </w:rPr>
+        <w:t xml:space="preserve"> run </w:t>
+      </w:r>
+      <w:proofErr w:type="spellStart"/>
+      <w:r>
+        <w:rPr>
+          <w:rFonts w:asciiTheme="majorEastAsia" w:eastAsiaTheme="majorEastAsia" w:hAnsiTheme="majorEastAsia"/>
+          <w:sz w:val="18"/>
+          <w:szCs w:val="18"/>
+          <w:lang w:val="en-CA"/>
+        </w:rPr>
+        <w:t>prepublish</w:t>
+      </w:r>
+      <w:proofErr w:type="spellEnd"/>
+      <w:r>
+        <w:rPr>
+          <w:rFonts w:asciiTheme="majorEastAsia" w:eastAsiaTheme="majorEastAsia" w:hAnsiTheme="majorEastAsia"/>
+          <w:sz w:val="18"/>
+          <w:szCs w:val="18"/>
+          <w:lang w:val="en-CA"/>
+        </w:rPr>
+        <w:t xml:space="preserve"> </w:t>
       </w:r>
       <w:r>
         <w:rPr>
@@ -2281,14 +2936,25 @@
         </w:rPr>
         <w:t>相当于执行了</w:t>
       </w:r>
-      <w:r>
-        <w:rPr>
-          <w:rFonts w:asciiTheme="majorEastAsia" w:eastAsiaTheme="majorEastAsia" w:hAnsiTheme="majorEastAsia"/>
-          <w:sz w:val="18"/>
-          <w:szCs w:val="18"/>
-          <w:lang w:val="en-CA"/>
-        </w:rPr>
-        <w:t>npm run test</w:t>
+      <w:proofErr w:type="spellStart"/>
+      <w:r>
+        <w:rPr>
+          <w:rFonts w:asciiTheme="majorEastAsia" w:eastAsiaTheme="majorEastAsia" w:hAnsiTheme="majorEastAsia"/>
+          <w:sz w:val="18"/>
+          <w:szCs w:val="18"/>
+          <w:lang w:val="en-CA"/>
+        </w:rPr>
+        <w:t>npm</w:t>
+      </w:r>
+      <w:proofErr w:type="spellEnd"/>
+      <w:r>
+        <w:rPr>
+          <w:rFonts w:asciiTheme="majorEastAsia" w:eastAsiaTheme="majorEastAsia" w:hAnsiTheme="majorEastAsia"/>
+          <w:sz w:val="18"/>
+          <w:szCs w:val="18"/>
+          <w:lang w:val="en-CA"/>
+        </w:rPr>
+        <w:t xml:space="preserve"> run test</w:t>
       </w:r>
       <w:r>
         <w:rPr>
@@ -2299,14 +2965,25 @@
         </w:rPr>
         <w:t>和</w:t>
       </w:r>
-      <w:r>
-        <w:rPr>
-          <w:rFonts w:asciiTheme="majorEastAsia" w:eastAsiaTheme="majorEastAsia" w:hAnsiTheme="majorEastAsia"/>
-          <w:sz w:val="18"/>
-          <w:szCs w:val="18"/>
-          <w:lang w:val="en-CA"/>
-        </w:rPr>
-        <w:t>npm run start</w:t>
+      <w:proofErr w:type="spellStart"/>
+      <w:r>
+        <w:rPr>
+          <w:rFonts w:asciiTheme="majorEastAsia" w:eastAsiaTheme="majorEastAsia" w:hAnsiTheme="majorEastAsia"/>
+          <w:sz w:val="18"/>
+          <w:szCs w:val="18"/>
+          <w:lang w:val="en-CA"/>
+        </w:rPr>
+        <w:t>npm</w:t>
+      </w:r>
+      <w:proofErr w:type="spellEnd"/>
+      <w:r>
+        <w:rPr>
+          <w:rFonts w:asciiTheme="majorEastAsia" w:eastAsiaTheme="majorEastAsia" w:hAnsiTheme="majorEastAsia"/>
+          <w:sz w:val="18"/>
+          <w:szCs w:val="18"/>
+          <w:lang w:val="en-CA"/>
+        </w:rPr>
+        <w:t xml:space="preserve"> run start</w:t>
       </w:r>
       <w:r>
         <w:rPr>
@@ -2383,6 +3060,7 @@
         </w:rPr>
         <w:t>我们还可以使用</w:t>
       </w:r>
+      <w:proofErr w:type="spellStart"/>
       <w:r>
         <w:rPr>
           <w:rFonts w:asciiTheme="majorEastAsia" w:eastAsiaTheme="majorEastAsia" w:hAnsiTheme="majorEastAsia"/>
@@ -2392,6 +3070,7 @@
         </w:rPr>
         <w:t>npm</w:t>
       </w:r>
+      <w:proofErr w:type="spellEnd"/>
       <w:r>
         <w:rPr>
           <w:rFonts w:asciiTheme="majorEastAsia" w:eastAsiaTheme="majorEastAsia" w:hAnsiTheme="majorEastAsia" w:hint="eastAsia"/>
@@ -2401,6 +3080,7 @@
         </w:rPr>
         <w:t>去上传一个模块。由于每个模块都包含</w:t>
       </w:r>
+      <w:proofErr w:type="spellStart"/>
       <w:r>
         <w:rPr>
           <w:rFonts w:asciiTheme="majorEastAsia" w:eastAsiaTheme="majorEastAsia" w:hAnsiTheme="majorEastAsia"/>
@@ -2410,6 +3090,7 @@
         </w:rPr>
         <w:t>package.json</w:t>
       </w:r>
+      <w:proofErr w:type="spellEnd"/>
       <w:r>
         <w:rPr>
           <w:rFonts w:asciiTheme="majorEastAsia" w:eastAsiaTheme="majorEastAsia" w:hAnsiTheme="majorEastAsia" w:hint="eastAsia"/>
@@ -2419,14 +3100,25 @@
         </w:rPr>
         <w:t>包的描述信息，所以我们上传一个模块的时候，也需要为这个模块生成一个</w:t>
       </w:r>
-      <w:r>
-        <w:rPr>
-          <w:rFonts w:asciiTheme="majorEastAsia" w:eastAsiaTheme="majorEastAsia" w:hAnsiTheme="majorEastAsia"/>
-          <w:sz w:val="18"/>
-          <w:szCs w:val="18"/>
-          <w:lang w:val="en-CA"/>
-        </w:rPr>
-        <w:t xml:space="preserve">package.json. </w:t>
+      <w:proofErr w:type="spellStart"/>
+      <w:r>
+        <w:rPr>
+          <w:rFonts w:asciiTheme="majorEastAsia" w:eastAsiaTheme="majorEastAsia" w:hAnsiTheme="majorEastAsia"/>
+          <w:sz w:val="18"/>
+          <w:szCs w:val="18"/>
+          <w:lang w:val="en-CA"/>
+        </w:rPr>
+        <w:t>package.json</w:t>
+      </w:r>
+      <w:proofErr w:type="spellEnd"/>
+      <w:r>
+        <w:rPr>
+          <w:rFonts w:asciiTheme="majorEastAsia" w:eastAsiaTheme="majorEastAsia" w:hAnsiTheme="majorEastAsia"/>
+          <w:sz w:val="18"/>
+          <w:szCs w:val="18"/>
+          <w:lang w:val="en-CA"/>
+        </w:rPr>
+        <w:t xml:space="preserve">. </w:t>
       </w:r>
       <w:r>
         <w:rPr>
@@ -2437,6 +3129,7 @@
         </w:rPr>
         <w:t>使用</w:t>
       </w:r>
+      <w:proofErr w:type="spellStart"/>
       <w:r>
         <w:rPr>
           <w:rFonts w:asciiTheme="majorEastAsia" w:eastAsiaTheme="majorEastAsia" w:hAnsiTheme="majorEastAsia"/>
@@ -2446,6 +3139,7 @@
         </w:rPr>
         <w:t>npm</w:t>
       </w:r>
+      <w:proofErr w:type="spellEnd"/>
       <w:r>
         <w:rPr>
           <w:rFonts w:asciiTheme="majorEastAsia" w:eastAsiaTheme="majorEastAsia" w:hAnsiTheme="majorEastAsia" w:hint="eastAsia"/>
@@ -2455,43 +3149,85 @@
         </w:rPr>
         <w:t>的交互式问答，可以为我们生成一个大致的</w:t>
       </w:r>
-      <w:r>
-        <w:rPr>
-          <w:rFonts w:asciiTheme="majorEastAsia" w:eastAsiaTheme="majorEastAsia" w:hAnsiTheme="majorEastAsia"/>
-          <w:sz w:val="18"/>
-          <w:szCs w:val="18"/>
-          <w:lang w:val="en-CA"/>
-        </w:rPr>
-        <w:t>package.json.</w:t>
-      </w:r>
-    </w:p>
-    <w:p>
-      <w:pPr>
-        <w:rPr>
-          <w:rFonts w:asciiTheme="majorEastAsia" w:eastAsiaTheme="majorEastAsia" w:hAnsiTheme="majorEastAsia"/>
-          <w:sz w:val="18"/>
-          <w:szCs w:val="18"/>
-          <w:lang w:val="en-CA"/>
-        </w:rPr>
-      </w:pPr>
-      <w:r>
-        <w:rPr>
-          <w:rFonts w:asciiTheme="majorEastAsia" w:eastAsiaTheme="majorEastAsia" w:hAnsiTheme="majorEastAsia" w:hint="eastAsia"/>
-          <w:sz w:val="18"/>
-          <w:szCs w:val="18"/>
-          <w:lang w:val="en-CA"/>
-        </w:rPr>
-        <w:t>然后n</w:t>
-      </w:r>
-      <w:r>
-        <w:rPr>
-          <w:rFonts w:asciiTheme="majorEastAsia" w:eastAsiaTheme="majorEastAsia" w:hAnsiTheme="majorEastAsia"/>
-          <w:sz w:val="18"/>
-          <w:szCs w:val="18"/>
-          <w:lang w:val="en-CA"/>
-        </w:rPr>
-        <w:t>pm adduser</w:t>
-      </w:r>
+      <w:proofErr w:type="spellStart"/>
+      <w:r>
+        <w:rPr>
+          <w:rFonts w:asciiTheme="majorEastAsia" w:eastAsiaTheme="majorEastAsia" w:hAnsiTheme="majorEastAsia"/>
+          <w:sz w:val="18"/>
+          <w:szCs w:val="18"/>
+          <w:lang w:val="en-CA"/>
+        </w:rPr>
+        <w:t>package.json</w:t>
+      </w:r>
+      <w:proofErr w:type="spellEnd"/>
+      <w:r>
+        <w:rPr>
+          <w:rFonts w:asciiTheme="majorEastAsia" w:eastAsiaTheme="majorEastAsia" w:hAnsiTheme="majorEastAsia"/>
+          <w:sz w:val="18"/>
+          <w:szCs w:val="18"/>
+          <w:lang w:val="en-CA"/>
+        </w:rPr>
+        <w:t>.</w:t>
+      </w:r>
+    </w:p>
+    <w:p>
+      <w:pPr>
+        <w:rPr>
+          <w:rFonts w:asciiTheme="majorEastAsia" w:eastAsiaTheme="majorEastAsia" w:hAnsiTheme="majorEastAsia"/>
+          <w:sz w:val="18"/>
+          <w:szCs w:val="18"/>
+          <w:lang w:val="en-CA"/>
+        </w:rPr>
+      </w:pPr>
+      <w:r>
+        <w:rPr>
+          <w:rFonts w:asciiTheme="majorEastAsia" w:eastAsiaTheme="majorEastAsia" w:hAnsiTheme="majorEastAsia" w:hint="eastAsia"/>
+          <w:sz w:val="18"/>
+          <w:szCs w:val="18"/>
+          <w:lang w:val="en-CA"/>
+        </w:rPr>
+        <w:t>然后</w:t>
+      </w:r>
+      <w:proofErr w:type="spellStart"/>
+      <w:r>
+        <w:rPr>
+          <w:rFonts w:asciiTheme="majorEastAsia" w:eastAsiaTheme="majorEastAsia" w:hAnsiTheme="majorEastAsia" w:hint="eastAsia"/>
+          <w:sz w:val="18"/>
+          <w:szCs w:val="18"/>
+          <w:lang w:val="en-CA"/>
+        </w:rPr>
+        <w:t>n</w:t>
+      </w:r>
+      <w:r>
+        <w:rPr>
+          <w:rFonts w:asciiTheme="majorEastAsia" w:eastAsiaTheme="majorEastAsia" w:hAnsiTheme="majorEastAsia"/>
+          <w:sz w:val="18"/>
+          <w:szCs w:val="18"/>
+          <w:lang w:val="en-CA"/>
+        </w:rPr>
+        <w:t>pm</w:t>
+      </w:r>
+      <w:proofErr w:type="spellEnd"/>
+      <w:r>
+        <w:rPr>
+          <w:rFonts w:asciiTheme="majorEastAsia" w:eastAsiaTheme="majorEastAsia" w:hAnsiTheme="majorEastAsia"/>
+          <w:sz w:val="18"/>
+          <w:szCs w:val="18"/>
+          <w:lang w:val="en-CA"/>
+        </w:rPr>
+        <w:t xml:space="preserve"> </w:t>
+      </w:r>
+      <w:proofErr w:type="spellStart"/>
+      <w:r>
+        <w:rPr>
+          <w:rFonts w:asciiTheme="majorEastAsia" w:eastAsiaTheme="majorEastAsia" w:hAnsiTheme="majorEastAsia"/>
+          <w:sz w:val="18"/>
+          <w:szCs w:val="18"/>
+          <w:lang w:val="en-CA"/>
+        </w:rPr>
+        <w:t>adduser</w:t>
+      </w:r>
+      <w:proofErr w:type="spellEnd"/>
       <w:r>
         <w:rPr>
           <w:rFonts w:asciiTheme="majorEastAsia" w:eastAsiaTheme="majorEastAsia" w:hAnsiTheme="majorEastAsia" w:hint="eastAsia"/>
@@ -2501,6 +3237,7 @@
         </w:rPr>
         <w:t>添加自己成为</w:t>
       </w:r>
+      <w:proofErr w:type="spellStart"/>
       <w:r>
         <w:rPr>
           <w:rFonts w:asciiTheme="majorEastAsia" w:eastAsiaTheme="majorEastAsia" w:hAnsiTheme="majorEastAsia"/>
@@ -2510,6 +3247,7 @@
         </w:rPr>
         <w:t>npm</w:t>
       </w:r>
+      <w:proofErr w:type="spellEnd"/>
       <w:r>
         <w:rPr>
           <w:rFonts w:asciiTheme="majorEastAsia" w:eastAsiaTheme="majorEastAsia" w:hAnsiTheme="majorEastAsia" w:hint="eastAsia"/>
@@ -2519,14 +3257,25 @@
         </w:rPr>
         <w:t>资源库的用户， 然后</w:t>
       </w:r>
-      <w:r>
-        <w:rPr>
-          <w:rFonts w:asciiTheme="majorEastAsia" w:eastAsiaTheme="majorEastAsia" w:hAnsiTheme="majorEastAsia"/>
-          <w:sz w:val="18"/>
-          <w:szCs w:val="18"/>
-          <w:lang w:val="en-CA"/>
-        </w:rPr>
-        <w:t>npm publish</w:t>
+      <w:proofErr w:type="spellStart"/>
+      <w:r>
+        <w:rPr>
+          <w:rFonts w:asciiTheme="majorEastAsia" w:eastAsiaTheme="majorEastAsia" w:hAnsiTheme="majorEastAsia"/>
+          <w:sz w:val="18"/>
+          <w:szCs w:val="18"/>
+          <w:lang w:val="en-CA"/>
+        </w:rPr>
+        <w:t>npm</w:t>
+      </w:r>
+      <w:proofErr w:type="spellEnd"/>
+      <w:r>
+        <w:rPr>
+          <w:rFonts w:asciiTheme="majorEastAsia" w:eastAsiaTheme="majorEastAsia" w:hAnsiTheme="majorEastAsia"/>
+          <w:sz w:val="18"/>
+          <w:szCs w:val="18"/>
+          <w:lang w:val="en-CA"/>
+        </w:rPr>
+        <w:t xml:space="preserve"> publish</w:t>
       </w:r>
       <w:r>
         <w:rPr>
@@ -2592,7 +3341,27 @@
           <w:szCs w:val="18"/>
           <w:lang w:val="en-CA"/>
         </w:rPr>
-        <w:t xml:space="preserve"> npm install </w:t>
+        <w:t xml:space="preserve"> </w:t>
+      </w:r>
+      <w:proofErr w:type="spellStart"/>
+      <w:r>
+        <w:rPr>
+          <w:rFonts w:asciiTheme="majorEastAsia" w:eastAsiaTheme="majorEastAsia" w:hAnsiTheme="majorEastAsia"/>
+          <w:sz w:val="18"/>
+          <w:szCs w:val="18"/>
+          <w:lang w:val="en-CA"/>
+        </w:rPr>
+        <w:t>npm</w:t>
+      </w:r>
+      <w:proofErr w:type="spellEnd"/>
+      <w:r>
+        <w:rPr>
+          <w:rFonts w:asciiTheme="majorEastAsia" w:eastAsiaTheme="majorEastAsia" w:hAnsiTheme="majorEastAsia"/>
+          <w:sz w:val="18"/>
+          <w:szCs w:val="18"/>
+          <w:lang w:val="en-CA"/>
+        </w:rPr>
+        <w:t xml:space="preserve"> install </w:t>
       </w:r>
       <w:r>
         <w:rPr>
@@ -2621,6 +3390,7 @@
         </w:rPr>
         <w:t>，一般会使用下面这</w:t>
       </w:r>
+      <w:proofErr w:type="spellStart"/>
       <w:r>
         <w:rPr>
           <w:rFonts w:asciiTheme="majorEastAsia" w:eastAsiaTheme="majorEastAsia" w:hAnsiTheme="majorEastAsia" w:hint="eastAsia"/>
@@ -2639,6 +3409,7 @@
         </w:rPr>
         <w:t>pm</w:t>
       </w:r>
+      <w:proofErr w:type="spellEnd"/>
       <w:r>
         <w:rPr>
           <w:rFonts w:asciiTheme="majorEastAsia" w:eastAsiaTheme="majorEastAsia" w:hAnsiTheme="majorEastAsia" w:hint="eastAsia"/>
@@ -2652,20 +3423,51 @@
     <w:p>
       <w:pPr>
         <w:rPr>
-          <w:rFonts w:asciiTheme="majorEastAsia" w:eastAsiaTheme="majorEastAsia" w:hAnsiTheme="majorEastAsia" w:hint="eastAsia"/>
-          <w:sz w:val="18"/>
-          <w:szCs w:val="18"/>
-          <w:lang w:val="en-CA"/>
-        </w:rPr>
-      </w:pPr>
-      <w:r>
-        <w:rPr>
-          <w:rFonts w:asciiTheme="majorEastAsia" w:eastAsiaTheme="majorEastAsia" w:hAnsiTheme="majorEastAsia"/>
-          <w:sz w:val="18"/>
-          <w:szCs w:val="18"/>
-          <w:lang w:val="en-CA"/>
-        </w:rPr>
-        <w:t xml:space="preserve">npm init # </w:t>
+          <w:rFonts w:asciiTheme="majorEastAsia" w:eastAsiaTheme="majorEastAsia" w:hAnsiTheme="majorEastAsia"/>
+          <w:sz w:val="18"/>
+          <w:szCs w:val="18"/>
+          <w:lang w:val="en-CA"/>
+        </w:rPr>
+      </w:pPr>
+      <w:proofErr w:type="spellStart"/>
+      <w:r>
+        <w:rPr>
+          <w:rFonts w:asciiTheme="majorEastAsia" w:eastAsiaTheme="majorEastAsia" w:hAnsiTheme="majorEastAsia"/>
+          <w:sz w:val="18"/>
+          <w:szCs w:val="18"/>
+          <w:lang w:val="en-CA"/>
+        </w:rPr>
+        <w:t>npm</w:t>
+      </w:r>
+      <w:proofErr w:type="spellEnd"/>
+      <w:r>
+        <w:rPr>
+          <w:rFonts w:asciiTheme="majorEastAsia" w:eastAsiaTheme="majorEastAsia" w:hAnsiTheme="majorEastAsia"/>
+          <w:sz w:val="18"/>
+          <w:szCs w:val="18"/>
+          <w:lang w:val="en-CA"/>
+        </w:rPr>
+        <w:t xml:space="preserve"> </w:t>
+      </w:r>
+      <w:proofErr w:type="spellStart"/>
+      <w:r>
+        <w:rPr>
+          <w:rFonts w:asciiTheme="majorEastAsia" w:eastAsiaTheme="majorEastAsia" w:hAnsiTheme="majorEastAsia"/>
+          <w:sz w:val="18"/>
+          <w:szCs w:val="18"/>
+          <w:lang w:val="en-CA"/>
+        </w:rPr>
+        <w:t>init</w:t>
+      </w:r>
+      <w:proofErr w:type="spellEnd"/>
+      <w:r>
+        <w:rPr>
+          <w:rFonts w:asciiTheme="majorEastAsia" w:eastAsiaTheme="majorEastAsia" w:hAnsiTheme="majorEastAsia"/>
+          <w:sz w:val="18"/>
+          <w:szCs w:val="18"/>
+          <w:lang w:val="en-CA"/>
+        </w:rPr>
+        <w:t xml:space="preserve"> # </w:t>
       </w:r>
       <w:r>
         <w:rPr>
@@ -2676,6 +3478,7 @@
         </w:rPr>
         <w:t>如果</w:t>
       </w:r>
+      <w:proofErr w:type="spellStart"/>
       <w:r>
         <w:rPr>
           <w:rFonts w:asciiTheme="majorEastAsia" w:eastAsiaTheme="majorEastAsia" w:hAnsiTheme="majorEastAsia" w:hint="eastAsia"/>
@@ -2694,14 +3497,25 @@
         </w:rPr>
         <w:t>.json</w:t>
       </w:r>
-      <w:r>
-        <w:rPr>
-          <w:rFonts w:asciiTheme="majorEastAsia" w:eastAsiaTheme="majorEastAsia" w:hAnsiTheme="majorEastAsia" w:hint="eastAsia"/>
-          <w:sz w:val="18"/>
-          <w:szCs w:val="18"/>
-          <w:lang w:val="en-CA"/>
-        </w:rPr>
-        <w:t>不存在时，自动生成package</w:t>
+      <w:proofErr w:type="spellEnd"/>
+      <w:r>
+        <w:rPr>
+          <w:rFonts w:asciiTheme="majorEastAsia" w:eastAsiaTheme="majorEastAsia" w:hAnsiTheme="majorEastAsia" w:hint="eastAsia"/>
+          <w:sz w:val="18"/>
+          <w:szCs w:val="18"/>
+          <w:lang w:val="en-CA"/>
+        </w:rPr>
+        <w:t>不存在时，自动生成</w:t>
+      </w:r>
+      <w:proofErr w:type="spellStart"/>
+      <w:r>
+        <w:rPr>
+          <w:rFonts w:asciiTheme="majorEastAsia" w:eastAsiaTheme="majorEastAsia" w:hAnsiTheme="majorEastAsia" w:hint="eastAsia"/>
+          <w:sz w:val="18"/>
+          <w:szCs w:val="18"/>
+          <w:lang w:val="en-CA"/>
+        </w:rPr>
+        <w:t>package</w:t>
       </w:r>
       <w:r>
         <w:rPr>
@@ -2712,34 +3526,46 @@
         </w:rPr>
         <w:t>.json</w:t>
       </w:r>
-    </w:p>
-    <w:p>
-      <w:pPr>
-        <w:rPr>
-          <w:rFonts w:asciiTheme="majorEastAsia" w:eastAsiaTheme="majorEastAsia" w:hAnsiTheme="majorEastAsia" w:hint="eastAsia"/>
-          <w:sz w:val="18"/>
-          <w:szCs w:val="18"/>
-          <w:lang w:val="en-CA"/>
-        </w:rPr>
-      </w:pPr>
-    </w:p>
-    <w:p>
-      <w:pPr>
-        <w:rPr>
-          <w:rFonts w:asciiTheme="majorEastAsia" w:eastAsiaTheme="majorEastAsia" w:hAnsiTheme="majorEastAsia"/>
-          <w:sz w:val="18"/>
-          <w:szCs w:val="18"/>
-          <w:lang w:val="en-CA"/>
-        </w:rPr>
-      </w:pPr>
-      <w:r>
-        <w:rPr>
-          <w:rFonts w:asciiTheme="majorEastAsia" w:eastAsiaTheme="majorEastAsia" w:hAnsiTheme="majorEastAsia"/>
-          <w:sz w:val="18"/>
-          <w:szCs w:val="18"/>
-          <w:lang w:val="en-CA"/>
-        </w:rPr>
-        <w:t>npm install #</w:t>
+      <w:proofErr w:type="spellEnd"/>
+    </w:p>
+    <w:p>
+      <w:pPr>
+        <w:rPr>
+          <w:rFonts w:asciiTheme="majorEastAsia" w:eastAsiaTheme="majorEastAsia" w:hAnsiTheme="majorEastAsia"/>
+          <w:sz w:val="18"/>
+          <w:szCs w:val="18"/>
+          <w:lang w:val="en-CA"/>
+        </w:rPr>
+      </w:pPr>
+    </w:p>
+    <w:p>
+      <w:pPr>
+        <w:rPr>
+          <w:rFonts w:asciiTheme="majorEastAsia" w:eastAsiaTheme="majorEastAsia" w:hAnsiTheme="majorEastAsia"/>
+          <w:sz w:val="18"/>
+          <w:szCs w:val="18"/>
+          <w:lang w:val="en-CA"/>
+        </w:rPr>
+      </w:pPr>
+      <w:proofErr w:type="spellStart"/>
+      <w:r>
+        <w:rPr>
+          <w:rFonts w:asciiTheme="majorEastAsia" w:eastAsiaTheme="majorEastAsia" w:hAnsiTheme="majorEastAsia"/>
+          <w:sz w:val="18"/>
+          <w:szCs w:val="18"/>
+          <w:lang w:val="en-CA"/>
+        </w:rPr>
+        <w:t>npm</w:t>
+      </w:r>
+      <w:proofErr w:type="spellEnd"/>
+      <w:r>
+        <w:rPr>
+          <w:rFonts w:asciiTheme="majorEastAsia" w:eastAsiaTheme="majorEastAsia" w:hAnsiTheme="majorEastAsia"/>
+          <w:sz w:val="18"/>
+          <w:szCs w:val="18"/>
+          <w:lang w:val="en-CA"/>
+        </w:rPr>
+        <w:t xml:space="preserve"> install #</w:t>
       </w:r>
       <w:r>
         <w:rPr>
@@ -2750,6 +3576,7 @@
         </w:rPr>
         <w:t>根据目录下的</w:t>
       </w:r>
+      <w:proofErr w:type="spellStart"/>
       <w:r>
         <w:rPr>
           <w:rFonts w:asciiTheme="majorEastAsia" w:eastAsiaTheme="majorEastAsia" w:hAnsiTheme="majorEastAsia"/>
@@ -2759,6 +3586,7 @@
         </w:rPr>
         <w:t>package.json</w:t>
       </w:r>
+      <w:proofErr w:type="spellEnd"/>
       <w:r>
         <w:rPr>
           <w:rFonts w:asciiTheme="majorEastAsia" w:eastAsiaTheme="majorEastAsia" w:hAnsiTheme="majorEastAsia" w:hint="eastAsia"/>
@@ -2796,14 +3624,25 @@
         </w:rPr>
         <w:t>如果我们安装过一次</w:t>
       </w:r>
-      <w:r>
-        <w:rPr>
-          <w:rFonts w:asciiTheme="majorEastAsia" w:eastAsiaTheme="majorEastAsia" w:hAnsiTheme="majorEastAsia"/>
-          <w:sz w:val="18"/>
-          <w:szCs w:val="18"/>
-          <w:lang w:val="en-CA"/>
-        </w:rPr>
-        <w:t>npm install</w:t>
+      <w:proofErr w:type="spellStart"/>
+      <w:r>
+        <w:rPr>
+          <w:rFonts w:asciiTheme="majorEastAsia" w:eastAsiaTheme="majorEastAsia" w:hAnsiTheme="majorEastAsia"/>
+          <w:sz w:val="18"/>
+          <w:szCs w:val="18"/>
+          <w:lang w:val="en-CA"/>
+        </w:rPr>
+        <w:t>npm</w:t>
+      </w:r>
+      <w:proofErr w:type="spellEnd"/>
+      <w:r>
+        <w:rPr>
+          <w:rFonts w:asciiTheme="majorEastAsia" w:eastAsiaTheme="majorEastAsia" w:hAnsiTheme="majorEastAsia"/>
+          <w:sz w:val="18"/>
+          <w:szCs w:val="18"/>
+          <w:lang w:val="en-CA"/>
+        </w:rPr>
+        <w:t xml:space="preserve"> install</w:t>
       </w:r>
       <w:r>
         <w:rPr>
@@ -2814,6 +3653,7 @@
         </w:rPr>
         <w:t>后，修改</w:t>
       </w:r>
+      <w:proofErr w:type="spellStart"/>
       <w:r>
         <w:rPr>
           <w:rFonts w:asciiTheme="majorEastAsia" w:eastAsiaTheme="majorEastAsia" w:hAnsiTheme="majorEastAsia"/>
@@ -2823,6 +3663,7 @@
         </w:rPr>
         <w:t>package.json</w:t>
       </w:r>
+      <w:proofErr w:type="spellEnd"/>
       <w:r>
         <w:rPr>
           <w:rFonts w:asciiTheme="majorEastAsia" w:eastAsiaTheme="majorEastAsia" w:hAnsiTheme="majorEastAsia" w:hint="eastAsia"/>
@@ -2832,14 +3673,25 @@
         </w:rPr>
         <w:t>里面依赖的版本号后，再</w:t>
       </w:r>
-      <w:r>
-        <w:rPr>
-          <w:rFonts w:asciiTheme="majorEastAsia" w:eastAsiaTheme="majorEastAsia" w:hAnsiTheme="majorEastAsia"/>
-          <w:sz w:val="18"/>
-          <w:szCs w:val="18"/>
-          <w:lang w:val="en-CA"/>
-        </w:rPr>
-        <w:t>npm install</w:t>
+      <w:proofErr w:type="spellStart"/>
+      <w:r>
+        <w:rPr>
+          <w:rFonts w:asciiTheme="majorEastAsia" w:eastAsiaTheme="majorEastAsia" w:hAnsiTheme="majorEastAsia"/>
+          <w:sz w:val="18"/>
+          <w:szCs w:val="18"/>
+          <w:lang w:val="en-CA"/>
+        </w:rPr>
+        <w:t>npm</w:t>
+      </w:r>
+      <w:proofErr w:type="spellEnd"/>
+      <w:r>
+        <w:rPr>
+          <w:rFonts w:asciiTheme="majorEastAsia" w:eastAsiaTheme="majorEastAsia" w:hAnsiTheme="majorEastAsia"/>
+          <w:sz w:val="18"/>
+          <w:szCs w:val="18"/>
+          <w:lang w:val="en-CA"/>
+        </w:rPr>
+        <w:t xml:space="preserve"> install</w:t>
       </w:r>
       <w:r>
         <w:rPr>
@@ -2869,14 +3721,25 @@
         </w:rPr>
         <w:t>如果我们安装过一次</w:t>
       </w:r>
-      <w:r>
-        <w:rPr>
-          <w:rFonts w:asciiTheme="majorEastAsia" w:eastAsiaTheme="majorEastAsia" w:hAnsiTheme="majorEastAsia"/>
-          <w:sz w:val="18"/>
-          <w:szCs w:val="18"/>
-          <w:lang w:val="en-CA"/>
-        </w:rPr>
-        <w:t>npm install</w:t>
+      <w:proofErr w:type="spellStart"/>
+      <w:r>
+        <w:rPr>
+          <w:rFonts w:asciiTheme="majorEastAsia" w:eastAsiaTheme="majorEastAsia" w:hAnsiTheme="majorEastAsia"/>
+          <w:sz w:val="18"/>
+          <w:szCs w:val="18"/>
+          <w:lang w:val="en-CA"/>
+        </w:rPr>
+        <w:t>npm</w:t>
+      </w:r>
+      <w:proofErr w:type="spellEnd"/>
+      <w:r>
+        <w:rPr>
+          <w:rFonts w:asciiTheme="majorEastAsia" w:eastAsiaTheme="majorEastAsia" w:hAnsiTheme="majorEastAsia"/>
+          <w:sz w:val="18"/>
+          <w:szCs w:val="18"/>
+          <w:lang w:val="en-CA"/>
+        </w:rPr>
+        <w:t xml:space="preserve"> install</w:t>
       </w:r>
       <w:r>
         <w:rPr>
@@ -2887,6 +3750,7 @@
         </w:rPr>
         <w:t>后，修改</w:t>
       </w:r>
+      <w:proofErr w:type="spellStart"/>
       <w:r>
         <w:rPr>
           <w:rFonts w:asciiTheme="majorEastAsia" w:eastAsiaTheme="majorEastAsia" w:hAnsiTheme="majorEastAsia"/>
@@ -2896,6 +3760,7 @@
         </w:rPr>
         <w:t>package.json</w:t>
       </w:r>
+      <w:proofErr w:type="spellEnd"/>
       <w:r>
         <w:rPr>
           <w:rFonts w:asciiTheme="majorEastAsia" w:eastAsiaTheme="majorEastAsia" w:hAnsiTheme="majorEastAsia" w:hint="eastAsia"/>
@@ -2923,14 +3788,25 @@
         </w:rPr>
         <w:t>，再</w:t>
       </w:r>
-      <w:r>
-        <w:rPr>
-          <w:rFonts w:asciiTheme="majorEastAsia" w:eastAsiaTheme="majorEastAsia" w:hAnsiTheme="majorEastAsia"/>
-          <w:sz w:val="18"/>
-          <w:szCs w:val="18"/>
-          <w:lang w:val="en-CA"/>
-        </w:rPr>
-        <w:t>npm install</w:t>
+      <w:proofErr w:type="spellStart"/>
+      <w:r>
+        <w:rPr>
+          <w:rFonts w:asciiTheme="majorEastAsia" w:eastAsiaTheme="majorEastAsia" w:hAnsiTheme="majorEastAsia"/>
+          <w:sz w:val="18"/>
+          <w:szCs w:val="18"/>
+          <w:lang w:val="en-CA"/>
+        </w:rPr>
+        <w:t>npm</w:t>
+      </w:r>
+      <w:proofErr w:type="spellEnd"/>
+      <w:r>
+        <w:rPr>
+          <w:rFonts w:asciiTheme="majorEastAsia" w:eastAsiaTheme="majorEastAsia" w:hAnsiTheme="majorEastAsia"/>
+          <w:sz w:val="18"/>
+          <w:szCs w:val="18"/>
+          <w:lang w:val="en-CA"/>
+        </w:rPr>
+        <w:t xml:space="preserve"> install</w:t>
       </w:r>
       <w:r>
         <w:rPr>
@@ -2945,20 +3821,31 @@
     <w:p>
       <w:pPr>
         <w:rPr>
-          <w:rFonts w:asciiTheme="majorEastAsia" w:eastAsiaTheme="majorEastAsia" w:hAnsiTheme="majorEastAsia" w:hint="eastAsia"/>
-          <w:sz w:val="18"/>
-          <w:szCs w:val="18"/>
-          <w:lang w:val="en-CA"/>
-        </w:rPr>
-      </w:pPr>
-      <w:r>
-        <w:rPr>
-          <w:rFonts w:asciiTheme="majorEastAsia" w:eastAsiaTheme="majorEastAsia" w:hAnsiTheme="majorEastAsia"/>
-          <w:sz w:val="18"/>
-          <w:szCs w:val="18"/>
-          <w:lang w:val="en-CA"/>
-        </w:rPr>
-        <w:t>npm install</w:t>
+          <w:rFonts w:asciiTheme="majorEastAsia" w:eastAsiaTheme="majorEastAsia" w:hAnsiTheme="majorEastAsia"/>
+          <w:sz w:val="18"/>
+          <w:szCs w:val="18"/>
+          <w:lang w:val="en-CA"/>
+        </w:rPr>
+      </w:pPr>
+      <w:proofErr w:type="spellStart"/>
+      <w:r>
+        <w:rPr>
+          <w:rFonts w:asciiTheme="majorEastAsia" w:eastAsiaTheme="majorEastAsia" w:hAnsiTheme="majorEastAsia"/>
+          <w:sz w:val="18"/>
+          <w:szCs w:val="18"/>
+          <w:lang w:val="en-CA"/>
+        </w:rPr>
+        <w:t>npm</w:t>
+      </w:r>
+      <w:proofErr w:type="spellEnd"/>
+      <w:r>
+        <w:rPr>
+          <w:rFonts w:asciiTheme="majorEastAsia" w:eastAsiaTheme="majorEastAsia" w:hAnsiTheme="majorEastAsia"/>
+          <w:sz w:val="18"/>
+          <w:szCs w:val="18"/>
+          <w:lang w:val="en-CA"/>
+        </w:rPr>
+        <w:t xml:space="preserve"> install</w:t>
       </w:r>
       <w:r>
         <w:rPr>
@@ -2968,6 +3855,229 @@
           <w:lang w:val="en-CA"/>
         </w:rPr>
         <w:t>指令执行后，会报出相应警告，例如我们警告我们安装的某个包需要另一个包的高级版本等信息。</w:t>
+      </w:r>
+    </w:p>
+    <w:p>
+      <w:pPr>
+        <w:rPr>
+          <w:rFonts w:asciiTheme="majorEastAsia" w:eastAsiaTheme="majorEastAsia" w:hAnsiTheme="majorEastAsia"/>
+          <w:sz w:val="18"/>
+          <w:szCs w:val="18"/>
+          <w:lang w:val="en-CA"/>
+        </w:rPr>
+      </w:pPr>
+    </w:p>
+    <w:p>
+      <w:pPr>
+        <w:rPr>
+          <w:rFonts w:asciiTheme="majorEastAsia" w:eastAsiaTheme="majorEastAsia" w:hAnsiTheme="majorEastAsia"/>
+          <w:sz w:val="18"/>
+          <w:szCs w:val="18"/>
+          <w:lang w:val="en-CA"/>
+        </w:rPr>
+      </w:pPr>
+      <w:proofErr w:type="spellStart"/>
+      <w:r>
+        <w:rPr>
+          <w:rFonts w:asciiTheme="majorEastAsia" w:eastAsiaTheme="majorEastAsia" w:hAnsiTheme="majorEastAsia"/>
+          <w:sz w:val="18"/>
+          <w:szCs w:val="18"/>
+          <w:lang w:val="en-CA"/>
+        </w:rPr>
+        <w:t>npm</w:t>
+      </w:r>
+      <w:proofErr w:type="spellEnd"/>
+      <w:r>
+        <w:rPr>
+          <w:rFonts w:asciiTheme="majorEastAsia" w:eastAsiaTheme="majorEastAsia" w:hAnsiTheme="majorEastAsia"/>
+          <w:sz w:val="18"/>
+          <w:szCs w:val="18"/>
+          <w:lang w:val="en-CA"/>
+        </w:rPr>
+        <w:t> install </w:t>
+      </w:r>
+      <w:proofErr w:type="spellStart"/>
+      <w:r>
+        <w:rPr>
+          <w:rFonts w:asciiTheme="majorEastAsia" w:eastAsiaTheme="majorEastAsia" w:hAnsiTheme="majorEastAsia"/>
+          <w:sz w:val="18"/>
+          <w:szCs w:val="18"/>
+          <w:lang w:val="en-CA"/>
+        </w:rPr>
+        <w:t>moduleName</w:t>
+      </w:r>
+      <w:proofErr w:type="spellEnd"/>
+      <w:r>
+        <w:rPr>
+          <w:rFonts w:asciiTheme="majorEastAsia" w:eastAsiaTheme="majorEastAsia" w:hAnsiTheme="majorEastAsia"/>
+          <w:sz w:val="18"/>
+          <w:szCs w:val="18"/>
+          <w:lang w:val="en-CA"/>
+        </w:rPr>
+        <w:t> # </w:t>
+      </w:r>
+      <w:r>
+        <w:rPr>
+          <w:rFonts w:asciiTheme="majorEastAsia" w:eastAsiaTheme="majorEastAsia" w:hAnsiTheme="majorEastAsia" w:hint="eastAsia"/>
+          <w:sz w:val="18"/>
+          <w:szCs w:val="18"/>
+          <w:lang w:val="en-CA"/>
+        </w:rPr>
+        <w:t>安装模块到项目目录下</w:t>
+      </w:r>
+    </w:p>
+    <w:p>
+      <w:pPr>
+        <w:rPr>
+          <w:rFonts w:asciiTheme="majorEastAsia" w:eastAsiaTheme="majorEastAsia" w:hAnsiTheme="majorEastAsia"/>
+          <w:sz w:val="18"/>
+          <w:szCs w:val="18"/>
+          <w:lang w:val="en-CA"/>
+        </w:rPr>
+      </w:pPr>
+    </w:p>
+    <w:p>
+      <w:pPr>
+        <w:rPr>
+          <w:rFonts w:asciiTheme="majorEastAsia" w:eastAsiaTheme="majorEastAsia" w:hAnsiTheme="majorEastAsia" w:hint="eastAsia"/>
+          <w:sz w:val="18"/>
+          <w:szCs w:val="18"/>
+          <w:lang w:val="en-CA"/>
+        </w:rPr>
+      </w:pPr>
+      <w:proofErr w:type="spellStart"/>
+      <w:r>
+        <w:rPr>
+          <w:rFonts w:asciiTheme="majorEastAsia" w:eastAsiaTheme="majorEastAsia" w:hAnsiTheme="majorEastAsia"/>
+          <w:sz w:val="18"/>
+          <w:szCs w:val="18"/>
+          <w:lang w:val="en-CA"/>
+        </w:rPr>
+        <w:t>npm</w:t>
+      </w:r>
+      <w:proofErr w:type="spellEnd"/>
+      <w:r>
+        <w:rPr>
+          <w:rFonts w:asciiTheme="majorEastAsia" w:eastAsiaTheme="majorEastAsia" w:hAnsiTheme="majorEastAsia"/>
+          <w:sz w:val="18"/>
+          <w:szCs w:val="18"/>
+          <w:lang w:val="en-CA"/>
+        </w:rPr>
+        <w:t> install -g </w:t>
+      </w:r>
+      <w:proofErr w:type="spellStart"/>
+      <w:r>
+        <w:rPr>
+          <w:rFonts w:asciiTheme="majorEastAsia" w:eastAsiaTheme="majorEastAsia" w:hAnsiTheme="majorEastAsia"/>
+          <w:sz w:val="18"/>
+          <w:szCs w:val="18"/>
+          <w:lang w:val="en-CA"/>
+        </w:rPr>
+        <w:t>moduleName</w:t>
+      </w:r>
+      <w:proofErr w:type="spellEnd"/>
+      <w:r>
+        <w:rPr>
+          <w:rFonts w:asciiTheme="majorEastAsia" w:eastAsiaTheme="majorEastAsia" w:hAnsiTheme="majorEastAsia"/>
+          <w:sz w:val="18"/>
+          <w:szCs w:val="18"/>
+          <w:lang w:val="en-CA"/>
+        </w:rPr>
+        <w:t> # -g </w:t>
+      </w:r>
+      <w:r>
+        <w:rPr>
+          <w:rFonts w:asciiTheme="majorEastAsia" w:eastAsiaTheme="majorEastAsia" w:hAnsiTheme="majorEastAsia" w:hint="eastAsia"/>
+          <w:sz w:val="18"/>
+          <w:szCs w:val="18"/>
+          <w:lang w:val="en-CA"/>
+        </w:rPr>
+        <w:t>的意思是将模块安装到全局，具体安装到磁盘哪个位置，要看</w:t>
+      </w:r>
+      <w:r>
+        <w:rPr>
+          <w:rFonts w:asciiTheme="majorEastAsia" w:eastAsiaTheme="majorEastAsia" w:hAnsiTheme="majorEastAsia"/>
+          <w:sz w:val="18"/>
+          <w:szCs w:val="18"/>
+          <w:lang w:val="en-CA"/>
+        </w:rPr>
+        <w:t> </w:t>
+      </w:r>
+      <w:proofErr w:type="spellStart"/>
+      <w:r>
+        <w:rPr>
+          <w:rFonts w:asciiTheme="majorEastAsia" w:eastAsiaTheme="majorEastAsia" w:hAnsiTheme="majorEastAsia"/>
+          <w:sz w:val="18"/>
+          <w:szCs w:val="18"/>
+          <w:lang w:val="en-CA"/>
+        </w:rPr>
+        <w:t>npm</w:t>
+      </w:r>
+      <w:proofErr w:type="spellEnd"/>
+      <w:r>
+        <w:rPr>
+          <w:rFonts w:asciiTheme="majorEastAsia" w:eastAsiaTheme="majorEastAsia" w:hAnsiTheme="majorEastAsia"/>
+          <w:sz w:val="18"/>
+          <w:szCs w:val="18"/>
+          <w:lang w:val="en-CA"/>
+        </w:rPr>
+        <w:t> config prefix </w:t>
+      </w:r>
+      <w:r>
+        <w:rPr>
+          <w:rFonts w:asciiTheme="majorEastAsia" w:eastAsiaTheme="majorEastAsia" w:hAnsiTheme="majorEastAsia" w:hint="eastAsia"/>
+          <w:sz w:val="18"/>
+          <w:szCs w:val="18"/>
+          <w:lang w:val="en-CA"/>
+        </w:rPr>
+        <w:t>的位置。</w:t>
+      </w:r>
+      <w:proofErr w:type="spellStart"/>
+      <w:r>
+        <w:rPr>
+          <w:rFonts w:asciiTheme="majorEastAsia" w:eastAsiaTheme="majorEastAsia" w:hAnsiTheme="majorEastAsia" w:hint="eastAsia"/>
+          <w:sz w:val="18"/>
+          <w:szCs w:val="18"/>
+          <w:lang w:val="en-CA"/>
+        </w:rPr>
+        <w:t>npm</w:t>
+      </w:r>
+      <w:proofErr w:type="spellEnd"/>
+      <w:r>
+        <w:rPr>
+          <w:rFonts w:asciiTheme="majorEastAsia" w:eastAsiaTheme="majorEastAsia" w:hAnsiTheme="majorEastAsia" w:hint="eastAsia"/>
+          <w:sz w:val="18"/>
+          <w:szCs w:val="18"/>
+          <w:lang w:val="en-CA"/>
+        </w:rPr>
+        <w:t>默认都会安装在当前的项目目录下，除非有</w:t>
+      </w:r>
+      <w:r>
+        <w:rPr>
+          <w:rFonts w:asciiTheme="majorEastAsia" w:eastAsiaTheme="majorEastAsia" w:hAnsiTheme="majorEastAsia"/>
+          <w:sz w:val="18"/>
+          <w:szCs w:val="18"/>
+          <w:lang w:val="en-CA"/>
+        </w:rPr>
+        <w:t>-g</w:t>
+      </w:r>
+      <w:r>
+        <w:rPr>
+          <w:rFonts w:asciiTheme="majorEastAsia" w:eastAsiaTheme="majorEastAsia" w:hAnsiTheme="majorEastAsia" w:hint="eastAsia"/>
+          <w:sz w:val="18"/>
+          <w:szCs w:val="18"/>
+          <w:lang w:val="en-CA"/>
+        </w:rPr>
+        <w:t>标志才会安装到全局</w:t>
+      </w:r>
+      <w:r>
+        <w:rPr>
+          <w:rFonts w:asciiTheme="majorEastAsia" w:eastAsiaTheme="majorEastAsia" w:hAnsiTheme="majorEastAsia" w:hint="eastAsia"/>
+          <w:sz w:val="18"/>
+          <w:szCs w:val="18"/>
+          <w:lang w:val="en-CA"/>
+        </w:rPr>
+        <w:t>。</w:t>
       </w:r>
       <w:bookmarkStart w:id="0" w:name="_GoBack"/>
       <w:bookmarkEnd w:id="0"/>
@@ -2991,108 +4101,45 @@
           <w:lang w:val="en-CA"/>
         </w:rPr>
       </w:pPr>
-      <w:r>
-        <w:rPr>
-          <w:rFonts w:asciiTheme="majorEastAsia" w:eastAsiaTheme="majorEastAsia" w:hAnsiTheme="majorEastAsia"/>
-          <w:sz w:val="18"/>
-          <w:szCs w:val="18"/>
-          <w:lang w:val="en-CA"/>
-        </w:rPr>
-        <w:t>npm install moduleName # </w:t>
-      </w:r>
-      <w:r>
-        <w:rPr>
-          <w:rFonts w:asciiTheme="majorEastAsia" w:eastAsiaTheme="majorEastAsia" w:hAnsiTheme="majorEastAsia" w:hint="eastAsia"/>
-          <w:sz w:val="18"/>
-          <w:szCs w:val="18"/>
-          <w:lang w:val="en-CA"/>
-        </w:rPr>
-        <w:t>安装模块到项目目录下</w:t>
-      </w:r>
-    </w:p>
-    <w:p>
-      <w:pPr>
-        <w:rPr>
-          <w:rFonts w:asciiTheme="majorEastAsia" w:eastAsiaTheme="majorEastAsia" w:hAnsiTheme="majorEastAsia"/>
-          <w:sz w:val="18"/>
-          <w:szCs w:val="18"/>
-          <w:lang w:val="en-CA"/>
-        </w:rPr>
-      </w:pPr>
-    </w:p>
-    <w:p>
-      <w:pPr>
-        <w:rPr>
-          <w:rFonts w:asciiTheme="majorEastAsia" w:eastAsiaTheme="majorEastAsia" w:hAnsiTheme="majorEastAsia"/>
-          <w:sz w:val="18"/>
-          <w:szCs w:val="18"/>
-          <w:lang w:val="en-CA"/>
-        </w:rPr>
-      </w:pPr>
-      <w:r>
-        <w:rPr>
-          <w:rFonts w:asciiTheme="majorEastAsia" w:eastAsiaTheme="majorEastAsia" w:hAnsiTheme="majorEastAsia"/>
-          <w:sz w:val="18"/>
-          <w:szCs w:val="18"/>
-          <w:lang w:val="en-CA"/>
-        </w:rPr>
-        <w:t>npm install -g moduleName # -g </w:t>
-      </w:r>
-      <w:r>
-        <w:rPr>
-          <w:rFonts w:asciiTheme="majorEastAsia" w:eastAsiaTheme="majorEastAsia" w:hAnsiTheme="majorEastAsia" w:hint="eastAsia"/>
-          <w:sz w:val="18"/>
-          <w:szCs w:val="18"/>
-          <w:lang w:val="en-CA"/>
-        </w:rPr>
-        <w:t>的意思是将模块安装到全局，具体安装到磁盘哪个位置，要看</w:t>
-      </w:r>
-      <w:r>
-        <w:rPr>
-          <w:rFonts w:asciiTheme="majorEastAsia" w:eastAsiaTheme="majorEastAsia" w:hAnsiTheme="majorEastAsia"/>
-          <w:sz w:val="18"/>
-          <w:szCs w:val="18"/>
-          <w:lang w:val="en-CA"/>
-        </w:rPr>
-        <w:t> npm config prefix </w:t>
-      </w:r>
-      <w:r>
-        <w:rPr>
-          <w:rFonts w:asciiTheme="majorEastAsia" w:eastAsiaTheme="majorEastAsia" w:hAnsiTheme="majorEastAsia" w:hint="eastAsia"/>
-          <w:sz w:val="18"/>
-          <w:szCs w:val="18"/>
-          <w:lang w:val="en-CA"/>
-        </w:rPr>
-        <w:t>的位置。</w:t>
-      </w:r>
-    </w:p>
-    <w:p>
-      <w:pPr>
-        <w:rPr>
-          <w:rFonts w:asciiTheme="majorEastAsia" w:eastAsiaTheme="majorEastAsia" w:hAnsiTheme="majorEastAsia"/>
-          <w:sz w:val="18"/>
-          <w:szCs w:val="18"/>
-          <w:lang w:val="en-CA"/>
-        </w:rPr>
-      </w:pPr>
-    </w:p>
-    <w:p>
-      <w:pPr>
-        <w:rPr>
-          <w:rFonts w:asciiTheme="majorEastAsia" w:eastAsiaTheme="majorEastAsia" w:hAnsiTheme="majorEastAsia"/>
-          <w:sz w:val="18"/>
-          <w:szCs w:val="18"/>
-          <w:lang w:val="en-CA"/>
-        </w:rPr>
-      </w:pPr>
-      <w:r>
-        <w:rPr>
-          <w:rFonts w:asciiTheme="majorEastAsia" w:eastAsiaTheme="majorEastAsia" w:hAnsiTheme="majorEastAsia"/>
-          <w:sz w:val="18"/>
-          <w:szCs w:val="18"/>
-          <w:lang w:val="en-CA"/>
-        </w:rPr>
-        <w:t>npm install -save moduleName # -save </w:t>
+      <w:proofErr w:type="spellStart"/>
+      <w:r>
+        <w:rPr>
+          <w:rFonts w:asciiTheme="majorEastAsia" w:eastAsiaTheme="majorEastAsia" w:hAnsiTheme="majorEastAsia"/>
+          <w:sz w:val="18"/>
+          <w:szCs w:val="18"/>
+          <w:lang w:val="en-CA"/>
+        </w:rPr>
+        <w:t>npm</w:t>
+      </w:r>
+      <w:proofErr w:type="spellEnd"/>
+      <w:r>
+        <w:rPr>
+          <w:rFonts w:asciiTheme="majorEastAsia" w:eastAsiaTheme="majorEastAsia" w:hAnsiTheme="majorEastAsia"/>
+          <w:sz w:val="18"/>
+          <w:szCs w:val="18"/>
+          <w:lang w:val="en-CA"/>
+        </w:rPr>
+        <w:t> install -save </w:t>
+      </w:r>
+      <w:proofErr w:type="spellStart"/>
+      <w:r>
+        <w:rPr>
+          <w:rFonts w:asciiTheme="majorEastAsia" w:eastAsiaTheme="majorEastAsia" w:hAnsiTheme="majorEastAsia"/>
+          <w:sz w:val="18"/>
+          <w:szCs w:val="18"/>
+          <w:lang w:val="en-CA"/>
+        </w:rPr>
+        <w:t>moduleName</w:t>
+      </w:r>
+      <w:proofErr w:type="spellEnd"/>
+      <w:r>
+        <w:rPr>
+          <w:rFonts w:asciiTheme="majorEastAsia" w:eastAsiaTheme="majorEastAsia" w:hAnsiTheme="majorEastAsia"/>
+          <w:sz w:val="18"/>
+          <w:szCs w:val="18"/>
+          <w:lang w:val="en-CA"/>
+        </w:rPr>
+        <w:t> # -save </w:t>
       </w:r>
       <w:r>
         <w:rPr>
@@ -3159,14 +4206,45 @@
           <w:lang w:val="en-CA"/>
         </w:rPr>
       </w:pPr>
-      <w:r>
-        <w:rPr>
-          <w:rFonts w:asciiTheme="majorEastAsia" w:eastAsiaTheme="majorEastAsia" w:hAnsiTheme="majorEastAsia"/>
-          <w:sz w:val="18"/>
-          <w:szCs w:val="18"/>
-          <w:lang w:val="en-CA"/>
-        </w:rPr>
-        <w:t>npm install -save-dev moduleName # -save-dev </w:t>
+      <w:proofErr w:type="spellStart"/>
+      <w:r>
+        <w:rPr>
+          <w:rFonts w:asciiTheme="majorEastAsia" w:eastAsiaTheme="majorEastAsia" w:hAnsiTheme="majorEastAsia"/>
+          <w:sz w:val="18"/>
+          <w:szCs w:val="18"/>
+          <w:lang w:val="en-CA"/>
+        </w:rPr>
+        <w:t>npm</w:t>
+      </w:r>
+      <w:proofErr w:type="spellEnd"/>
+      <w:r>
+        <w:rPr>
+          <w:rFonts w:asciiTheme="majorEastAsia" w:eastAsiaTheme="majorEastAsia" w:hAnsiTheme="majorEastAsia"/>
+          <w:sz w:val="18"/>
+          <w:szCs w:val="18"/>
+          <w:lang w:val="en-CA"/>
+        </w:rPr>
+        <w:t> install -save-dev </w:t>
+      </w:r>
+      <w:proofErr w:type="spellStart"/>
+      <w:r>
+        <w:rPr>
+          <w:rFonts w:asciiTheme="majorEastAsia" w:eastAsiaTheme="majorEastAsia" w:hAnsiTheme="majorEastAsia"/>
+          <w:sz w:val="18"/>
+          <w:szCs w:val="18"/>
+          <w:lang w:val="en-CA"/>
+        </w:rPr>
+        <w:t>moduleName</w:t>
+      </w:r>
+      <w:proofErr w:type="spellEnd"/>
+      <w:r>
+        <w:rPr>
+          <w:rFonts w:asciiTheme="majorEastAsia" w:eastAsiaTheme="majorEastAsia" w:hAnsiTheme="majorEastAsia"/>
+          <w:sz w:val="18"/>
+          <w:szCs w:val="18"/>
+          <w:lang w:val="en-CA"/>
+        </w:rPr>
+        <w:t> # -save-dev </w:t>
       </w:r>
       <w:r>
         <w:rPr>
@@ -3195,6 +4273,7 @@
         </w:rPr>
         <w:t>文件的</w:t>
       </w:r>
+      <w:proofErr w:type="spellStart"/>
       <w:r>
         <w:rPr>
           <w:rFonts w:asciiTheme="majorEastAsia" w:eastAsiaTheme="majorEastAsia" w:hAnsiTheme="majorEastAsia"/>
@@ -3204,6 +4283,7 @@
         </w:rPr>
         <w:t>devDependencies</w:t>
       </w:r>
+      <w:proofErr w:type="spellEnd"/>
       <w:r>
         <w:rPr>
           <w:rFonts w:asciiTheme="majorEastAsia" w:eastAsiaTheme="majorEastAsia" w:hAnsiTheme="majorEastAsia" w:hint="eastAsia"/>
@@ -3233,14 +4313,45 @@
           <w:lang w:val="en-CA"/>
         </w:rPr>
       </w:pPr>
-      <w:r>
-        <w:rPr>
-          <w:rFonts w:asciiTheme="majorEastAsia" w:eastAsiaTheme="majorEastAsia" w:hAnsiTheme="majorEastAsia"/>
-          <w:sz w:val="18"/>
-          <w:szCs w:val="18"/>
-          <w:lang w:val="en-CA"/>
-        </w:rPr>
-        <w:t xml:space="preserve">npm install moduleName </w:t>
+      <w:proofErr w:type="spellStart"/>
+      <w:r>
+        <w:rPr>
+          <w:rFonts w:asciiTheme="majorEastAsia" w:eastAsiaTheme="majorEastAsia" w:hAnsiTheme="majorEastAsia"/>
+          <w:sz w:val="18"/>
+          <w:szCs w:val="18"/>
+          <w:lang w:val="en-CA"/>
+        </w:rPr>
+        <w:t>npm</w:t>
+      </w:r>
+      <w:proofErr w:type="spellEnd"/>
+      <w:r>
+        <w:rPr>
+          <w:rFonts w:asciiTheme="majorEastAsia" w:eastAsiaTheme="majorEastAsia" w:hAnsiTheme="majorEastAsia"/>
+          <w:sz w:val="18"/>
+          <w:szCs w:val="18"/>
+          <w:lang w:val="en-CA"/>
+        </w:rPr>
+        <w:t xml:space="preserve"> install </w:t>
+      </w:r>
+      <w:proofErr w:type="spellStart"/>
+      <w:r>
+        <w:rPr>
+          <w:rFonts w:asciiTheme="majorEastAsia" w:eastAsiaTheme="majorEastAsia" w:hAnsiTheme="majorEastAsia"/>
+          <w:sz w:val="18"/>
+          <w:szCs w:val="18"/>
+          <w:lang w:val="en-CA"/>
+        </w:rPr>
+        <w:t>moduleName</w:t>
+      </w:r>
+      <w:proofErr w:type="spellEnd"/>
+      <w:r>
+        <w:rPr>
+          <w:rFonts w:asciiTheme="majorEastAsia" w:eastAsiaTheme="majorEastAsia" w:hAnsiTheme="majorEastAsia"/>
+          <w:sz w:val="18"/>
+          <w:szCs w:val="18"/>
+          <w:lang w:val="en-CA"/>
+        </w:rPr>
+        <w:t xml:space="preserve"> </w:t>
       </w:r>
       <w:r>
         <w:rPr>
@@ -3279,6 +4390,7 @@
         </w:rPr>
         <w:t>安装模块到项目</w:t>
       </w:r>
+      <w:proofErr w:type="spellStart"/>
       <w:r>
         <w:rPr>
           <w:rFonts w:asciiTheme="majorEastAsia" w:eastAsiaTheme="majorEastAsia" w:hAnsiTheme="majorEastAsia"/>
@@ -3288,6 +4400,7 @@
         </w:rPr>
         <w:t>node_modules</w:t>
       </w:r>
+      <w:proofErr w:type="spellEnd"/>
       <w:r>
         <w:rPr>
           <w:rFonts w:asciiTheme="majorEastAsia" w:eastAsiaTheme="majorEastAsia" w:hAnsiTheme="majorEastAsia" w:hint="eastAsia"/>
@@ -3316,6 +4429,7 @@
         </w:rPr>
         <w:t>不会将模块依赖写入</w:t>
       </w:r>
+      <w:proofErr w:type="spellStart"/>
       <w:r>
         <w:rPr>
           <w:rFonts w:asciiTheme="majorEastAsia" w:eastAsiaTheme="majorEastAsia" w:hAnsiTheme="majorEastAsia"/>
@@ -3325,6 +4439,7 @@
         </w:rPr>
         <w:t>devDependencies</w:t>
       </w:r>
+      <w:proofErr w:type="spellEnd"/>
       <w:r>
         <w:rPr>
           <w:rFonts w:asciiTheme="majorEastAsia" w:eastAsiaTheme="majorEastAsia" w:hAnsiTheme="majorEastAsia" w:hint="eastAsia"/>
@@ -3378,7 +4493,27 @@
           <w:szCs w:val="18"/>
           <w:lang w:val="en-CA"/>
         </w:rPr>
-        <w:t xml:space="preserve"> npm install </w:t>
+        <w:t xml:space="preserve"> </w:t>
+      </w:r>
+      <w:proofErr w:type="spellStart"/>
+      <w:r>
+        <w:rPr>
+          <w:rFonts w:asciiTheme="majorEastAsia" w:eastAsiaTheme="majorEastAsia" w:hAnsiTheme="majorEastAsia"/>
+          <w:sz w:val="18"/>
+          <w:szCs w:val="18"/>
+          <w:lang w:val="en-CA"/>
+        </w:rPr>
+        <w:t>npm</w:t>
+      </w:r>
+      <w:proofErr w:type="spellEnd"/>
+      <w:r>
+        <w:rPr>
+          <w:rFonts w:asciiTheme="majorEastAsia" w:eastAsiaTheme="majorEastAsia" w:hAnsiTheme="majorEastAsia"/>
+          <w:sz w:val="18"/>
+          <w:szCs w:val="18"/>
+          <w:lang w:val="en-CA"/>
+        </w:rPr>
+        <w:t xml:space="preserve"> install </w:t>
       </w:r>
       <w:r>
         <w:rPr>
@@ -3409,14 +4544,45 @@
           <w:lang w:val="en-CA"/>
         </w:rPr>
       </w:pPr>
-      <w:r>
-        <w:rPr>
-          <w:rFonts w:asciiTheme="majorEastAsia" w:eastAsiaTheme="majorEastAsia" w:hAnsiTheme="majorEastAsia"/>
-          <w:sz w:val="18"/>
-          <w:szCs w:val="18"/>
-          <w:lang w:val="en-CA"/>
-        </w:rPr>
-        <w:t xml:space="preserve">npm install -g moduleName </w:t>
+      <w:proofErr w:type="spellStart"/>
+      <w:r>
+        <w:rPr>
+          <w:rFonts w:asciiTheme="majorEastAsia" w:eastAsiaTheme="majorEastAsia" w:hAnsiTheme="majorEastAsia"/>
+          <w:sz w:val="18"/>
+          <w:szCs w:val="18"/>
+          <w:lang w:val="en-CA"/>
+        </w:rPr>
+        <w:t>npm</w:t>
+      </w:r>
+      <w:proofErr w:type="spellEnd"/>
+      <w:r>
+        <w:rPr>
+          <w:rFonts w:asciiTheme="majorEastAsia" w:eastAsiaTheme="majorEastAsia" w:hAnsiTheme="majorEastAsia"/>
+          <w:sz w:val="18"/>
+          <w:szCs w:val="18"/>
+          <w:lang w:val="en-CA"/>
+        </w:rPr>
+        <w:t xml:space="preserve"> install -g </w:t>
+      </w:r>
+      <w:proofErr w:type="spellStart"/>
+      <w:r>
+        <w:rPr>
+          <w:rFonts w:asciiTheme="majorEastAsia" w:eastAsiaTheme="majorEastAsia" w:hAnsiTheme="majorEastAsia"/>
+          <w:sz w:val="18"/>
+          <w:szCs w:val="18"/>
+          <w:lang w:val="en-CA"/>
+        </w:rPr>
+        <w:t>moduleName</w:t>
+      </w:r>
+      <w:proofErr w:type="spellEnd"/>
+      <w:r>
+        <w:rPr>
+          <w:rFonts w:asciiTheme="majorEastAsia" w:eastAsiaTheme="majorEastAsia" w:hAnsiTheme="majorEastAsia"/>
+          <w:sz w:val="18"/>
+          <w:szCs w:val="18"/>
+          <w:lang w:val="en-CA"/>
+        </w:rPr>
+        <w:t xml:space="preserve"> </w:t>
       </w:r>
       <w:r>
         <w:rPr>
@@ -3455,6 +4621,7 @@
         </w:rPr>
         <w:t>安装模块到全局，不会在项目</w:t>
       </w:r>
+      <w:proofErr w:type="spellStart"/>
       <w:r>
         <w:rPr>
           <w:rFonts w:asciiTheme="majorEastAsia" w:eastAsiaTheme="majorEastAsia" w:hAnsiTheme="majorEastAsia"/>
@@ -3464,6 +4631,7 @@
         </w:rPr>
         <w:t>node_modules</w:t>
       </w:r>
+      <w:proofErr w:type="spellEnd"/>
       <w:r>
         <w:rPr>
           <w:rFonts w:asciiTheme="majorEastAsia" w:eastAsiaTheme="majorEastAsia" w:hAnsiTheme="majorEastAsia" w:hint="eastAsia"/>
@@ -3492,6 +4660,7 @@
         </w:rPr>
         <w:t>不会将模块依赖写入</w:t>
       </w:r>
+      <w:proofErr w:type="spellStart"/>
       <w:r>
         <w:rPr>
           <w:rFonts w:asciiTheme="majorEastAsia" w:eastAsiaTheme="majorEastAsia" w:hAnsiTheme="majorEastAsia"/>
@@ -3501,6 +4670,7 @@
         </w:rPr>
         <w:t>devDependencies</w:t>
       </w:r>
+      <w:proofErr w:type="spellEnd"/>
       <w:r>
         <w:rPr>
           <w:rFonts w:asciiTheme="majorEastAsia" w:eastAsiaTheme="majorEastAsia" w:hAnsiTheme="majorEastAsia" w:hint="eastAsia"/>
@@ -3554,7 +4724,27 @@
           <w:szCs w:val="18"/>
           <w:lang w:val="en-CA"/>
         </w:rPr>
-        <w:t xml:space="preserve"> npm install </w:t>
+        <w:t xml:space="preserve"> </w:t>
+      </w:r>
+      <w:proofErr w:type="spellStart"/>
+      <w:r>
+        <w:rPr>
+          <w:rFonts w:asciiTheme="majorEastAsia" w:eastAsiaTheme="majorEastAsia" w:hAnsiTheme="majorEastAsia"/>
+          <w:sz w:val="18"/>
+          <w:szCs w:val="18"/>
+          <w:lang w:val="en-CA"/>
+        </w:rPr>
+        <w:t>npm</w:t>
+      </w:r>
+      <w:proofErr w:type="spellEnd"/>
+      <w:r>
+        <w:rPr>
+          <w:rFonts w:asciiTheme="majorEastAsia" w:eastAsiaTheme="majorEastAsia" w:hAnsiTheme="majorEastAsia"/>
+          <w:sz w:val="18"/>
+          <w:szCs w:val="18"/>
+          <w:lang w:val="en-CA"/>
+        </w:rPr>
+        <w:t xml:space="preserve"> install </w:t>
       </w:r>
       <w:r>
         <w:rPr>
@@ -3585,14 +4775,45 @@
           <w:lang w:val="en-CA"/>
         </w:rPr>
       </w:pPr>
-      <w:r>
-        <w:rPr>
-          <w:rFonts w:asciiTheme="majorEastAsia" w:eastAsiaTheme="majorEastAsia" w:hAnsiTheme="majorEastAsia"/>
-          <w:sz w:val="18"/>
-          <w:szCs w:val="18"/>
-          <w:lang w:val="en-CA"/>
-        </w:rPr>
-        <w:t xml:space="preserve">npm install -save moduleName </w:t>
+      <w:proofErr w:type="spellStart"/>
+      <w:r>
+        <w:rPr>
+          <w:rFonts w:asciiTheme="majorEastAsia" w:eastAsiaTheme="majorEastAsia" w:hAnsiTheme="majorEastAsia"/>
+          <w:sz w:val="18"/>
+          <w:szCs w:val="18"/>
+          <w:lang w:val="en-CA"/>
+        </w:rPr>
+        <w:t>npm</w:t>
+      </w:r>
+      <w:proofErr w:type="spellEnd"/>
+      <w:r>
+        <w:rPr>
+          <w:rFonts w:asciiTheme="majorEastAsia" w:eastAsiaTheme="majorEastAsia" w:hAnsiTheme="majorEastAsia"/>
+          <w:sz w:val="18"/>
+          <w:szCs w:val="18"/>
+          <w:lang w:val="en-CA"/>
+        </w:rPr>
+        <w:t xml:space="preserve"> install -save </w:t>
+      </w:r>
+      <w:proofErr w:type="spellStart"/>
+      <w:r>
+        <w:rPr>
+          <w:rFonts w:asciiTheme="majorEastAsia" w:eastAsiaTheme="majorEastAsia" w:hAnsiTheme="majorEastAsia"/>
+          <w:sz w:val="18"/>
+          <w:szCs w:val="18"/>
+          <w:lang w:val="en-CA"/>
+        </w:rPr>
+        <w:t>moduleName</w:t>
+      </w:r>
+      <w:proofErr w:type="spellEnd"/>
+      <w:r>
+        <w:rPr>
+          <w:rFonts w:asciiTheme="majorEastAsia" w:eastAsiaTheme="majorEastAsia" w:hAnsiTheme="majorEastAsia"/>
+          <w:sz w:val="18"/>
+          <w:szCs w:val="18"/>
+          <w:lang w:val="en-CA"/>
+        </w:rPr>
+        <w:t xml:space="preserve"> </w:t>
       </w:r>
       <w:r>
         <w:rPr>
@@ -3631,6 +4852,7 @@
         </w:rPr>
         <w:t>安装模块到项目</w:t>
       </w:r>
+      <w:proofErr w:type="spellStart"/>
       <w:r>
         <w:rPr>
           <w:rFonts w:asciiTheme="majorEastAsia" w:eastAsiaTheme="majorEastAsia" w:hAnsiTheme="majorEastAsia"/>
@@ -3640,6 +4862,7 @@
         </w:rPr>
         <w:t>node_modules</w:t>
       </w:r>
+      <w:proofErr w:type="spellEnd"/>
       <w:r>
         <w:rPr>
           <w:rFonts w:asciiTheme="majorEastAsia" w:eastAsiaTheme="majorEastAsia" w:hAnsiTheme="majorEastAsia" w:hint="eastAsia"/>
@@ -3695,14 +4918,25 @@
         </w:rPr>
         <w:t>(</w:t>
       </w:r>
-      <w:r>
-        <w:rPr>
-          <w:rFonts w:asciiTheme="majorEastAsia" w:eastAsiaTheme="majorEastAsia" w:hAnsiTheme="majorEastAsia"/>
-          <w:sz w:val="18"/>
-          <w:szCs w:val="18"/>
-          <w:lang w:val="en-CA"/>
-        </w:rPr>
-        <w:t>packge.json)</w:t>
+      <w:proofErr w:type="spellStart"/>
+      <w:r>
+        <w:rPr>
+          <w:rFonts w:asciiTheme="majorEastAsia" w:eastAsiaTheme="majorEastAsia" w:hAnsiTheme="majorEastAsia"/>
+          <w:sz w:val="18"/>
+          <w:szCs w:val="18"/>
+          <w:lang w:val="en-CA"/>
+        </w:rPr>
+        <w:t>packge.json</w:t>
+      </w:r>
+      <w:proofErr w:type="spellEnd"/>
+      <w:r>
+        <w:rPr>
+          <w:rFonts w:asciiTheme="majorEastAsia" w:eastAsiaTheme="majorEastAsia" w:hAnsiTheme="majorEastAsia"/>
+          <w:sz w:val="18"/>
+          <w:szCs w:val="18"/>
+          <w:lang w:val="en-CA"/>
+        </w:rPr>
+        <w:t>)</w:t>
       </w:r>
       <w:r>
         <w:rPr>
@@ -3739,7 +4973,27 @@
           <w:szCs w:val="18"/>
           <w:lang w:val="en-CA"/>
         </w:rPr>
-        <w:t xml:space="preserve"> npm install </w:t>
+        <w:t xml:space="preserve"> </w:t>
+      </w:r>
+      <w:proofErr w:type="spellStart"/>
+      <w:r>
+        <w:rPr>
+          <w:rFonts w:asciiTheme="majorEastAsia" w:eastAsiaTheme="majorEastAsia" w:hAnsiTheme="majorEastAsia"/>
+          <w:sz w:val="18"/>
+          <w:szCs w:val="18"/>
+          <w:lang w:val="en-CA"/>
+        </w:rPr>
+        <w:t>npm</w:t>
+      </w:r>
+      <w:proofErr w:type="spellEnd"/>
+      <w:r>
+        <w:rPr>
+          <w:rFonts w:asciiTheme="majorEastAsia" w:eastAsiaTheme="majorEastAsia" w:hAnsiTheme="majorEastAsia"/>
+          <w:sz w:val="18"/>
+          <w:szCs w:val="18"/>
+          <w:lang w:val="en-CA"/>
+        </w:rPr>
+        <w:t xml:space="preserve"> install </w:t>
       </w:r>
       <w:r>
         <w:rPr>
@@ -3769,14 +5023,25 @@
         </w:rPr>
         <w:t>运行</w:t>
       </w:r>
-      <w:r>
-        <w:rPr>
-          <w:rFonts w:asciiTheme="majorEastAsia" w:eastAsiaTheme="majorEastAsia" w:hAnsiTheme="majorEastAsia"/>
-          <w:sz w:val="18"/>
-          <w:szCs w:val="18"/>
-          <w:lang w:val="en-CA"/>
-        </w:rPr>
-        <w:t>npm install --production</w:t>
+      <w:proofErr w:type="spellStart"/>
+      <w:r>
+        <w:rPr>
+          <w:rFonts w:asciiTheme="majorEastAsia" w:eastAsiaTheme="majorEastAsia" w:hAnsiTheme="majorEastAsia"/>
+          <w:sz w:val="18"/>
+          <w:szCs w:val="18"/>
+          <w:lang w:val="en-CA"/>
+        </w:rPr>
+        <w:t>npm</w:t>
+      </w:r>
+      <w:proofErr w:type="spellEnd"/>
+      <w:r>
+        <w:rPr>
+          <w:rFonts w:asciiTheme="majorEastAsia" w:eastAsiaTheme="majorEastAsia" w:hAnsiTheme="majorEastAsia"/>
+          <w:sz w:val="18"/>
+          <w:szCs w:val="18"/>
+          <w:lang w:val="en-CA"/>
+        </w:rPr>
+        <w:t xml:space="preserve"> install --production</w:t>
       </w:r>
       <w:r>
         <w:rPr>
@@ -3843,6 +5108,7 @@
         </w:rPr>
         <w:t>自动下载模块到</w:t>
       </w:r>
+      <w:proofErr w:type="spellStart"/>
       <w:r>
         <w:rPr>
           <w:rFonts w:asciiTheme="majorEastAsia" w:eastAsiaTheme="majorEastAsia" w:hAnsiTheme="majorEastAsia"/>
@@ -3852,6 +5118,7 @@
         </w:rPr>
         <w:t>node_modules</w:t>
       </w:r>
+      <w:proofErr w:type="spellEnd"/>
       <w:r>
         <w:rPr>
           <w:rFonts w:asciiTheme="majorEastAsia" w:eastAsiaTheme="majorEastAsia" w:hAnsiTheme="majorEastAsia" w:hint="eastAsia"/>
@@ -3881,14 +5148,45 @@
           <w:lang w:val="en-CA"/>
         </w:rPr>
       </w:pPr>
-      <w:r>
-        <w:rPr>
-          <w:rFonts w:asciiTheme="majorEastAsia" w:eastAsiaTheme="majorEastAsia" w:hAnsiTheme="majorEastAsia"/>
-          <w:sz w:val="18"/>
-          <w:szCs w:val="18"/>
-          <w:lang w:val="en-CA"/>
-        </w:rPr>
-        <w:t xml:space="preserve">npm install -save-dev moduleName </w:t>
+      <w:proofErr w:type="spellStart"/>
+      <w:r>
+        <w:rPr>
+          <w:rFonts w:asciiTheme="majorEastAsia" w:eastAsiaTheme="majorEastAsia" w:hAnsiTheme="majorEastAsia"/>
+          <w:sz w:val="18"/>
+          <w:szCs w:val="18"/>
+          <w:lang w:val="en-CA"/>
+        </w:rPr>
+        <w:t>npm</w:t>
+      </w:r>
+      <w:proofErr w:type="spellEnd"/>
+      <w:r>
+        <w:rPr>
+          <w:rFonts w:asciiTheme="majorEastAsia" w:eastAsiaTheme="majorEastAsia" w:hAnsiTheme="majorEastAsia"/>
+          <w:sz w:val="18"/>
+          <w:szCs w:val="18"/>
+          <w:lang w:val="en-CA"/>
+        </w:rPr>
+        <w:t xml:space="preserve"> install -save-dev </w:t>
+      </w:r>
+      <w:proofErr w:type="spellStart"/>
+      <w:r>
+        <w:rPr>
+          <w:rFonts w:asciiTheme="majorEastAsia" w:eastAsiaTheme="majorEastAsia" w:hAnsiTheme="majorEastAsia"/>
+          <w:sz w:val="18"/>
+          <w:szCs w:val="18"/>
+          <w:lang w:val="en-CA"/>
+        </w:rPr>
+        <w:t>moduleName</w:t>
+      </w:r>
+      <w:proofErr w:type="spellEnd"/>
+      <w:r>
+        <w:rPr>
+          <w:rFonts w:asciiTheme="majorEastAsia" w:eastAsiaTheme="majorEastAsia" w:hAnsiTheme="majorEastAsia"/>
+          <w:sz w:val="18"/>
+          <w:szCs w:val="18"/>
+          <w:lang w:val="en-CA"/>
+        </w:rPr>
+        <w:t xml:space="preserve"> </w:t>
       </w:r>
       <w:r>
         <w:rPr>
@@ -3927,6 +5225,7 @@
         </w:rPr>
         <w:t>安装模块到项目</w:t>
       </w:r>
+      <w:proofErr w:type="spellStart"/>
       <w:r>
         <w:rPr>
           <w:rFonts w:asciiTheme="majorEastAsia" w:eastAsiaTheme="majorEastAsia" w:hAnsiTheme="majorEastAsia"/>
@@ -3936,6 +5235,7 @@
         </w:rPr>
         <w:t>node_modules</w:t>
       </w:r>
+      <w:proofErr w:type="spellEnd"/>
       <w:r>
         <w:rPr>
           <w:rFonts w:asciiTheme="majorEastAsia" w:eastAsiaTheme="majorEastAsia" w:hAnsiTheme="majorEastAsia" w:hint="eastAsia"/>
@@ -3964,14 +5264,25 @@
         </w:rPr>
         <w:t>会将模块依赖写入</w:t>
       </w:r>
-      <w:r>
-        <w:rPr>
-          <w:rFonts w:asciiTheme="majorEastAsia" w:eastAsiaTheme="majorEastAsia" w:hAnsiTheme="majorEastAsia"/>
-          <w:sz w:val="18"/>
-          <w:szCs w:val="18"/>
-          <w:lang w:val="en-CA"/>
-        </w:rPr>
-        <w:t xml:space="preserve">devDependencies </w:t>
+      <w:proofErr w:type="spellStart"/>
+      <w:r>
+        <w:rPr>
+          <w:rFonts w:asciiTheme="majorEastAsia" w:eastAsiaTheme="majorEastAsia" w:hAnsiTheme="majorEastAsia"/>
+          <w:sz w:val="18"/>
+          <w:szCs w:val="18"/>
+          <w:lang w:val="en-CA"/>
+        </w:rPr>
+        <w:t>devDependencies</w:t>
+      </w:r>
+      <w:proofErr w:type="spellEnd"/>
+      <w:r>
+        <w:rPr>
+          <w:rFonts w:asciiTheme="majorEastAsia" w:eastAsiaTheme="majorEastAsia" w:hAnsiTheme="majorEastAsia"/>
+          <w:sz w:val="18"/>
+          <w:szCs w:val="18"/>
+          <w:lang w:val="en-CA"/>
+        </w:rPr>
+        <w:t xml:space="preserve"> </w:t>
       </w:r>
       <w:r>
         <w:rPr>
@@ -3991,14 +5302,25 @@
         </w:rPr>
         <w:t>(</w:t>
       </w:r>
-      <w:r>
-        <w:rPr>
-          <w:rFonts w:asciiTheme="majorEastAsia" w:eastAsiaTheme="majorEastAsia" w:hAnsiTheme="majorEastAsia"/>
-          <w:sz w:val="18"/>
-          <w:szCs w:val="18"/>
-          <w:lang w:val="en-CA"/>
-        </w:rPr>
-        <w:t>packge.json)</w:t>
+      <w:proofErr w:type="spellStart"/>
+      <w:r>
+        <w:rPr>
+          <w:rFonts w:asciiTheme="majorEastAsia" w:eastAsiaTheme="majorEastAsia" w:hAnsiTheme="majorEastAsia"/>
+          <w:sz w:val="18"/>
+          <w:szCs w:val="18"/>
+          <w:lang w:val="en-CA"/>
+        </w:rPr>
+        <w:t>packge.json</w:t>
+      </w:r>
+      <w:proofErr w:type="spellEnd"/>
+      <w:r>
+        <w:rPr>
+          <w:rFonts w:asciiTheme="majorEastAsia" w:eastAsiaTheme="majorEastAsia" w:hAnsiTheme="majorEastAsia"/>
+          <w:sz w:val="18"/>
+          <w:szCs w:val="18"/>
+          <w:lang w:val="en-CA"/>
+        </w:rPr>
+        <w:t>)</w:t>
       </w:r>
       <w:r>
         <w:rPr>
@@ -4035,7 +5357,27 @@
           <w:szCs w:val="18"/>
           <w:lang w:val="en-CA"/>
         </w:rPr>
-        <w:t xml:space="preserve"> npm install </w:t>
+        <w:t xml:space="preserve"> </w:t>
+      </w:r>
+      <w:proofErr w:type="spellStart"/>
+      <w:r>
+        <w:rPr>
+          <w:rFonts w:asciiTheme="majorEastAsia" w:eastAsiaTheme="majorEastAsia" w:hAnsiTheme="majorEastAsia"/>
+          <w:sz w:val="18"/>
+          <w:szCs w:val="18"/>
+          <w:lang w:val="en-CA"/>
+        </w:rPr>
+        <w:t>npm</w:t>
+      </w:r>
+      <w:proofErr w:type="spellEnd"/>
+      <w:r>
+        <w:rPr>
+          <w:rFonts w:asciiTheme="majorEastAsia" w:eastAsiaTheme="majorEastAsia" w:hAnsiTheme="majorEastAsia"/>
+          <w:sz w:val="18"/>
+          <w:szCs w:val="18"/>
+          <w:lang w:val="en-CA"/>
+        </w:rPr>
+        <w:t xml:space="preserve"> install </w:t>
       </w:r>
       <w:r>
         <w:rPr>
@@ -4045,126 +5387,6 @@
           <w:lang w:val="en-CA"/>
         </w:rPr>
         <w:t>初始化项目时，会将模块下载到项目目录下。</w:t>
-      </w:r>
-      <w:r>
-        <w:rPr>
-          <w:rFonts w:asciiTheme="majorEastAsia" w:eastAsiaTheme="majorEastAsia" w:hAnsiTheme="majorEastAsia"/>
-          <w:sz w:val="18"/>
-          <w:szCs w:val="18"/>
-          <w:lang w:val="en-CA"/>
-        </w:rPr>
-        <w:br/>
-      </w:r>
-      <w:r>
-        <w:rPr>
-          <w:rFonts w:asciiTheme="majorEastAsia" w:eastAsiaTheme="majorEastAsia" w:hAnsiTheme="majorEastAsia"/>
-          <w:sz w:val="18"/>
-          <w:szCs w:val="18"/>
-          <w:lang w:val="en-CA"/>
-        </w:rPr>
-        <w:lastRenderedPageBreak/>
-        <w:t xml:space="preserve">4. </w:t>
-      </w:r>
-      <w:r>
-        <w:rPr>
-          <w:rFonts w:asciiTheme="majorEastAsia" w:eastAsiaTheme="majorEastAsia" w:hAnsiTheme="majorEastAsia" w:hint="eastAsia"/>
-          <w:sz w:val="18"/>
-          <w:szCs w:val="18"/>
-          <w:lang w:val="en-CA"/>
-        </w:rPr>
-        <w:t>运行</w:t>
-      </w:r>
-      <w:r>
-        <w:rPr>
-          <w:rFonts w:asciiTheme="majorEastAsia" w:eastAsiaTheme="majorEastAsia" w:hAnsiTheme="majorEastAsia"/>
-          <w:sz w:val="18"/>
-          <w:szCs w:val="18"/>
-          <w:lang w:val="en-CA"/>
-        </w:rPr>
-        <w:t>npm install --production</w:t>
-      </w:r>
-      <w:r>
-        <w:rPr>
-          <w:rFonts w:asciiTheme="majorEastAsia" w:eastAsiaTheme="majorEastAsia" w:hAnsiTheme="majorEastAsia" w:hint="eastAsia"/>
-          <w:sz w:val="18"/>
-          <w:szCs w:val="18"/>
-          <w:lang w:val="en-CA"/>
-        </w:rPr>
-        <w:t>或者注明</w:t>
-      </w:r>
-      <w:r>
-        <w:rPr>
-          <w:rFonts w:asciiTheme="majorEastAsia" w:eastAsiaTheme="majorEastAsia" w:hAnsiTheme="majorEastAsia"/>
-          <w:sz w:val="18"/>
-          <w:szCs w:val="18"/>
-          <w:lang w:val="en-CA"/>
-        </w:rPr>
-        <w:t>NODE_ENV</w:t>
-      </w:r>
-      <w:r>
-        <w:rPr>
-          <w:rFonts w:asciiTheme="majorEastAsia" w:eastAsiaTheme="majorEastAsia" w:hAnsiTheme="majorEastAsia" w:hint="eastAsia"/>
-          <w:sz w:val="18"/>
-          <w:szCs w:val="18"/>
-          <w:lang w:val="en-CA"/>
-        </w:rPr>
-        <w:t>变量值为</w:t>
-      </w:r>
-      <w:r>
-        <w:rPr>
-          <w:rFonts w:asciiTheme="majorEastAsia" w:eastAsiaTheme="majorEastAsia" w:hAnsiTheme="majorEastAsia"/>
-          <w:sz w:val="18"/>
-          <w:szCs w:val="18"/>
-          <w:lang w:val="en-CA"/>
-        </w:rPr>
-        <w:t>production</w:t>
-      </w:r>
-      <w:r>
-        <w:rPr>
-          <w:rFonts w:asciiTheme="majorEastAsia" w:eastAsiaTheme="majorEastAsia" w:hAnsiTheme="majorEastAsia" w:hint="eastAsia"/>
-          <w:sz w:val="18"/>
-          <w:szCs w:val="18"/>
-          <w:lang w:val="en-CA"/>
-        </w:rPr>
-        <w:t>时，</w:t>
-      </w:r>
-      <w:r>
-        <w:rPr>
-          <w:rFonts w:asciiTheme="majorEastAsia" w:eastAsiaTheme="majorEastAsia" w:hAnsiTheme="majorEastAsia"/>
-          <w:b/>
-          <w:bCs/>
-          <w:sz w:val="18"/>
-          <w:szCs w:val="18"/>
-          <w:lang w:val="en-CA"/>
-        </w:rPr>
-        <w:t>不会</w:t>
-      </w:r>
-      <w:r>
-        <w:rPr>
-          <w:rFonts w:asciiTheme="majorEastAsia" w:eastAsiaTheme="majorEastAsia" w:hAnsiTheme="majorEastAsia" w:hint="eastAsia"/>
-          <w:sz w:val="18"/>
-          <w:szCs w:val="18"/>
-          <w:lang w:val="en-CA"/>
-        </w:rPr>
-        <w:t>自动下载模块到</w:t>
-      </w:r>
-      <w:r>
-        <w:rPr>
-          <w:rFonts w:asciiTheme="majorEastAsia" w:eastAsiaTheme="majorEastAsia" w:hAnsiTheme="majorEastAsia"/>
-          <w:sz w:val="18"/>
-          <w:szCs w:val="18"/>
-          <w:lang w:val="en-CA"/>
-        </w:rPr>
-        <w:t>node_modules</w:t>
-      </w:r>
-      <w:r>
-        <w:rPr>
-          <w:rFonts w:asciiTheme="majorEastAsia" w:eastAsiaTheme="majorEastAsia" w:hAnsiTheme="majorEastAsia" w:hint="eastAsia"/>
-          <w:sz w:val="18"/>
-          <w:szCs w:val="18"/>
-          <w:lang w:val="en-CA"/>
-        </w:rPr>
-        <w:t>目录中</w:t>
       </w:r>
     </w:p>
     <w:p>
@@ -4661,7 +5883,7 @@
     </w:rPrDefault>
     <w:pPrDefault/>
   </w:docDefaults>
-  <w:latentStyles w:defLockedState="0" w:defUIPriority="99" w:defSemiHidden="0" w:defUnhideWhenUsed="0" w:defQFormat="0" w:count="376">
+  <w:latentStyles w:defLockedState="0" w:defUIPriority="99" w:defSemiHidden="0" w:defUnhideWhenUsed="0" w:defQFormat="0" w:count="377">
     <w:lsdException w:name="Normal" w:uiPriority="0" w:qFormat="1"/>
     <w:lsdException w:name="heading 1" w:uiPriority="9" w:qFormat="1"/>
     <w:lsdException w:name="heading 2" w:semiHidden="1" w:uiPriority="9" w:unhideWhenUsed="1" w:qFormat="1"/>
@@ -4767,7 +5989,6 @@
     <w:lsdException w:name="HTML Sample" w:semiHidden="1" w:unhideWhenUsed="1"/>
     <w:lsdException w:name="HTML Typewriter" w:semiHidden="1" w:unhideWhenUsed="1"/>
     <w:lsdException w:name="HTML Variable" w:semiHidden="1" w:unhideWhenUsed="1"/>
-    <w:lsdException w:name="Normal Table" w:semiHidden="1" w:unhideWhenUsed="1"/>
     <w:lsdException w:name="annotation subject" w:semiHidden="1" w:unhideWhenUsed="1"/>
     <w:lsdException w:name="No List" w:semiHidden="1" w:unhideWhenUsed="1"/>
     <w:lsdException w:name="Outline List 1" w:semiHidden="1" w:unhideWhenUsed="1"/>
@@ -4814,10 +6035,8 @@
     <w:lsdException w:name="Table Subtle 2" w:semiHidden="1" w:unhideWhenUsed="1"/>
     <w:lsdException w:name="Table Web 1" w:semiHidden="1" w:unhideWhenUsed="1"/>
     <w:lsdException w:name="Table Web 2" w:semiHidden="1" w:unhideWhenUsed="1"/>
-    <w:lsdException w:name="Table Web 3" w:semiHidden="1" w:unhideWhenUsed="1"/>
     <w:lsdException w:name="Balloon Text" w:semiHidden="1" w:unhideWhenUsed="1"/>
     <w:lsdException w:name="Table Grid" w:uiPriority="39"/>
-    <w:lsdException w:name="Table Theme" w:semiHidden="1" w:unhideWhenUsed="1"/>
     <w:lsdException w:name="Placeholder Text" w:semiHidden="1"/>
     <w:lsdException w:name="No Spacing" w:uiPriority="1" w:qFormat="1"/>
     <w:lsdException w:name="Light Shading" w:uiPriority="60"/>
@@ -5035,6 +6254,7 @@
     <w:lsdException w:name="List Table 7 Colorful Accent 6" w:uiPriority="52"/>
     <w:lsdException w:name="Mention" w:semiHidden="1" w:unhideWhenUsed="1"/>
     <w:lsdException w:name="Smart Hyperlink" w:semiHidden="1" w:unhideWhenUsed="1"/>
+    <w:lsdException w:name="Smart Link Error" w:semiHidden="1" w:unhideWhenUsed="1"/>
   </w:latentStyles>
   <w:style w:type="paragraph" w:default="1" w:styleId="Normal">
     <w:name w:val="Normal"/>

--- a/ReactJS_NPM_WebPack/Npm介绍.docx
+++ b/ReactJS_NPM_WebPack/Npm介绍.docx
@@ -18,7 +18,17 @@
           <w:szCs w:val="18"/>
           <w:lang w:val="en-CA"/>
         </w:rPr>
-        <w:t>1. n</w:t>
+        <w:t xml:space="preserve">1. </w:t>
+      </w:r>
+      <w:proofErr w:type="spellStart"/>
+      <w:r>
+        <w:rPr>
+          <w:rFonts w:asciiTheme="majorEastAsia" w:eastAsiaTheme="majorEastAsia" w:hAnsiTheme="majorEastAsia"/>
+          <w:sz w:val="18"/>
+          <w:szCs w:val="18"/>
+          <w:lang w:val="en-CA"/>
+        </w:rPr>
+        <w:t>n</w:t>
       </w:r>
       <w:r>
         <w:rPr>
@@ -29,6 +39,7 @@
         </w:rPr>
         <w:t>pm</w:t>
       </w:r>
+      <w:proofErr w:type="spellEnd"/>
       <w:r>
         <w:rPr>
           <w:rFonts w:asciiTheme="majorEastAsia" w:eastAsiaTheme="majorEastAsia" w:hAnsiTheme="majorEastAsia" w:hint="eastAsia"/>
@@ -47,6 +58,7 @@
         </w:rPr>
         <w:t>可以通过</w:t>
       </w:r>
+      <w:proofErr w:type="spellStart"/>
       <w:r>
         <w:rPr>
           <w:rFonts w:asciiTheme="majorEastAsia" w:eastAsiaTheme="majorEastAsia" w:hAnsiTheme="majorEastAsia"/>
@@ -56,6 +68,7 @@
         </w:rPr>
         <w:t>npm</w:t>
       </w:r>
+      <w:proofErr w:type="spellEnd"/>
       <w:r>
         <w:rPr>
           <w:rFonts w:asciiTheme="majorEastAsia" w:eastAsiaTheme="majorEastAsia" w:hAnsiTheme="majorEastAsia" w:hint="eastAsia"/>
@@ -164,6 +177,7 @@
         </w:rPr>
         <w:t>已经内置</w:t>
       </w:r>
+      <w:proofErr w:type="spellStart"/>
       <w:r>
         <w:rPr>
           <w:rFonts w:asciiTheme="majorEastAsia" w:eastAsiaTheme="majorEastAsia" w:hAnsiTheme="majorEastAsia"/>
@@ -173,6 +187,7 @@
         </w:rPr>
         <w:t>npm</w:t>
       </w:r>
+      <w:proofErr w:type="spellEnd"/>
       <w:r>
         <w:rPr>
           <w:rFonts w:asciiTheme="majorEastAsia" w:eastAsiaTheme="majorEastAsia" w:hAnsiTheme="majorEastAsia" w:hint="eastAsia"/>
@@ -413,7 +428,47 @@
           <w:szCs w:val="18"/>
           <w:lang w:val="en-CA"/>
         </w:rPr>
-        <w:t xml:space="preserve"> jQuery、Bootstrap、Underscore 作者使用 npm publish 把代码提交到 registry 上，分别取名 jquery、bootstrap 和 underscore</w:t>
+        <w:t xml:space="preserve"> jQuery、Bootstrap、Underscore 作者使用 </w:t>
+      </w:r>
+      <w:proofErr w:type="spellStart"/>
+      <w:r>
+        <w:rPr>
+          <w:rFonts w:asciiTheme="majorEastAsia" w:eastAsiaTheme="majorEastAsia" w:hAnsiTheme="majorEastAsia" w:hint="eastAsia"/>
+          <w:sz w:val="18"/>
+          <w:szCs w:val="18"/>
+          <w:lang w:val="en-CA"/>
+        </w:rPr>
+        <w:t>npm</w:t>
+      </w:r>
+      <w:proofErr w:type="spellEnd"/>
+      <w:r>
+        <w:rPr>
+          <w:rFonts w:asciiTheme="majorEastAsia" w:eastAsiaTheme="majorEastAsia" w:hAnsiTheme="majorEastAsia" w:hint="eastAsia"/>
+          <w:sz w:val="18"/>
+          <w:szCs w:val="18"/>
+          <w:lang w:val="en-CA"/>
+        </w:rPr>
+        <w:t xml:space="preserve"> publish 把代码提交到 registry 上，分别取名 </w:t>
+      </w:r>
+      <w:proofErr w:type="spellStart"/>
+      <w:r>
+        <w:rPr>
+          <w:rFonts w:asciiTheme="majorEastAsia" w:eastAsiaTheme="majorEastAsia" w:hAnsiTheme="majorEastAsia" w:hint="eastAsia"/>
+          <w:sz w:val="18"/>
+          <w:szCs w:val="18"/>
+          <w:lang w:val="en-CA"/>
+        </w:rPr>
+        <w:t>jquery</w:t>
+      </w:r>
+      <w:proofErr w:type="spellEnd"/>
+      <w:r>
+        <w:rPr>
+          <w:rFonts w:asciiTheme="majorEastAsia" w:eastAsiaTheme="majorEastAsia" w:hAnsiTheme="majorEastAsia" w:hint="eastAsia"/>
+          <w:sz w:val="18"/>
+          <w:szCs w:val="18"/>
+          <w:lang w:val="en-CA"/>
+        </w:rPr>
+        <w:t>、bootstrap 和 underscore</w:t>
       </w:r>
       <w:r>
         <w:rPr>
@@ -471,14 +526,25 @@
         </w:rPr>
         <w:t>使用</w:t>
       </w:r>
-      <w:r>
-        <w:rPr>
-          <w:rFonts w:asciiTheme="majorEastAsia" w:eastAsiaTheme="majorEastAsia" w:hAnsiTheme="majorEastAsia"/>
-          <w:sz w:val="18"/>
-          <w:szCs w:val="18"/>
-          <w:lang w:val="en-CA"/>
-        </w:rPr>
-        <w:t>npm CLI</w:t>
+      <w:proofErr w:type="spellStart"/>
+      <w:r>
+        <w:rPr>
+          <w:rFonts w:asciiTheme="majorEastAsia" w:eastAsiaTheme="majorEastAsia" w:hAnsiTheme="majorEastAsia"/>
+          <w:sz w:val="18"/>
+          <w:szCs w:val="18"/>
+          <w:lang w:val="en-CA"/>
+        </w:rPr>
+        <w:t>npm</w:t>
+      </w:r>
+      <w:proofErr w:type="spellEnd"/>
+      <w:r>
+        <w:rPr>
+          <w:rFonts w:asciiTheme="majorEastAsia" w:eastAsiaTheme="majorEastAsia" w:hAnsiTheme="majorEastAsia"/>
+          <w:sz w:val="18"/>
+          <w:szCs w:val="18"/>
+          <w:lang w:val="en-CA"/>
+        </w:rPr>
+        <w:t xml:space="preserve"> CLI</w:t>
       </w:r>
       <w:r>
         <w:rPr>
@@ -489,43 +555,74 @@
         </w:rPr>
         <w:t>进行安装模块等命令，</w:t>
       </w:r>
-      <w:r>
-        <w:rPr>
-          <w:rFonts w:asciiTheme="majorEastAsia" w:eastAsiaTheme="majorEastAsia" w:hAnsiTheme="majorEastAsia" w:hint="eastAsia"/>
-          <w:sz w:val="18"/>
-          <w:szCs w:val="18"/>
-          <w:lang w:val="en-CA"/>
-        </w:rPr>
-        <w:t>npm 就会帮他们下载代码</w:t>
-      </w:r>
-    </w:p>
-    <w:p>
-      <w:pPr>
-        <w:rPr>
-          <w:rFonts w:asciiTheme="majorEastAsia" w:eastAsiaTheme="majorEastAsia" w:hAnsiTheme="majorEastAsia"/>
-          <w:sz w:val="18"/>
-          <w:szCs w:val="18"/>
-          <w:lang w:val="en-CA"/>
-        </w:rPr>
-      </w:pPr>
-    </w:p>
-    <w:p>
-      <w:pPr>
-        <w:rPr>
-          <w:rFonts w:asciiTheme="majorEastAsia" w:eastAsiaTheme="majorEastAsia" w:hAnsiTheme="majorEastAsia"/>
-          <w:sz w:val="18"/>
-          <w:szCs w:val="18"/>
-          <w:lang w:val="en-CA"/>
-        </w:rPr>
-      </w:pPr>
-      <w:r>
-        <w:rPr>
-          <w:rFonts w:asciiTheme="majorEastAsia" w:eastAsiaTheme="majorEastAsia" w:hAnsiTheme="majorEastAsia" w:hint="eastAsia"/>
-          <w:sz w:val="18"/>
-          <w:szCs w:val="18"/>
-          <w:lang w:val="en-CA"/>
-        </w:rPr>
-        <w:t>下载完的代码出现在 node_modules 目录里，可以随意使用了。</w:t>
+      <w:proofErr w:type="spellStart"/>
+      <w:r>
+        <w:rPr>
+          <w:rFonts w:asciiTheme="majorEastAsia" w:eastAsiaTheme="majorEastAsia" w:hAnsiTheme="majorEastAsia" w:hint="eastAsia"/>
+          <w:sz w:val="18"/>
+          <w:szCs w:val="18"/>
+          <w:lang w:val="en-CA"/>
+        </w:rPr>
+        <w:t>npm</w:t>
+      </w:r>
+      <w:proofErr w:type="spellEnd"/>
+      <w:r>
+        <w:rPr>
+          <w:rFonts w:asciiTheme="majorEastAsia" w:eastAsiaTheme="majorEastAsia" w:hAnsiTheme="majorEastAsia" w:hint="eastAsia"/>
+          <w:sz w:val="18"/>
+          <w:szCs w:val="18"/>
+          <w:lang w:val="en-CA"/>
+        </w:rPr>
+        <w:t xml:space="preserve"> 就会帮他们下载代码</w:t>
+      </w:r>
+    </w:p>
+    <w:p>
+      <w:pPr>
+        <w:rPr>
+          <w:rFonts w:asciiTheme="majorEastAsia" w:eastAsiaTheme="majorEastAsia" w:hAnsiTheme="majorEastAsia"/>
+          <w:sz w:val="18"/>
+          <w:szCs w:val="18"/>
+          <w:lang w:val="en-CA"/>
+        </w:rPr>
+      </w:pPr>
+    </w:p>
+    <w:p>
+      <w:pPr>
+        <w:rPr>
+          <w:rFonts w:asciiTheme="majorEastAsia" w:eastAsiaTheme="majorEastAsia" w:hAnsiTheme="majorEastAsia"/>
+          <w:sz w:val="18"/>
+          <w:szCs w:val="18"/>
+          <w:lang w:val="en-CA"/>
+        </w:rPr>
+      </w:pPr>
+      <w:r>
+        <w:rPr>
+          <w:rFonts w:asciiTheme="majorEastAsia" w:eastAsiaTheme="majorEastAsia" w:hAnsiTheme="majorEastAsia" w:hint="eastAsia"/>
+          <w:sz w:val="18"/>
+          <w:szCs w:val="18"/>
+          <w:lang w:val="en-CA"/>
+        </w:rPr>
+        <w:t xml:space="preserve">下载完的代码出现在 </w:t>
+      </w:r>
+      <w:proofErr w:type="spellStart"/>
+      <w:r>
+        <w:rPr>
+          <w:rFonts w:asciiTheme="majorEastAsia" w:eastAsiaTheme="majorEastAsia" w:hAnsiTheme="majorEastAsia" w:hint="eastAsia"/>
+          <w:sz w:val="18"/>
+          <w:szCs w:val="18"/>
+          <w:lang w:val="en-CA"/>
+        </w:rPr>
+        <w:t>node_modules</w:t>
+      </w:r>
+      <w:proofErr w:type="spellEnd"/>
+      <w:r>
+        <w:rPr>
+          <w:rFonts w:asciiTheme="majorEastAsia" w:eastAsiaTheme="majorEastAsia" w:hAnsiTheme="majorEastAsia" w:hint="eastAsia"/>
+          <w:sz w:val="18"/>
+          <w:szCs w:val="18"/>
+          <w:lang w:val="en-CA"/>
+        </w:rPr>
+        <w:t xml:space="preserve"> 目录里，可以随意使用了。</w:t>
       </w:r>
     </w:p>
     <w:p>
@@ -603,14 +700,25 @@
           <w:lang w:val="en-CA"/>
         </w:rPr>
       </w:pPr>
-      <w:r>
-        <w:rPr>
-          <w:rFonts w:asciiTheme="majorEastAsia" w:eastAsiaTheme="majorEastAsia" w:hAnsiTheme="majorEastAsia"/>
-          <w:sz w:val="18"/>
-          <w:szCs w:val="18"/>
-          <w:lang w:val="en-CA"/>
-        </w:rPr>
-        <w:t>npm -v :</w:t>
+      <w:proofErr w:type="spellStart"/>
+      <w:r>
+        <w:rPr>
+          <w:rFonts w:asciiTheme="majorEastAsia" w:eastAsiaTheme="majorEastAsia" w:hAnsiTheme="majorEastAsia"/>
+          <w:sz w:val="18"/>
+          <w:szCs w:val="18"/>
+          <w:lang w:val="en-CA"/>
+        </w:rPr>
+        <w:t>npm</w:t>
+      </w:r>
+      <w:proofErr w:type="spellEnd"/>
+      <w:r>
+        <w:rPr>
+          <w:rFonts w:asciiTheme="majorEastAsia" w:eastAsiaTheme="majorEastAsia" w:hAnsiTheme="majorEastAsia"/>
+          <w:sz w:val="18"/>
+          <w:szCs w:val="18"/>
+          <w:lang w:val="en-CA"/>
+        </w:rPr>
+        <w:t xml:space="preserve"> -v :</w:t>
       </w:r>
       <w:r>
         <w:rPr>
@@ -621,6 +729,7 @@
         </w:rPr>
         <w:t>测试是否安装</w:t>
       </w:r>
+      <w:proofErr w:type="spellStart"/>
       <w:r>
         <w:rPr>
           <w:rFonts w:asciiTheme="majorEastAsia" w:eastAsiaTheme="majorEastAsia" w:hAnsiTheme="majorEastAsia"/>
@@ -630,6 +739,7 @@
         </w:rPr>
         <w:t>npm</w:t>
       </w:r>
+      <w:proofErr w:type="spellEnd"/>
       <w:r>
         <w:rPr>
           <w:rFonts w:asciiTheme="majorEastAsia" w:eastAsiaTheme="majorEastAsia" w:hAnsiTheme="majorEastAsia" w:hint="eastAsia"/>
@@ -677,14 +787,45 @@
           <w:lang w:val="en-CA"/>
         </w:rPr>
       </w:pPr>
-      <w:r>
-        <w:rPr>
-          <w:rFonts w:asciiTheme="majorEastAsia" w:eastAsiaTheme="majorEastAsia" w:hAnsiTheme="majorEastAsia"/>
-          <w:sz w:val="18"/>
-          <w:szCs w:val="18"/>
-          <w:lang w:val="en-CA"/>
-        </w:rPr>
-        <w:t xml:space="preserve">npm install npm -g : </w:t>
+      <w:proofErr w:type="spellStart"/>
+      <w:r>
+        <w:rPr>
+          <w:rFonts w:asciiTheme="majorEastAsia" w:eastAsiaTheme="majorEastAsia" w:hAnsiTheme="majorEastAsia"/>
+          <w:sz w:val="18"/>
+          <w:szCs w:val="18"/>
+          <w:lang w:val="en-CA"/>
+        </w:rPr>
+        <w:t>npm</w:t>
+      </w:r>
+      <w:proofErr w:type="spellEnd"/>
+      <w:r>
+        <w:rPr>
+          <w:rFonts w:asciiTheme="majorEastAsia" w:eastAsiaTheme="majorEastAsia" w:hAnsiTheme="majorEastAsia"/>
+          <w:sz w:val="18"/>
+          <w:szCs w:val="18"/>
+          <w:lang w:val="en-CA"/>
+        </w:rPr>
+        <w:t xml:space="preserve"> install </w:t>
+      </w:r>
+      <w:proofErr w:type="spellStart"/>
+      <w:r>
+        <w:rPr>
+          <w:rFonts w:asciiTheme="majorEastAsia" w:eastAsiaTheme="majorEastAsia" w:hAnsiTheme="majorEastAsia"/>
+          <w:sz w:val="18"/>
+          <w:szCs w:val="18"/>
+          <w:lang w:val="en-CA"/>
+        </w:rPr>
+        <w:t>npm</w:t>
+      </w:r>
+      <w:proofErr w:type="spellEnd"/>
+      <w:r>
+        <w:rPr>
+          <w:rFonts w:asciiTheme="majorEastAsia" w:eastAsiaTheme="majorEastAsia" w:hAnsiTheme="majorEastAsia"/>
+          <w:sz w:val="18"/>
+          <w:szCs w:val="18"/>
+          <w:lang w:val="en-CA"/>
+        </w:rPr>
+        <w:t xml:space="preserve"> -g : </w:t>
       </w:r>
       <w:r>
         <w:rPr>
@@ -695,6 +836,7 @@
         </w:rPr>
         <w:t>升级</w:t>
       </w:r>
+      <w:proofErr w:type="spellStart"/>
       <w:r>
         <w:rPr>
           <w:rFonts w:asciiTheme="majorEastAsia" w:eastAsiaTheme="majorEastAsia" w:hAnsiTheme="majorEastAsia"/>
@@ -704,6 +846,7 @@
         </w:rPr>
         <w:t>npm</w:t>
       </w:r>
+      <w:proofErr w:type="spellEnd"/>
       <w:r>
         <w:rPr>
           <w:rFonts w:asciiTheme="majorEastAsia" w:eastAsiaTheme="majorEastAsia" w:hAnsiTheme="majorEastAsia" w:hint="eastAsia"/>
@@ -733,6 +876,7 @@
           <w:lang w:val="en-CA"/>
         </w:rPr>
       </w:pPr>
+      <w:proofErr w:type="spellStart"/>
       <w:r>
         <w:rPr>
           <w:rFonts w:asciiTheme="majorEastAsia" w:eastAsiaTheme="majorEastAsia" w:hAnsiTheme="majorEastAsia" w:hint="eastAsia"/>
@@ -749,7 +893,17 @@
           <w:szCs w:val="18"/>
           <w:lang w:val="en-CA"/>
         </w:rPr>
-        <w:t>pm install &lt;</w:t>
+        <w:t>pm</w:t>
+      </w:r>
+      <w:proofErr w:type="spellEnd"/>
+      <w:r>
+        <w:rPr>
+          <w:rFonts w:asciiTheme="majorEastAsia" w:eastAsiaTheme="majorEastAsia" w:hAnsiTheme="majorEastAsia"/>
+          <w:sz w:val="18"/>
+          <w:szCs w:val="18"/>
+          <w:lang w:val="en-CA"/>
+        </w:rPr>
+        <w:t xml:space="preserve"> install &lt;</w:t>
       </w:r>
       <w:r>
         <w:rPr>
@@ -798,14 +952,25 @@
           <w:lang w:val="en-CA"/>
         </w:rPr>
       </w:pPr>
-      <w:r>
-        <w:rPr>
-          <w:rFonts w:asciiTheme="majorEastAsia" w:eastAsiaTheme="majorEastAsia" w:hAnsiTheme="majorEastAsia"/>
-          <w:sz w:val="18"/>
-          <w:szCs w:val="18"/>
-          <w:lang w:val="en-CA"/>
-        </w:rPr>
-        <w:t>npm install &lt;</w:t>
+      <w:proofErr w:type="spellStart"/>
+      <w:r>
+        <w:rPr>
+          <w:rFonts w:asciiTheme="majorEastAsia" w:eastAsiaTheme="majorEastAsia" w:hAnsiTheme="majorEastAsia"/>
+          <w:sz w:val="18"/>
+          <w:szCs w:val="18"/>
+          <w:lang w:val="en-CA"/>
+        </w:rPr>
+        <w:t>npm</w:t>
+      </w:r>
+      <w:proofErr w:type="spellEnd"/>
+      <w:r>
+        <w:rPr>
+          <w:rFonts w:asciiTheme="majorEastAsia" w:eastAsiaTheme="majorEastAsia" w:hAnsiTheme="majorEastAsia"/>
+          <w:sz w:val="18"/>
+          <w:szCs w:val="18"/>
+          <w:lang w:val="en-CA"/>
+        </w:rPr>
+        <w:t xml:space="preserve"> install &lt;</w:t>
       </w:r>
       <w:r>
         <w:rPr>
@@ -874,6 +1039,7 @@
           <w:lang w:val="en-CA"/>
         </w:rPr>
       </w:pPr>
+      <w:proofErr w:type="spellStart"/>
       <w:r>
         <w:rPr>
           <w:rFonts w:asciiTheme="majorEastAsia" w:eastAsiaTheme="majorEastAsia" w:hAnsiTheme="majorEastAsia" w:hint="eastAsia"/>
@@ -883,6 +1049,7 @@
         </w:rPr>
         <w:t>npm</w:t>
       </w:r>
+      <w:proofErr w:type="spellEnd"/>
       <w:r>
         <w:rPr>
           <w:rFonts w:asciiTheme="majorEastAsia" w:eastAsiaTheme="majorEastAsia" w:hAnsiTheme="majorEastAsia"/>
@@ -901,6 +1068,7 @@
         </w:rPr>
         <w:t>展示</w:t>
       </w:r>
+      <w:proofErr w:type="spellStart"/>
       <w:r>
         <w:rPr>
           <w:rFonts w:asciiTheme="majorEastAsia" w:eastAsiaTheme="majorEastAsia" w:hAnsiTheme="majorEastAsia"/>
@@ -910,6 +1078,7 @@
         </w:rPr>
         <w:t>npm</w:t>
       </w:r>
+      <w:proofErr w:type="spellEnd"/>
       <w:r>
         <w:rPr>
           <w:rFonts w:asciiTheme="majorEastAsia" w:eastAsiaTheme="majorEastAsia" w:hAnsiTheme="majorEastAsia" w:hint="eastAsia"/>
@@ -939,14 +1108,25 @@
           <w:lang w:val="en-CA"/>
         </w:rPr>
       </w:pPr>
-      <w:r>
-        <w:rPr>
-          <w:rFonts w:asciiTheme="majorEastAsia" w:eastAsiaTheme="majorEastAsia" w:hAnsiTheme="majorEastAsia"/>
-          <w:sz w:val="18"/>
-          <w:szCs w:val="18"/>
-          <w:lang w:val="en-CA"/>
-        </w:rPr>
-        <w:t>npm uninstall &lt;</w:t>
+      <w:proofErr w:type="spellStart"/>
+      <w:r>
+        <w:rPr>
+          <w:rFonts w:asciiTheme="majorEastAsia" w:eastAsiaTheme="majorEastAsia" w:hAnsiTheme="majorEastAsia"/>
+          <w:sz w:val="18"/>
+          <w:szCs w:val="18"/>
+          <w:lang w:val="en-CA"/>
+        </w:rPr>
+        <w:t>npm</w:t>
+      </w:r>
+      <w:proofErr w:type="spellEnd"/>
+      <w:r>
+        <w:rPr>
+          <w:rFonts w:asciiTheme="majorEastAsia" w:eastAsiaTheme="majorEastAsia" w:hAnsiTheme="majorEastAsia"/>
+          <w:sz w:val="18"/>
+          <w:szCs w:val="18"/>
+          <w:lang w:val="en-CA"/>
+        </w:rPr>
+        <w:t xml:space="preserve"> uninstall &lt;</w:t>
       </w:r>
       <w:r>
         <w:rPr>
@@ -975,6 +1155,7 @@
         </w:rPr>
         <w:t>卸载</w:t>
       </w:r>
+      <w:proofErr w:type="spellStart"/>
       <w:r>
         <w:rPr>
           <w:rFonts w:asciiTheme="majorEastAsia" w:eastAsiaTheme="majorEastAsia" w:hAnsiTheme="majorEastAsia"/>
@@ -984,6 +1165,7 @@
         </w:rPr>
         <w:t>npm</w:t>
       </w:r>
+      <w:proofErr w:type="spellEnd"/>
       <w:r>
         <w:rPr>
           <w:rFonts w:asciiTheme="majorEastAsia" w:eastAsiaTheme="majorEastAsia" w:hAnsiTheme="majorEastAsia" w:hint="eastAsia"/>
@@ -1013,14 +1195,25 @@
           <w:lang w:val="en-CA"/>
         </w:rPr>
       </w:pPr>
-      <w:r>
-        <w:rPr>
-          <w:rFonts w:asciiTheme="majorEastAsia" w:eastAsiaTheme="majorEastAsia" w:hAnsiTheme="majorEastAsia"/>
-          <w:sz w:val="18"/>
-          <w:szCs w:val="18"/>
-          <w:lang w:val="en-CA"/>
-        </w:rPr>
-        <w:t>npm update &lt;</w:t>
+      <w:proofErr w:type="spellStart"/>
+      <w:r>
+        <w:rPr>
+          <w:rFonts w:asciiTheme="majorEastAsia" w:eastAsiaTheme="majorEastAsia" w:hAnsiTheme="majorEastAsia"/>
+          <w:sz w:val="18"/>
+          <w:szCs w:val="18"/>
+          <w:lang w:val="en-CA"/>
+        </w:rPr>
+        <w:t>npm</w:t>
+      </w:r>
+      <w:proofErr w:type="spellEnd"/>
+      <w:r>
+        <w:rPr>
+          <w:rFonts w:asciiTheme="majorEastAsia" w:eastAsiaTheme="majorEastAsia" w:hAnsiTheme="majorEastAsia"/>
+          <w:sz w:val="18"/>
+          <w:szCs w:val="18"/>
+          <w:lang w:val="en-CA"/>
+        </w:rPr>
+        <w:t xml:space="preserve"> update &lt;</w:t>
       </w:r>
       <w:r>
         <w:rPr>
@@ -1069,14 +1262,25 @@
           <w:lang w:val="en-CA"/>
         </w:rPr>
       </w:pPr>
-      <w:r>
-        <w:rPr>
-          <w:rFonts w:asciiTheme="majorEastAsia" w:eastAsiaTheme="majorEastAsia" w:hAnsiTheme="majorEastAsia"/>
-          <w:sz w:val="18"/>
-          <w:szCs w:val="18"/>
-          <w:lang w:val="en-CA"/>
-        </w:rPr>
-        <w:t xml:space="preserve">npm help &lt;command&gt;: </w:t>
+      <w:proofErr w:type="spellStart"/>
+      <w:r>
+        <w:rPr>
+          <w:rFonts w:asciiTheme="majorEastAsia" w:eastAsiaTheme="majorEastAsia" w:hAnsiTheme="majorEastAsia"/>
+          <w:sz w:val="18"/>
+          <w:szCs w:val="18"/>
+          <w:lang w:val="en-CA"/>
+        </w:rPr>
+        <w:t>npm</w:t>
+      </w:r>
+      <w:proofErr w:type="spellEnd"/>
+      <w:r>
+        <w:rPr>
+          <w:rFonts w:asciiTheme="majorEastAsia" w:eastAsiaTheme="majorEastAsia" w:hAnsiTheme="majorEastAsia"/>
+          <w:sz w:val="18"/>
+          <w:szCs w:val="18"/>
+          <w:lang w:val="en-CA"/>
+        </w:rPr>
+        <w:t xml:space="preserve"> help &lt;command&gt;: </w:t>
       </w:r>
       <w:r>
         <w:rPr>
@@ -1087,6 +1291,7 @@
         </w:rPr>
         <w:t>查询某条</w:t>
       </w:r>
+      <w:proofErr w:type="spellStart"/>
       <w:r>
         <w:rPr>
           <w:rFonts w:asciiTheme="majorEastAsia" w:eastAsiaTheme="majorEastAsia" w:hAnsiTheme="majorEastAsia"/>
@@ -1096,6 +1301,7 @@
         </w:rPr>
         <w:t>npm</w:t>
       </w:r>
+      <w:proofErr w:type="spellEnd"/>
       <w:r>
         <w:rPr>
           <w:rFonts w:asciiTheme="majorEastAsia" w:eastAsiaTheme="majorEastAsia" w:hAnsiTheme="majorEastAsia" w:hint="eastAsia"/>
@@ -1145,6 +1351,7 @@
           <w:lang w:val="en-CA"/>
         </w:rPr>
       </w:pPr>
+      <w:proofErr w:type="spellStart"/>
       <w:r>
         <w:rPr>
           <w:rFonts w:asciiTheme="majorEastAsia" w:eastAsiaTheme="majorEastAsia" w:hAnsiTheme="majorEastAsia" w:hint="eastAsia"/>
@@ -1153,7 +1360,18 @@
           <w:szCs w:val="18"/>
           <w:lang w:val="en-CA"/>
         </w:rPr>
-        <w:t>npm安装分为本地安装和全局安装</w:t>
+        <w:t>npm</w:t>
+      </w:r>
+      <w:proofErr w:type="spellEnd"/>
+      <w:r>
+        <w:rPr>
+          <w:rFonts w:asciiTheme="majorEastAsia" w:eastAsiaTheme="majorEastAsia" w:hAnsiTheme="majorEastAsia" w:hint="eastAsia"/>
+          <w:b/>
+          <w:sz w:val="18"/>
+          <w:szCs w:val="18"/>
+          <w:lang w:val="en-CA"/>
+        </w:rPr>
+        <w:t>安装分为本地安装和全局安装</w:t>
       </w:r>
     </w:p>
     <w:p>
@@ -1209,7 +1427,27 @@
           <w:szCs w:val="18"/>
           <w:lang w:val="en-CA"/>
         </w:rPr>
-        <w:t xml:space="preserve"> ./node_modules </w:t>
+        <w:t xml:space="preserve"> ./</w:t>
+      </w:r>
+      <w:proofErr w:type="spellStart"/>
+      <w:r>
+        <w:rPr>
+          <w:rFonts w:asciiTheme="majorEastAsia" w:eastAsiaTheme="majorEastAsia" w:hAnsiTheme="majorEastAsia"/>
+          <w:sz w:val="18"/>
+          <w:szCs w:val="18"/>
+          <w:lang w:val="en-CA"/>
+        </w:rPr>
+        <w:t>node_modules</w:t>
+      </w:r>
+      <w:proofErr w:type="spellEnd"/>
+      <w:r>
+        <w:rPr>
+          <w:rFonts w:asciiTheme="majorEastAsia" w:eastAsiaTheme="majorEastAsia" w:hAnsiTheme="majorEastAsia"/>
+          <w:sz w:val="18"/>
+          <w:szCs w:val="18"/>
+          <w:lang w:val="en-CA"/>
+        </w:rPr>
+        <w:t xml:space="preserve"> </w:t>
       </w:r>
       <w:r>
         <w:rPr>
@@ -1227,7 +1465,27 @@
           <w:szCs w:val="18"/>
           <w:lang w:val="en-CA"/>
         </w:rPr>
-        <w:t xml:space="preserve"> npm </w:t>
+        <w:t xml:space="preserve"> </w:t>
+      </w:r>
+      <w:proofErr w:type="spellStart"/>
+      <w:r>
+        <w:rPr>
+          <w:rFonts w:asciiTheme="majorEastAsia" w:eastAsiaTheme="majorEastAsia" w:hAnsiTheme="majorEastAsia"/>
+          <w:sz w:val="18"/>
+          <w:szCs w:val="18"/>
+          <w:lang w:val="en-CA"/>
+        </w:rPr>
+        <w:t>npm</w:t>
+      </w:r>
+      <w:proofErr w:type="spellEnd"/>
+      <w:r>
+        <w:rPr>
+          <w:rFonts w:asciiTheme="majorEastAsia" w:eastAsiaTheme="majorEastAsia" w:hAnsiTheme="majorEastAsia"/>
+          <w:sz w:val="18"/>
+          <w:szCs w:val="18"/>
+          <w:lang w:val="en-CA"/>
+        </w:rPr>
+        <w:t xml:space="preserve"> </w:t>
       </w:r>
       <w:r>
         <w:rPr>
@@ -1245,7 +1503,27 @@
           <w:szCs w:val="18"/>
           <w:lang w:val="en-CA"/>
         </w:rPr>
-        <w:t xml:space="preserve"> node_modules </w:t>
+        <w:t xml:space="preserve"> </w:t>
+      </w:r>
+      <w:proofErr w:type="spellStart"/>
+      <w:r>
+        <w:rPr>
+          <w:rFonts w:asciiTheme="majorEastAsia" w:eastAsiaTheme="majorEastAsia" w:hAnsiTheme="majorEastAsia"/>
+          <w:sz w:val="18"/>
+          <w:szCs w:val="18"/>
+          <w:lang w:val="en-CA"/>
+        </w:rPr>
+        <w:t>node_modules</w:t>
+      </w:r>
+      <w:proofErr w:type="spellEnd"/>
+      <w:r>
+        <w:rPr>
+          <w:rFonts w:asciiTheme="majorEastAsia" w:eastAsiaTheme="majorEastAsia" w:hAnsiTheme="majorEastAsia"/>
+          <w:sz w:val="18"/>
+          <w:szCs w:val="18"/>
+          <w:lang w:val="en-CA"/>
+        </w:rPr>
+        <w:t xml:space="preserve"> </w:t>
       </w:r>
       <w:r>
         <w:rPr>
@@ -1263,7 +1541,27 @@
           <w:szCs w:val="18"/>
           <w:lang w:val="en-CA"/>
         </w:rPr>
-        <w:t xml:space="preserve"> npm </w:t>
+        <w:t xml:space="preserve"> </w:t>
+      </w:r>
+      <w:proofErr w:type="spellStart"/>
+      <w:r>
+        <w:rPr>
+          <w:rFonts w:asciiTheme="majorEastAsia" w:eastAsiaTheme="majorEastAsia" w:hAnsiTheme="majorEastAsia"/>
+          <w:sz w:val="18"/>
+          <w:szCs w:val="18"/>
+          <w:lang w:val="en-CA"/>
+        </w:rPr>
+        <w:t>npm</w:t>
+      </w:r>
+      <w:proofErr w:type="spellEnd"/>
+      <w:r>
+        <w:rPr>
+          <w:rFonts w:asciiTheme="majorEastAsia" w:eastAsiaTheme="majorEastAsia" w:hAnsiTheme="majorEastAsia"/>
+          <w:sz w:val="18"/>
+          <w:szCs w:val="18"/>
+          <w:lang w:val="en-CA"/>
+        </w:rPr>
+        <w:t xml:space="preserve"> </w:t>
       </w:r>
       <w:r>
         <w:rPr>
@@ -1281,7 +1579,27 @@
           <w:szCs w:val="18"/>
           <w:lang w:val="en-CA"/>
         </w:rPr>
-        <w:t xml:space="preserve"> node_modules </w:t>
+        <w:t xml:space="preserve"> </w:t>
+      </w:r>
+      <w:proofErr w:type="spellStart"/>
+      <w:r>
+        <w:rPr>
+          <w:rFonts w:asciiTheme="majorEastAsia" w:eastAsiaTheme="majorEastAsia" w:hAnsiTheme="majorEastAsia"/>
+          <w:sz w:val="18"/>
+          <w:szCs w:val="18"/>
+          <w:lang w:val="en-CA"/>
+        </w:rPr>
+        <w:t>node_modules</w:t>
+      </w:r>
+      <w:proofErr w:type="spellEnd"/>
+      <w:r>
+        <w:rPr>
+          <w:rFonts w:asciiTheme="majorEastAsia" w:eastAsiaTheme="majorEastAsia" w:hAnsiTheme="majorEastAsia"/>
+          <w:sz w:val="18"/>
+          <w:szCs w:val="18"/>
+          <w:lang w:val="en-CA"/>
+        </w:rPr>
+        <w:t xml:space="preserve"> </w:t>
       </w:r>
       <w:r>
         <w:rPr>
@@ -1411,17 +1729,48 @@
           <w:szCs w:val="18"/>
           <w:lang w:val="en-CA"/>
         </w:rPr>
-        <w:t xml:space="preserve"> /usr/local</w:t>
-      </w:r>
-      <w:r>
-        <w:rPr>
-          <w:rFonts w:asciiTheme="majorEastAsia" w:eastAsiaTheme="majorEastAsia" w:hAnsiTheme="majorEastAsia"/>
-          <w:sz w:val="18"/>
-          <w:szCs w:val="18"/>
-          <w:lang w:val="en-CA"/>
-        </w:rPr>
-        <w:t>/node_modules</w:t>
-      </w:r>
+        <w:t xml:space="preserve"> /</w:t>
+      </w:r>
+      <w:proofErr w:type="spellStart"/>
+      <w:r>
+        <w:rPr>
+          <w:rFonts w:asciiTheme="majorEastAsia" w:eastAsiaTheme="majorEastAsia" w:hAnsiTheme="majorEastAsia"/>
+          <w:sz w:val="18"/>
+          <w:szCs w:val="18"/>
+          <w:lang w:val="en-CA"/>
+        </w:rPr>
+        <w:t>usr</w:t>
+      </w:r>
+      <w:proofErr w:type="spellEnd"/>
+      <w:r>
+        <w:rPr>
+          <w:rFonts w:asciiTheme="majorEastAsia" w:eastAsiaTheme="majorEastAsia" w:hAnsiTheme="majorEastAsia"/>
+          <w:sz w:val="18"/>
+          <w:szCs w:val="18"/>
+          <w:lang w:val="en-CA"/>
+        </w:rPr>
+        <w:t>/local</w:t>
+      </w:r>
+      <w:r>
+        <w:rPr>
+          <w:rFonts w:asciiTheme="majorEastAsia" w:eastAsiaTheme="majorEastAsia" w:hAnsiTheme="majorEastAsia"/>
+          <w:sz w:val="18"/>
+          <w:szCs w:val="18"/>
+          <w:lang w:val="en-CA"/>
+        </w:rPr>
+        <w:t>/</w:t>
+      </w:r>
+      <w:proofErr w:type="spellStart"/>
+      <w:r>
+        <w:rPr>
+          <w:rFonts w:asciiTheme="majorEastAsia" w:eastAsiaTheme="majorEastAsia" w:hAnsiTheme="majorEastAsia"/>
+          <w:sz w:val="18"/>
+          <w:szCs w:val="18"/>
+          <w:lang w:val="en-CA"/>
+        </w:rPr>
+        <w:t>node_modules</w:t>
+      </w:r>
+      <w:proofErr w:type="spellEnd"/>
       <w:r>
         <w:rPr>
           <w:rFonts w:asciiTheme="majorEastAsia" w:eastAsiaTheme="majorEastAsia" w:hAnsiTheme="majorEastAsia"/>
@@ -1543,6 +1892,7 @@
         </w:rPr>
         <w:t>在下载安装的包中含有文件</w:t>
       </w:r>
+      <w:proofErr w:type="spellStart"/>
       <w:r>
         <w:rPr>
           <w:rFonts w:asciiTheme="majorEastAsia" w:eastAsiaTheme="majorEastAsia" w:hAnsiTheme="majorEastAsia"/>
@@ -1559,7 +1909,17 @@
           <w:szCs w:val="18"/>
           <w:lang w:val="en-CA"/>
         </w:rPr>
-        <w:t>n， 里面含有的信息是对这个包的描述。</w:t>
+        <w:t>n</w:t>
+      </w:r>
+      <w:proofErr w:type="spellEnd"/>
+      <w:r>
+        <w:rPr>
+          <w:rFonts w:asciiTheme="majorEastAsia" w:eastAsiaTheme="majorEastAsia" w:hAnsiTheme="majorEastAsia" w:hint="eastAsia"/>
+          <w:sz w:val="18"/>
+          <w:szCs w:val="18"/>
+          <w:lang w:val="en-CA"/>
+        </w:rPr>
+        <w:t>， 里面含有的信息是对这个包的描述。</w:t>
       </w:r>
     </w:p>
     <w:p>
@@ -1708,7 +2068,27 @@
           <w:szCs w:val="18"/>
           <w:lang w:val="en-CA"/>
         </w:rPr>
-        <w:t xml:space="preserve"> url </w:t>
+        <w:t xml:space="preserve"> </w:t>
+      </w:r>
+      <w:proofErr w:type="spellStart"/>
+      <w:r>
+        <w:rPr>
+          <w:rFonts w:asciiTheme="majorEastAsia" w:eastAsiaTheme="majorEastAsia" w:hAnsiTheme="majorEastAsia"/>
+          <w:sz w:val="18"/>
+          <w:szCs w:val="18"/>
+          <w:lang w:val="en-CA"/>
+        </w:rPr>
+        <w:t>url</w:t>
+      </w:r>
+      <w:proofErr w:type="spellEnd"/>
+      <w:r>
+        <w:rPr>
+          <w:rFonts w:asciiTheme="majorEastAsia" w:eastAsiaTheme="majorEastAsia" w:hAnsiTheme="majorEastAsia"/>
+          <w:sz w:val="18"/>
+          <w:szCs w:val="18"/>
+          <w:lang w:val="en-CA"/>
+        </w:rPr>
+        <w:t xml:space="preserve"> </w:t>
       </w:r>
       <w:r>
         <w:rPr>
@@ -1803,14 +2183,25 @@
         </w:rPr>
         <w:t>依赖包列表。如果依赖包没有安装，</w:t>
       </w:r>
-      <w:r>
-        <w:rPr>
-          <w:rFonts w:asciiTheme="majorEastAsia" w:eastAsiaTheme="majorEastAsia" w:hAnsiTheme="majorEastAsia"/>
-          <w:sz w:val="18"/>
-          <w:szCs w:val="18"/>
-          <w:lang w:val="en-CA"/>
-        </w:rPr>
-        <w:t xml:space="preserve">npm </w:t>
+      <w:proofErr w:type="spellStart"/>
+      <w:r>
+        <w:rPr>
+          <w:rFonts w:asciiTheme="majorEastAsia" w:eastAsiaTheme="majorEastAsia" w:hAnsiTheme="majorEastAsia"/>
+          <w:sz w:val="18"/>
+          <w:szCs w:val="18"/>
+          <w:lang w:val="en-CA"/>
+        </w:rPr>
+        <w:t>npm</w:t>
+      </w:r>
+      <w:proofErr w:type="spellEnd"/>
+      <w:r>
+        <w:rPr>
+          <w:rFonts w:asciiTheme="majorEastAsia" w:eastAsiaTheme="majorEastAsia" w:hAnsiTheme="majorEastAsia"/>
+          <w:sz w:val="18"/>
+          <w:szCs w:val="18"/>
+          <w:lang w:val="en-CA"/>
+        </w:rPr>
+        <w:t xml:space="preserve"> </w:t>
       </w:r>
       <w:r>
         <w:rPr>
@@ -1828,7 +2219,27 @@
           <w:szCs w:val="18"/>
           <w:lang w:val="en-CA"/>
         </w:rPr>
-        <w:t xml:space="preserve"> node_module </w:t>
+        <w:t xml:space="preserve"> </w:t>
+      </w:r>
+      <w:proofErr w:type="spellStart"/>
+      <w:r>
+        <w:rPr>
+          <w:rFonts w:asciiTheme="majorEastAsia" w:eastAsiaTheme="majorEastAsia" w:hAnsiTheme="majorEastAsia"/>
+          <w:sz w:val="18"/>
+          <w:szCs w:val="18"/>
+          <w:lang w:val="en-CA"/>
+        </w:rPr>
+        <w:t>node_module</w:t>
+      </w:r>
+      <w:proofErr w:type="spellEnd"/>
+      <w:r>
+        <w:rPr>
+          <w:rFonts w:asciiTheme="majorEastAsia" w:eastAsiaTheme="majorEastAsia" w:hAnsiTheme="majorEastAsia"/>
+          <w:sz w:val="18"/>
+          <w:szCs w:val="18"/>
+          <w:lang w:val="en-CA"/>
+        </w:rPr>
+        <w:t xml:space="preserve"> </w:t>
       </w:r>
       <w:r>
         <w:rPr>
@@ -1892,8 +2303,19 @@
           <w:szCs w:val="18"/>
           <w:lang w:val="en-CA"/>
         </w:rPr>
-        <w:t xml:space="preserve"> svn</w:t>
-      </w:r>
+        <w:t xml:space="preserve"> </w:t>
+      </w:r>
+      <w:proofErr w:type="spellStart"/>
+      <w:r>
+        <w:rPr>
+          <w:rFonts w:asciiTheme="majorEastAsia" w:eastAsiaTheme="majorEastAsia" w:hAnsiTheme="majorEastAsia"/>
+          <w:sz w:val="18"/>
+          <w:szCs w:val="18"/>
+          <w:lang w:val="en-CA"/>
+        </w:rPr>
+        <w:t>svn</w:t>
+      </w:r>
+      <w:proofErr w:type="spellEnd"/>
       <w:r>
         <w:rPr>
           <w:rFonts w:asciiTheme="majorEastAsia" w:eastAsiaTheme="majorEastAsia" w:hAnsiTheme="majorEastAsia" w:hint="eastAsia"/>
@@ -1974,7 +2396,27 @@
           <w:szCs w:val="18"/>
           <w:lang w:val="en-CA"/>
         </w:rPr>
-        <w:t xml:space="preserve">require('moduleName') </w:t>
+        <w:t>require('</w:t>
+      </w:r>
+      <w:proofErr w:type="spellStart"/>
+      <w:r>
+        <w:rPr>
+          <w:rFonts w:asciiTheme="majorEastAsia" w:eastAsiaTheme="majorEastAsia" w:hAnsiTheme="majorEastAsia"/>
+          <w:sz w:val="18"/>
+          <w:szCs w:val="18"/>
+          <w:lang w:val="en-CA"/>
+        </w:rPr>
+        <w:t>moduleName</w:t>
+      </w:r>
+      <w:proofErr w:type="spellEnd"/>
+      <w:r>
+        <w:rPr>
+          <w:rFonts w:asciiTheme="majorEastAsia" w:eastAsiaTheme="majorEastAsia" w:hAnsiTheme="majorEastAsia"/>
+          <w:sz w:val="18"/>
+          <w:szCs w:val="18"/>
+          <w:lang w:val="en-CA"/>
+        </w:rPr>
+        <w:t xml:space="preserve">') </w:t>
       </w:r>
       <w:r>
         <w:rPr>
@@ -2078,14 +2520,45 @@
         </w:rPr>
         <w:t>在</w:t>
       </w:r>
-      <w:r>
-        <w:rPr>
-          <w:rFonts w:asciiTheme="majorEastAsia" w:eastAsiaTheme="majorEastAsia" w:hAnsiTheme="majorEastAsia" w:hint="eastAsia"/>
-          <w:sz w:val="18"/>
-          <w:szCs w:val="18"/>
-          <w:lang w:val="en-CA"/>
-        </w:rPr>
-        <w:t>package.json中设置，那么npm将拒绝发布它。</w:t>
+      <w:proofErr w:type="spellStart"/>
+      <w:r>
+        <w:rPr>
+          <w:rFonts w:asciiTheme="majorEastAsia" w:eastAsiaTheme="majorEastAsia" w:hAnsiTheme="majorEastAsia" w:hint="eastAsia"/>
+          <w:sz w:val="18"/>
+          <w:szCs w:val="18"/>
+          <w:lang w:val="en-CA"/>
+        </w:rPr>
+        <w:t>package.json</w:t>
+      </w:r>
+      <w:proofErr w:type="spellEnd"/>
+      <w:r>
+        <w:rPr>
+          <w:rFonts w:asciiTheme="majorEastAsia" w:eastAsiaTheme="majorEastAsia" w:hAnsiTheme="majorEastAsia" w:hint="eastAsia"/>
+          <w:sz w:val="18"/>
+          <w:szCs w:val="18"/>
+          <w:lang w:val="en-CA"/>
+        </w:rPr>
+        <w:t>中设置，那么</w:t>
+      </w:r>
+      <w:proofErr w:type="spellStart"/>
+      <w:r>
+        <w:rPr>
+          <w:rFonts w:asciiTheme="majorEastAsia" w:eastAsiaTheme="majorEastAsia" w:hAnsiTheme="majorEastAsia" w:hint="eastAsia"/>
+          <w:sz w:val="18"/>
+          <w:szCs w:val="18"/>
+          <w:lang w:val="en-CA"/>
+        </w:rPr>
+        <w:t>npm</w:t>
+      </w:r>
+      <w:proofErr w:type="spellEnd"/>
+      <w:r>
+        <w:rPr>
+          <w:rFonts w:asciiTheme="majorEastAsia" w:eastAsiaTheme="majorEastAsia" w:hAnsiTheme="majorEastAsia" w:hint="eastAsia"/>
+          <w:sz w:val="18"/>
+          <w:szCs w:val="18"/>
+          <w:lang w:val="en-CA"/>
+        </w:rPr>
+        <w:t>将拒绝发布它。</w:t>
       </w:r>
       <w:r>
         <w:rPr>
@@ -2124,6 +2597,7 @@
         </w:rPr>
         <w:t>：指定运行脚本命令的</w:t>
       </w:r>
+      <w:proofErr w:type="spellStart"/>
       <w:r>
         <w:rPr>
           <w:rFonts w:asciiTheme="majorEastAsia" w:eastAsiaTheme="majorEastAsia" w:hAnsiTheme="majorEastAsia"/>
@@ -2133,6 +2607,7 @@
         </w:rPr>
         <w:t>npm</w:t>
       </w:r>
+      <w:proofErr w:type="spellEnd"/>
       <w:r>
         <w:rPr>
           <w:rFonts w:asciiTheme="majorEastAsia" w:eastAsiaTheme="majorEastAsia" w:hAnsiTheme="majorEastAsia" w:hint="eastAsia"/>
@@ -2168,8 +2643,19 @@
           <w:szCs w:val="18"/>
           <w:lang w:val="en-CA"/>
         </w:rPr>
-        <w:t>"scripts":{</w:t>
-      </w:r>
+        <w:t>"scripts</w:t>
+      </w:r>
+      <w:proofErr w:type="gramStart"/>
+      <w:r>
+        <w:rPr>
+          <w:rFonts w:asciiTheme="majorEastAsia" w:eastAsiaTheme="majorEastAsia" w:hAnsiTheme="majorEastAsia"/>
+          <w:sz w:val="18"/>
+          <w:szCs w:val="18"/>
+          <w:lang w:val="en-CA"/>
+        </w:rPr>
+        <w:t>":{</w:t>
+      </w:r>
+      <w:proofErr w:type="gramEnd"/>
     </w:p>
     <w:p>
       <w:pPr>
@@ -2205,7 +2691,27 @@
           <w:szCs w:val="18"/>
           <w:lang w:val="en-CA"/>
         </w:rPr>
-        <w:t>$npm run start</w:t>
+        <w:t>$</w:t>
+      </w:r>
+      <w:proofErr w:type="spellStart"/>
+      <w:r>
+        <w:rPr>
+          <w:rFonts w:asciiTheme="majorEastAsia" w:eastAsiaTheme="majorEastAsia" w:hAnsiTheme="majorEastAsia"/>
+          <w:sz w:val="18"/>
+          <w:szCs w:val="18"/>
+          <w:lang w:val="en-CA"/>
+        </w:rPr>
+        <w:t>npm</w:t>
+      </w:r>
+      <w:proofErr w:type="spellEnd"/>
+      <w:r>
+        <w:rPr>
+          <w:rFonts w:asciiTheme="majorEastAsia" w:eastAsiaTheme="majorEastAsia" w:hAnsiTheme="majorEastAsia"/>
+          <w:sz w:val="18"/>
+          <w:szCs w:val="18"/>
+          <w:lang w:val="en-CA"/>
+        </w:rPr>
+        <w:t xml:space="preserve"> run start</w:t>
       </w:r>
       <w:r>
         <w:rPr>
@@ -2242,7 +2748,27 @@
           <w:szCs w:val="18"/>
           <w:lang w:val="en-CA"/>
         </w:rPr>
-        <w:t>   "test": "tap test/*.js" //</w:t>
+        <w:t>   "test": "tap test/*.</w:t>
+      </w:r>
+      <w:proofErr w:type="spellStart"/>
+      <w:r>
+        <w:rPr>
+          <w:rFonts w:asciiTheme="majorEastAsia" w:eastAsiaTheme="majorEastAsia" w:hAnsiTheme="majorEastAsia"/>
+          <w:sz w:val="18"/>
+          <w:szCs w:val="18"/>
+          <w:lang w:val="en-CA"/>
+        </w:rPr>
+        <w:t>js</w:t>
+      </w:r>
+      <w:proofErr w:type="spellEnd"/>
+      <w:r>
+        <w:rPr>
+          <w:rFonts w:asciiTheme="majorEastAsia" w:eastAsiaTheme="majorEastAsia" w:hAnsiTheme="majorEastAsia"/>
+          <w:sz w:val="18"/>
+          <w:szCs w:val="18"/>
+          <w:lang w:val="en-CA"/>
+        </w:rPr>
+        <w:t>" //</w:t>
       </w:r>
       <w:r>
         <w:rPr>
@@ -2260,26 +2786,146 @@
           <w:szCs w:val="18"/>
           <w:lang w:val="en-CA"/>
         </w:rPr>
-        <w:t>$npm run test</w:t>
-      </w:r>
-    </w:p>
-    <w:p>
-      <w:pPr>
-        <w:rPr>
-          <w:rFonts w:asciiTheme="majorEastAsia" w:eastAsiaTheme="majorEastAsia" w:hAnsiTheme="majorEastAsia"/>
-          <w:sz w:val="18"/>
-          <w:szCs w:val="18"/>
-          <w:lang w:val="en-CA"/>
-        </w:rPr>
-      </w:pPr>
-      <w:r>
-        <w:rPr>
-          <w:rFonts w:asciiTheme="majorEastAsia" w:eastAsiaTheme="majorEastAsia" w:hAnsiTheme="majorEastAsia"/>
-          <w:sz w:val="18"/>
-          <w:szCs w:val="18"/>
-          <w:lang w:val="en-CA"/>
-        </w:rPr>
-        <w:t xml:space="preserve">   "prepublish": "npm run test &amp;&amp; npm run start",// $npm run prepublish </w:t>
+        <w:t>$</w:t>
+      </w:r>
+      <w:proofErr w:type="spellStart"/>
+      <w:r>
+        <w:rPr>
+          <w:rFonts w:asciiTheme="majorEastAsia" w:eastAsiaTheme="majorEastAsia" w:hAnsiTheme="majorEastAsia"/>
+          <w:sz w:val="18"/>
+          <w:szCs w:val="18"/>
+          <w:lang w:val="en-CA"/>
+        </w:rPr>
+        <w:t>npm</w:t>
+      </w:r>
+      <w:proofErr w:type="spellEnd"/>
+      <w:r>
+        <w:rPr>
+          <w:rFonts w:asciiTheme="majorEastAsia" w:eastAsiaTheme="majorEastAsia" w:hAnsiTheme="majorEastAsia"/>
+          <w:sz w:val="18"/>
+          <w:szCs w:val="18"/>
+          <w:lang w:val="en-CA"/>
+        </w:rPr>
+        <w:t xml:space="preserve"> run test</w:t>
+      </w:r>
+    </w:p>
+    <w:p>
+      <w:pPr>
+        <w:rPr>
+          <w:rFonts w:asciiTheme="majorEastAsia" w:eastAsiaTheme="majorEastAsia" w:hAnsiTheme="majorEastAsia"/>
+          <w:sz w:val="18"/>
+          <w:szCs w:val="18"/>
+          <w:lang w:val="en-CA"/>
+        </w:rPr>
+      </w:pPr>
+      <w:r>
+        <w:rPr>
+          <w:rFonts w:asciiTheme="majorEastAsia" w:eastAsiaTheme="majorEastAsia" w:hAnsiTheme="majorEastAsia"/>
+          <w:sz w:val="18"/>
+          <w:szCs w:val="18"/>
+          <w:lang w:val="en-CA"/>
+        </w:rPr>
+        <w:t>   "</w:t>
+      </w:r>
+      <w:proofErr w:type="spellStart"/>
+      <w:r>
+        <w:rPr>
+          <w:rFonts w:asciiTheme="majorEastAsia" w:eastAsiaTheme="majorEastAsia" w:hAnsiTheme="majorEastAsia"/>
+          <w:sz w:val="18"/>
+          <w:szCs w:val="18"/>
+          <w:lang w:val="en-CA"/>
+        </w:rPr>
+        <w:t>prepublish</w:t>
+      </w:r>
+      <w:proofErr w:type="spellEnd"/>
+      <w:r>
+        <w:rPr>
+          <w:rFonts w:asciiTheme="majorEastAsia" w:eastAsiaTheme="majorEastAsia" w:hAnsiTheme="majorEastAsia"/>
+          <w:sz w:val="18"/>
+          <w:szCs w:val="18"/>
+          <w:lang w:val="en-CA"/>
+        </w:rPr>
+        <w:t>": "</w:t>
+      </w:r>
+      <w:proofErr w:type="spellStart"/>
+      <w:r>
+        <w:rPr>
+          <w:rFonts w:asciiTheme="majorEastAsia" w:eastAsiaTheme="majorEastAsia" w:hAnsiTheme="majorEastAsia"/>
+          <w:sz w:val="18"/>
+          <w:szCs w:val="18"/>
+          <w:lang w:val="en-CA"/>
+        </w:rPr>
+        <w:t>npm</w:t>
+      </w:r>
+      <w:proofErr w:type="spellEnd"/>
+      <w:r>
+        <w:rPr>
+          <w:rFonts w:asciiTheme="majorEastAsia" w:eastAsiaTheme="majorEastAsia" w:hAnsiTheme="majorEastAsia"/>
+          <w:sz w:val="18"/>
+          <w:szCs w:val="18"/>
+          <w:lang w:val="en-CA"/>
+        </w:rPr>
+        <w:t xml:space="preserve"> run test &amp;&amp; </w:t>
+      </w:r>
+      <w:proofErr w:type="spellStart"/>
+      <w:r>
+        <w:rPr>
+          <w:rFonts w:asciiTheme="majorEastAsia" w:eastAsiaTheme="majorEastAsia" w:hAnsiTheme="majorEastAsia"/>
+          <w:sz w:val="18"/>
+          <w:szCs w:val="18"/>
+          <w:lang w:val="en-CA"/>
+        </w:rPr>
+        <w:t>npm</w:t>
+      </w:r>
+      <w:proofErr w:type="spellEnd"/>
+      <w:r>
+        <w:rPr>
+          <w:rFonts w:asciiTheme="majorEastAsia" w:eastAsiaTheme="majorEastAsia" w:hAnsiTheme="majorEastAsia"/>
+          <w:sz w:val="18"/>
+          <w:szCs w:val="18"/>
+          <w:lang w:val="en-CA"/>
+        </w:rPr>
+        <w:t xml:space="preserve"> run start",// $</w:t>
+      </w:r>
+      <w:proofErr w:type="spellStart"/>
+      <w:r>
+        <w:rPr>
+          <w:rFonts w:asciiTheme="majorEastAsia" w:eastAsiaTheme="majorEastAsia" w:hAnsiTheme="majorEastAsia"/>
+          <w:sz w:val="18"/>
+          <w:szCs w:val="18"/>
+          <w:lang w:val="en-CA"/>
+        </w:rPr>
+        <w:t>npm</w:t>
+      </w:r>
+      <w:proofErr w:type="spellEnd"/>
+      <w:r>
+        <w:rPr>
+          <w:rFonts w:asciiTheme="majorEastAsia" w:eastAsiaTheme="majorEastAsia" w:hAnsiTheme="majorEastAsia"/>
+          <w:sz w:val="18"/>
+          <w:szCs w:val="18"/>
+          <w:lang w:val="en-CA"/>
+        </w:rPr>
+        <w:t xml:space="preserve"> run </w:t>
+      </w:r>
+      <w:proofErr w:type="spellStart"/>
+      <w:r>
+        <w:rPr>
+          <w:rFonts w:asciiTheme="majorEastAsia" w:eastAsiaTheme="majorEastAsia" w:hAnsiTheme="majorEastAsia"/>
+          <w:sz w:val="18"/>
+          <w:szCs w:val="18"/>
+          <w:lang w:val="en-CA"/>
+        </w:rPr>
+        <w:t>prepublish</w:t>
+      </w:r>
+      <w:proofErr w:type="spellEnd"/>
+      <w:r>
+        <w:rPr>
+          <w:rFonts w:asciiTheme="majorEastAsia" w:eastAsiaTheme="majorEastAsia" w:hAnsiTheme="majorEastAsia"/>
+          <w:sz w:val="18"/>
+          <w:szCs w:val="18"/>
+          <w:lang w:val="en-CA"/>
+        </w:rPr>
+        <w:t xml:space="preserve"> </w:t>
       </w:r>
       <w:r>
         <w:rPr>
@@ -2290,14 +2936,25 @@
         </w:rPr>
         <w:t>相当于执行了</w:t>
       </w:r>
-      <w:r>
-        <w:rPr>
-          <w:rFonts w:asciiTheme="majorEastAsia" w:eastAsiaTheme="majorEastAsia" w:hAnsiTheme="majorEastAsia"/>
-          <w:sz w:val="18"/>
-          <w:szCs w:val="18"/>
-          <w:lang w:val="en-CA"/>
-        </w:rPr>
-        <w:t>npm run test</w:t>
+      <w:proofErr w:type="spellStart"/>
+      <w:r>
+        <w:rPr>
+          <w:rFonts w:asciiTheme="majorEastAsia" w:eastAsiaTheme="majorEastAsia" w:hAnsiTheme="majorEastAsia"/>
+          <w:sz w:val="18"/>
+          <w:szCs w:val="18"/>
+          <w:lang w:val="en-CA"/>
+        </w:rPr>
+        <w:t>npm</w:t>
+      </w:r>
+      <w:proofErr w:type="spellEnd"/>
+      <w:r>
+        <w:rPr>
+          <w:rFonts w:asciiTheme="majorEastAsia" w:eastAsiaTheme="majorEastAsia" w:hAnsiTheme="majorEastAsia"/>
+          <w:sz w:val="18"/>
+          <w:szCs w:val="18"/>
+          <w:lang w:val="en-CA"/>
+        </w:rPr>
+        <w:t xml:space="preserve"> run test</w:t>
       </w:r>
       <w:r>
         <w:rPr>
@@ -2308,14 +2965,25 @@
         </w:rPr>
         <w:t>和</w:t>
       </w:r>
-      <w:r>
-        <w:rPr>
-          <w:rFonts w:asciiTheme="majorEastAsia" w:eastAsiaTheme="majorEastAsia" w:hAnsiTheme="majorEastAsia"/>
-          <w:sz w:val="18"/>
-          <w:szCs w:val="18"/>
-          <w:lang w:val="en-CA"/>
-        </w:rPr>
-        <w:t>npm run start</w:t>
+      <w:proofErr w:type="spellStart"/>
+      <w:r>
+        <w:rPr>
+          <w:rFonts w:asciiTheme="majorEastAsia" w:eastAsiaTheme="majorEastAsia" w:hAnsiTheme="majorEastAsia"/>
+          <w:sz w:val="18"/>
+          <w:szCs w:val="18"/>
+          <w:lang w:val="en-CA"/>
+        </w:rPr>
+        <w:t>npm</w:t>
+      </w:r>
+      <w:proofErr w:type="spellEnd"/>
+      <w:r>
+        <w:rPr>
+          <w:rFonts w:asciiTheme="majorEastAsia" w:eastAsiaTheme="majorEastAsia" w:hAnsiTheme="majorEastAsia"/>
+          <w:sz w:val="18"/>
+          <w:szCs w:val="18"/>
+          <w:lang w:val="en-CA"/>
+        </w:rPr>
+        <w:t xml:space="preserve"> run start</w:t>
       </w:r>
       <w:r>
         <w:rPr>
@@ -2392,6 +3060,7 @@
         </w:rPr>
         <w:t>我们还可以使用</w:t>
       </w:r>
+      <w:proofErr w:type="spellStart"/>
       <w:r>
         <w:rPr>
           <w:rFonts w:asciiTheme="majorEastAsia" w:eastAsiaTheme="majorEastAsia" w:hAnsiTheme="majorEastAsia"/>
@@ -2401,6 +3070,7 @@
         </w:rPr>
         <w:t>npm</w:t>
       </w:r>
+      <w:proofErr w:type="spellEnd"/>
       <w:r>
         <w:rPr>
           <w:rFonts w:asciiTheme="majorEastAsia" w:eastAsiaTheme="majorEastAsia" w:hAnsiTheme="majorEastAsia" w:hint="eastAsia"/>
@@ -2410,6 +3080,7 @@
         </w:rPr>
         <w:t>去上传一个模块。由于每个模块都包含</w:t>
       </w:r>
+      <w:proofErr w:type="spellStart"/>
       <w:r>
         <w:rPr>
           <w:rFonts w:asciiTheme="majorEastAsia" w:eastAsiaTheme="majorEastAsia" w:hAnsiTheme="majorEastAsia"/>
@@ -2419,6 +3090,7 @@
         </w:rPr>
         <w:t>package.json</w:t>
       </w:r>
+      <w:proofErr w:type="spellEnd"/>
       <w:r>
         <w:rPr>
           <w:rFonts w:asciiTheme="majorEastAsia" w:eastAsiaTheme="majorEastAsia" w:hAnsiTheme="majorEastAsia" w:hint="eastAsia"/>
@@ -2428,14 +3100,25 @@
         </w:rPr>
         <w:t>包的描述信息，所以我们上传一个模块的时候，也需要为这个模块生成一个</w:t>
       </w:r>
-      <w:r>
-        <w:rPr>
-          <w:rFonts w:asciiTheme="majorEastAsia" w:eastAsiaTheme="majorEastAsia" w:hAnsiTheme="majorEastAsia"/>
-          <w:sz w:val="18"/>
-          <w:szCs w:val="18"/>
-          <w:lang w:val="en-CA"/>
-        </w:rPr>
-        <w:t xml:space="preserve">package.json. </w:t>
+      <w:proofErr w:type="spellStart"/>
+      <w:r>
+        <w:rPr>
+          <w:rFonts w:asciiTheme="majorEastAsia" w:eastAsiaTheme="majorEastAsia" w:hAnsiTheme="majorEastAsia"/>
+          <w:sz w:val="18"/>
+          <w:szCs w:val="18"/>
+          <w:lang w:val="en-CA"/>
+        </w:rPr>
+        <w:t>package.json</w:t>
+      </w:r>
+      <w:proofErr w:type="spellEnd"/>
+      <w:r>
+        <w:rPr>
+          <w:rFonts w:asciiTheme="majorEastAsia" w:eastAsiaTheme="majorEastAsia" w:hAnsiTheme="majorEastAsia"/>
+          <w:sz w:val="18"/>
+          <w:szCs w:val="18"/>
+          <w:lang w:val="en-CA"/>
+        </w:rPr>
+        <w:t xml:space="preserve">. </w:t>
       </w:r>
       <w:r>
         <w:rPr>
@@ -2446,6 +3129,7 @@
         </w:rPr>
         <w:t>使用</w:t>
       </w:r>
+      <w:proofErr w:type="spellStart"/>
       <w:r>
         <w:rPr>
           <w:rFonts w:asciiTheme="majorEastAsia" w:eastAsiaTheme="majorEastAsia" w:hAnsiTheme="majorEastAsia"/>
@@ -2455,6 +3139,7 @@
         </w:rPr>
         <w:t>npm</w:t>
       </w:r>
+      <w:proofErr w:type="spellEnd"/>
       <w:r>
         <w:rPr>
           <w:rFonts w:asciiTheme="majorEastAsia" w:eastAsiaTheme="majorEastAsia" w:hAnsiTheme="majorEastAsia" w:hint="eastAsia"/>
@@ -2464,43 +3149,85 @@
         </w:rPr>
         <w:t>的交互式问答，可以为我们生成一个大致的</w:t>
       </w:r>
-      <w:r>
-        <w:rPr>
-          <w:rFonts w:asciiTheme="majorEastAsia" w:eastAsiaTheme="majorEastAsia" w:hAnsiTheme="majorEastAsia"/>
-          <w:sz w:val="18"/>
-          <w:szCs w:val="18"/>
-          <w:lang w:val="en-CA"/>
-        </w:rPr>
-        <w:t>package.json.</w:t>
-      </w:r>
-    </w:p>
-    <w:p>
-      <w:pPr>
-        <w:rPr>
-          <w:rFonts w:asciiTheme="majorEastAsia" w:eastAsiaTheme="majorEastAsia" w:hAnsiTheme="majorEastAsia"/>
-          <w:sz w:val="18"/>
-          <w:szCs w:val="18"/>
-          <w:lang w:val="en-CA"/>
-        </w:rPr>
-      </w:pPr>
-      <w:r>
-        <w:rPr>
-          <w:rFonts w:asciiTheme="majorEastAsia" w:eastAsiaTheme="majorEastAsia" w:hAnsiTheme="majorEastAsia" w:hint="eastAsia"/>
-          <w:sz w:val="18"/>
-          <w:szCs w:val="18"/>
-          <w:lang w:val="en-CA"/>
-        </w:rPr>
-        <w:t>然后n</w:t>
-      </w:r>
-      <w:r>
-        <w:rPr>
-          <w:rFonts w:asciiTheme="majorEastAsia" w:eastAsiaTheme="majorEastAsia" w:hAnsiTheme="majorEastAsia"/>
-          <w:sz w:val="18"/>
-          <w:szCs w:val="18"/>
-          <w:lang w:val="en-CA"/>
-        </w:rPr>
-        <w:t>pm adduser</w:t>
-      </w:r>
+      <w:proofErr w:type="spellStart"/>
+      <w:r>
+        <w:rPr>
+          <w:rFonts w:asciiTheme="majorEastAsia" w:eastAsiaTheme="majorEastAsia" w:hAnsiTheme="majorEastAsia"/>
+          <w:sz w:val="18"/>
+          <w:szCs w:val="18"/>
+          <w:lang w:val="en-CA"/>
+        </w:rPr>
+        <w:t>package.json</w:t>
+      </w:r>
+      <w:proofErr w:type="spellEnd"/>
+      <w:r>
+        <w:rPr>
+          <w:rFonts w:asciiTheme="majorEastAsia" w:eastAsiaTheme="majorEastAsia" w:hAnsiTheme="majorEastAsia"/>
+          <w:sz w:val="18"/>
+          <w:szCs w:val="18"/>
+          <w:lang w:val="en-CA"/>
+        </w:rPr>
+        <w:t>.</w:t>
+      </w:r>
+    </w:p>
+    <w:p>
+      <w:pPr>
+        <w:rPr>
+          <w:rFonts w:asciiTheme="majorEastAsia" w:eastAsiaTheme="majorEastAsia" w:hAnsiTheme="majorEastAsia"/>
+          <w:sz w:val="18"/>
+          <w:szCs w:val="18"/>
+          <w:lang w:val="en-CA"/>
+        </w:rPr>
+      </w:pPr>
+      <w:r>
+        <w:rPr>
+          <w:rFonts w:asciiTheme="majorEastAsia" w:eastAsiaTheme="majorEastAsia" w:hAnsiTheme="majorEastAsia" w:hint="eastAsia"/>
+          <w:sz w:val="18"/>
+          <w:szCs w:val="18"/>
+          <w:lang w:val="en-CA"/>
+        </w:rPr>
+        <w:t>然后</w:t>
+      </w:r>
+      <w:proofErr w:type="spellStart"/>
+      <w:r>
+        <w:rPr>
+          <w:rFonts w:asciiTheme="majorEastAsia" w:eastAsiaTheme="majorEastAsia" w:hAnsiTheme="majorEastAsia" w:hint="eastAsia"/>
+          <w:sz w:val="18"/>
+          <w:szCs w:val="18"/>
+          <w:lang w:val="en-CA"/>
+        </w:rPr>
+        <w:t>n</w:t>
+      </w:r>
+      <w:r>
+        <w:rPr>
+          <w:rFonts w:asciiTheme="majorEastAsia" w:eastAsiaTheme="majorEastAsia" w:hAnsiTheme="majorEastAsia"/>
+          <w:sz w:val="18"/>
+          <w:szCs w:val="18"/>
+          <w:lang w:val="en-CA"/>
+        </w:rPr>
+        <w:t>pm</w:t>
+      </w:r>
+      <w:proofErr w:type="spellEnd"/>
+      <w:r>
+        <w:rPr>
+          <w:rFonts w:asciiTheme="majorEastAsia" w:eastAsiaTheme="majorEastAsia" w:hAnsiTheme="majorEastAsia"/>
+          <w:sz w:val="18"/>
+          <w:szCs w:val="18"/>
+          <w:lang w:val="en-CA"/>
+        </w:rPr>
+        <w:t xml:space="preserve"> </w:t>
+      </w:r>
+      <w:proofErr w:type="spellStart"/>
+      <w:r>
+        <w:rPr>
+          <w:rFonts w:asciiTheme="majorEastAsia" w:eastAsiaTheme="majorEastAsia" w:hAnsiTheme="majorEastAsia"/>
+          <w:sz w:val="18"/>
+          <w:szCs w:val="18"/>
+          <w:lang w:val="en-CA"/>
+        </w:rPr>
+        <w:t>adduser</w:t>
+      </w:r>
+      <w:proofErr w:type="spellEnd"/>
       <w:r>
         <w:rPr>
           <w:rFonts w:asciiTheme="majorEastAsia" w:eastAsiaTheme="majorEastAsia" w:hAnsiTheme="majorEastAsia" w:hint="eastAsia"/>
@@ -2510,6 +3237,7 @@
         </w:rPr>
         <w:t>添加自己成为</w:t>
       </w:r>
+      <w:proofErr w:type="spellStart"/>
       <w:r>
         <w:rPr>
           <w:rFonts w:asciiTheme="majorEastAsia" w:eastAsiaTheme="majorEastAsia" w:hAnsiTheme="majorEastAsia"/>
@@ -2519,6 +3247,7 @@
         </w:rPr>
         <w:t>npm</w:t>
       </w:r>
+      <w:proofErr w:type="spellEnd"/>
       <w:r>
         <w:rPr>
           <w:rFonts w:asciiTheme="majorEastAsia" w:eastAsiaTheme="majorEastAsia" w:hAnsiTheme="majorEastAsia" w:hint="eastAsia"/>
@@ -2528,14 +3257,25 @@
         </w:rPr>
         <w:t>资源库的用户， 然后</w:t>
       </w:r>
-      <w:r>
-        <w:rPr>
-          <w:rFonts w:asciiTheme="majorEastAsia" w:eastAsiaTheme="majorEastAsia" w:hAnsiTheme="majorEastAsia"/>
-          <w:sz w:val="18"/>
-          <w:szCs w:val="18"/>
-          <w:lang w:val="en-CA"/>
-        </w:rPr>
-        <w:t>npm publish</w:t>
+      <w:proofErr w:type="spellStart"/>
+      <w:r>
+        <w:rPr>
+          <w:rFonts w:asciiTheme="majorEastAsia" w:eastAsiaTheme="majorEastAsia" w:hAnsiTheme="majorEastAsia"/>
+          <w:sz w:val="18"/>
+          <w:szCs w:val="18"/>
+          <w:lang w:val="en-CA"/>
+        </w:rPr>
+        <w:t>npm</w:t>
+      </w:r>
+      <w:proofErr w:type="spellEnd"/>
+      <w:r>
+        <w:rPr>
+          <w:rFonts w:asciiTheme="majorEastAsia" w:eastAsiaTheme="majorEastAsia" w:hAnsiTheme="majorEastAsia"/>
+          <w:sz w:val="18"/>
+          <w:szCs w:val="18"/>
+          <w:lang w:val="en-CA"/>
+        </w:rPr>
+        <w:t xml:space="preserve"> publish</w:t>
       </w:r>
       <w:r>
         <w:rPr>
@@ -2601,7 +3341,27 @@
           <w:szCs w:val="18"/>
           <w:lang w:val="en-CA"/>
         </w:rPr>
-        <w:t xml:space="preserve"> npm install </w:t>
+        <w:t xml:space="preserve"> </w:t>
+      </w:r>
+      <w:proofErr w:type="spellStart"/>
+      <w:r>
+        <w:rPr>
+          <w:rFonts w:asciiTheme="majorEastAsia" w:eastAsiaTheme="majorEastAsia" w:hAnsiTheme="majorEastAsia"/>
+          <w:sz w:val="18"/>
+          <w:szCs w:val="18"/>
+          <w:lang w:val="en-CA"/>
+        </w:rPr>
+        <w:t>npm</w:t>
+      </w:r>
+      <w:proofErr w:type="spellEnd"/>
+      <w:r>
+        <w:rPr>
+          <w:rFonts w:asciiTheme="majorEastAsia" w:eastAsiaTheme="majorEastAsia" w:hAnsiTheme="majorEastAsia"/>
+          <w:sz w:val="18"/>
+          <w:szCs w:val="18"/>
+          <w:lang w:val="en-CA"/>
+        </w:rPr>
+        <w:t xml:space="preserve"> install </w:t>
       </w:r>
       <w:r>
         <w:rPr>
@@ -2630,6 +3390,7 @@
         </w:rPr>
         <w:t>，一般会使用下面这</w:t>
       </w:r>
+      <w:proofErr w:type="spellStart"/>
       <w:r>
         <w:rPr>
           <w:rFonts w:asciiTheme="majorEastAsia" w:eastAsiaTheme="majorEastAsia" w:hAnsiTheme="majorEastAsia" w:hint="eastAsia"/>
@@ -2648,6 +3409,7 @@
         </w:rPr>
         <w:t>pm</w:t>
       </w:r>
+      <w:proofErr w:type="spellEnd"/>
       <w:r>
         <w:rPr>
           <w:rFonts w:asciiTheme="majorEastAsia" w:eastAsiaTheme="majorEastAsia" w:hAnsiTheme="majorEastAsia" w:hint="eastAsia"/>
@@ -2667,14 +3429,45 @@
           <w:lang w:val="en-CA"/>
         </w:rPr>
       </w:pPr>
-      <w:r>
-        <w:rPr>
-          <w:rFonts w:asciiTheme="majorEastAsia" w:eastAsiaTheme="majorEastAsia" w:hAnsiTheme="majorEastAsia"/>
-          <w:sz w:val="18"/>
-          <w:szCs w:val="18"/>
-          <w:lang w:val="en-CA"/>
-        </w:rPr>
-        <w:t xml:space="preserve">npm init # </w:t>
+      <w:proofErr w:type="spellStart"/>
+      <w:r>
+        <w:rPr>
+          <w:rFonts w:asciiTheme="majorEastAsia" w:eastAsiaTheme="majorEastAsia" w:hAnsiTheme="majorEastAsia"/>
+          <w:sz w:val="18"/>
+          <w:szCs w:val="18"/>
+          <w:lang w:val="en-CA"/>
+        </w:rPr>
+        <w:t>npm</w:t>
+      </w:r>
+      <w:proofErr w:type="spellEnd"/>
+      <w:r>
+        <w:rPr>
+          <w:rFonts w:asciiTheme="majorEastAsia" w:eastAsiaTheme="majorEastAsia" w:hAnsiTheme="majorEastAsia"/>
+          <w:sz w:val="18"/>
+          <w:szCs w:val="18"/>
+          <w:lang w:val="en-CA"/>
+        </w:rPr>
+        <w:t xml:space="preserve"> </w:t>
+      </w:r>
+      <w:proofErr w:type="spellStart"/>
+      <w:r>
+        <w:rPr>
+          <w:rFonts w:asciiTheme="majorEastAsia" w:eastAsiaTheme="majorEastAsia" w:hAnsiTheme="majorEastAsia"/>
+          <w:sz w:val="18"/>
+          <w:szCs w:val="18"/>
+          <w:lang w:val="en-CA"/>
+        </w:rPr>
+        <w:t>init</w:t>
+      </w:r>
+      <w:proofErr w:type="spellEnd"/>
+      <w:r>
+        <w:rPr>
+          <w:rFonts w:asciiTheme="majorEastAsia" w:eastAsiaTheme="majorEastAsia" w:hAnsiTheme="majorEastAsia"/>
+          <w:sz w:val="18"/>
+          <w:szCs w:val="18"/>
+          <w:lang w:val="en-CA"/>
+        </w:rPr>
+        <w:t xml:space="preserve"> # </w:t>
       </w:r>
       <w:r>
         <w:rPr>
@@ -2685,6 +3478,7 @@
         </w:rPr>
         <w:t>如果</w:t>
       </w:r>
+      <w:proofErr w:type="spellStart"/>
       <w:r>
         <w:rPr>
           <w:rFonts w:asciiTheme="majorEastAsia" w:eastAsiaTheme="majorEastAsia" w:hAnsiTheme="majorEastAsia" w:hint="eastAsia"/>
@@ -2703,14 +3497,25 @@
         </w:rPr>
         <w:t>.json</w:t>
       </w:r>
-      <w:r>
-        <w:rPr>
-          <w:rFonts w:asciiTheme="majorEastAsia" w:eastAsiaTheme="majorEastAsia" w:hAnsiTheme="majorEastAsia" w:hint="eastAsia"/>
-          <w:sz w:val="18"/>
-          <w:szCs w:val="18"/>
-          <w:lang w:val="en-CA"/>
-        </w:rPr>
-        <w:t>不存在时，自动生成package</w:t>
+      <w:proofErr w:type="spellEnd"/>
+      <w:r>
+        <w:rPr>
+          <w:rFonts w:asciiTheme="majorEastAsia" w:eastAsiaTheme="majorEastAsia" w:hAnsiTheme="majorEastAsia" w:hint="eastAsia"/>
+          <w:sz w:val="18"/>
+          <w:szCs w:val="18"/>
+          <w:lang w:val="en-CA"/>
+        </w:rPr>
+        <w:t>不存在时，自动生成</w:t>
+      </w:r>
+      <w:proofErr w:type="spellStart"/>
+      <w:r>
+        <w:rPr>
+          <w:rFonts w:asciiTheme="majorEastAsia" w:eastAsiaTheme="majorEastAsia" w:hAnsiTheme="majorEastAsia" w:hint="eastAsia"/>
+          <w:sz w:val="18"/>
+          <w:szCs w:val="18"/>
+          <w:lang w:val="en-CA"/>
+        </w:rPr>
+        <w:t>package</w:t>
       </w:r>
       <w:r>
         <w:rPr>
@@ -2721,34 +3526,46 @@
         </w:rPr>
         <w:t>.json</w:t>
       </w:r>
-    </w:p>
-    <w:p>
-      <w:pPr>
-        <w:rPr>
-          <w:rFonts w:asciiTheme="majorEastAsia" w:eastAsiaTheme="majorEastAsia" w:hAnsiTheme="majorEastAsia"/>
-          <w:sz w:val="18"/>
-          <w:szCs w:val="18"/>
-          <w:lang w:val="en-CA"/>
-        </w:rPr>
-      </w:pPr>
-    </w:p>
-    <w:p>
-      <w:pPr>
-        <w:rPr>
-          <w:rFonts w:asciiTheme="majorEastAsia" w:eastAsiaTheme="majorEastAsia" w:hAnsiTheme="majorEastAsia"/>
-          <w:sz w:val="18"/>
-          <w:szCs w:val="18"/>
-          <w:lang w:val="en-CA"/>
-        </w:rPr>
-      </w:pPr>
-      <w:r>
-        <w:rPr>
-          <w:rFonts w:asciiTheme="majorEastAsia" w:eastAsiaTheme="majorEastAsia" w:hAnsiTheme="majorEastAsia"/>
-          <w:sz w:val="18"/>
-          <w:szCs w:val="18"/>
-          <w:lang w:val="en-CA"/>
-        </w:rPr>
-        <w:t>npm install #</w:t>
+      <w:proofErr w:type="spellEnd"/>
+    </w:p>
+    <w:p>
+      <w:pPr>
+        <w:rPr>
+          <w:rFonts w:asciiTheme="majorEastAsia" w:eastAsiaTheme="majorEastAsia" w:hAnsiTheme="majorEastAsia"/>
+          <w:sz w:val="18"/>
+          <w:szCs w:val="18"/>
+          <w:lang w:val="en-CA"/>
+        </w:rPr>
+      </w:pPr>
+    </w:p>
+    <w:p>
+      <w:pPr>
+        <w:rPr>
+          <w:rFonts w:asciiTheme="majorEastAsia" w:eastAsiaTheme="majorEastAsia" w:hAnsiTheme="majorEastAsia"/>
+          <w:sz w:val="18"/>
+          <w:szCs w:val="18"/>
+          <w:lang w:val="en-CA"/>
+        </w:rPr>
+      </w:pPr>
+      <w:proofErr w:type="spellStart"/>
+      <w:r>
+        <w:rPr>
+          <w:rFonts w:asciiTheme="majorEastAsia" w:eastAsiaTheme="majorEastAsia" w:hAnsiTheme="majorEastAsia"/>
+          <w:sz w:val="18"/>
+          <w:szCs w:val="18"/>
+          <w:lang w:val="en-CA"/>
+        </w:rPr>
+        <w:t>npm</w:t>
+      </w:r>
+      <w:proofErr w:type="spellEnd"/>
+      <w:r>
+        <w:rPr>
+          <w:rFonts w:asciiTheme="majorEastAsia" w:eastAsiaTheme="majorEastAsia" w:hAnsiTheme="majorEastAsia"/>
+          <w:sz w:val="18"/>
+          <w:szCs w:val="18"/>
+          <w:lang w:val="en-CA"/>
+        </w:rPr>
+        <w:t xml:space="preserve"> install #</w:t>
       </w:r>
       <w:r>
         <w:rPr>
@@ -2759,6 +3576,7 @@
         </w:rPr>
         <w:t>根据目录下的</w:t>
       </w:r>
+      <w:proofErr w:type="spellStart"/>
       <w:r>
         <w:rPr>
           <w:rFonts w:asciiTheme="majorEastAsia" w:eastAsiaTheme="majorEastAsia" w:hAnsiTheme="majorEastAsia"/>
@@ -2768,6 +3586,7 @@
         </w:rPr>
         <w:t>package.json</w:t>
       </w:r>
+      <w:proofErr w:type="spellEnd"/>
       <w:r>
         <w:rPr>
           <w:rFonts w:asciiTheme="majorEastAsia" w:eastAsiaTheme="majorEastAsia" w:hAnsiTheme="majorEastAsia" w:hint="eastAsia"/>
@@ -2805,14 +3624,25 @@
         </w:rPr>
         <w:t>如果我们安装过一次</w:t>
       </w:r>
-      <w:r>
-        <w:rPr>
-          <w:rFonts w:asciiTheme="majorEastAsia" w:eastAsiaTheme="majorEastAsia" w:hAnsiTheme="majorEastAsia"/>
-          <w:sz w:val="18"/>
-          <w:szCs w:val="18"/>
-          <w:lang w:val="en-CA"/>
-        </w:rPr>
-        <w:t>npm install</w:t>
+      <w:proofErr w:type="spellStart"/>
+      <w:r>
+        <w:rPr>
+          <w:rFonts w:asciiTheme="majorEastAsia" w:eastAsiaTheme="majorEastAsia" w:hAnsiTheme="majorEastAsia"/>
+          <w:sz w:val="18"/>
+          <w:szCs w:val="18"/>
+          <w:lang w:val="en-CA"/>
+        </w:rPr>
+        <w:t>npm</w:t>
+      </w:r>
+      <w:proofErr w:type="spellEnd"/>
+      <w:r>
+        <w:rPr>
+          <w:rFonts w:asciiTheme="majorEastAsia" w:eastAsiaTheme="majorEastAsia" w:hAnsiTheme="majorEastAsia"/>
+          <w:sz w:val="18"/>
+          <w:szCs w:val="18"/>
+          <w:lang w:val="en-CA"/>
+        </w:rPr>
+        <w:t xml:space="preserve"> install</w:t>
       </w:r>
       <w:r>
         <w:rPr>
@@ -2823,6 +3653,7 @@
         </w:rPr>
         <w:t>后，修改</w:t>
       </w:r>
+      <w:proofErr w:type="spellStart"/>
       <w:r>
         <w:rPr>
           <w:rFonts w:asciiTheme="majorEastAsia" w:eastAsiaTheme="majorEastAsia" w:hAnsiTheme="majorEastAsia"/>
@@ -2832,6 +3663,7 @@
         </w:rPr>
         <w:t>package.json</w:t>
       </w:r>
+      <w:proofErr w:type="spellEnd"/>
       <w:r>
         <w:rPr>
           <w:rFonts w:asciiTheme="majorEastAsia" w:eastAsiaTheme="majorEastAsia" w:hAnsiTheme="majorEastAsia" w:hint="eastAsia"/>
@@ -2841,14 +3673,25 @@
         </w:rPr>
         <w:t>里面依赖的版本号后，再</w:t>
       </w:r>
-      <w:r>
-        <w:rPr>
-          <w:rFonts w:asciiTheme="majorEastAsia" w:eastAsiaTheme="majorEastAsia" w:hAnsiTheme="majorEastAsia"/>
-          <w:sz w:val="18"/>
-          <w:szCs w:val="18"/>
-          <w:lang w:val="en-CA"/>
-        </w:rPr>
-        <w:t>npm install</w:t>
+      <w:proofErr w:type="spellStart"/>
+      <w:r>
+        <w:rPr>
+          <w:rFonts w:asciiTheme="majorEastAsia" w:eastAsiaTheme="majorEastAsia" w:hAnsiTheme="majorEastAsia"/>
+          <w:sz w:val="18"/>
+          <w:szCs w:val="18"/>
+          <w:lang w:val="en-CA"/>
+        </w:rPr>
+        <w:t>npm</w:t>
+      </w:r>
+      <w:proofErr w:type="spellEnd"/>
+      <w:r>
+        <w:rPr>
+          <w:rFonts w:asciiTheme="majorEastAsia" w:eastAsiaTheme="majorEastAsia" w:hAnsiTheme="majorEastAsia"/>
+          <w:sz w:val="18"/>
+          <w:szCs w:val="18"/>
+          <w:lang w:val="en-CA"/>
+        </w:rPr>
+        <w:t xml:space="preserve"> install</w:t>
       </w:r>
       <w:r>
         <w:rPr>
@@ -2878,14 +3721,25 @@
         </w:rPr>
         <w:t>如果我们安装过一次</w:t>
       </w:r>
-      <w:r>
-        <w:rPr>
-          <w:rFonts w:asciiTheme="majorEastAsia" w:eastAsiaTheme="majorEastAsia" w:hAnsiTheme="majorEastAsia"/>
-          <w:sz w:val="18"/>
-          <w:szCs w:val="18"/>
-          <w:lang w:val="en-CA"/>
-        </w:rPr>
-        <w:t>npm install</w:t>
+      <w:proofErr w:type="spellStart"/>
+      <w:r>
+        <w:rPr>
+          <w:rFonts w:asciiTheme="majorEastAsia" w:eastAsiaTheme="majorEastAsia" w:hAnsiTheme="majorEastAsia"/>
+          <w:sz w:val="18"/>
+          <w:szCs w:val="18"/>
+          <w:lang w:val="en-CA"/>
+        </w:rPr>
+        <w:t>npm</w:t>
+      </w:r>
+      <w:proofErr w:type="spellEnd"/>
+      <w:r>
+        <w:rPr>
+          <w:rFonts w:asciiTheme="majorEastAsia" w:eastAsiaTheme="majorEastAsia" w:hAnsiTheme="majorEastAsia"/>
+          <w:sz w:val="18"/>
+          <w:szCs w:val="18"/>
+          <w:lang w:val="en-CA"/>
+        </w:rPr>
+        <w:t xml:space="preserve"> install</w:t>
       </w:r>
       <w:r>
         <w:rPr>
@@ -2896,6 +3750,7 @@
         </w:rPr>
         <w:t>后，修改</w:t>
       </w:r>
+      <w:proofErr w:type="spellStart"/>
       <w:r>
         <w:rPr>
           <w:rFonts w:asciiTheme="majorEastAsia" w:eastAsiaTheme="majorEastAsia" w:hAnsiTheme="majorEastAsia"/>
@@ -2905,6 +3760,7 @@
         </w:rPr>
         <w:t>package.json</w:t>
       </w:r>
+      <w:proofErr w:type="spellEnd"/>
       <w:r>
         <w:rPr>
           <w:rFonts w:asciiTheme="majorEastAsia" w:eastAsiaTheme="majorEastAsia" w:hAnsiTheme="majorEastAsia" w:hint="eastAsia"/>
@@ -2932,14 +3788,25 @@
         </w:rPr>
         <w:t>，再</w:t>
       </w:r>
-      <w:r>
-        <w:rPr>
-          <w:rFonts w:asciiTheme="majorEastAsia" w:eastAsiaTheme="majorEastAsia" w:hAnsiTheme="majorEastAsia"/>
-          <w:sz w:val="18"/>
-          <w:szCs w:val="18"/>
-          <w:lang w:val="en-CA"/>
-        </w:rPr>
-        <w:t>npm install</w:t>
+      <w:proofErr w:type="spellStart"/>
+      <w:r>
+        <w:rPr>
+          <w:rFonts w:asciiTheme="majorEastAsia" w:eastAsiaTheme="majorEastAsia" w:hAnsiTheme="majorEastAsia"/>
+          <w:sz w:val="18"/>
+          <w:szCs w:val="18"/>
+          <w:lang w:val="en-CA"/>
+        </w:rPr>
+        <w:t>npm</w:t>
+      </w:r>
+      <w:proofErr w:type="spellEnd"/>
+      <w:r>
+        <w:rPr>
+          <w:rFonts w:asciiTheme="majorEastAsia" w:eastAsiaTheme="majorEastAsia" w:hAnsiTheme="majorEastAsia"/>
+          <w:sz w:val="18"/>
+          <w:szCs w:val="18"/>
+          <w:lang w:val="en-CA"/>
+        </w:rPr>
+        <w:t xml:space="preserve"> install</w:t>
       </w:r>
       <w:r>
         <w:rPr>
@@ -2960,14 +3827,25 @@
           <w:lang w:val="en-CA"/>
         </w:rPr>
       </w:pPr>
-      <w:r>
-        <w:rPr>
-          <w:rFonts w:asciiTheme="majorEastAsia" w:eastAsiaTheme="majorEastAsia" w:hAnsiTheme="majorEastAsia"/>
-          <w:sz w:val="18"/>
-          <w:szCs w:val="18"/>
-          <w:lang w:val="en-CA"/>
-        </w:rPr>
-        <w:t>npm install</w:t>
+      <w:proofErr w:type="spellStart"/>
+      <w:r>
+        <w:rPr>
+          <w:rFonts w:asciiTheme="majorEastAsia" w:eastAsiaTheme="majorEastAsia" w:hAnsiTheme="majorEastAsia"/>
+          <w:sz w:val="18"/>
+          <w:szCs w:val="18"/>
+          <w:lang w:val="en-CA"/>
+        </w:rPr>
+        <w:t>npm</w:t>
+      </w:r>
+      <w:proofErr w:type="spellEnd"/>
+      <w:r>
+        <w:rPr>
+          <w:rFonts w:asciiTheme="majorEastAsia" w:eastAsiaTheme="majorEastAsia" w:hAnsiTheme="majorEastAsia"/>
+          <w:sz w:val="18"/>
+          <w:szCs w:val="18"/>
+          <w:lang w:val="en-CA"/>
+        </w:rPr>
+        <w:t xml:space="preserve"> install</w:t>
       </w:r>
       <w:r>
         <w:rPr>
@@ -2998,14 +3876,45 @@
           <w:lang w:val="en-CA"/>
         </w:rPr>
       </w:pPr>
-      <w:r>
-        <w:rPr>
-          <w:rFonts w:asciiTheme="majorEastAsia" w:eastAsiaTheme="majorEastAsia" w:hAnsiTheme="majorEastAsia"/>
-          <w:sz w:val="18"/>
-          <w:szCs w:val="18"/>
-          <w:lang w:val="en-CA"/>
-        </w:rPr>
-        <w:t>npm install moduleName # </w:t>
+      <w:proofErr w:type="spellStart"/>
+      <w:r>
+        <w:rPr>
+          <w:rFonts w:asciiTheme="majorEastAsia" w:eastAsiaTheme="majorEastAsia" w:hAnsiTheme="majorEastAsia"/>
+          <w:sz w:val="18"/>
+          <w:szCs w:val="18"/>
+          <w:lang w:val="en-CA"/>
+        </w:rPr>
+        <w:t>npm</w:t>
+      </w:r>
+      <w:proofErr w:type="spellEnd"/>
+      <w:r>
+        <w:rPr>
+          <w:rFonts w:asciiTheme="majorEastAsia" w:eastAsiaTheme="majorEastAsia" w:hAnsiTheme="majorEastAsia"/>
+          <w:sz w:val="18"/>
+          <w:szCs w:val="18"/>
+          <w:lang w:val="en-CA"/>
+        </w:rPr>
+        <w:t> install </w:t>
+      </w:r>
+      <w:proofErr w:type="spellStart"/>
+      <w:r>
+        <w:rPr>
+          <w:rFonts w:asciiTheme="majorEastAsia" w:eastAsiaTheme="majorEastAsia" w:hAnsiTheme="majorEastAsia"/>
+          <w:sz w:val="18"/>
+          <w:szCs w:val="18"/>
+          <w:lang w:val="en-CA"/>
+        </w:rPr>
+        <w:t>moduleName</w:t>
+      </w:r>
+      <w:proofErr w:type="spellEnd"/>
+      <w:r>
+        <w:rPr>
+          <w:rFonts w:asciiTheme="majorEastAsia" w:eastAsiaTheme="majorEastAsia" w:hAnsiTheme="majorEastAsia"/>
+          <w:sz w:val="18"/>
+          <w:szCs w:val="18"/>
+          <w:lang w:val="en-CA"/>
+        </w:rPr>
+        <w:t> # </w:t>
       </w:r>
       <w:r>
         <w:rPr>
@@ -3036,14 +3945,45 @@
           <w:lang w:val="en-CA"/>
         </w:rPr>
       </w:pPr>
-      <w:r>
-        <w:rPr>
-          <w:rFonts w:asciiTheme="majorEastAsia" w:eastAsiaTheme="majorEastAsia" w:hAnsiTheme="majorEastAsia"/>
-          <w:sz w:val="18"/>
-          <w:szCs w:val="18"/>
-          <w:lang w:val="en-CA"/>
-        </w:rPr>
-        <w:t>npm install -g moduleName # -g </w:t>
+      <w:proofErr w:type="spellStart"/>
+      <w:r>
+        <w:rPr>
+          <w:rFonts w:asciiTheme="majorEastAsia" w:eastAsiaTheme="majorEastAsia" w:hAnsiTheme="majorEastAsia"/>
+          <w:sz w:val="18"/>
+          <w:szCs w:val="18"/>
+          <w:lang w:val="en-CA"/>
+        </w:rPr>
+        <w:t>npm</w:t>
+      </w:r>
+      <w:proofErr w:type="spellEnd"/>
+      <w:r>
+        <w:rPr>
+          <w:rFonts w:asciiTheme="majorEastAsia" w:eastAsiaTheme="majorEastAsia" w:hAnsiTheme="majorEastAsia"/>
+          <w:sz w:val="18"/>
+          <w:szCs w:val="18"/>
+          <w:lang w:val="en-CA"/>
+        </w:rPr>
+        <w:t> install -g </w:t>
+      </w:r>
+      <w:proofErr w:type="spellStart"/>
+      <w:r>
+        <w:rPr>
+          <w:rFonts w:asciiTheme="majorEastAsia" w:eastAsiaTheme="majorEastAsia" w:hAnsiTheme="majorEastAsia"/>
+          <w:sz w:val="18"/>
+          <w:szCs w:val="18"/>
+          <w:lang w:val="en-CA"/>
+        </w:rPr>
+        <w:t>moduleName</w:t>
+      </w:r>
+      <w:proofErr w:type="spellEnd"/>
+      <w:r>
+        <w:rPr>
+          <w:rFonts w:asciiTheme="majorEastAsia" w:eastAsiaTheme="majorEastAsia" w:hAnsiTheme="majorEastAsia"/>
+          <w:sz w:val="18"/>
+          <w:szCs w:val="18"/>
+          <w:lang w:val="en-CA"/>
+        </w:rPr>
+        <w:t> # -g </w:t>
       </w:r>
       <w:r>
         <w:rPr>
@@ -3061,7 +4001,27 @@
           <w:szCs w:val="18"/>
           <w:lang w:val="en-CA"/>
         </w:rPr>
-        <w:t> npm config prefix </w:t>
+        <w:t> </w:t>
+      </w:r>
+      <w:proofErr w:type="spellStart"/>
+      <w:r>
+        <w:rPr>
+          <w:rFonts w:asciiTheme="majorEastAsia" w:eastAsiaTheme="majorEastAsia" w:hAnsiTheme="majorEastAsia"/>
+          <w:sz w:val="18"/>
+          <w:szCs w:val="18"/>
+          <w:lang w:val="en-CA"/>
+        </w:rPr>
+        <w:t>npm</w:t>
+      </w:r>
+      <w:proofErr w:type="spellEnd"/>
+      <w:r>
+        <w:rPr>
+          <w:rFonts w:asciiTheme="majorEastAsia" w:eastAsiaTheme="majorEastAsia" w:hAnsiTheme="majorEastAsia"/>
+          <w:sz w:val="18"/>
+          <w:szCs w:val="18"/>
+          <w:lang w:val="en-CA"/>
+        </w:rPr>
+        <w:t> config prefix </w:t>
       </w:r>
       <w:r>
         <w:rPr>
@@ -3072,14 +4032,25 @@
         </w:rPr>
         <w:t>的位置。</w:t>
       </w:r>
-      <w:r>
-        <w:rPr>
-          <w:rFonts w:asciiTheme="majorEastAsia" w:eastAsiaTheme="majorEastAsia" w:hAnsiTheme="majorEastAsia" w:hint="eastAsia"/>
-          <w:sz w:val="18"/>
-          <w:szCs w:val="18"/>
-          <w:lang w:val="en-CA"/>
-        </w:rPr>
-        <w:t>npm默认都会安装在当前的项目目录下，除非有</w:t>
+      <w:proofErr w:type="spellStart"/>
+      <w:r>
+        <w:rPr>
+          <w:rFonts w:asciiTheme="majorEastAsia" w:eastAsiaTheme="majorEastAsia" w:hAnsiTheme="majorEastAsia" w:hint="eastAsia"/>
+          <w:sz w:val="18"/>
+          <w:szCs w:val="18"/>
+          <w:lang w:val="en-CA"/>
+        </w:rPr>
+        <w:t>npm</w:t>
+      </w:r>
+      <w:proofErr w:type="spellEnd"/>
+      <w:r>
+        <w:rPr>
+          <w:rFonts w:asciiTheme="majorEastAsia" w:eastAsiaTheme="majorEastAsia" w:hAnsiTheme="majorEastAsia" w:hint="eastAsia"/>
+          <w:sz w:val="18"/>
+          <w:szCs w:val="18"/>
+          <w:lang w:val="en-CA"/>
+        </w:rPr>
+        <w:t>默认都会安装在当前的项目目录下，除非有</w:t>
       </w:r>
       <w:r>
         <w:rPr>
@@ -3128,14 +4099,45 @@
           <w:lang w:val="en-CA"/>
         </w:rPr>
       </w:pPr>
-      <w:r>
-        <w:rPr>
-          <w:rFonts w:asciiTheme="majorEastAsia" w:eastAsiaTheme="majorEastAsia" w:hAnsiTheme="majorEastAsia"/>
-          <w:sz w:val="18"/>
-          <w:szCs w:val="18"/>
-          <w:lang w:val="en-CA"/>
-        </w:rPr>
-        <w:t>npm install -save moduleName # -save </w:t>
+      <w:proofErr w:type="spellStart"/>
+      <w:r>
+        <w:rPr>
+          <w:rFonts w:asciiTheme="majorEastAsia" w:eastAsiaTheme="majorEastAsia" w:hAnsiTheme="majorEastAsia"/>
+          <w:sz w:val="18"/>
+          <w:szCs w:val="18"/>
+          <w:lang w:val="en-CA"/>
+        </w:rPr>
+        <w:t>npm</w:t>
+      </w:r>
+      <w:proofErr w:type="spellEnd"/>
+      <w:r>
+        <w:rPr>
+          <w:rFonts w:asciiTheme="majorEastAsia" w:eastAsiaTheme="majorEastAsia" w:hAnsiTheme="majorEastAsia"/>
+          <w:sz w:val="18"/>
+          <w:szCs w:val="18"/>
+          <w:lang w:val="en-CA"/>
+        </w:rPr>
+        <w:t> install -save </w:t>
+      </w:r>
+      <w:proofErr w:type="spellStart"/>
+      <w:r>
+        <w:rPr>
+          <w:rFonts w:asciiTheme="majorEastAsia" w:eastAsiaTheme="majorEastAsia" w:hAnsiTheme="majorEastAsia"/>
+          <w:sz w:val="18"/>
+          <w:szCs w:val="18"/>
+          <w:lang w:val="en-CA"/>
+        </w:rPr>
+        <w:t>moduleName</w:t>
+      </w:r>
+      <w:proofErr w:type="spellEnd"/>
+      <w:r>
+        <w:rPr>
+          <w:rFonts w:asciiTheme="majorEastAsia" w:eastAsiaTheme="majorEastAsia" w:hAnsiTheme="majorEastAsia"/>
+          <w:sz w:val="18"/>
+          <w:szCs w:val="18"/>
+          <w:lang w:val="en-CA"/>
+        </w:rPr>
+        <w:t> # -save </w:t>
       </w:r>
       <w:r>
         <w:rPr>
@@ -3202,14 +4204,45 @@
           <w:lang w:val="en-CA"/>
         </w:rPr>
       </w:pPr>
-      <w:r>
-        <w:rPr>
-          <w:rFonts w:asciiTheme="majorEastAsia" w:eastAsiaTheme="majorEastAsia" w:hAnsiTheme="majorEastAsia"/>
-          <w:sz w:val="18"/>
-          <w:szCs w:val="18"/>
-          <w:lang w:val="en-CA"/>
-        </w:rPr>
-        <w:t>npm install -save-dev moduleName # -save-dev </w:t>
+      <w:proofErr w:type="spellStart"/>
+      <w:r>
+        <w:rPr>
+          <w:rFonts w:asciiTheme="majorEastAsia" w:eastAsiaTheme="majorEastAsia" w:hAnsiTheme="majorEastAsia"/>
+          <w:sz w:val="18"/>
+          <w:szCs w:val="18"/>
+          <w:lang w:val="en-CA"/>
+        </w:rPr>
+        <w:t>npm</w:t>
+      </w:r>
+      <w:proofErr w:type="spellEnd"/>
+      <w:r>
+        <w:rPr>
+          <w:rFonts w:asciiTheme="majorEastAsia" w:eastAsiaTheme="majorEastAsia" w:hAnsiTheme="majorEastAsia"/>
+          <w:sz w:val="18"/>
+          <w:szCs w:val="18"/>
+          <w:lang w:val="en-CA"/>
+        </w:rPr>
+        <w:t> install -save-dev </w:t>
+      </w:r>
+      <w:proofErr w:type="spellStart"/>
+      <w:r>
+        <w:rPr>
+          <w:rFonts w:asciiTheme="majorEastAsia" w:eastAsiaTheme="majorEastAsia" w:hAnsiTheme="majorEastAsia"/>
+          <w:sz w:val="18"/>
+          <w:szCs w:val="18"/>
+          <w:lang w:val="en-CA"/>
+        </w:rPr>
+        <w:t>moduleName</w:t>
+      </w:r>
+      <w:proofErr w:type="spellEnd"/>
+      <w:r>
+        <w:rPr>
+          <w:rFonts w:asciiTheme="majorEastAsia" w:eastAsiaTheme="majorEastAsia" w:hAnsiTheme="majorEastAsia"/>
+          <w:sz w:val="18"/>
+          <w:szCs w:val="18"/>
+          <w:lang w:val="en-CA"/>
+        </w:rPr>
+        <w:t> # -save-dev </w:t>
       </w:r>
       <w:r>
         <w:rPr>
@@ -3238,6 +4271,7 @@
         </w:rPr>
         <w:t>文件的</w:t>
       </w:r>
+      <w:proofErr w:type="spellStart"/>
       <w:r>
         <w:rPr>
           <w:rFonts w:asciiTheme="majorEastAsia" w:eastAsiaTheme="majorEastAsia" w:hAnsiTheme="majorEastAsia"/>
@@ -3247,6 +4281,7 @@
         </w:rPr>
         <w:t>devDependencies</w:t>
       </w:r>
+      <w:proofErr w:type="spellEnd"/>
       <w:r>
         <w:rPr>
           <w:rFonts w:asciiTheme="majorEastAsia" w:eastAsiaTheme="majorEastAsia" w:hAnsiTheme="majorEastAsia" w:hint="eastAsia"/>
@@ -3276,14 +4311,45 @@
           <w:lang w:val="en-CA"/>
         </w:rPr>
       </w:pPr>
-      <w:r>
-        <w:rPr>
-          <w:rFonts w:asciiTheme="majorEastAsia" w:eastAsiaTheme="majorEastAsia" w:hAnsiTheme="majorEastAsia"/>
-          <w:sz w:val="18"/>
-          <w:szCs w:val="18"/>
-          <w:lang w:val="en-CA"/>
-        </w:rPr>
-        <w:t xml:space="preserve">npm install moduleName </w:t>
+      <w:proofErr w:type="spellStart"/>
+      <w:r>
+        <w:rPr>
+          <w:rFonts w:asciiTheme="majorEastAsia" w:eastAsiaTheme="majorEastAsia" w:hAnsiTheme="majorEastAsia"/>
+          <w:sz w:val="18"/>
+          <w:szCs w:val="18"/>
+          <w:lang w:val="en-CA"/>
+        </w:rPr>
+        <w:t>npm</w:t>
+      </w:r>
+      <w:proofErr w:type="spellEnd"/>
+      <w:r>
+        <w:rPr>
+          <w:rFonts w:asciiTheme="majorEastAsia" w:eastAsiaTheme="majorEastAsia" w:hAnsiTheme="majorEastAsia"/>
+          <w:sz w:val="18"/>
+          <w:szCs w:val="18"/>
+          <w:lang w:val="en-CA"/>
+        </w:rPr>
+        <w:t xml:space="preserve"> install </w:t>
+      </w:r>
+      <w:proofErr w:type="spellStart"/>
+      <w:r>
+        <w:rPr>
+          <w:rFonts w:asciiTheme="majorEastAsia" w:eastAsiaTheme="majorEastAsia" w:hAnsiTheme="majorEastAsia"/>
+          <w:sz w:val="18"/>
+          <w:szCs w:val="18"/>
+          <w:lang w:val="en-CA"/>
+        </w:rPr>
+        <w:t>moduleName</w:t>
+      </w:r>
+      <w:proofErr w:type="spellEnd"/>
+      <w:r>
+        <w:rPr>
+          <w:rFonts w:asciiTheme="majorEastAsia" w:eastAsiaTheme="majorEastAsia" w:hAnsiTheme="majorEastAsia"/>
+          <w:sz w:val="18"/>
+          <w:szCs w:val="18"/>
+          <w:lang w:val="en-CA"/>
+        </w:rPr>
+        <w:t xml:space="preserve"> </w:t>
       </w:r>
       <w:r>
         <w:rPr>
@@ -3322,6 +4388,7 @@
         </w:rPr>
         <w:t>安装模块到项目</w:t>
       </w:r>
+      <w:proofErr w:type="spellStart"/>
       <w:r>
         <w:rPr>
           <w:rFonts w:asciiTheme="majorEastAsia" w:eastAsiaTheme="majorEastAsia" w:hAnsiTheme="majorEastAsia"/>
@@ -3331,6 +4398,7 @@
         </w:rPr>
         <w:t>node_modules</w:t>
       </w:r>
+      <w:proofErr w:type="spellEnd"/>
       <w:r>
         <w:rPr>
           <w:rFonts w:asciiTheme="majorEastAsia" w:eastAsiaTheme="majorEastAsia" w:hAnsiTheme="majorEastAsia" w:hint="eastAsia"/>
@@ -3359,6 +4427,7 @@
         </w:rPr>
         <w:t>不会将模块依赖写入</w:t>
       </w:r>
+      <w:proofErr w:type="spellStart"/>
       <w:r>
         <w:rPr>
           <w:rFonts w:asciiTheme="majorEastAsia" w:eastAsiaTheme="majorEastAsia" w:hAnsiTheme="majorEastAsia"/>
@@ -3368,6 +4437,7 @@
         </w:rPr>
         <w:t>devDependencies</w:t>
       </w:r>
+      <w:proofErr w:type="spellEnd"/>
       <w:r>
         <w:rPr>
           <w:rFonts w:asciiTheme="majorEastAsia" w:eastAsiaTheme="majorEastAsia" w:hAnsiTheme="majorEastAsia" w:hint="eastAsia"/>
@@ -3421,7 +4491,27 @@
           <w:szCs w:val="18"/>
           <w:lang w:val="en-CA"/>
         </w:rPr>
-        <w:t xml:space="preserve"> npm install </w:t>
+        <w:t xml:space="preserve"> </w:t>
+      </w:r>
+      <w:proofErr w:type="spellStart"/>
+      <w:r>
+        <w:rPr>
+          <w:rFonts w:asciiTheme="majorEastAsia" w:eastAsiaTheme="majorEastAsia" w:hAnsiTheme="majorEastAsia"/>
+          <w:sz w:val="18"/>
+          <w:szCs w:val="18"/>
+          <w:lang w:val="en-CA"/>
+        </w:rPr>
+        <w:t>npm</w:t>
+      </w:r>
+      <w:proofErr w:type="spellEnd"/>
+      <w:r>
+        <w:rPr>
+          <w:rFonts w:asciiTheme="majorEastAsia" w:eastAsiaTheme="majorEastAsia" w:hAnsiTheme="majorEastAsia"/>
+          <w:sz w:val="18"/>
+          <w:szCs w:val="18"/>
+          <w:lang w:val="en-CA"/>
+        </w:rPr>
+        <w:t xml:space="preserve"> install </w:t>
       </w:r>
       <w:r>
         <w:rPr>
@@ -3452,14 +4542,45 @@
           <w:lang w:val="en-CA"/>
         </w:rPr>
       </w:pPr>
-      <w:r>
-        <w:rPr>
-          <w:rFonts w:asciiTheme="majorEastAsia" w:eastAsiaTheme="majorEastAsia" w:hAnsiTheme="majorEastAsia"/>
-          <w:sz w:val="18"/>
-          <w:szCs w:val="18"/>
-          <w:lang w:val="en-CA"/>
-        </w:rPr>
-        <w:t xml:space="preserve">npm install -g moduleName </w:t>
+      <w:proofErr w:type="spellStart"/>
+      <w:r>
+        <w:rPr>
+          <w:rFonts w:asciiTheme="majorEastAsia" w:eastAsiaTheme="majorEastAsia" w:hAnsiTheme="majorEastAsia"/>
+          <w:sz w:val="18"/>
+          <w:szCs w:val="18"/>
+          <w:lang w:val="en-CA"/>
+        </w:rPr>
+        <w:t>npm</w:t>
+      </w:r>
+      <w:proofErr w:type="spellEnd"/>
+      <w:r>
+        <w:rPr>
+          <w:rFonts w:asciiTheme="majorEastAsia" w:eastAsiaTheme="majorEastAsia" w:hAnsiTheme="majorEastAsia"/>
+          <w:sz w:val="18"/>
+          <w:szCs w:val="18"/>
+          <w:lang w:val="en-CA"/>
+        </w:rPr>
+        <w:t xml:space="preserve"> install -g </w:t>
+      </w:r>
+      <w:proofErr w:type="spellStart"/>
+      <w:r>
+        <w:rPr>
+          <w:rFonts w:asciiTheme="majorEastAsia" w:eastAsiaTheme="majorEastAsia" w:hAnsiTheme="majorEastAsia"/>
+          <w:sz w:val="18"/>
+          <w:szCs w:val="18"/>
+          <w:lang w:val="en-CA"/>
+        </w:rPr>
+        <w:t>moduleName</w:t>
+      </w:r>
+      <w:proofErr w:type="spellEnd"/>
+      <w:r>
+        <w:rPr>
+          <w:rFonts w:asciiTheme="majorEastAsia" w:eastAsiaTheme="majorEastAsia" w:hAnsiTheme="majorEastAsia"/>
+          <w:sz w:val="18"/>
+          <w:szCs w:val="18"/>
+          <w:lang w:val="en-CA"/>
+        </w:rPr>
+        <w:t xml:space="preserve"> </w:t>
       </w:r>
       <w:r>
         <w:rPr>
@@ -3498,6 +4619,7 @@
         </w:rPr>
         <w:t>安装模块到全局，不会在项目</w:t>
       </w:r>
+      <w:proofErr w:type="spellStart"/>
       <w:r>
         <w:rPr>
           <w:rFonts w:asciiTheme="majorEastAsia" w:eastAsiaTheme="majorEastAsia" w:hAnsiTheme="majorEastAsia"/>
@@ -3507,6 +4629,7 @@
         </w:rPr>
         <w:t>node_modules</w:t>
       </w:r>
+      <w:proofErr w:type="spellEnd"/>
       <w:r>
         <w:rPr>
           <w:rFonts w:asciiTheme="majorEastAsia" w:eastAsiaTheme="majorEastAsia" w:hAnsiTheme="majorEastAsia" w:hint="eastAsia"/>
@@ -3535,6 +4658,7 @@
         </w:rPr>
         <w:t>不会将模块依赖写入</w:t>
       </w:r>
+      <w:proofErr w:type="spellStart"/>
       <w:r>
         <w:rPr>
           <w:rFonts w:asciiTheme="majorEastAsia" w:eastAsiaTheme="majorEastAsia" w:hAnsiTheme="majorEastAsia"/>
@@ -3544,6 +4668,7 @@
         </w:rPr>
         <w:t>devDependencies</w:t>
       </w:r>
+      <w:proofErr w:type="spellEnd"/>
       <w:r>
         <w:rPr>
           <w:rFonts w:asciiTheme="majorEastAsia" w:eastAsiaTheme="majorEastAsia" w:hAnsiTheme="majorEastAsia" w:hint="eastAsia"/>
@@ -3597,7 +4722,27 @@
           <w:szCs w:val="18"/>
           <w:lang w:val="en-CA"/>
         </w:rPr>
-        <w:t xml:space="preserve"> npm install </w:t>
+        <w:t xml:space="preserve"> </w:t>
+      </w:r>
+      <w:proofErr w:type="spellStart"/>
+      <w:r>
+        <w:rPr>
+          <w:rFonts w:asciiTheme="majorEastAsia" w:eastAsiaTheme="majorEastAsia" w:hAnsiTheme="majorEastAsia"/>
+          <w:sz w:val="18"/>
+          <w:szCs w:val="18"/>
+          <w:lang w:val="en-CA"/>
+        </w:rPr>
+        <w:t>npm</w:t>
+      </w:r>
+      <w:proofErr w:type="spellEnd"/>
+      <w:r>
+        <w:rPr>
+          <w:rFonts w:asciiTheme="majorEastAsia" w:eastAsiaTheme="majorEastAsia" w:hAnsiTheme="majorEastAsia"/>
+          <w:sz w:val="18"/>
+          <w:szCs w:val="18"/>
+          <w:lang w:val="en-CA"/>
+        </w:rPr>
+        <w:t xml:space="preserve"> install </w:t>
       </w:r>
       <w:r>
         <w:rPr>
@@ -3628,14 +4773,45 @@
           <w:lang w:val="en-CA"/>
         </w:rPr>
       </w:pPr>
-      <w:r>
-        <w:rPr>
-          <w:rFonts w:asciiTheme="majorEastAsia" w:eastAsiaTheme="majorEastAsia" w:hAnsiTheme="majorEastAsia"/>
-          <w:sz w:val="18"/>
-          <w:szCs w:val="18"/>
-          <w:lang w:val="en-CA"/>
-        </w:rPr>
-        <w:t xml:space="preserve">npm install -save moduleName </w:t>
+      <w:proofErr w:type="spellStart"/>
+      <w:r>
+        <w:rPr>
+          <w:rFonts w:asciiTheme="majorEastAsia" w:eastAsiaTheme="majorEastAsia" w:hAnsiTheme="majorEastAsia"/>
+          <w:sz w:val="18"/>
+          <w:szCs w:val="18"/>
+          <w:lang w:val="en-CA"/>
+        </w:rPr>
+        <w:t>npm</w:t>
+      </w:r>
+      <w:proofErr w:type="spellEnd"/>
+      <w:r>
+        <w:rPr>
+          <w:rFonts w:asciiTheme="majorEastAsia" w:eastAsiaTheme="majorEastAsia" w:hAnsiTheme="majorEastAsia"/>
+          <w:sz w:val="18"/>
+          <w:szCs w:val="18"/>
+          <w:lang w:val="en-CA"/>
+        </w:rPr>
+        <w:t xml:space="preserve"> install -save </w:t>
+      </w:r>
+      <w:proofErr w:type="spellStart"/>
+      <w:r>
+        <w:rPr>
+          <w:rFonts w:asciiTheme="majorEastAsia" w:eastAsiaTheme="majorEastAsia" w:hAnsiTheme="majorEastAsia"/>
+          <w:sz w:val="18"/>
+          <w:szCs w:val="18"/>
+          <w:lang w:val="en-CA"/>
+        </w:rPr>
+        <w:t>moduleName</w:t>
+      </w:r>
+      <w:proofErr w:type="spellEnd"/>
+      <w:r>
+        <w:rPr>
+          <w:rFonts w:asciiTheme="majorEastAsia" w:eastAsiaTheme="majorEastAsia" w:hAnsiTheme="majorEastAsia"/>
+          <w:sz w:val="18"/>
+          <w:szCs w:val="18"/>
+          <w:lang w:val="en-CA"/>
+        </w:rPr>
+        <w:t xml:space="preserve"> </w:t>
       </w:r>
       <w:r>
         <w:rPr>
@@ -3674,6 +4850,7 @@
         </w:rPr>
         <w:t>安装模块到项目</w:t>
       </w:r>
+      <w:proofErr w:type="spellStart"/>
       <w:r>
         <w:rPr>
           <w:rFonts w:asciiTheme="majorEastAsia" w:eastAsiaTheme="majorEastAsia" w:hAnsiTheme="majorEastAsia"/>
@@ -3683,6 +4860,7 @@
         </w:rPr>
         <w:t>node_modules</w:t>
       </w:r>
+      <w:proofErr w:type="spellEnd"/>
       <w:r>
         <w:rPr>
           <w:rFonts w:asciiTheme="majorEastAsia" w:eastAsiaTheme="majorEastAsia" w:hAnsiTheme="majorEastAsia" w:hint="eastAsia"/>
@@ -3738,14 +4916,25 @@
         </w:rPr>
         <w:t>(</w:t>
       </w:r>
-      <w:r>
-        <w:rPr>
-          <w:rFonts w:asciiTheme="majorEastAsia" w:eastAsiaTheme="majorEastAsia" w:hAnsiTheme="majorEastAsia"/>
-          <w:sz w:val="18"/>
-          <w:szCs w:val="18"/>
-          <w:lang w:val="en-CA"/>
-        </w:rPr>
-        <w:t>packge.json)</w:t>
+      <w:proofErr w:type="spellStart"/>
+      <w:r>
+        <w:rPr>
+          <w:rFonts w:asciiTheme="majorEastAsia" w:eastAsiaTheme="majorEastAsia" w:hAnsiTheme="majorEastAsia"/>
+          <w:sz w:val="18"/>
+          <w:szCs w:val="18"/>
+          <w:lang w:val="en-CA"/>
+        </w:rPr>
+        <w:t>packge.json</w:t>
+      </w:r>
+      <w:proofErr w:type="spellEnd"/>
+      <w:r>
+        <w:rPr>
+          <w:rFonts w:asciiTheme="majorEastAsia" w:eastAsiaTheme="majorEastAsia" w:hAnsiTheme="majorEastAsia"/>
+          <w:sz w:val="18"/>
+          <w:szCs w:val="18"/>
+          <w:lang w:val="en-CA"/>
+        </w:rPr>
+        <w:t>)</w:t>
       </w:r>
       <w:r>
         <w:rPr>
@@ -3782,7 +4971,27 @@
           <w:szCs w:val="18"/>
           <w:lang w:val="en-CA"/>
         </w:rPr>
-        <w:t xml:space="preserve"> npm install </w:t>
+        <w:t xml:space="preserve"> </w:t>
+      </w:r>
+      <w:proofErr w:type="spellStart"/>
+      <w:r>
+        <w:rPr>
+          <w:rFonts w:asciiTheme="majorEastAsia" w:eastAsiaTheme="majorEastAsia" w:hAnsiTheme="majorEastAsia"/>
+          <w:sz w:val="18"/>
+          <w:szCs w:val="18"/>
+          <w:lang w:val="en-CA"/>
+        </w:rPr>
+        <w:t>npm</w:t>
+      </w:r>
+      <w:proofErr w:type="spellEnd"/>
+      <w:r>
+        <w:rPr>
+          <w:rFonts w:asciiTheme="majorEastAsia" w:eastAsiaTheme="majorEastAsia" w:hAnsiTheme="majorEastAsia"/>
+          <w:sz w:val="18"/>
+          <w:szCs w:val="18"/>
+          <w:lang w:val="en-CA"/>
+        </w:rPr>
+        <w:t xml:space="preserve"> install </w:t>
       </w:r>
       <w:r>
         <w:rPr>
@@ -3812,14 +5021,25 @@
         </w:rPr>
         <w:t>运行</w:t>
       </w:r>
-      <w:r>
-        <w:rPr>
-          <w:rFonts w:asciiTheme="majorEastAsia" w:eastAsiaTheme="majorEastAsia" w:hAnsiTheme="majorEastAsia"/>
-          <w:sz w:val="18"/>
-          <w:szCs w:val="18"/>
-          <w:lang w:val="en-CA"/>
-        </w:rPr>
-        <w:t>npm install --production</w:t>
+      <w:proofErr w:type="spellStart"/>
+      <w:r>
+        <w:rPr>
+          <w:rFonts w:asciiTheme="majorEastAsia" w:eastAsiaTheme="majorEastAsia" w:hAnsiTheme="majorEastAsia"/>
+          <w:sz w:val="18"/>
+          <w:szCs w:val="18"/>
+          <w:lang w:val="en-CA"/>
+        </w:rPr>
+        <w:t>npm</w:t>
+      </w:r>
+      <w:proofErr w:type="spellEnd"/>
+      <w:r>
+        <w:rPr>
+          <w:rFonts w:asciiTheme="majorEastAsia" w:eastAsiaTheme="majorEastAsia" w:hAnsiTheme="majorEastAsia"/>
+          <w:sz w:val="18"/>
+          <w:szCs w:val="18"/>
+          <w:lang w:val="en-CA"/>
+        </w:rPr>
+        <w:t xml:space="preserve"> install --production</w:t>
       </w:r>
       <w:r>
         <w:rPr>
@@ -3886,6 +5106,7 @@
         </w:rPr>
         <w:t>自动下载模块到</w:t>
       </w:r>
+      <w:proofErr w:type="spellStart"/>
       <w:r>
         <w:rPr>
           <w:rFonts w:asciiTheme="majorEastAsia" w:eastAsiaTheme="majorEastAsia" w:hAnsiTheme="majorEastAsia"/>
@@ -3895,6 +5116,7 @@
         </w:rPr>
         <w:t>node_modules</w:t>
       </w:r>
+      <w:proofErr w:type="spellEnd"/>
       <w:r>
         <w:rPr>
           <w:rFonts w:asciiTheme="majorEastAsia" w:eastAsiaTheme="majorEastAsia" w:hAnsiTheme="majorEastAsia" w:hint="eastAsia"/>
@@ -3924,14 +5146,45 @@
           <w:lang w:val="en-CA"/>
         </w:rPr>
       </w:pPr>
-      <w:r>
-        <w:rPr>
-          <w:rFonts w:asciiTheme="majorEastAsia" w:eastAsiaTheme="majorEastAsia" w:hAnsiTheme="majorEastAsia"/>
-          <w:sz w:val="18"/>
-          <w:szCs w:val="18"/>
-          <w:lang w:val="en-CA"/>
-        </w:rPr>
-        <w:t xml:space="preserve">npm install -save-dev moduleName </w:t>
+      <w:proofErr w:type="spellStart"/>
+      <w:r>
+        <w:rPr>
+          <w:rFonts w:asciiTheme="majorEastAsia" w:eastAsiaTheme="majorEastAsia" w:hAnsiTheme="majorEastAsia"/>
+          <w:sz w:val="18"/>
+          <w:szCs w:val="18"/>
+          <w:lang w:val="en-CA"/>
+        </w:rPr>
+        <w:t>npm</w:t>
+      </w:r>
+      <w:proofErr w:type="spellEnd"/>
+      <w:r>
+        <w:rPr>
+          <w:rFonts w:asciiTheme="majorEastAsia" w:eastAsiaTheme="majorEastAsia" w:hAnsiTheme="majorEastAsia"/>
+          <w:sz w:val="18"/>
+          <w:szCs w:val="18"/>
+          <w:lang w:val="en-CA"/>
+        </w:rPr>
+        <w:t xml:space="preserve"> install -save-dev </w:t>
+      </w:r>
+      <w:proofErr w:type="spellStart"/>
+      <w:r>
+        <w:rPr>
+          <w:rFonts w:asciiTheme="majorEastAsia" w:eastAsiaTheme="majorEastAsia" w:hAnsiTheme="majorEastAsia"/>
+          <w:sz w:val="18"/>
+          <w:szCs w:val="18"/>
+          <w:lang w:val="en-CA"/>
+        </w:rPr>
+        <w:t>moduleName</w:t>
+      </w:r>
+      <w:proofErr w:type="spellEnd"/>
+      <w:r>
+        <w:rPr>
+          <w:rFonts w:asciiTheme="majorEastAsia" w:eastAsiaTheme="majorEastAsia" w:hAnsiTheme="majorEastAsia"/>
+          <w:sz w:val="18"/>
+          <w:szCs w:val="18"/>
+          <w:lang w:val="en-CA"/>
+        </w:rPr>
+        <w:t xml:space="preserve"> </w:t>
       </w:r>
       <w:r>
         <w:rPr>
@@ -3970,6 +5223,7 @@
         </w:rPr>
         <w:t>安装模块到项目</w:t>
       </w:r>
+      <w:proofErr w:type="spellStart"/>
       <w:r>
         <w:rPr>
           <w:rFonts w:asciiTheme="majorEastAsia" w:eastAsiaTheme="majorEastAsia" w:hAnsiTheme="majorEastAsia"/>
@@ -3979,6 +5233,7 @@
         </w:rPr>
         <w:t>node_modules</w:t>
       </w:r>
+      <w:proofErr w:type="spellEnd"/>
       <w:r>
         <w:rPr>
           <w:rFonts w:asciiTheme="majorEastAsia" w:eastAsiaTheme="majorEastAsia" w:hAnsiTheme="majorEastAsia" w:hint="eastAsia"/>
@@ -4007,14 +5262,25 @@
         </w:rPr>
         <w:t>会将模块依赖写入</w:t>
       </w:r>
-      <w:r>
-        <w:rPr>
-          <w:rFonts w:asciiTheme="majorEastAsia" w:eastAsiaTheme="majorEastAsia" w:hAnsiTheme="majorEastAsia"/>
-          <w:sz w:val="18"/>
-          <w:szCs w:val="18"/>
-          <w:lang w:val="en-CA"/>
-        </w:rPr>
-        <w:t xml:space="preserve">devDependencies </w:t>
+      <w:proofErr w:type="spellStart"/>
+      <w:r>
+        <w:rPr>
+          <w:rFonts w:asciiTheme="majorEastAsia" w:eastAsiaTheme="majorEastAsia" w:hAnsiTheme="majorEastAsia"/>
+          <w:sz w:val="18"/>
+          <w:szCs w:val="18"/>
+          <w:lang w:val="en-CA"/>
+        </w:rPr>
+        <w:t>devDependencies</w:t>
+      </w:r>
+      <w:proofErr w:type="spellEnd"/>
+      <w:r>
+        <w:rPr>
+          <w:rFonts w:asciiTheme="majorEastAsia" w:eastAsiaTheme="majorEastAsia" w:hAnsiTheme="majorEastAsia"/>
+          <w:sz w:val="18"/>
+          <w:szCs w:val="18"/>
+          <w:lang w:val="en-CA"/>
+        </w:rPr>
+        <w:t xml:space="preserve"> </w:t>
       </w:r>
       <w:r>
         <w:rPr>
@@ -4034,14 +5300,25 @@
         </w:rPr>
         <w:t>(</w:t>
       </w:r>
-      <w:r>
-        <w:rPr>
-          <w:rFonts w:asciiTheme="majorEastAsia" w:eastAsiaTheme="majorEastAsia" w:hAnsiTheme="majorEastAsia"/>
-          <w:sz w:val="18"/>
-          <w:szCs w:val="18"/>
-          <w:lang w:val="en-CA"/>
-        </w:rPr>
-        <w:t>packge.json)</w:t>
+      <w:proofErr w:type="spellStart"/>
+      <w:r>
+        <w:rPr>
+          <w:rFonts w:asciiTheme="majorEastAsia" w:eastAsiaTheme="majorEastAsia" w:hAnsiTheme="majorEastAsia"/>
+          <w:sz w:val="18"/>
+          <w:szCs w:val="18"/>
+          <w:lang w:val="en-CA"/>
+        </w:rPr>
+        <w:t>packge.json</w:t>
+      </w:r>
+      <w:proofErr w:type="spellEnd"/>
+      <w:r>
+        <w:rPr>
+          <w:rFonts w:asciiTheme="majorEastAsia" w:eastAsiaTheme="majorEastAsia" w:hAnsiTheme="majorEastAsia"/>
+          <w:sz w:val="18"/>
+          <w:szCs w:val="18"/>
+          <w:lang w:val="en-CA"/>
+        </w:rPr>
+        <w:t>)</w:t>
       </w:r>
       <w:r>
         <w:rPr>
@@ -4078,7 +5355,27 @@
           <w:szCs w:val="18"/>
           <w:lang w:val="en-CA"/>
         </w:rPr>
-        <w:t xml:space="preserve"> npm install </w:t>
+        <w:t xml:space="preserve"> </w:t>
+      </w:r>
+      <w:proofErr w:type="spellStart"/>
+      <w:r>
+        <w:rPr>
+          <w:rFonts w:asciiTheme="majorEastAsia" w:eastAsiaTheme="majorEastAsia" w:hAnsiTheme="majorEastAsia"/>
+          <w:sz w:val="18"/>
+          <w:szCs w:val="18"/>
+          <w:lang w:val="en-CA"/>
+        </w:rPr>
+        <w:t>npm</w:t>
+      </w:r>
+      <w:proofErr w:type="spellEnd"/>
+      <w:r>
+        <w:rPr>
+          <w:rFonts w:asciiTheme="majorEastAsia" w:eastAsiaTheme="majorEastAsia" w:hAnsiTheme="majorEastAsia"/>
+          <w:sz w:val="18"/>
+          <w:szCs w:val="18"/>
+          <w:lang w:val="en-CA"/>
+        </w:rPr>
+        <w:t xml:space="preserve"> install </w:t>
       </w:r>
       <w:r>
         <w:rPr>
@@ -4129,265 +5426,566 @@
           <w:lang w:val="en-CA"/>
         </w:rPr>
       </w:pPr>
+      <w:r>
+        <w:rPr>
+          <w:rFonts w:asciiTheme="majorEastAsia" w:eastAsiaTheme="majorEastAsia" w:hAnsiTheme="majorEastAsia" w:hint="eastAsia"/>
+          <w:sz w:val="18"/>
+          <w:szCs w:val="18"/>
+          <w:lang w:val="en-CA"/>
+        </w:rPr>
+        <w:t>使用</w:t>
+      </w:r>
+      <w:proofErr w:type="spellStart"/>
+      <w:r>
+        <w:rPr>
+          <w:rFonts w:asciiTheme="majorEastAsia" w:eastAsiaTheme="majorEastAsia" w:hAnsiTheme="majorEastAsia"/>
+          <w:sz w:val="18"/>
+          <w:szCs w:val="18"/>
+          <w:lang w:val="en-CA"/>
+        </w:rPr>
+        <w:t>npm</w:t>
+      </w:r>
+      <w:proofErr w:type="spellEnd"/>
+      <w:r>
+        <w:rPr>
+          <w:rFonts w:asciiTheme="majorEastAsia" w:eastAsiaTheme="majorEastAsia" w:hAnsiTheme="majorEastAsia"/>
+          <w:sz w:val="18"/>
+          <w:szCs w:val="18"/>
+          <w:lang w:val="en-CA"/>
+        </w:rPr>
+        <w:t xml:space="preserve"> </w:t>
+      </w:r>
+      <w:r>
+        <w:rPr>
+          <w:rFonts w:asciiTheme="majorEastAsia" w:eastAsiaTheme="majorEastAsia" w:hAnsiTheme="majorEastAsia" w:hint="eastAsia"/>
+          <w:sz w:val="18"/>
+          <w:szCs w:val="18"/>
+          <w:lang w:val="en-CA"/>
+        </w:rPr>
+        <w:t>查看版本，我们可以使用</w:t>
+      </w:r>
+      <w:proofErr w:type="spellStart"/>
+      <w:r>
+        <w:rPr>
+          <w:rFonts w:asciiTheme="majorEastAsia" w:eastAsiaTheme="majorEastAsia" w:hAnsiTheme="majorEastAsia"/>
+          <w:sz w:val="18"/>
+          <w:szCs w:val="18"/>
+          <w:lang w:val="en-CA"/>
+        </w:rPr>
+        <w:t>npm</w:t>
+      </w:r>
+      <w:proofErr w:type="spellEnd"/>
+      <w:r>
+        <w:rPr>
+          <w:rFonts w:asciiTheme="majorEastAsia" w:eastAsiaTheme="majorEastAsia" w:hAnsiTheme="majorEastAsia" w:hint="eastAsia"/>
+          <w:sz w:val="18"/>
+          <w:szCs w:val="18"/>
+          <w:lang w:val="en-CA"/>
+        </w:rPr>
+        <w:t>查看服务器上的版本以及查看本地的版本</w:t>
+      </w:r>
+    </w:p>
+    <w:p>
+      <w:pPr>
+        <w:rPr>
+          <w:rFonts w:asciiTheme="majorEastAsia" w:eastAsiaTheme="majorEastAsia" w:hAnsiTheme="majorEastAsia"/>
+          <w:sz w:val="18"/>
+          <w:szCs w:val="18"/>
+          <w:lang w:val="en-CA"/>
+        </w:rPr>
+      </w:pPr>
+      <w:proofErr w:type="spellStart"/>
+      <w:r>
+        <w:rPr>
+          <w:rFonts w:asciiTheme="majorEastAsia" w:eastAsiaTheme="majorEastAsia" w:hAnsiTheme="majorEastAsia"/>
+          <w:sz w:val="18"/>
+          <w:szCs w:val="18"/>
+          <w:lang w:val="en-CA"/>
+        </w:rPr>
+        <w:t>npm</w:t>
+      </w:r>
+      <w:proofErr w:type="spellEnd"/>
+      <w:r>
+        <w:rPr>
+          <w:rFonts w:asciiTheme="majorEastAsia" w:eastAsiaTheme="majorEastAsia" w:hAnsiTheme="majorEastAsia"/>
+          <w:sz w:val="18"/>
+          <w:szCs w:val="18"/>
+          <w:lang w:val="en-CA"/>
+        </w:rPr>
+        <w:t xml:space="preserve"> </w:t>
+      </w:r>
+      <w:r>
+        <w:rPr>
+          <w:rFonts w:asciiTheme="majorEastAsia" w:eastAsiaTheme="majorEastAsia" w:hAnsiTheme="majorEastAsia"/>
+          <w:sz w:val="18"/>
+          <w:szCs w:val="18"/>
+          <w:lang w:val="en-CA"/>
+        </w:rPr>
+        <w:t xml:space="preserve">view </w:t>
+      </w:r>
+      <w:r>
+        <w:rPr>
+          <w:rFonts w:asciiTheme="majorEastAsia" w:eastAsiaTheme="majorEastAsia" w:hAnsiTheme="majorEastAsia" w:hint="eastAsia"/>
+          <w:sz w:val="18"/>
+          <w:szCs w:val="18"/>
+          <w:lang w:val="en-CA"/>
+        </w:rPr>
+        <w:t>包</w:t>
+      </w:r>
+      <w:r>
+        <w:rPr>
+          <w:rFonts w:asciiTheme="majorEastAsia" w:eastAsiaTheme="majorEastAsia" w:hAnsiTheme="majorEastAsia"/>
+          <w:sz w:val="18"/>
+          <w:szCs w:val="18"/>
+          <w:lang w:val="en-CA"/>
+        </w:rPr>
+        <w:t xml:space="preserve"> version</w:t>
+      </w:r>
+      <w:r>
+        <w:rPr>
+          <w:rFonts w:asciiTheme="majorEastAsia" w:eastAsiaTheme="majorEastAsia" w:hAnsiTheme="majorEastAsia"/>
+          <w:sz w:val="18"/>
+          <w:szCs w:val="18"/>
+          <w:lang w:val="en-CA"/>
+        </w:rPr>
+        <w:t xml:space="preserve"> //</w:t>
+      </w:r>
+      <w:r>
+        <w:rPr>
+          <w:rFonts w:asciiTheme="majorEastAsia" w:eastAsiaTheme="majorEastAsia" w:hAnsiTheme="majorEastAsia" w:hint="eastAsia"/>
+          <w:sz w:val="18"/>
+          <w:szCs w:val="18"/>
+          <w:lang w:val="en-CA"/>
+        </w:rPr>
+        <w:t>展示包在服务器上的最新版本以及维护的作者等信息</w:t>
+      </w:r>
+    </w:p>
+    <w:p>
+      <w:pPr>
+        <w:rPr>
+          <w:rFonts w:asciiTheme="majorEastAsia" w:eastAsiaTheme="majorEastAsia" w:hAnsiTheme="majorEastAsia"/>
+          <w:sz w:val="18"/>
+          <w:szCs w:val="18"/>
+          <w:lang w:val="en-CA"/>
+        </w:rPr>
+      </w:pPr>
+      <w:proofErr w:type="spellStart"/>
+      <w:r>
+        <w:rPr>
+          <w:rFonts w:asciiTheme="majorEastAsia" w:eastAsiaTheme="majorEastAsia" w:hAnsiTheme="majorEastAsia"/>
+          <w:sz w:val="18"/>
+          <w:szCs w:val="18"/>
+          <w:lang w:val="en-CA"/>
+        </w:rPr>
+        <w:t>npm</w:t>
+      </w:r>
+      <w:proofErr w:type="spellEnd"/>
+      <w:r>
+        <w:rPr>
+          <w:rFonts w:asciiTheme="majorEastAsia" w:eastAsiaTheme="majorEastAsia" w:hAnsiTheme="majorEastAsia"/>
+          <w:sz w:val="18"/>
+          <w:szCs w:val="18"/>
+          <w:lang w:val="en-CA"/>
+        </w:rPr>
+        <w:t xml:space="preserve"> ls </w:t>
+      </w:r>
+      <w:r>
+        <w:rPr>
+          <w:rFonts w:asciiTheme="majorEastAsia" w:eastAsiaTheme="majorEastAsia" w:hAnsiTheme="majorEastAsia" w:hint="eastAsia"/>
+          <w:sz w:val="18"/>
+          <w:szCs w:val="18"/>
+          <w:lang w:val="en-CA"/>
+        </w:rPr>
+        <w:t xml:space="preserve">包 </w:t>
+      </w:r>
+      <w:r>
+        <w:rPr>
+          <w:rFonts w:asciiTheme="majorEastAsia" w:eastAsiaTheme="majorEastAsia" w:hAnsiTheme="majorEastAsia"/>
+          <w:sz w:val="18"/>
+          <w:szCs w:val="18"/>
+          <w:lang w:val="en-CA"/>
+        </w:rPr>
+        <w:t>//</w:t>
+      </w:r>
+      <w:r>
+        <w:rPr>
+          <w:rFonts w:asciiTheme="majorEastAsia" w:eastAsiaTheme="majorEastAsia" w:hAnsiTheme="majorEastAsia" w:hint="eastAsia"/>
+          <w:sz w:val="18"/>
+          <w:szCs w:val="18"/>
+          <w:lang w:val="en-CA"/>
+        </w:rPr>
+        <w:t>展示包在本地安装的版本</w:t>
+      </w:r>
+    </w:p>
+    <w:p>
+      <w:pPr>
+        <w:rPr>
+          <w:rFonts w:asciiTheme="majorEastAsia" w:eastAsiaTheme="majorEastAsia" w:hAnsiTheme="majorEastAsia"/>
+          <w:sz w:val="18"/>
+          <w:szCs w:val="18"/>
+          <w:lang w:val="en-CA"/>
+        </w:rPr>
+      </w:pPr>
+      <w:proofErr w:type="spellStart"/>
+      <w:r>
+        <w:rPr>
+          <w:rFonts w:asciiTheme="majorEastAsia" w:eastAsiaTheme="majorEastAsia" w:hAnsiTheme="majorEastAsia"/>
+          <w:sz w:val="18"/>
+          <w:szCs w:val="18"/>
+          <w:lang w:val="en-CA"/>
+        </w:rPr>
+        <w:t>npm</w:t>
+      </w:r>
+      <w:proofErr w:type="spellEnd"/>
+      <w:r>
+        <w:rPr>
+          <w:rFonts w:asciiTheme="majorEastAsia" w:eastAsiaTheme="majorEastAsia" w:hAnsiTheme="majorEastAsia"/>
+          <w:sz w:val="18"/>
+          <w:szCs w:val="18"/>
+          <w:lang w:val="en-CA"/>
+        </w:rPr>
+        <w:t xml:space="preserve"> ls </w:t>
+      </w:r>
+      <w:r>
+        <w:rPr>
+          <w:rFonts w:asciiTheme="majorEastAsia" w:eastAsiaTheme="majorEastAsia" w:hAnsiTheme="majorEastAsia" w:hint="eastAsia"/>
+          <w:sz w:val="18"/>
+          <w:szCs w:val="18"/>
+          <w:lang w:val="en-CA"/>
+        </w:rPr>
+        <w:t xml:space="preserve">包 </w:t>
+      </w:r>
+      <w:r>
+        <w:rPr>
+          <w:rFonts w:asciiTheme="majorEastAsia" w:eastAsiaTheme="majorEastAsia" w:hAnsiTheme="majorEastAsia"/>
+          <w:sz w:val="18"/>
+          <w:szCs w:val="18"/>
+          <w:lang w:val="en-CA"/>
+        </w:rPr>
+        <w:t xml:space="preserve">-g </w:t>
+      </w:r>
+      <w:r>
+        <w:rPr>
+          <w:rFonts w:asciiTheme="majorEastAsia" w:eastAsiaTheme="majorEastAsia" w:hAnsiTheme="majorEastAsia"/>
+          <w:sz w:val="18"/>
+          <w:szCs w:val="18"/>
+          <w:lang w:val="en-CA"/>
+        </w:rPr>
+        <w:t>//</w:t>
+      </w:r>
+      <w:r>
+        <w:rPr>
+          <w:rFonts w:asciiTheme="majorEastAsia" w:eastAsiaTheme="majorEastAsia" w:hAnsiTheme="majorEastAsia" w:hint="eastAsia"/>
+          <w:sz w:val="18"/>
+          <w:szCs w:val="18"/>
+          <w:lang w:val="en-CA"/>
+        </w:rPr>
+        <w:t>展示包在本地</w:t>
+      </w:r>
+      <w:r>
+        <w:rPr>
+          <w:rFonts w:asciiTheme="majorEastAsia" w:eastAsiaTheme="majorEastAsia" w:hAnsiTheme="majorEastAsia" w:hint="eastAsia"/>
+          <w:sz w:val="18"/>
+          <w:szCs w:val="18"/>
+          <w:lang w:val="en-CA"/>
+        </w:rPr>
+        <w:t>全局</w:t>
+      </w:r>
+      <w:r>
+        <w:rPr>
+          <w:rFonts w:asciiTheme="majorEastAsia" w:eastAsiaTheme="majorEastAsia" w:hAnsiTheme="majorEastAsia" w:hint="eastAsia"/>
+          <w:sz w:val="18"/>
+          <w:szCs w:val="18"/>
+          <w:lang w:val="en-CA"/>
+        </w:rPr>
+        <w:t>安装的版本</w:t>
+      </w:r>
+    </w:p>
+    <w:p>
+      <w:pPr>
+        <w:rPr>
+          <w:rFonts w:asciiTheme="majorEastAsia" w:eastAsiaTheme="majorEastAsia" w:hAnsiTheme="majorEastAsia"/>
+          <w:sz w:val="18"/>
+          <w:szCs w:val="18"/>
+          <w:lang w:val="en-CA"/>
+        </w:rPr>
+      </w:pPr>
+    </w:p>
+    <w:p>
+      <w:pPr>
+        <w:rPr>
+          <w:rFonts w:asciiTheme="majorEastAsia" w:eastAsiaTheme="majorEastAsia" w:hAnsiTheme="majorEastAsia"/>
+          <w:sz w:val="18"/>
+          <w:szCs w:val="18"/>
+          <w:lang w:val="en-CA"/>
+        </w:rPr>
+      </w:pPr>
+      <w:r>
+        <w:rPr>
+          <w:rFonts w:asciiTheme="majorEastAsia" w:eastAsiaTheme="majorEastAsia" w:hAnsiTheme="majorEastAsia"/>
+          <w:sz w:val="18"/>
+          <w:szCs w:val="18"/>
+          <w:lang w:val="en-CA"/>
+        </w:rPr>
+        <w:t>10.</w:t>
+      </w:r>
+    </w:p>
+    <w:p>
+      <w:pPr>
+        <w:rPr>
+          <w:rFonts w:asciiTheme="majorEastAsia" w:eastAsiaTheme="majorEastAsia" w:hAnsiTheme="majorEastAsia"/>
+          <w:sz w:val="18"/>
+          <w:szCs w:val="18"/>
+          <w:lang w:val="en-CA"/>
+        </w:rPr>
+      </w:pPr>
+      <w:proofErr w:type="spellStart"/>
+      <w:r>
+        <w:rPr>
+          <w:rFonts w:asciiTheme="majorEastAsia" w:eastAsiaTheme="majorEastAsia" w:hAnsiTheme="majorEastAsia"/>
+          <w:sz w:val="18"/>
+          <w:szCs w:val="18"/>
+          <w:lang w:val="en-CA"/>
+        </w:rPr>
+        <w:t>npm</w:t>
+      </w:r>
+      <w:proofErr w:type="spellEnd"/>
+      <w:r>
+        <w:rPr>
+          <w:rFonts w:asciiTheme="majorEastAsia" w:eastAsiaTheme="majorEastAsia" w:hAnsiTheme="majorEastAsia"/>
+          <w:sz w:val="18"/>
+          <w:szCs w:val="18"/>
+          <w:lang w:val="en-CA"/>
+        </w:rPr>
+        <w:t xml:space="preserve"> </w:t>
+      </w:r>
+      <w:r>
+        <w:rPr>
+          <w:rFonts w:asciiTheme="majorEastAsia" w:eastAsiaTheme="majorEastAsia" w:hAnsiTheme="majorEastAsia" w:hint="eastAsia"/>
+          <w:sz w:val="18"/>
+          <w:szCs w:val="18"/>
+          <w:lang w:val="en-CA"/>
+        </w:rPr>
+        <w:t>从</w:t>
+      </w:r>
+      <w:r>
+        <w:rPr>
+          <w:rFonts w:asciiTheme="majorEastAsia" w:eastAsiaTheme="majorEastAsia" w:hAnsiTheme="majorEastAsia"/>
+          <w:sz w:val="18"/>
+          <w:szCs w:val="18"/>
+          <w:lang w:val="en-CA"/>
+        </w:rPr>
+        <w:t>5.2</w:t>
+      </w:r>
+      <w:r>
+        <w:rPr>
+          <w:rFonts w:asciiTheme="majorEastAsia" w:eastAsiaTheme="majorEastAsia" w:hAnsiTheme="majorEastAsia" w:hint="eastAsia"/>
+          <w:sz w:val="18"/>
+          <w:szCs w:val="18"/>
+          <w:lang w:val="en-CA"/>
+        </w:rPr>
+        <w:t>版开始，增加了</w:t>
+      </w:r>
+      <w:r>
+        <w:rPr>
+          <w:rFonts w:asciiTheme="majorEastAsia" w:eastAsiaTheme="majorEastAsia" w:hAnsiTheme="majorEastAsia"/>
+          <w:sz w:val="18"/>
+          <w:szCs w:val="18"/>
+          <w:lang w:val="en-CA"/>
+        </w:rPr>
+        <w:t xml:space="preserve"> </w:t>
+      </w:r>
+      <w:proofErr w:type="spellStart"/>
+      <w:r>
+        <w:rPr>
+          <w:rFonts w:asciiTheme="majorEastAsia" w:eastAsiaTheme="majorEastAsia" w:hAnsiTheme="majorEastAsia"/>
+          <w:sz w:val="18"/>
+          <w:szCs w:val="18"/>
+          <w:lang w:val="en-CA"/>
+        </w:rPr>
+        <w:t>npx</w:t>
+      </w:r>
+      <w:proofErr w:type="spellEnd"/>
+      <w:r>
+        <w:rPr>
+          <w:rFonts w:asciiTheme="majorEastAsia" w:eastAsiaTheme="majorEastAsia" w:hAnsiTheme="majorEastAsia"/>
+          <w:sz w:val="18"/>
+          <w:szCs w:val="18"/>
+          <w:lang w:val="en-CA"/>
+        </w:rPr>
+        <w:t xml:space="preserve"> </w:t>
+      </w:r>
+      <w:r>
+        <w:rPr>
+          <w:rFonts w:asciiTheme="majorEastAsia" w:eastAsiaTheme="majorEastAsia" w:hAnsiTheme="majorEastAsia" w:hint="eastAsia"/>
+          <w:sz w:val="18"/>
+          <w:szCs w:val="18"/>
+          <w:lang w:val="en-CA"/>
+        </w:rPr>
+        <w:t>命令</w:t>
+      </w:r>
+      <w:r>
+        <w:rPr>
+          <w:rFonts w:asciiTheme="majorEastAsia" w:eastAsiaTheme="majorEastAsia" w:hAnsiTheme="majorEastAsia"/>
+          <w:sz w:val="18"/>
+          <w:szCs w:val="18"/>
+          <w:lang w:val="en-CA"/>
+        </w:rPr>
+        <w:t>。</w:t>
+      </w:r>
+      <w:r>
+        <w:rPr>
+          <w:rFonts w:asciiTheme="majorEastAsia" w:eastAsiaTheme="majorEastAsia" w:hAnsiTheme="majorEastAsia" w:hint="eastAsia"/>
+          <w:sz w:val="18"/>
+          <w:szCs w:val="18"/>
+          <w:lang w:val="en-CA"/>
+        </w:rPr>
+        <w:t>当</w:t>
+      </w:r>
+      <w:proofErr w:type="spellStart"/>
+      <w:r>
+        <w:rPr>
+          <w:rFonts w:asciiTheme="majorEastAsia" w:eastAsiaTheme="majorEastAsia" w:hAnsiTheme="majorEastAsia"/>
+          <w:sz w:val="18"/>
+          <w:szCs w:val="18"/>
+          <w:lang w:val="en-CA"/>
+        </w:rPr>
+        <w:t>npx</w:t>
+      </w:r>
+      <w:proofErr w:type="spellEnd"/>
+      <w:r>
+        <w:rPr>
+          <w:rFonts w:asciiTheme="majorEastAsia" w:eastAsiaTheme="majorEastAsia" w:hAnsiTheme="majorEastAsia" w:hint="eastAsia"/>
+          <w:sz w:val="18"/>
+          <w:szCs w:val="18"/>
+          <w:lang w:val="en-CA"/>
+        </w:rPr>
+        <w:t>运行某个命令的时候，</w:t>
+      </w:r>
+      <w:r>
+        <w:rPr>
+          <w:rFonts w:asciiTheme="majorEastAsia" w:eastAsiaTheme="majorEastAsia" w:hAnsiTheme="majorEastAsia" w:hint="eastAsia"/>
+          <w:sz w:val="18"/>
+          <w:szCs w:val="18"/>
+          <w:lang w:val="en-CA"/>
+        </w:rPr>
+        <w:t>会到</w:t>
+      </w:r>
+      <w:proofErr w:type="spellStart"/>
+      <w:r>
+        <w:rPr>
+          <w:rFonts w:asciiTheme="majorEastAsia" w:eastAsiaTheme="majorEastAsia" w:hAnsiTheme="majorEastAsia"/>
+          <w:sz w:val="18"/>
+          <w:szCs w:val="18"/>
+          <w:lang w:val="en-CA"/>
+        </w:rPr>
+        <w:t>node_modules</w:t>
+      </w:r>
+      <w:proofErr w:type="spellEnd"/>
+      <w:r>
+        <w:rPr>
+          <w:rFonts w:asciiTheme="majorEastAsia" w:eastAsiaTheme="majorEastAsia" w:hAnsiTheme="majorEastAsia"/>
+          <w:sz w:val="18"/>
+          <w:szCs w:val="18"/>
+          <w:lang w:val="en-CA"/>
+        </w:rPr>
+        <w:t>/.bin</w:t>
+      </w:r>
+      <w:r>
+        <w:rPr>
+          <w:rFonts w:asciiTheme="majorEastAsia" w:eastAsiaTheme="majorEastAsia" w:hAnsiTheme="majorEastAsia" w:hint="eastAsia"/>
+          <w:sz w:val="18"/>
+          <w:szCs w:val="18"/>
+          <w:lang w:val="en-CA"/>
+        </w:rPr>
+        <w:t>路径和环境变量</w:t>
+      </w:r>
+      <w:r>
+        <w:rPr>
+          <w:rFonts w:asciiTheme="majorEastAsia" w:eastAsiaTheme="majorEastAsia" w:hAnsiTheme="majorEastAsia"/>
+          <w:sz w:val="18"/>
+          <w:szCs w:val="18"/>
+          <w:lang w:val="en-CA"/>
+        </w:rPr>
+        <w:t>$PATH</w:t>
+      </w:r>
+      <w:r>
+        <w:rPr>
+          <w:rFonts w:asciiTheme="majorEastAsia" w:eastAsiaTheme="majorEastAsia" w:hAnsiTheme="majorEastAsia" w:hint="eastAsia"/>
+          <w:sz w:val="18"/>
+          <w:szCs w:val="18"/>
+          <w:lang w:val="en-CA"/>
+        </w:rPr>
+        <w:t>里面，检查命令是否存在</w:t>
+      </w:r>
+      <w:r>
+        <w:rPr>
+          <w:rFonts w:asciiTheme="majorEastAsia" w:eastAsiaTheme="majorEastAsia" w:hAnsiTheme="majorEastAsia"/>
+          <w:sz w:val="18"/>
+          <w:szCs w:val="18"/>
+          <w:lang w:val="en-CA"/>
+        </w:rPr>
+        <w:t>。</w:t>
+      </w:r>
+    </w:p>
+    <w:p>
+      <w:pPr>
+        <w:rPr>
+          <w:rFonts w:asciiTheme="majorEastAsia" w:eastAsiaTheme="majorEastAsia" w:hAnsiTheme="majorEastAsia"/>
+          <w:sz w:val="18"/>
+          <w:szCs w:val="18"/>
+          <w:lang w:val="en-CA"/>
+        </w:rPr>
+      </w:pPr>
+    </w:p>
+    <w:p>
+      <w:pPr>
+        <w:rPr>
+          <w:rFonts w:asciiTheme="majorEastAsia" w:eastAsiaTheme="majorEastAsia" w:hAnsiTheme="majorEastAsia"/>
+          <w:sz w:val="18"/>
+          <w:szCs w:val="18"/>
+          <w:lang w:val="en-CA"/>
+        </w:rPr>
+      </w:pPr>
+      <w:r>
+        <w:rPr>
+          <w:rFonts w:asciiTheme="majorEastAsia" w:eastAsiaTheme="majorEastAsia" w:hAnsiTheme="majorEastAsia"/>
+          <w:sz w:val="18"/>
+          <w:szCs w:val="18"/>
+          <w:lang w:val="en-CA"/>
+        </w:rPr>
+        <w:t>11.</w:t>
+      </w:r>
+    </w:p>
+    <w:p>
+      <w:pPr>
+        <w:rPr>
+          <w:rFonts w:ascii="Times New Roman" w:eastAsia="Times New Roman" w:hAnsi="Times New Roman" w:cs="Times New Roman" w:hint="eastAsia"/>
+          <w:lang w:val="en-CA"/>
+        </w:rPr>
+      </w:pPr>
       <w:bookmarkStart w:id="0" w:name="_GoBack"/>
       <w:bookmarkEnd w:id="0"/>
-      <w:r>
-        <w:rPr>
-          <w:rFonts w:asciiTheme="majorEastAsia" w:eastAsiaTheme="majorEastAsia" w:hAnsiTheme="majorEastAsia" w:hint="eastAsia"/>
-          <w:sz w:val="18"/>
-          <w:szCs w:val="18"/>
-          <w:lang w:val="en-CA"/>
-        </w:rPr>
-        <w:t>使用</w:t>
-      </w:r>
-      <w:r>
-        <w:rPr>
-          <w:rFonts w:asciiTheme="majorEastAsia" w:eastAsiaTheme="majorEastAsia" w:hAnsiTheme="majorEastAsia"/>
-          <w:sz w:val="18"/>
-          <w:szCs w:val="18"/>
-          <w:lang w:val="en-CA"/>
-        </w:rPr>
-        <w:t xml:space="preserve">npm </w:t>
-      </w:r>
-      <w:r>
-        <w:rPr>
-          <w:rFonts w:asciiTheme="majorEastAsia" w:eastAsiaTheme="majorEastAsia" w:hAnsiTheme="majorEastAsia" w:hint="eastAsia"/>
-          <w:sz w:val="18"/>
-          <w:szCs w:val="18"/>
-          <w:lang w:val="en-CA"/>
-        </w:rPr>
-        <w:t>查看版本，我们可以使用</w:t>
-      </w:r>
-      <w:r>
-        <w:rPr>
-          <w:rFonts w:asciiTheme="majorEastAsia" w:eastAsiaTheme="majorEastAsia" w:hAnsiTheme="majorEastAsia"/>
-          <w:sz w:val="18"/>
-          <w:szCs w:val="18"/>
-          <w:lang w:val="en-CA"/>
-        </w:rPr>
-        <w:t>npm</w:t>
-      </w:r>
-      <w:r>
-        <w:rPr>
-          <w:rFonts w:asciiTheme="majorEastAsia" w:eastAsiaTheme="majorEastAsia" w:hAnsiTheme="majorEastAsia" w:hint="eastAsia"/>
-          <w:sz w:val="18"/>
-          <w:szCs w:val="18"/>
-          <w:lang w:val="en-CA"/>
-        </w:rPr>
-        <w:t>查看服务器上的版本以及查看本地的版本</w:t>
-      </w:r>
-    </w:p>
-    <w:p>
-      <w:pPr>
-        <w:rPr>
-          <w:rFonts w:asciiTheme="majorEastAsia" w:eastAsiaTheme="majorEastAsia" w:hAnsiTheme="majorEastAsia"/>
-          <w:sz w:val="18"/>
-          <w:szCs w:val="18"/>
-          <w:lang w:val="en-CA"/>
-        </w:rPr>
-      </w:pPr>
-      <w:r>
-        <w:rPr>
-          <w:rFonts w:asciiTheme="majorEastAsia" w:eastAsiaTheme="majorEastAsia" w:hAnsiTheme="majorEastAsia"/>
-          <w:sz w:val="18"/>
-          <w:szCs w:val="18"/>
-          <w:lang w:val="en-CA"/>
-        </w:rPr>
-        <w:t xml:space="preserve">npm </w:t>
-      </w:r>
-      <w:r>
-        <w:rPr>
-          <w:rFonts w:asciiTheme="majorEastAsia" w:eastAsiaTheme="majorEastAsia" w:hAnsiTheme="majorEastAsia"/>
-          <w:sz w:val="18"/>
-          <w:szCs w:val="18"/>
-          <w:lang w:val="en-CA"/>
-        </w:rPr>
-        <w:t xml:space="preserve">view </w:t>
-      </w:r>
-      <w:r>
-        <w:rPr>
-          <w:rFonts w:asciiTheme="majorEastAsia" w:eastAsiaTheme="majorEastAsia" w:hAnsiTheme="majorEastAsia" w:hint="eastAsia"/>
-          <w:sz w:val="18"/>
-          <w:szCs w:val="18"/>
-          <w:lang w:val="en-CA"/>
-        </w:rPr>
-        <w:t>包</w:t>
-      </w:r>
-      <w:r>
-        <w:rPr>
-          <w:rFonts w:asciiTheme="majorEastAsia" w:eastAsiaTheme="majorEastAsia" w:hAnsiTheme="majorEastAsia"/>
-          <w:sz w:val="18"/>
-          <w:szCs w:val="18"/>
-          <w:lang w:val="en-CA"/>
-        </w:rPr>
-        <w:t xml:space="preserve"> version</w:t>
-      </w:r>
-      <w:r>
-        <w:rPr>
-          <w:rFonts w:asciiTheme="majorEastAsia" w:eastAsiaTheme="majorEastAsia" w:hAnsiTheme="majorEastAsia"/>
-          <w:sz w:val="18"/>
-          <w:szCs w:val="18"/>
-          <w:lang w:val="en-CA"/>
-        </w:rPr>
-        <w:t xml:space="preserve"> //</w:t>
-      </w:r>
-      <w:r>
-        <w:rPr>
-          <w:rFonts w:asciiTheme="majorEastAsia" w:eastAsiaTheme="majorEastAsia" w:hAnsiTheme="majorEastAsia" w:hint="eastAsia"/>
-          <w:sz w:val="18"/>
-          <w:szCs w:val="18"/>
-          <w:lang w:val="en-CA"/>
-        </w:rPr>
-        <w:t>展示包在服务器上的最新版本以及维护的作者等信息</w:t>
-      </w:r>
-    </w:p>
-    <w:p>
-      <w:pPr>
-        <w:rPr>
-          <w:rFonts w:asciiTheme="majorEastAsia" w:eastAsiaTheme="majorEastAsia" w:hAnsiTheme="majorEastAsia"/>
-          <w:sz w:val="18"/>
-          <w:szCs w:val="18"/>
-          <w:lang w:val="en-CA"/>
-        </w:rPr>
-      </w:pPr>
-      <w:r>
-        <w:rPr>
-          <w:rFonts w:asciiTheme="majorEastAsia" w:eastAsiaTheme="majorEastAsia" w:hAnsiTheme="majorEastAsia"/>
-          <w:sz w:val="18"/>
-          <w:szCs w:val="18"/>
-          <w:lang w:val="en-CA"/>
-        </w:rPr>
-        <w:t xml:space="preserve">npm ls </w:t>
-      </w:r>
-      <w:r>
-        <w:rPr>
-          <w:rFonts w:asciiTheme="majorEastAsia" w:eastAsiaTheme="majorEastAsia" w:hAnsiTheme="majorEastAsia" w:hint="eastAsia"/>
-          <w:sz w:val="18"/>
-          <w:szCs w:val="18"/>
-          <w:lang w:val="en-CA"/>
-        </w:rPr>
-        <w:t xml:space="preserve">包 </w:t>
-      </w:r>
-      <w:r>
-        <w:rPr>
-          <w:rFonts w:asciiTheme="majorEastAsia" w:eastAsiaTheme="majorEastAsia" w:hAnsiTheme="majorEastAsia"/>
-          <w:sz w:val="18"/>
-          <w:szCs w:val="18"/>
-          <w:lang w:val="en-CA"/>
-        </w:rPr>
-        <w:t>//</w:t>
-      </w:r>
-      <w:r>
-        <w:rPr>
-          <w:rFonts w:asciiTheme="majorEastAsia" w:eastAsiaTheme="majorEastAsia" w:hAnsiTheme="majorEastAsia" w:hint="eastAsia"/>
-          <w:sz w:val="18"/>
-          <w:szCs w:val="18"/>
-          <w:lang w:val="en-CA"/>
-        </w:rPr>
-        <w:t>展示包在本地安装的版本</w:t>
-      </w:r>
-    </w:p>
-    <w:p>
-      <w:pPr>
-        <w:rPr>
-          <w:rFonts w:asciiTheme="majorEastAsia" w:eastAsiaTheme="majorEastAsia" w:hAnsiTheme="majorEastAsia" w:hint="eastAsia"/>
-          <w:sz w:val="18"/>
-          <w:szCs w:val="18"/>
-          <w:lang w:val="en-CA"/>
-        </w:rPr>
-      </w:pPr>
-      <w:r>
-        <w:rPr>
-          <w:rFonts w:asciiTheme="majorEastAsia" w:eastAsiaTheme="majorEastAsia" w:hAnsiTheme="majorEastAsia"/>
-          <w:sz w:val="18"/>
-          <w:szCs w:val="18"/>
-          <w:lang w:val="en-CA"/>
-        </w:rPr>
-        <w:t xml:space="preserve">npm ls </w:t>
-      </w:r>
-      <w:r>
-        <w:rPr>
-          <w:rFonts w:asciiTheme="majorEastAsia" w:eastAsiaTheme="majorEastAsia" w:hAnsiTheme="majorEastAsia" w:hint="eastAsia"/>
-          <w:sz w:val="18"/>
-          <w:szCs w:val="18"/>
-          <w:lang w:val="en-CA"/>
-        </w:rPr>
-        <w:t xml:space="preserve">包 </w:t>
-      </w:r>
-      <w:r>
-        <w:rPr>
-          <w:rFonts w:asciiTheme="majorEastAsia" w:eastAsiaTheme="majorEastAsia" w:hAnsiTheme="majorEastAsia"/>
-          <w:sz w:val="18"/>
-          <w:szCs w:val="18"/>
-          <w:lang w:val="en-CA"/>
-        </w:rPr>
-        <w:t xml:space="preserve">-g </w:t>
-      </w:r>
-      <w:r>
-        <w:rPr>
-          <w:rFonts w:asciiTheme="majorEastAsia" w:eastAsiaTheme="majorEastAsia" w:hAnsiTheme="majorEastAsia"/>
-          <w:sz w:val="18"/>
-          <w:szCs w:val="18"/>
-          <w:lang w:val="en-CA"/>
-        </w:rPr>
-        <w:t>//</w:t>
-      </w:r>
-      <w:r>
-        <w:rPr>
-          <w:rFonts w:asciiTheme="majorEastAsia" w:eastAsiaTheme="majorEastAsia" w:hAnsiTheme="majorEastAsia" w:hint="eastAsia"/>
-          <w:sz w:val="18"/>
-          <w:szCs w:val="18"/>
-          <w:lang w:val="en-CA"/>
-        </w:rPr>
-        <w:t>展示包在本地</w:t>
-      </w:r>
-      <w:r>
-        <w:rPr>
-          <w:rFonts w:asciiTheme="majorEastAsia" w:eastAsiaTheme="majorEastAsia" w:hAnsiTheme="majorEastAsia" w:hint="eastAsia"/>
-          <w:sz w:val="18"/>
-          <w:szCs w:val="18"/>
-          <w:lang w:val="en-CA"/>
-        </w:rPr>
-        <w:t>全局</w:t>
-      </w:r>
-      <w:r>
-        <w:rPr>
-          <w:rFonts w:asciiTheme="majorEastAsia" w:eastAsiaTheme="majorEastAsia" w:hAnsiTheme="majorEastAsia" w:hint="eastAsia"/>
-          <w:sz w:val="18"/>
-          <w:szCs w:val="18"/>
-          <w:lang w:val="en-CA"/>
-        </w:rPr>
-        <w:t>安装的版本</w:t>
-      </w:r>
-    </w:p>
-    <w:p>
-      <w:pPr>
-        <w:rPr>
-          <w:rFonts w:asciiTheme="majorEastAsia" w:eastAsiaTheme="majorEastAsia" w:hAnsiTheme="majorEastAsia"/>
-          <w:sz w:val="18"/>
-          <w:szCs w:val="18"/>
-          <w:lang w:val="en-CA"/>
-        </w:rPr>
-      </w:pPr>
-    </w:p>
-    <w:p>
-      <w:pPr>
-        <w:rPr>
-          <w:rFonts w:asciiTheme="majorEastAsia" w:eastAsiaTheme="majorEastAsia" w:hAnsiTheme="majorEastAsia" w:hint="eastAsia"/>
-          <w:sz w:val="18"/>
-          <w:szCs w:val="18"/>
-          <w:lang w:val="en-CA"/>
-        </w:rPr>
-      </w:pPr>
-      <w:r>
-        <w:rPr>
-          <w:rFonts w:asciiTheme="majorEastAsia" w:eastAsiaTheme="majorEastAsia" w:hAnsiTheme="majorEastAsia"/>
-          <w:sz w:val="18"/>
-          <w:szCs w:val="18"/>
-          <w:lang w:val="en-CA"/>
-        </w:rPr>
-        <w:t>10.</w:t>
-      </w:r>
+    </w:p>
+    <w:p>
+      <w:pPr>
+        <w:rPr>
+          <w:rFonts w:asciiTheme="majorEastAsia" w:eastAsiaTheme="majorEastAsia" w:hAnsiTheme="majorEastAsia" w:hint="eastAsia"/>
+          <w:sz w:val="18"/>
+          <w:szCs w:val="18"/>
+          <w:lang w:val="en-CA"/>
+        </w:rPr>
+      </w:pPr>
+    </w:p>
+    <w:p>
+      <w:pPr>
+        <w:rPr>
+          <w:rFonts w:asciiTheme="majorEastAsia" w:eastAsiaTheme="majorEastAsia" w:hAnsiTheme="majorEastAsia"/>
+          <w:sz w:val="18"/>
+          <w:szCs w:val="18"/>
+          <w:lang w:val="en-CA"/>
+        </w:rPr>
+      </w:pPr>
     </w:p>
     <w:sectPr>
       <w:pgSz w:w="11900" w:h="16840"/>
@@ -4873,7 +6471,7 @@
     </w:rPrDefault>
     <w:pPrDefault/>
   </w:docDefaults>
-  <w:latentStyles w:defLockedState="0" w:defUIPriority="99" w:defSemiHidden="0" w:defUnhideWhenUsed="0" w:defQFormat="0" w:count="377">
+  <w:latentStyles w:defLockedState="0" w:defUIPriority="99" w:defSemiHidden="0" w:defUnhideWhenUsed="0" w:defQFormat="0" w:count="376">
     <w:lsdException w:name="Normal" w:uiPriority="0" w:qFormat="1"/>
     <w:lsdException w:name="heading 1" w:uiPriority="9" w:qFormat="1"/>
     <w:lsdException w:name="heading 2" w:semiHidden="1" w:uiPriority="9" w:unhideWhenUsed="1" w:qFormat="1"/>
@@ -5247,7 +6845,6 @@
     <w:lsdException w:name="List Table 7 Colorful Accent 6" w:uiPriority="52"/>
     <w:lsdException w:name="Mention" w:semiHidden="1" w:unhideWhenUsed="1"/>
     <w:lsdException w:name="Smart Hyperlink" w:semiHidden="1" w:unhideWhenUsed="1"/>
-    <w:lsdException w:name="Smart Link Error" w:semiHidden="1" w:unhideWhenUsed="1"/>
   </w:latentStyles>
   <w:style w:type="paragraph" w:default="1" w:styleId="Normal">
     <w:name w:val="Normal"/>

--- a/ReactJS_NPM_WebPack/Npm介绍.docx
+++ b/ReactJS_NPM_WebPack/Npm介绍.docx
@@ -1,6 +1,6 @@
 
 <file path=word/document.xml><?xml version="1.0" encoding="utf-8"?>
-<w:document xmlns:wpc="http://schemas.microsoft.com/office/word/2010/wordprocessingCanvas" xmlns:cx="http://schemas.microsoft.com/office/drawing/2014/chartex" xmlns:cx1="http://schemas.microsoft.com/office/drawing/2015/9/8/chartex" xmlns:cx2="http://schemas.microsoft.com/office/drawing/2015/10/21/chartex" xmlns:cx3="http://schemas.microsoft.com/office/drawing/2016/5/9/chartex" xmlns:cx4="http://schemas.microsoft.com/office/drawing/2016/5/10/chartex" xmlns:cx5="http://schemas.microsoft.com/office/drawing/2016/5/11/chartex" xmlns:cx6="http://schemas.microsoft.com/office/drawing/2016/5/12/chartex" xmlns:cx7="http://schemas.microsoft.com/office/drawing/2016/5/13/chartex" xmlns:cx8="http://schemas.microsoft.com/office/drawing/2016/5/14/chartex" xmlns:mc="http://schemas.openxmlformats.org/markup-compatibility/2006" xmlns:aink="http://schemas.microsoft.com/office/drawing/2016/ink" xmlns:am3d="http://schemas.microsoft.com/office/drawing/2017/model3d" xmlns:o="urn:schemas-microsoft-com:office:office" xmlns:r="http://schemas.openxmlformats.org/officeDocument/2006/relationships" xmlns:m="http://schemas.openxmlformats.org/officeDocument/2006/math" xmlns:v="urn:schemas-microsoft-com:vml" xmlns:wp14="http://schemas.microsoft.com/office/word/2010/wordprocessingDrawing" xmlns:wp="http://schemas.openxmlformats.org/drawingml/2006/wordprocessingDrawing" xmlns:w10="urn:schemas-microsoft-com:office:word" xmlns:w="http://schemas.openxmlformats.org/wordprocessingml/2006/main" xmlns:w14="http://schemas.microsoft.com/office/word/2010/wordml" xmlns:w15="http://schemas.microsoft.com/office/word/2012/wordml" xmlns:w16cid="http://schemas.microsoft.com/office/word/2016/wordml/cid" xmlns:w16se="http://schemas.microsoft.com/office/word/2015/wordml/symex" xmlns:wpg="http://schemas.microsoft.com/office/word/2010/wordprocessingGroup" xmlns:wpi="http://schemas.microsoft.com/office/word/2010/wordprocessingInk" xmlns:wne="http://schemas.microsoft.com/office/word/2006/wordml" xmlns:wps="http://schemas.microsoft.com/office/word/2010/wordprocessingShape" mc:Ignorable="w14 w15 w16se w16cid wp14">
+<w:document xmlns:wpc="http://schemas.microsoft.com/office/word/2010/wordprocessingCanvas" xmlns:cx="http://schemas.microsoft.com/office/drawing/2014/chartex" xmlns:cx1="http://schemas.microsoft.com/office/drawing/2015/9/8/chartex" xmlns:cx2="http://schemas.microsoft.com/office/drawing/2015/10/21/chartex" xmlns:cx3="http://schemas.microsoft.com/office/drawing/2016/5/9/chartex" xmlns:cx4="http://schemas.microsoft.com/office/drawing/2016/5/10/chartex" xmlns:cx5="http://schemas.microsoft.com/office/drawing/2016/5/11/chartex" xmlns:cx6="http://schemas.microsoft.com/office/drawing/2016/5/12/chartex" xmlns:cx7="http://schemas.microsoft.com/office/drawing/2016/5/13/chartex" xmlns:cx8="http://schemas.microsoft.com/office/drawing/2016/5/14/chartex" xmlns:mc="http://schemas.openxmlformats.org/markup-compatibility/2006" xmlns:aink="http://schemas.microsoft.com/office/drawing/2016/ink" xmlns:am3d="http://schemas.microsoft.com/office/drawing/2017/model3d" xmlns:o="urn:schemas-microsoft-com:office:office" xmlns:r="http://schemas.openxmlformats.org/officeDocument/2006/relationships" xmlns:m="http://schemas.openxmlformats.org/officeDocument/2006/math" xmlns:v="urn:schemas-microsoft-com:vml" xmlns:wp14="http://schemas.microsoft.com/office/word/2010/wordprocessingDrawing" xmlns:wp="http://schemas.openxmlformats.org/drawingml/2006/wordprocessingDrawing" xmlns:w10="urn:schemas-microsoft-com:office:word" xmlns:w="http://schemas.openxmlformats.org/wordprocessingml/2006/main" xmlns:w14="http://schemas.microsoft.com/office/word/2010/wordml" xmlns:w15="http://schemas.microsoft.com/office/word/2012/wordml" xmlns:w16cex="http://schemas.microsoft.com/office/word/2018/wordml/cex" xmlns:w16cid="http://schemas.microsoft.com/office/word/2016/wordml/cid" xmlns:w16="http://schemas.microsoft.com/office/word/2018/wordml" xmlns:w16se="http://schemas.microsoft.com/office/word/2015/wordml/symex" xmlns:wpg="http://schemas.microsoft.com/office/word/2010/wordprocessingGroup" xmlns:wpi="http://schemas.microsoft.com/office/word/2010/wordprocessingInk" xmlns:wne="http://schemas.microsoft.com/office/word/2006/wordml" xmlns:wps="http://schemas.microsoft.com/office/word/2010/wordprocessingShape" mc:Ignorable="w14 w15 w16se w16cid w16 w16cex wp14">
   <w:body>
     <w:p>
       <w:pPr>
@@ -5960,32 +5960,156 @@
     <w:p>
       <w:pPr>
         <w:rPr>
-          <w:rFonts w:ascii="Times New Roman" w:eastAsia="Times New Roman" w:hAnsi="Times New Roman" w:cs="Times New Roman" w:hint="eastAsia"/>
+          <w:rFonts w:asciiTheme="majorEastAsia" w:eastAsiaTheme="majorEastAsia" w:hAnsiTheme="majorEastAsia" w:hint="eastAsia"/>
+          <w:sz w:val="18"/>
+          <w:szCs w:val="18"/>
+          <w:lang w:val="en-CA"/>
+        </w:rPr>
+      </w:pPr>
+      <w:proofErr w:type="spellStart"/>
+      <w:r>
+        <w:rPr>
+          <w:rFonts w:asciiTheme="majorEastAsia" w:eastAsiaTheme="majorEastAsia" w:hAnsiTheme="majorEastAsia"/>
+          <w:sz w:val="18"/>
+          <w:szCs w:val="18"/>
+          <w:lang w:val="en-CA"/>
+        </w:rPr>
+        <w:t>npm</w:t>
+      </w:r>
+      <w:proofErr w:type="spellEnd"/>
+      <w:r>
+        <w:rPr>
+          <w:rFonts w:asciiTheme="majorEastAsia" w:eastAsiaTheme="majorEastAsia" w:hAnsiTheme="majorEastAsia"/>
+          <w:sz w:val="18"/>
+          <w:szCs w:val="18"/>
+          <w:lang w:val="en-CA"/>
+        </w:rPr>
+        <w:t xml:space="preserve"> run build</w:t>
+      </w:r>
+      <w:r>
+        <w:rPr>
+          <w:rFonts w:asciiTheme="majorEastAsia" w:eastAsiaTheme="majorEastAsia" w:hAnsiTheme="majorEastAsia"/>
+          <w:sz w:val="18"/>
+          <w:szCs w:val="18"/>
+          <w:lang w:val="en-CA"/>
+        </w:rPr>
+        <w:t xml:space="preserve"> # </w:t>
+      </w:r>
+      <w:r>
+        <w:rPr>
+          <w:rFonts w:asciiTheme="majorEastAsia" w:eastAsiaTheme="majorEastAsia" w:hAnsiTheme="majorEastAsia" w:hint="eastAsia"/>
+          <w:sz w:val="18"/>
+          <w:szCs w:val="18"/>
+          <w:lang w:val="en-CA"/>
+        </w:rPr>
+        <w:t>对项目进行打包，然后</w:t>
+      </w:r>
+      <w:r>
+        <w:rPr>
+          <w:rFonts w:asciiTheme="majorEastAsia" w:eastAsiaTheme="majorEastAsia" w:hAnsiTheme="majorEastAsia" w:hint="eastAsia"/>
+          <w:sz w:val="18"/>
+          <w:szCs w:val="18"/>
+          <w:lang w:val="en-CA"/>
+        </w:rPr>
+        <w:t>输出文件到</w:t>
+      </w:r>
+      <w:proofErr w:type="spellStart"/>
+      <w:r>
+        <w:rPr>
+          <w:rFonts w:asciiTheme="majorEastAsia" w:eastAsiaTheme="majorEastAsia" w:hAnsiTheme="majorEastAsia"/>
+          <w:sz w:val="18"/>
+          <w:szCs w:val="18"/>
+          <w:lang w:val="en-CA"/>
+        </w:rPr>
+        <w:t>dist</w:t>
+      </w:r>
+      <w:proofErr w:type="spellEnd"/>
+      <w:r>
+        <w:rPr>
+          <w:rFonts w:asciiTheme="majorEastAsia" w:eastAsiaTheme="majorEastAsia" w:hAnsiTheme="majorEastAsia" w:hint="eastAsia"/>
+          <w:sz w:val="18"/>
+          <w:szCs w:val="18"/>
+          <w:lang w:val="en-CA"/>
+        </w:rPr>
+        <w:t>文件夹中，使用</w:t>
+      </w:r>
+      <w:r>
+        <w:rPr>
+          <w:rFonts w:asciiTheme="majorEastAsia" w:eastAsiaTheme="majorEastAsia" w:hAnsiTheme="majorEastAsia"/>
+          <w:sz w:val="18"/>
+          <w:szCs w:val="18"/>
+          <w:lang w:val="en-CA"/>
+        </w:rPr>
+        <w:t>http</w:t>
+      </w:r>
+      <w:r>
+        <w:rPr>
+          <w:rFonts w:asciiTheme="majorEastAsia" w:eastAsiaTheme="majorEastAsia" w:hAnsiTheme="majorEastAsia" w:hint="eastAsia"/>
+          <w:sz w:val="18"/>
+          <w:szCs w:val="18"/>
+          <w:lang w:val="en-CA"/>
+        </w:rPr>
+        <w:t>服务器</w:t>
+      </w:r>
+      <w:r>
+        <w:rPr>
+          <w:rFonts w:asciiTheme="majorEastAsia" w:eastAsiaTheme="majorEastAsia" w:hAnsiTheme="majorEastAsia"/>
+          <w:sz w:val="18"/>
+          <w:szCs w:val="18"/>
+          <w:lang w:val="en-CA"/>
+        </w:rPr>
+        <w:t>host</w:t>
+      </w:r>
+      <w:r>
+        <w:rPr>
+          <w:rFonts w:asciiTheme="majorEastAsia" w:eastAsiaTheme="majorEastAsia" w:hAnsiTheme="majorEastAsia" w:hint="eastAsia"/>
+          <w:sz w:val="18"/>
+          <w:szCs w:val="18"/>
+          <w:lang w:val="en-CA"/>
+        </w:rPr>
+        <w:t>这些文件便可</w:t>
+      </w:r>
+    </w:p>
+    <w:p>
+      <w:pPr>
+        <w:rPr>
+          <w:rFonts w:asciiTheme="majorEastAsia" w:eastAsiaTheme="majorEastAsia" w:hAnsiTheme="majorEastAsia"/>
+          <w:sz w:val="18"/>
+          <w:szCs w:val="18"/>
+          <w:lang w:val="en-CA"/>
+        </w:rPr>
+      </w:pPr>
+    </w:p>
+    <w:p>
+      <w:pPr>
+        <w:rPr>
+          <w:rFonts w:asciiTheme="majorEastAsia" w:eastAsiaTheme="majorEastAsia" w:hAnsiTheme="majorEastAsia"/>
+          <w:sz w:val="18"/>
+          <w:szCs w:val="18"/>
+          <w:lang w:val="en-CA"/>
+        </w:rPr>
+      </w:pPr>
+      <w:r>
+        <w:rPr>
+          <w:rFonts w:asciiTheme="majorEastAsia" w:eastAsiaTheme="majorEastAsia" w:hAnsiTheme="majorEastAsia"/>
+          <w:sz w:val="18"/>
+          <w:szCs w:val="18"/>
+          <w:lang w:val="en-CA"/>
+        </w:rPr>
+        <w:t>12.</w:t>
+      </w:r>
+    </w:p>
+    <w:p>
+      <w:pPr>
+        <w:rPr>
+          <w:rFonts w:asciiTheme="majorEastAsia" w:eastAsiaTheme="majorEastAsia" w:hAnsiTheme="majorEastAsia"/>
+          <w:sz w:val="18"/>
+          <w:szCs w:val="18"/>
           <w:lang w:val="en-CA"/>
         </w:rPr>
       </w:pPr>
       <w:bookmarkStart w:id="0" w:name="_GoBack"/>
       <w:bookmarkEnd w:id="0"/>
-    </w:p>
-    <w:p>
-      <w:pPr>
-        <w:rPr>
-          <w:rFonts w:asciiTheme="majorEastAsia" w:eastAsiaTheme="majorEastAsia" w:hAnsiTheme="majorEastAsia" w:hint="eastAsia"/>
-          <w:sz w:val="18"/>
-          <w:szCs w:val="18"/>
-          <w:lang w:val="en-CA"/>
-        </w:rPr>
-      </w:pPr>
-    </w:p>
-    <w:p>
-      <w:pPr>
-        <w:rPr>
-          <w:rFonts w:asciiTheme="majorEastAsia" w:eastAsiaTheme="majorEastAsia" w:hAnsiTheme="majorEastAsia"/>
-          <w:sz w:val="18"/>
-          <w:szCs w:val="18"/>
-          <w:lang w:val="en-CA"/>
-        </w:rPr>
-      </w:pPr>
     </w:p>
     <w:sectPr>
       <w:pgSz w:w="11900" w:h="16840"/>
@@ -5998,7 +6122,7 @@
 </file>
 
 <file path=word/numbering.xml><?xml version="1.0" encoding="utf-8"?>
-<w:numbering xmlns:wpc="http://schemas.microsoft.com/office/word/2010/wordprocessingCanvas" xmlns:cx="http://schemas.microsoft.com/office/drawing/2014/chartex" xmlns:cx1="http://schemas.microsoft.com/office/drawing/2015/9/8/chartex" xmlns:cx2="http://schemas.microsoft.com/office/drawing/2015/10/21/chartex" xmlns:cx3="http://schemas.microsoft.com/office/drawing/2016/5/9/chartex" xmlns:cx4="http://schemas.microsoft.com/office/drawing/2016/5/10/chartex" xmlns:cx5="http://schemas.microsoft.com/office/drawing/2016/5/11/chartex" xmlns:cx6="http://schemas.microsoft.com/office/drawing/2016/5/12/chartex" xmlns:cx7="http://schemas.microsoft.com/office/drawing/2016/5/13/chartex" xmlns:cx8="http://schemas.microsoft.com/office/drawing/2016/5/14/chartex" xmlns:mc="http://schemas.openxmlformats.org/markup-compatibility/2006" xmlns:aink="http://schemas.microsoft.com/office/drawing/2016/ink" xmlns:am3d="http://schemas.microsoft.com/office/drawing/2017/model3d" xmlns:o="urn:schemas-microsoft-com:office:office" xmlns:r="http://schemas.openxmlformats.org/officeDocument/2006/relationships" xmlns:m="http://schemas.openxmlformats.org/officeDocument/2006/math" xmlns:v="urn:schemas-microsoft-com:vml" xmlns:wp14="http://schemas.microsoft.com/office/word/2010/wordprocessingDrawing" xmlns:wp="http://schemas.openxmlformats.org/drawingml/2006/wordprocessingDrawing" xmlns:w10="urn:schemas-microsoft-com:office:word" xmlns:w="http://schemas.openxmlformats.org/wordprocessingml/2006/main" xmlns:w14="http://schemas.microsoft.com/office/word/2010/wordml" xmlns:w15="http://schemas.microsoft.com/office/word/2012/wordml" xmlns:w16cid="http://schemas.microsoft.com/office/word/2016/wordml/cid" xmlns:w16se="http://schemas.microsoft.com/office/word/2015/wordml/symex" xmlns:wpg="http://schemas.microsoft.com/office/word/2010/wordprocessingGroup" xmlns:wpi="http://schemas.microsoft.com/office/word/2010/wordprocessingInk" xmlns:wne="http://schemas.microsoft.com/office/word/2006/wordml" xmlns:wps="http://schemas.microsoft.com/office/word/2010/wordprocessingShape" mc:Ignorable="w14 w15 w16se w16cid wp14">
+<w:numbering xmlns:wpc="http://schemas.microsoft.com/office/word/2010/wordprocessingCanvas" xmlns:cx="http://schemas.microsoft.com/office/drawing/2014/chartex" xmlns:cx1="http://schemas.microsoft.com/office/drawing/2015/9/8/chartex" xmlns:cx2="http://schemas.microsoft.com/office/drawing/2015/10/21/chartex" xmlns:cx3="http://schemas.microsoft.com/office/drawing/2016/5/9/chartex" xmlns:cx4="http://schemas.microsoft.com/office/drawing/2016/5/10/chartex" xmlns:cx5="http://schemas.microsoft.com/office/drawing/2016/5/11/chartex" xmlns:cx6="http://schemas.microsoft.com/office/drawing/2016/5/12/chartex" xmlns:cx7="http://schemas.microsoft.com/office/drawing/2016/5/13/chartex" xmlns:cx8="http://schemas.microsoft.com/office/drawing/2016/5/14/chartex" xmlns:mc="http://schemas.openxmlformats.org/markup-compatibility/2006" xmlns:aink="http://schemas.microsoft.com/office/drawing/2016/ink" xmlns:am3d="http://schemas.microsoft.com/office/drawing/2017/model3d" xmlns:o="urn:schemas-microsoft-com:office:office" xmlns:r="http://schemas.openxmlformats.org/officeDocument/2006/relationships" xmlns:m="http://schemas.openxmlformats.org/officeDocument/2006/math" xmlns:v="urn:schemas-microsoft-com:vml" xmlns:wp14="http://schemas.microsoft.com/office/word/2010/wordprocessingDrawing" xmlns:wp="http://schemas.openxmlformats.org/drawingml/2006/wordprocessingDrawing" xmlns:w10="urn:schemas-microsoft-com:office:word" xmlns:w="http://schemas.openxmlformats.org/wordprocessingml/2006/main" xmlns:w14="http://schemas.microsoft.com/office/word/2010/wordml" xmlns:w15="http://schemas.microsoft.com/office/word/2012/wordml" xmlns:w16cex="http://schemas.microsoft.com/office/word/2018/wordml/cex" xmlns:w16cid="http://schemas.microsoft.com/office/word/2016/wordml/cid" xmlns:w16="http://schemas.microsoft.com/office/word/2018/wordml" xmlns:w16se="http://schemas.microsoft.com/office/word/2015/wordml/symex" xmlns:wpg="http://schemas.microsoft.com/office/word/2010/wordprocessingGroup" xmlns:wpi="http://schemas.microsoft.com/office/word/2010/wordprocessingInk" xmlns:wne="http://schemas.microsoft.com/office/word/2006/wordml" xmlns:wps="http://schemas.microsoft.com/office/word/2010/wordprocessingShape" mc:Ignorable="w14 w15 w16se w16cid w16 w16cex wp14">
   <w:abstractNum w:abstractNumId="0" w15:restartNumberingAfterBreak="0">
     <w:nsid w:val="3DF92EA6"/>
     <w:multiLevelType w:val="multilevel"/>
@@ -6459,7 +6583,7 @@
 </file>
 
 <file path=word/styles.xml><?xml version="1.0" encoding="utf-8"?>
-<w:styles xmlns:mc="http://schemas.openxmlformats.org/markup-compatibility/2006" xmlns:r="http://schemas.openxmlformats.org/officeDocument/2006/relationships" xmlns:w="http://schemas.openxmlformats.org/wordprocessingml/2006/main" xmlns:w14="http://schemas.microsoft.com/office/word/2010/wordml" xmlns:w15="http://schemas.microsoft.com/office/word/2012/wordml" xmlns:w16cid="http://schemas.microsoft.com/office/word/2016/wordml/cid" xmlns:w16se="http://schemas.microsoft.com/office/word/2015/wordml/symex" mc:Ignorable="w14 w15 w16se w16cid">
+<w:styles xmlns:mc="http://schemas.openxmlformats.org/markup-compatibility/2006" xmlns:r="http://schemas.openxmlformats.org/officeDocument/2006/relationships" xmlns:w="http://schemas.openxmlformats.org/wordprocessingml/2006/main" xmlns:w14="http://schemas.microsoft.com/office/word/2010/wordml" xmlns:w15="http://schemas.microsoft.com/office/word/2012/wordml" xmlns:w16cex="http://schemas.microsoft.com/office/word/2018/wordml/cex" xmlns:w16cid="http://schemas.microsoft.com/office/word/2016/wordml/cid" xmlns:w16="http://schemas.microsoft.com/office/word/2018/wordml" xmlns:w16se="http://schemas.microsoft.com/office/word/2015/wordml/symex" mc:Ignorable="w14 w15 w16se w16cid w16 w16cex">
   <w:docDefaults>
     <w:rPrDefault>
       <w:rPr>
@@ -6873,7 +6997,6 @@
   <w:style w:type="character" w:default="1" w:styleId="DefaultParagraphFont">
     <w:name w:val="Default Paragraph Font"/>
     <w:uiPriority w:val="1"/>
-    <w:semiHidden/>
     <w:unhideWhenUsed/>
   </w:style>
   <w:style w:type="table" w:default="1" w:styleId="TableNormal">
